--- a/doc/MSE review manuscript.docx
+++ b/doc/MSE review manuscript.docx
@@ -186,27 +186,31 @@
         <w:rPr>
           <w:sz w:val="24"/>
         </w:rPr>
-        <w:t xml:space="preserve"> and aspirational vision. We review MSE documentation in the published literature to appraise the achievement of this vision, finding that reality doesn’t fully reflect this vision. The steps taken to complete the MSE process often are not documented. Scientists often </w:t>
+        <w:t xml:space="preserve"> and aspirational vision.  We review MSE documentation in the published literature to appraise the achievement of this vision, finding that reality doesn't fully reflect this vision. The steps taken to complete the management strategy evaluation process often are not documented. Scientists often filled the role of fishery stakeholders, seemingly selecting the objectives and alternatives to evaluate in most management strategy evaluations. Facilitators and decision analysts -- participants focused on the decision making process rather than making the decision -- were rarely participants in MSE processes.  Conservation, Economic, and Yield focused objectives were commonly considered in MSE processes, while broader social objectives were rarely considered.  The picture painted by MSE documentation is primarily one of scientist driven simulation studies rather than management driven decision processes, with limited process documentation occurring. We hope providing a repository for reviews of previous management strategy evaluations will aid and speed learning among </w:t>
       </w:r>
       <w:r>
         <w:rPr>
           <w:sz w:val="24"/>
         </w:rPr>
-        <w:t>filled</w:t>
+        <w:t xml:space="preserve">practitioners of </w:t>
       </w:r>
       <w:r>
         <w:rPr>
           <w:sz w:val="24"/>
         </w:rPr>
-        <w:t xml:space="preserve"> the role of fishery stakeholders, seemingly selecting the objectives and alternatives to evaluate in most MSEs. Facilitators and decision analysts – participants focused on the decision making process – were rarely participants in MSE processes. Conservation, Economic, and Yield focused objectives were commonly considered in MSE processes, while broader social objectives were rarely considered. The picture painted by MSE documentation is primarily one of scientist driven simulation studies rather than management driven decision processes, with limited process documentation.</w:t>
+        <w:t>management strategy evaluation</w:t>
+      </w:r>
+      <w:r>
+        <w:rPr>
+          <w:sz w:val="24"/>
+        </w:rPr>
+        <w:t>.</w:t>
       </w:r>
     </w:p>
     <w:p>
       <w:pPr>
         <w:pStyle w:val="Heading1"/>
       </w:pPr>
-      <w:bookmarkStart w:id="0" w:name="introduction"/>
-      <w:bookmarkEnd w:id="0"/>
       <w:r>
         <w:t>Introduction</w:t>
       </w:r>
@@ -216,7 +220,101 @@
         <w:pStyle w:val="FirstParagraph"/>
       </w:pPr>
       <w:r>
-        <w:t>The calls for fisheries management to utilize management strategy evaluation and adaptive management have been both aspirational and estimable in their aim and vision. For example, management strategy evaluation (MSE) is “widely considered to be the most appropriate way to evaluate the trade‐offs achieved by alternative management strategies and to assess the consequences of uncertainty for achieving management goals” (Punt et al. 2014). The positive aspects of MSE that have been listed include that it is “A tool that scientists and managers can use to simulate the workings of a fisheries system and allow them to test whether potential harvest strategies—or management procedures— can achieve pre-agreed management objectives.”(Nickson 2016), that it “can be used to identify a ‘best’ management strategy among a set of candidate strategies” (Punt 2014) and “MSE has the advantage of being able to reveal the trade-offs among a range of possible management decisions, and should assist our Commissioners in determining whether the objectives should be weighted differently. Specifically, to provide the information on which to base a rational decision, given objectives, preferences, and attitudes to risk.” (Commission 2017). Based on these descriptions MSE is a compelling tool to support and improve fisheries management decisions.</w:t>
+        <w:t xml:space="preserve">The calls for fisheries management to utilize management strategy evaluation and adaptive management have been both aspirational and estimable in their aim and vision. For example, management strategy evaluation (MSE) is “widely considered to be the most appropriate way to evaluate the trade‐offs achieved by alternative management strategies and to assess the consequences of uncertainty for achieving management goals” </w:t>
+      </w:r>
+      <w:r>
+        <w:fldChar w:fldCharType="begin"/>
+      </w:r>
+      <w:r>
+        <w:instrText xml:space="preserve"> ADDIN ZOTERO_ITEM CSL_CITATION {"citationID":"yHatuFav","properties":{"formattedCitation":"(Punt et al., 2016)","plainCitation":"(Punt et al., 2016)","noteIndex":0},"citationItems":[{"id":147,"uris":["http://zotero.org/users/local/Wu9ik88z/items/TFSWDMH6"],"uri":["http://zotero.org/users/local/Wu9ik88z/items/TFSWDMH6"],"itemData":{"id":147,"type":"article-journal","abstract":"Management strategy evaluation (MSE) involves using simulation to compare the relative effectiveness for achieving management objectives of different combinations of data collection schemes, methods of analysis and subsequent processes leading to management actions. MSE can be used to identify a ‘best’ management strategy among a set of candidate strategies, or to determine how well an existing strategy performs. The ability of MSE to facilitate ﬁsheries management achieving its aims depends on how well uncertainty is represented, and how effectively the results of simulations are summarized and presented to the decision-makers. Key challenges for effective use of MSE therefore include characterizing objectives and uncertainty, assigning plausibility ranks to the trials considered, and working with decisionmakers to interpret and implement the results of the MSE. This paper explores how MSEs are conducted and characterizes current ‘best practice’ guidelines, while also indicating whether and how these best practices were applied to two casestudies: the Bering–Chukchi–Beaufort Seas bowhead whales (Balaena mysticetus; Balaenidae) and the northern subpopulation of Paciﬁc sardine (Sardinops sagax caerulea; Clupeidae).","container-title":"Fish and Fisheries","DOI":"10.1111/faf.12104","ISSN":"14672960","issue":"2","journalAbbreviation":"Fish Fish","language":"en","page":"303-334","source":"DOI.org (Crossref)","title":"Management strategy evaluation: best practices","title-short":"Management strategy evaluation","volume":"17","author":[{"family":"Punt","given":"André E"},{"family":"Butterworth","given":"Doug S"},{"family":"Moor","given":"Carryn L","non-dropping-particle":"de"},{"family":"De Oliveira","given":"José A A"},{"family":"Haddon","given":"Malcolm"}],"issued":{"date-parts":[["2016",6]]}}}],"schema":"https://github.com/citation-style-language/schema/raw/master/csl-citation.json"} </w:instrText>
+      </w:r>
+      <w:r>
+        <w:fldChar w:fldCharType="separate"/>
+      </w:r>
+      <w:r>
+        <w:rPr>
+          <w:rFonts w:ascii="Cambria" w:hAnsi="Cambria"/>
+        </w:rPr>
+        <w:t>(Punt et al., 2016)</w:t>
+      </w:r>
+      <w:r>
+        <w:fldChar w:fldCharType="end"/>
+      </w:r>
+      <w:r>
+        <w:t xml:space="preserve">. </w:t>
+      </w:r>
+      <w:r>
+        <w:t>The positive aspects of MSE that have been listed include that it is “A tool that scientists and managers can use to simulate the workings of a fisheries system and allow them to test whether potential harvest strategies — or management procedures — can achieve pre-agreed management objectives.”</w:t>
+      </w:r>
+      <w:r>
+        <w:t xml:space="preserve"> </w:t>
+      </w:r>
+      <w:r>
+        <w:fldChar w:fldCharType="begin"/>
+      </w:r>
+      <w:r>
+        <w:instrText xml:space="preserve"> ADDIN ZOTERO_ITEM CSL_CITATION {"citationID":"1itrsqGF","properties":{"formattedCitation":"(Nickson, 2016)","plainCitation":"(Nickson, 2016)","noteIndex":0},"citationItems":[{"id":200,"uris":["http://zotero.org/users/local/Wu9ik88z/items/I79I6PSI"],"uri":["http://zotero.org/users/local/Wu9ik88z/items/I79I6PSI"],"itemData":{"id":200,"type":"webpage","title":"Management Strategy Evaluation for Fisheries Informing the Selection of Harvest Strategies","URL":"https://www.pewtrusts.org/-/media/assets/2019/07/harvest-strategies/hs_mse_update.pdf","author":[{"family":"Nickson","given":"Amanda"}],"accessed":{"date-parts":[["2020",3,26]]},"issued":{"date-parts":[["2016"]]}}}],"schema":"https://github.com/citation-style-language/schema/raw/master/csl-citation.json"} </w:instrText>
+      </w:r>
+      <w:r>
+        <w:fldChar w:fldCharType="separate"/>
+      </w:r>
+      <w:r>
+        <w:rPr>
+          <w:rFonts w:ascii="Cambria" w:hAnsi="Cambria"/>
+        </w:rPr>
+        <w:t>(Nickson, 2016)</w:t>
+      </w:r>
+      <w:r>
+        <w:fldChar w:fldCharType="end"/>
+      </w:r>
+      <w:r>
+        <w:t xml:space="preserve">, that it “can be used to identify a ‘best’ management strategy among a set of candidate strategies” </w:t>
+      </w:r>
+      <w:r>
+        <w:fldChar w:fldCharType="begin"/>
+      </w:r>
+      <w:r>
+        <w:instrText xml:space="preserve"> ADDIN ZOTERO_ITEM CSL_CITATION {"citationID":"XduxJcy9","properties":{"formattedCitation":"(Punt, 2014)","plainCitation":"(Punt, 2014)","noteIndex":0},"citationItems":[{"id":202,"uris":["http://zotero.org/users/local/Wu9ik88z/items/CPHKHW8L"],"uri":["http://zotero.org/users/local/Wu9ik88z/items/CPHKHW8L"],"itemData":{"id":202,"type":"webpage","container-title":"The Punt Lab","title":"Management Strategy Evaluation","URL":"http://puntlab.washington.edu/management-strategy-evaluation/","author":[{"family":"Punt","given":"Andre E"}],"accessed":{"date-parts":[["2020",3,26]]},"issued":{"date-parts":[["2014"]]}}}],"schema":"https://github.com/citation-style-language/schema/raw/master/csl-citation.json"} </w:instrText>
+      </w:r>
+      <w:r>
+        <w:fldChar w:fldCharType="separate"/>
+      </w:r>
+      <w:r>
+        <w:rPr>
+          <w:rFonts w:ascii="Cambria" w:hAnsi="Cambria"/>
+        </w:rPr>
+        <w:t>(Punt, 2014)</w:t>
+      </w:r>
+      <w:r>
+        <w:fldChar w:fldCharType="end"/>
+      </w:r>
+      <w:r>
+        <w:t xml:space="preserve"> </w:t>
+      </w:r>
+      <w:r>
+        <w:t xml:space="preserve">and “MSE has the advantage of being able to reveal the trade-offs among a range of possible management decisions, and should assist our Commissioners in determining whether the objectives should be weighted differently. Specifically, to provide the information on which to base a rational decision, given objectives, preferences, and attitudes to risk.” </w:t>
+      </w:r>
+      <w:r>
+        <w:lastRenderedPageBreak/>
+        <w:fldChar w:fldCharType="begin"/>
+      </w:r>
+      <w:r>
+        <w:instrText xml:space="preserve"> ADDIN ZOTERO_ITEM CSL_CITATION {"citationID":"W2MOLL9V","properties":{"formattedCitation":"(International Pacific Halibut Commission, 2017)","plainCitation":"(International Pacific Halibut Commission, 2017)","noteIndex":0},"citationItems":[{"id":203,"uris":["http://zotero.org/users/local/Wu9ik88z/items/XQ5VZT7X"],"uri":["http://zotero.org/users/local/Wu9ik88z/items/XQ5VZT7X"],"itemData":{"id":203,"type":"webpage","container-title":"International Pacific Halibut Commission","title":"Management Strategy Evaluation","URL":"https://iphc.int/management/science-and-research/management-strategy-evaluation","author":[{"family":"International Pacific Halibut Commission","given":""}],"accessed":{"date-parts":[["2020",3,26]]},"issued":{"date-parts":[["2017"]]}}}],"schema":"https://github.com/citation-style-language/schema/raw/master/csl-citation.json"} </w:instrText>
+      </w:r>
+      <w:r>
+        <w:fldChar w:fldCharType="separate"/>
+      </w:r>
+      <w:r>
+        <w:rPr>
+          <w:rFonts w:ascii="Cambria" w:hAnsi="Cambria"/>
+        </w:rPr>
+        <w:t>(International Pacific Halibut Commission, 2017)</w:t>
+      </w:r>
+      <w:r>
+        <w:fldChar w:fldCharType="end"/>
+      </w:r>
+      <w:r>
+        <w:t>. Based on these descriptions MSE is a compelling tool to support and improve fisheries management decisions.</w:t>
       </w:r>
     </w:p>
     <w:p>
@@ -224,8 +322,13 @@
         <w:pStyle w:val="BodyText"/>
       </w:pPr>
       <w:r>
-        <w:lastRenderedPageBreak/>
-        <w:t>In terms of the MSE process, it is described as being “at the interface between science and policy.” (Punt 2014) and being an “Undertaking [that] requires scientists, managers, and stakeholders to be involved throughout the process.” (Commission 2017) The International Pacific Halibut Commission (2017) also states, “While the scientists do the modelling, managers must offer extensive input. Because of the many steps and the iterative process, communication among parties is critical for achieving buy-in on the results of the management strategy evaluation.”</w:t>
+        <w:t xml:space="preserve">Are the results of MSE living up to their descriptions? Are MSEs evaluating trade-offs and the consequences of uncertainty? Do they test potential harvest strategies? Were the management objectives used to evaluate management </w:t>
+      </w:r>
+      <w:r>
+        <w:t>procedures</w:t>
+      </w:r>
+      <w:r>
+        <w:t xml:space="preserve"> established and agreed to? Was a 'best' management strategy identified? Was consideration given to the weights on objectives, preferences, and attitudes to risk?</w:t>
       </w:r>
     </w:p>
     <w:p>
@@ -233,13 +336,156 @@
         <w:pStyle w:val="BodyText"/>
       </w:pPr>
       <w:r>
+        <w:t xml:space="preserve">In terms of the MSE process, it is described as being “at the interface between science and policy.” </w:t>
+      </w:r>
+      <w:r>
+        <w:fldChar w:fldCharType="begin"/>
+      </w:r>
+      <w:r>
+        <w:instrText xml:space="preserve"> ADDIN ZOTERO_ITEM CSL_CITATION {"citationID":"wSR6aWEE","properties":{"formattedCitation":"(Punt, 2014)","plainCitation":"(Punt, 2014)","noteIndex":0},"citationItems":[{"id":202,"uris":["http://zotero.org/users/local/Wu9ik88z/items/CPHKHW8L"],"uri":["http://zotero.org/users/local/Wu9ik88z/items/CPHKHW8L"],"itemData":{"id":202,"type":"webpage","container-title":"The Punt Lab","title":"Management Strategy Evaluation","URL":"http://puntlab.washington.edu/management-strategy-evaluation/","author":[{"family":"Punt","given":"Andre E"}],"accessed":{"date-parts":[["2020",3,26]]},"issued":{"date-parts":[["2014"]]}}}],"schema":"https://github.com/citation-style-language/schema/raw/master/csl-citation.json"} </w:instrText>
+      </w:r>
+      <w:r>
+        <w:fldChar w:fldCharType="separate"/>
+      </w:r>
+      <w:r>
+        <w:rPr>
+          <w:rFonts w:ascii="Cambria" w:hAnsi="Cambria"/>
+        </w:rPr>
+        <w:t>(Punt, 2014)</w:t>
+      </w:r>
+      <w:r>
+        <w:fldChar w:fldCharType="end"/>
+      </w:r>
+      <w:r>
+        <w:t xml:space="preserve"> </w:t>
+      </w:r>
+      <w:r>
+        <w:t xml:space="preserve">and being an “Undertaking [that] requires scientists, managers, and stakeholders to be involved throughout the process.” </w:t>
+      </w:r>
+      <w:r>
+        <w:fldChar w:fldCharType="begin"/>
+      </w:r>
+      <w:r>
+        <w:instrText xml:space="preserve"> ADDIN ZOTERO_ITEM CSL_CITATION {"citationID":"Hnc9o3vd","properties":{"formattedCitation":"(International Pacific Halibut Commission, 2017)","plainCitation":"(International Pacific Halibut Commission, 2017)","noteIndex":0},"citationItems":[{"id":203,"uris":["http://zotero.org/users/local/Wu9ik88z/items/XQ5VZT7X"],"uri":["http://zotero.org/users/local/Wu9ik88z/items/XQ5VZT7X"],"itemData":{"id":203,"type":"webpage","container-title":"International Pacific Halibut Commission","title":"Management Strategy Evaluation","URL":"https://iphc.int/management/science-and-research/management-strategy-evaluation","author":[{"family":"International Pacific Halibut Commission","given":""}],"accessed":{"date-parts":[["2020",3,26]]},"issued":{"date-parts":[["2017"]]}}}],"schema":"https://github.com/citation-style-language/schema/raw/master/csl-citation.json"} </w:instrText>
+      </w:r>
+      <w:r>
+        <w:fldChar w:fldCharType="separate"/>
+      </w:r>
+      <w:r>
+        <w:rPr>
+          <w:rFonts w:ascii="Cambria" w:hAnsi="Cambria"/>
+        </w:rPr>
+        <w:t>(International Pacific Halibut Commission, 2017)</w:t>
+      </w:r>
+      <w:r>
+        <w:fldChar w:fldCharType="end"/>
+      </w:r>
+      <w:r>
+        <w:t xml:space="preserve">. </w:t>
+      </w:r>
+      <w:r>
+        <w:t xml:space="preserve">The International Pacific Halibut Commission </w:t>
+      </w:r>
+      <w:r>
+        <w:fldChar w:fldCharType="begin"/>
+      </w:r>
+      <w:r>
+        <w:instrText xml:space="preserve"> ADDIN ZOTERO_ITEM CSL_CITATION {"citationID":"2SZeXOdv","properties":{"formattedCitation":"(2017)","plainCitation":"(2017)","noteIndex":0},"citationItems":[{"id":203,"uris":["http://zotero.org/users/local/Wu9ik88z/items/XQ5VZT7X"],"uri":["http://zotero.org/users/local/Wu9ik88z/items/XQ5VZT7X"],"itemData":{"id":203,"type":"webpage","container-title":"International Pacific Halibut Commission","title":"Management Strategy Evaluation","URL":"https://iphc.int/management/science-and-research/management-strategy-evaluation","author":[{"family":"International Pacific Halibut Commission","given":""}],"accessed":{"date-parts":[["2020",3,26]]},"issued":{"date-parts":[["2017"]]}},"suppress-author":true}],"schema":"https://github.com/citation-style-language/schema/raw/master/csl-citation.json"} </w:instrText>
+      </w:r>
+      <w:r>
+        <w:fldChar w:fldCharType="separate"/>
+      </w:r>
+      <w:r>
+        <w:rPr>
+          <w:rFonts w:ascii="Cambria" w:hAnsi="Cambria"/>
+        </w:rPr>
+        <w:t>(2017)</w:t>
+      </w:r>
+      <w:r>
+        <w:fldChar w:fldCharType="end"/>
+      </w:r>
+      <w:r>
+        <w:t xml:space="preserve"> also states, “While the scientists do the modelling, managers must offer extensive input. Because of the many steps and the iterative process, communication among parties is critical for achieving buy-in on the results of the management strategy evaluation.”</w:t>
+      </w:r>
+    </w:p>
+    <w:p>
+      <w:pPr>
+        <w:pStyle w:val="BodyText"/>
+      </w:pPr>
+      <w:r>
+        <w:t>Are MSE processes being conducted in the manner described? Do MSE processes consider and account for the interface between science and policy? Are scientists, managers and stakeholders involved and communicating through and iterative process that creates buy-in?</w:t>
+      </w:r>
+    </w:p>
+    <w:p>
+      <w:pPr>
+        <w:pStyle w:val="BodyText"/>
+      </w:pPr>
+      <w:r>
         <w:t xml:space="preserve">Adaptive management developed in fisheries management </w:t>
       </w:r>
       <w:r>
         <w:t>to</w:t>
       </w:r>
       <w:r>
-        <w:t xml:space="preserve"> improve the achievement of objectives through time, when learning can aid achieving those objectives (Walters 1986). For example, the Millennium Ecosystem Assessment (“Ecosystems and Human Well-Being” 2005) defines adaptive management as “A systematic process for continually improving management policies and practices by learning from the outcomes of previously employed policies and practices. In active adaptive management, management is treated as a deliberate experiment for purposes of learning.” We contend that scientific publication is essentially a process intended to support adaptive management, in that researchers gain knowledge from the decisions made and outcomes produced by previous work to inform their decisions. In the case of fisheries management, are scientific publications of management strategy evaluations supporting adaptive management?</w:t>
+        <w:t xml:space="preserve"> improve the achievement of objectives through time, when learning can aid achieving those objectives </w:t>
+      </w:r>
+      <w:r>
+        <w:fldChar w:fldCharType="begin"/>
+      </w:r>
+      <w:r>
+        <w:instrText xml:space="preserve"> ADDIN ZOTERO_ITEM CSL_CITATION {"citationID":"zRUOwQ6v","properties":{"formattedCitation":"(Walters, 1986)","plainCitation":"(Walters, 1986)","noteIndex":0},"citationItems":[{"id":204,"uris":["http://zotero.org/users/local/Wu9ik88z/items/BCL3QM2T"],"uri":["http://zotero.org/users/local/Wu9ik88z/items/BCL3QM2T"],"itemData":{"id":204,"type":"book","ISBN":"978-0-02-947970-4","language":"en","note":"Google-Books-ID: SMwYAQAAIAAJ","number-of-pages":"392","publisher":"Macmillan","source":"Google Books","title":"Adaptive Management of Renewable Resources","author":[{"family":"Walters","given":"Carl J."}],"issued":{"date-parts":[["1986"]]}}}],"schema":"https://github.com/citation-style-language/schema/raw/master/csl-citation.json"} </w:instrText>
+      </w:r>
+      <w:r>
+        <w:fldChar w:fldCharType="separate"/>
+      </w:r>
+      <w:r>
+        <w:rPr>
+          <w:rFonts w:ascii="Cambria" w:hAnsi="Cambria"/>
+        </w:rPr>
+        <w:t>(Walters, 1986)</w:t>
+      </w:r>
+      <w:r>
+        <w:fldChar w:fldCharType="end"/>
+      </w:r>
+      <w:r>
+        <w:t xml:space="preserve">. For example, the Millennium Ecosystem Assessment </w:t>
+      </w:r>
+      <w:r>
+        <w:fldChar w:fldCharType="begin"/>
+      </w:r>
+      <w:r>
+        <w:instrText xml:space="preserve"> ADDIN ZOTERO_ITEM CSL_CITATION {"citationID":"9OFvWJpS","properties":{"formattedCitation":"({\\i{}Ecosystems and human well-being}, 2005)","plainCitation":"(Ecosystems and human well-being, 2005)","noteIndex":0},"citationItems":[{"id":206,"uris":["http://zotero.org/users/local/Wu9ik88z/items/JVQUGDZZ"],"uri":["http://zotero.org/users/local/Wu9ik88z/items/JVQUGDZZ"],"itemData":{"id":206,"type":"report","publisher":"Millennium Ecosystem Assessment","title":"Ecosystems and human well-being","issued":{"date-parts":[["2005"]]}}}],"schema":"https://github.com/citation-style-language/schema/raw/master/csl-citation.json"} </w:instrText>
+      </w:r>
+      <w:r>
+        <w:fldChar w:fldCharType="separate"/>
+      </w:r>
+      <w:r>
+        <w:rPr>
+          <w:rFonts w:ascii="Cambria" w:hAnsi="Cambria" w:cs="Times New Roman"/>
+        </w:rPr>
+        <w:t>(</w:t>
+      </w:r>
+      <w:r>
+        <w:rPr>
+          <w:rFonts w:ascii="Cambria" w:hAnsi="Cambria" w:cs="Times New Roman"/>
+          <w:i/>
+          <w:iCs/>
+        </w:rPr>
+        <w:t>Ecosystems and human well-being</w:t>
+      </w:r>
+      <w:r>
+        <w:rPr>
+          <w:rFonts w:ascii="Cambria" w:hAnsi="Cambria" w:cs="Times New Roman"/>
+        </w:rPr>
+        <w:t>, 2005)</w:t>
+      </w:r>
+      <w:r>
+        <w:fldChar w:fldCharType="end"/>
+      </w:r>
+      <w:bookmarkStart w:id="0" w:name="_GoBack"/>
+      <w:bookmarkEnd w:id="0"/>
+      <w:r>
+        <w:t xml:space="preserve"> defines adaptive management as “A systematic process for continually improving management policies and practices by learning from the outcomes of previously employed policies and practices. In active adaptive management, management is treated as a deliberate experiment for purposes of learning.” We contend that scientific publication is essentially a process intended to support adaptive management, in that researchers gain knowledge from the decisions made and outcomes produced by previous work to inform their decisions. In the case of fisheries management, are scientific publications of management strategy evaluations supporting adaptive management?</w:t>
       </w:r>
     </w:p>
     <w:p>
@@ -305,6 +551,7 @@
         </w:numPr>
       </w:pPr>
       <w:r>
+        <w:lastRenderedPageBreak/>
         <w:t>Determine the prevalence of explicit documentation and use of decision making steps in the MSE process, and</w:t>
       </w:r>
     </w:p>
@@ -335,7 +582,6 @@
       <w:bookmarkStart w:id="2" w:name="methods"/>
       <w:bookmarkEnd w:id="2"/>
       <w:r>
-        <w:lastRenderedPageBreak/>
         <w:t>Methods</w:t>
       </w:r>
     </w:p>
@@ -359,8 +605,6 @@
       <w:r>
         <w:t>5</w:t>
       </w:r>
-      <w:bookmarkStart w:id="4" w:name="_GoBack"/>
-      <w:bookmarkEnd w:id="4"/>
       <w:r>
         <w:t>3 results. We reviewed a random sample of 30 articles that document a MSE, removing articles that were reviews, meta-analyses, or simply cited other MSE articles from our sample. Of the 253 articles, 11 included climate change as a driver of fishery status, and after removing other articles we estimate 110-160 articles document a MSE.</w:t>
       </w:r>
@@ -507,8 +751,8 @@
       <w:pPr>
         <w:pStyle w:val="Heading2"/>
       </w:pPr>
-      <w:bookmarkStart w:id="5" w:name="reviewing-mse-documentation"/>
-      <w:bookmarkEnd w:id="5"/>
+      <w:bookmarkStart w:id="4" w:name="reviewing-mse-documentation"/>
+      <w:bookmarkEnd w:id="4"/>
       <w:r>
         <w:t>Reviewing MSE documentation</w:t>
       </w:r>
@@ -529,6 +773,7 @@
         <w:rPr>
           <w:noProof/>
         </w:rPr>
+        <w:lastRenderedPageBreak/>
         <w:drawing>
           <wp:inline distT="0" distB="0" distL="0" distR="0" wp14:anchorId="571FC5FE" wp14:editId="571FC5FF">
             <wp:extent cx="5334000" cy="2857062"/>
@@ -585,11 +830,7 @@
         <w:pStyle w:val="BodyText"/>
       </w:pPr>
       <w:r>
-        <w:t xml:space="preserve">We present the review methodology and results in four groups: consequences - which focuses on what was considered during the prediction stage, objectives - which focuses on </w:t>
-      </w:r>
-      <w:r>
-        <w:lastRenderedPageBreak/>
-        <w:t>what categories of objectives were considered, stages - which focuses on whether and how the stages of the process were completed, and participants - which focuses on how participation in the process was structured. These results were entered into a relational database for storage and evaluation, and is available via our shiny application (</w:t>
+        <w:t>We present the review methodology and results in four groups: consequences - which focuses on what was considered during the prediction stage, objectives - which focuses on what categories of objectives were considered, stages - which focuses on whether and how the stages of the process were completed, and participants - which focuses on how participation in the process was structured. These results were entered into a relational database for storage and evaluation, and is available via our shiny application (</w:t>
       </w:r>
       <w:hyperlink r:id="rId8">
         <w:r>
@@ -624,7 +865,11 @@
         <w:pStyle w:val="BodyText"/>
       </w:pPr>
       <w:r>
-        <w:t>In the stages group we address how the MSE stages were completed. We report whether the stages of the structured decision making framework were explicitly completed and documented. We also report whether the MSE results were adopted in subsequent management.</w:t>
+        <w:t xml:space="preserve">In the stages group we address how the MSE stages were completed. We report whether the stages of the structured decision making framework were explicitly completed and </w:t>
+      </w:r>
+      <w:r>
+        <w:lastRenderedPageBreak/>
+        <w:t>documented. We also report whether the MSE results were adopted in subsequent management.</w:t>
       </w:r>
     </w:p>
     <w:p>
@@ -664,10 +909,9 @@
       <w:pPr>
         <w:pStyle w:val="Heading1"/>
       </w:pPr>
-      <w:bookmarkStart w:id="6" w:name="results"/>
-      <w:bookmarkEnd w:id="6"/>
-      <w:r>
-        <w:lastRenderedPageBreak/>
+      <w:bookmarkStart w:id="5" w:name="results"/>
+      <w:bookmarkEnd w:id="5"/>
+      <w:r>
         <w:t>Results</w:t>
       </w:r>
     </w:p>
@@ -675,8 +919,8 @@
       <w:pPr>
         <w:pStyle w:val="Heading3"/>
       </w:pPr>
-      <w:bookmarkStart w:id="7" w:name="what-questions-and-management-objectives"/>
-      <w:bookmarkEnd w:id="7"/>
+      <w:bookmarkStart w:id="6" w:name="what-questions-and-management-objectives"/>
+      <w:bookmarkEnd w:id="6"/>
       <w:r>
         <w:t>What questions and management objectives do MSEs address?</w:t>
       </w:r>
@@ -1777,6 +2021,7 @@
                 <w:caps w:val="0"/>
                 <w:color w:val="333333"/>
               </w:rPr>
+              <w:lastRenderedPageBreak/>
               <w:t>Multiple sectors in fishery</w:t>
             </w:r>
           </w:p>
@@ -2713,8 +2958,8 @@
       <w:pPr>
         <w:pStyle w:val="Heading2"/>
       </w:pPr>
-      <w:bookmarkStart w:id="8" w:name="are-structured-decision-making-steps-exp"/>
-      <w:bookmarkEnd w:id="8"/>
+      <w:bookmarkStart w:id="7" w:name="are-structured-decision-making-steps-exp"/>
+      <w:bookmarkEnd w:id="7"/>
       <w:r>
         <w:t>Are structured decision making steps explicit in MSEs?</w:t>
       </w:r>
@@ -3200,6 +3445,7 @@
                 <w:caps w:val="0"/>
                 <w:color w:val="333333"/>
               </w:rPr>
+              <w:lastRenderedPageBreak/>
               <w:t>Decision</w:t>
             </w:r>
           </w:p>
@@ -3336,8 +3582,8 @@
       <w:pPr>
         <w:pStyle w:val="Heading3"/>
       </w:pPr>
-      <w:bookmarkStart w:id="9" w:name="who-is-involved-in-mses"/>
-      <w:bookmarkEnd w:id="9"/>
+      <w:bookmarkStart w:id="8" w:name="who-is-involved-in-mses"/>
+      <w:bookmarkEnd w:id="8"/>
       <w:r>
         <w:t>Who is involved in MSEs?</w:t>
       </w:r>
@@ -3602,11 +3848,7 @@
         <w:pStyle w:val="BodyText"/>
       </w:pPr>
       <w:r>
-        <w:t xml:space="preserve">The primary participants and leaders of the MSE processes were scientists, while some MSE process were led by governments and management agencies (Figure 2). Scientist led </w:t>
-      </w:r>
-      <w:r>
-        <w:lastRenderedPageBreak/>
-        <w:t>73 percent of the MSE processes, with another 23 percent lacking documentation that made the leader of the process clear.</w:t>
+        <w:t>The primary participants and leaders of the MSE processes were scientists, while some MSE process were led by governments and management agencies (Figure 2). Scientist led 73 percent of the MSE processes, with another 23 percent lacking documentation that made the leader of the process clear.</w:t>
       </w:r>
     </w:p>
     <w:p>
@@ -3684,8 +3926,8 @@
       <w:r>
         <w:t>Figure 2: Who guided, participated in, or provided input during the specified steps of the MSE process</w:t>
       </w:r>
-      <w:bookmarkStart w:id="10" w:name="climate-change-in-mse-as-box-insert"/>
-      <w:bookmarkEnd w:id="10"/>
+      <w:bookmarkStart w:id="9" w:name="climate-change-in-mse-as-box-insert"/>
+      <w:bookmarkEnd w:id="9"/>
     </w:p>
     <w:tbl>
       <w:tblPr>
@@ -6318,8 +6560,8 @@
       <w:pPr>
         <w:pStyle w:val="Heading1"/>
       </w:pPr>
-      <w:bookmarkStart w:id="11" w:name="discussion"/>
-      <w:bookmarkEnd w:id="11"/>
+      <w:bookmarkStart w:id="10" w:name="discussion"/>
+      <w:bookmarkEnd w:id="10"/>
       <w:r>
         <w:lastRenderedPageBreak/>
         <w:t>Discussion</w:t>
@@ -6413,8 +6655,8 @@
       <w:pPr>
         <w:pStyle w:val="Heading3"/>
       </w:pPr>
-      <w:bookmarkStart w:id="12" w:name="explore-and-expand-upon-this-review"/>
-      <w:bookmarkEnd w:id="12"/>
+      <w:bookmarkStart w:id="11" w:name="explore-and-expand-upon-this-review"/>
+      <w:bookmarkEnd w:id="11"/>
       <w:r>
         <w:t>Explore and expand upon this review</w:t>
       </w:r>
@@ -6469,8 +6711,8 @@
       <w:pPr>
         <w:pStyle w:val="Heading1"/>
       </w:pPr>
-      <w:bookmarkStart w:id="13" w:name="references"/>
-      <w:bookmarkEnd w:id="13"/>
+      <w:bookmarkStart w:id="12" w:name="references"/>
+      <w:bookmarkEnd w:id="12"/>
       <w:r>
         <w:t>References</w:t>
       </w:r>
@@ -14119,7 +14361,6 @@
   <w:style w:type="character" w:default="1" w:styleId="DefaultParagraphFont">
     <w:name w:val="Default Paragraph Font"/>
     <w:uiPriority w:val="1"/>
-    <w:semiHidden/>
     <w:unhideWhenUsed/>
   </w:style>
   <w:style w:type="table" w:default="1" w:styleId="TableNormal">
@@ -14853,6 +15094,17 @@
       <w:iCs/>
     </w:rPr>
   </w:style>
+  <w:style w:type="character" w:styleId="FollowedHyperlink">
+    <w:name w:val="FollowedHyperlink"/>
+    <w:basedOn w:val="DefaultParagraphFont"/>
+    <w:semiHidden/>
+    <w:unhideWhenUsed/>
+    <w:rsid w:val="002B34DF"/>
+    <w:rPr>
+      <w:color w:val="800080" w:themeColor="followedHyperlink"/>
+      <w:u w:val="single"/>
+    </w:rPr>
+  </w:style>
 </w:styles>
 </file>
 

--- a/doc/MSE review manuscript.docx
+++ b/doc/MSE review manuscript.docx
@@ -322,13 +322,7 @@
         <w:pStyle w:val="BodyText"/>
       </w:pPr>
       <w:r>
-        <w:t xml:space="preserve">Are the results of MSE living up to their descriptions? Are MSEs evaluating trade-offs and the consequences of uncertainty? Do they test potential harvest strategies? Were the management objectives used to evaluate management </w:t>
-      </w:r>
-      <w:r>
-        <w:t>procedures</w:t>
-      </w:r>
-      <w:r>
-        <w:t xml:space="preserve"> established and agreed to? Was a 'best' management strategy identified? Was consideration given to the weights on objectives, preferences, and attitudes to risk?</w:t>
+        <w:t>Are the results of MSE living up to their descriptions? Are MSEs evaluating trade-offs and the consequences of uncertainty? Do they test potential harvest strategies? Were the management objectives used to evaluate management procedures established and agreed to? Was a 'best' management strategy identified? Was consideration given to the weights on objectives, preferences, and attitudes to risk?</w:t>
       </w:r>
     </w:p>
     <w:p>
@@ -482,8 +476,6 @@
       <w:r>
         <w:fldChar w:fldCharType="end"/>
       </w:r>
-      <w:bookmarkStart w:id="0" w:name="_GoBack"/>
-      <w:bookmarkEnd w:id="0"/>
       <w:r>
         <w:t xml:space="preserve"> defines adaptive management as “A systematic process for continually improving management policies and practices by learning from the outcomes of previously employed policies and practices. In active adaptive management, management is treated as a deliberate experiment for purposes of learning.” We contend that scientific publication is essentially a process intended to support adaptive management, in that researchers gain knowledge from the decisions made and outcomes produced by previous work to inform their decisions. In the case of fisheries management, are scientific publications of management strategy evaluations supporting adaptive management?</w:t>
       </w:r>
@@ -492,8 +484,8 @@
       <w:pPr>
         <w:pStyle w:val="Heading3"/>
       </w:pPr>
-      <w:bookmarkStart w:id="1" w:name="objectives"/>
-      <w:bookmarkEnd w:id="1"/>
+      <w:bookmarkStart w:id="0" w:name="objectives"/>
+      <w:bookmarkEnd w:id="0"/>
       <w:r>
         <w:t>Objectives</w:t>
       </w:r>
@@ -503,13 +495,46 @@
         <w:pStyle w:val="FirstParagraph"/>
       </w:pPr>
       <w:r>
-        <w:t xml:space="preserve">Our overall objective is to determine the extent that MSE documentation can support learning within the MSE practitioner community? Given that scientific publication is the primary means of communicating the results of MSE, we review the scientific literature to assess the extent to which the process and aims of MSE, and adaptive management are being achieved and supported by the scientific literature. To assess </w:t>
+        <w:t>Our overall objective is to determine the extent that MSE achieves the aspirational aims outlined above, and whether MSE documentation supports learning within the MSE practitioner community.</w:t>
+      </w:r>
+      <w:r>
+        <w:t xml:space="preserve">  </w:t>
+      </w:r>
+      <w:r>
+        <w:t xml:space="preserve">Given that scientific publication is the primary means of communicating the results of MSE, we review the scientific literature to assess the extent to which the aims of MSE </w:t>
+      </w:r>
+      <w:r>
+        <w:t xml:space="preserve">processes </w:t>
+      </w:r>
+      <w:r>
+        <w:t xml:space="preserve">and adaptive management are being achieved and supported by the scientific literature. To assess </w:t>
       </w:r>
       <w:r>
         <w:t>this,</w:t>
       </w:r>
       <w:r>
-        <w:t xml:space="preserve"> we determine how MSEs utilize standard components of decision making processes. We use the structured decision making (SDM) process (USGS 2019) – the decision making framework in which adaptive management occurs – as our framework for evaluation. Using this </w:t>
+        <w:t xml:space="preserve"> we determine how MSEs utilize standard components of decision making processes. We use the structured decision making (SDM) process </w:t>
+      </w:r>
+      <w:r>
+        <w:fldChar w:fldCharType="begin"/>
+      </w:r>
+      <w:r>
+        <w:instrText xml:space="preserve"> ADDIN ZOTERO_ITEM CSL_CITATION {"citationID":"csATEXmA","properties":{"formattedCitation":"(United States Geological Survey, 2020)","plainCitation":"(United States Geological Survey, 2020)","noteIndex":0},"citationItems":[{"id":207,"uris":["http://zotero.org/users/local/Wu9ik88z/items/C8DWWJ5H"],"uri":["http://zotero.org/users/local/Wu9ik88z/items/C8DWWJ5H"],"itemData":{"id":207,"type":"webpage","container-title":"Structured Decision Making","URL":"https://www.usgs.gov/centers/pwrc/science/structured-decision-making","author":[{"family":"United States Geological Survey","given":""}],"accessed":{"date-parts":[["2020",3,27]]},"issued":{"date-parts":[["2020"]]}}}],"schema":"https://github.com/citation-style-language/schema/raw/master/csl-citation.json"} </w:instrText>
+      </w:r>
+      <w:r>
+        <w:fldChar w:fldCharType="separate"/>
+      </w:r>
+      <w:r>
+        <w:rPr>
+          <w:rFonts w:ascii="Cambria" w:hAnsi="Cambria"/>
+        </w:rPr>
+        <w:t>(United States Geological Survey, 2020)</w:t>
+      </w:r>
+      <w:r>
+        <w:fldChar w:fldCharType="end"/>
+      </w:r>
+      <w:r>
+        <w:t xml:space="preserve">– the decision making framework in which adaptive management occurs – as our framework for evaluation. Using this </w:t>
       </w:r>
       <w:r>
         <w:t>framework,</w:t>
@@ -539,6 +564,7 @@
         </w:numPr>
       </w:pPr>
       <w:r>
+        <w:lastRenderedPageBreak/>
         <w:t>Identify the objectives and alternatives considered in MSE</w:t>
       </w:r>
     </w:p>
@@ -551,8 +577,19 @@
         </w:numPr>
       </w:pPr>
       <w:r>
-        <w:lastRenderedPageBreak/>
-        <w:t>Determine the prevalence of explicit documentation and use of decision making steps in the MSE process, and</w:t>
+        <w:t xml:space="preserve">Determine the prevalence of </w:t>
+      </w:r>
+      <w:r>
+        <w:t xml:space="preserve">a) </w:t>
+      </w:r>
+      <w:r>
+        <w:t xml:space="preserve">explicit documentation and </w:t>
+      </w:r>
+      <w:r>
+        <w:t xml:space="preserve">b) </w:t>
+      </w:r>
+      <w:r>
+        <w:t>use of decision making steps in the MSE process, and</w:t>
       </w:r>
     </w:p>
     <w:p>
@@ -572,7 +609,12 @@
         <w:pStyle w:val="FirstParagraph"/>
       </w:pPr>
       <w:r>
-        <w:t>We also conduct a focused analysis of MSE processes that address the influence of climate change on fisheries management, highlighting unique aspects of MSE processes that model climate change as a driver of system status.</w:t>
+        <w:t xml:space="preserve">We also conduct a focused analysis of MSE processes that address the influence of climate change on fisheries management, highlighting </w:t>
+      </w:r>
+      <w:bookmarkStart w:id="1" w:name="_GoBack"/>
+      <w:bookmarkEnd w:id="1"/>
+      <w:r>
+        <w:t>aspects of MSE processes that model climate change as a driver of system status.</w:t>
       </w:r>
     </w:p>
     <w:p>
@@ -3949,7 +3991,6 @@
               <w:outlineLvl w:val="0"/>
             </w:pPr>
             <w:r>
-              <w:lastRenderedPageBreak/>
               <w:t>Climate Change in MSE</w:t>
             </w:r>
           </w:p>
@@ -4325,7 +4366,6 @@
                       <w:caps w:val="0"/>
                       <w:color w:val="333333"/>
                     </w:rPr>
-                    <w:lastRenderedPageBreak/>
                     <w:t>Environmental conditions</w:t>
                   </w:r>
                 </w:p>
@@ -6333,7 +6373,6 @@
                       <w:caps w:val="0"/>
                       <w:color w:val="333333"/>
                     </w:rPr>
-                    <w:lastRenderedPageBreak/>
                     <w:t>Tradeoffs</w:t>
                   </w:r>
                 </w:p>
@@ -6563,7 +6602,6 @@
       <w:bookmarkStart w:id="10" w:name="discussion"/>
       <w:bookmarkEnd w:id="10"/>
       <w:r>
-        <w:lastRenderedPageBreak/>
         <w:t>Discussion</w:t>
       </w:r>
     </w:p>
@@ -6608,11 +6646,7 @@
         <w:pStyle w:val="BodyText"/>
       </w:pPr>
       <w:r>
-        <w:t xml:space="preserve">Scientists led, and participated in most of the MSEs, while decision-makers, decision making institutions, and stakeholders were relatively infrequent leaders and participants in the process. The lack of participation by stakeholders may result in less frequent inclusion of social objectives. Another factor may be that MSE models are likely constructed mainly by ecosystem modelers, who are likely to be more comfortable modeling the consequences of conservation and yield objectives than economic or social objectives. Given that scientists seem to be providing the objectives in many MSE processes, they may be selecting objectives that they are more comfortable evaluating. There also appears to be </w:t>
-      </w:r>
-      <w:r>
-        <w:lastRenderedPageBreak/>
-        <w:t xml:space="preserve">some degree of borrowing occurring in which scientists use a set of generic fishery objectives when conducting a MSE. Perhaps because </w:t>
+        <w:t xml:space="preserve">Scientists led, and participated in most of the MSEs, while decision-makers, decision making institutions, and stakeholders were relatively infrequent leaders and participants in the process. The lack of participation by stakeholders may result in less frequent inclusion of social objectives. Another factor may be that MSE models are likely constructed mainly by ecosystem modelers, who are likely to be more comfortable modeling the consequences of conservation and yield objectives than economic or social objectives. Given that scientists seem to be providing the objectives in many MSE processes, they may be selecting objectives that they are more comfortable evaluating. There also appears to be some degree of borrowing occurring in which scientists use a set of generic fishery objectives when conducting a MSE. Perhaps because </w:t>
       </w:r>
       <w:r>
         <w:t>there</w:t>
@@ -6917,7 +6951,6 @@
         <w:pStyle w:val="Bibliography"/>
       </w:pPr>
       <w:r>
-        <w:lastRenderedPageBreak/>
         <w:t xml:space="preserve">USGS. 2019. </w:t>
       </w:r>
       <w:r>
@@ -7019,7 +7052,6 @@
         <w:pStyle w:val="Heading1"/>
       </w:pPr>
       <w:r>
-        <w:lastRenderedPageBreak/>
         <w:t>Supplement: MSE Review Data Collection</w:t>
       </w:r>
     </w:p>
@@ -8239,7 +8271,6 @@
                 <w:caps w:val="0"/>
                 <w:sz w:val="20"/>
               </w:rPr>
-              <w:lastRenderedPageBreak/>
               <w:t>Longitude</w:t>
             </w:r>
           </w:p>
@@ -11001,7 +11032,6 @@
                 <w:caps w:val="0"/>
                 <w:sz w:val="20"/>
               </w:rPr>
-              <w:lastRenderedPageBreak/>
               <w:t>ObjElicitationSource</w:t>
             </w:r>
             <w:r>
@@ -12980,7 +13010,6 @@
         <w:pStyle w:val="Heading1"/>
       </w:pPr>
       <w:r>
-        <w:lastRenderedPageBreak/>
         <w:t>Supplement 2: Articles reviewed</w:t>
       </w:r>
     </w:p>
@@ -13160,7 +13189,6 @@
           <w:i/>
           <w:iCs/>
         </w:rPr>
-        <w:lastRenderedPageBreak/>
         <w:t>Metacarcinus magister</w:t>
       </w:r>
       <w:r>
@@ -13356,7 +13384,6 @@
         <w:ind w:hanging="480"/>
       </w:pPr>
       <w:r>
-        <w:lastRenderedPageBreak/>
         <w:t xml:space="preserve">Plagányi, É.E., Skewes, T.D., Dowling, N.A., Haddon, M., 2013. Risk management tools for sustainable fisheries management under changing climate: a sea cucumber example. Climatic Change 119, 181–197. </w:t>
       </w:r>
       <w:hyperlink r:id="rId39" w:history="1">

--- a/doc/MSE review manuscript.docx
+++ b/doc/MSE review manuscript.docx
@@ -166,54 +166,46 @@
     <w:p>
       <w:pPr>
         <w:pStyle w:val="Abstract"/>
-        <w:rPr>
-          <w:sz w:val="24"/>
-        </w:rPr>
-      </w:pPr>
-      <w:r>
-        <w:rPr>
-          <w:sz w:val="24"/>
-        </w:rPr>
-        <w:t xml:space="preserve">The aim and vision for fisheries management that comes from management strategy evaluation and adaptive management is a </w:t>
-      </w:r>
-      <w:r>
-        <w:rPr>
-          <w:sz w:val="24"/>
-        </w:rPr>
-        <w:t>noble</w:t>
-      </w:r>
-      <w:r>
-        <w:rPr>
-          <w:sz w:val="24"/>
-        </w:rPr>
-        <w:t xml:space="preserve"> and aspirational vision.  We review MSE documentation in the published literature to appraise the achievement of this vision, finding that reality doesn't fully reflect this vision. The steps taken to complete the management strategy evaluation process often are not documented. Scientists often filled the role of fishery stakeholders, seemingly selecting the objectives and alternatives to evaluate in most management strategy evaluations. Facilitators and decision analysts -- participants focused on the decision making process rather than making the decision -- were rarely participants in MSE processes.  Conservation, Economic, and Yield focused objectives were commonly considered in MSE processes, while broader social objectives were rarely considered.  The picture painted by MSE documentation is primarily one of scientist driven simulation studies rather than management driven decision processes, with limited process documentation occurring. We hope providing a repository for reviews of previous management strategy evaluations will aid and speed learning among </w:t>
-      </w:r>
-      <w:r>
-        <w:rPr>
-          <w:sz w:val="24"/>
-        </w:rPr>
-        <w:t xml:space="preserve">practitioners of </w:t>
-      </w:r>
-      <w:r>
-        <w:rPr>
-          <w:sz w:val="24"/>
-        </w:rPr>
-        <w:t>management strategy evaluation</w:t>
-      </w:r>
-      <w:r>
-        <w:rPr>
-          <w:sz w:val="24"/>
-        </w:rPr>
-        <w:t>.</w:t>
+      </w:pPr>
+      <w:r>
+        <w:t xml:space="preserve">The aim and vision for fisheries management that comes from management strategy evaluation and adaptive management is a noble and aspirational vision. We review MSE documentation in the published literature to appraise the achievement of this vision, finding that reality </w:t>
+      </w:r>
+      <w:r>
+        <w:t>doesn’t</w:t>
+      </w:r>
+      <w:r>
+        <w:t xml:space="preserve"> fully reflect this vision. The steps taken to complete the management strategy evaluation process often are not documented. Scientists often filled the role of fishery stakeholders, seemingly selecting the objectives and alternatives to evaluate in most management strategy evaluations. Facilitators and decision analysts </w:t>
+      </w:r>
+      <w:r>
+        <w:t>–</w:t>
+      </w:r>
+      <w:r>
+        <w:t xml:space="preserve"> participants focused on the </w:t>
+      </w:r>
+      <w:proofErr w:type="gramStart"/>
+      <w:r>
+        <w:t>decision making</w:t>
+      </w:r>
+      <w:proofErr w:type="gramEnd"/>
+      <w:r>
+        <w:t xml:space="preserve"> process rather than making the decision </w:t>
+      </w:r>
+      <w:r>
+        <w:t>–</w:t>
+      </w:r>
+      <w:r>
+        <w:t xml:space="preserve"> were rarely participants in MSE processes. Conservation, Economic, and Yield focused objectives were commonly considered in MSE processes, while broader social objectives were rarely considered. The picture painted by MSE documentation is primarily one of scientist driven simulation studies rather than management driven decision processes, with limited process documentation occurring. We hope providing a repository for reviews of previous management strategy evaluations will aid and speed learning among practitioners of management strategy evaluation.</w:t>
       </w:r>
     </w:p>
     <w:p>
       <w:pPr>
         <w:pStyle w:val="Heading1"/>
       </w:pPr>
+      <w:bookmarkStart w:id="0" w:name="introduction"/>
       <w:r>
         <w:t>Introduction</w:t>
       </w:r>
+      <w:bookmarkEnd w:id="0"/>
     </w:p>
     <w:p>
       <w:pPr>
@@ -241,10 +233,13 @@
         <w:fldChar w:fldCharType="end"/>
       </w:r>
       <w:r>
-        <w:t xml:space="preserve">. </w:t>
-      </w:r>
-      <w:r>
-        <w:t>The positive aspects of MSE that have been listed include that it is “A tool that scientists and managers can use to simulate the workings of a fisheries system and allow them to test whether potential harvest strategies — or management procedures — can achieve pre-agreed management objectives.”</w:t>
+        <w:t>.</w:t>
+      </w:r>
+      <w:r>
+        <w:t xml:space="preserve"> The positive aspects of MSE that have been listed include that it is “A tool that scientists and managers can use to simulate the workings of a fisheries system and allow them to test whether potential harvest strategies — or management procedures — can achieve pre-agreed management objectives</w:t>
+      </w:r>
+      <w:r>
+        <w:t>.”</w:t>
       </w:r>
       <w:r>
         <w:t xml:space="preserve"> </w:t>
@@ -253,7 +248,7 @@
         <w:fldChar w:fldCharType="begin"/>
       </w:r>
       <w:r>
-        <w:instrText xml:space="preserve"> ADDIN ZOTERO_ITEM CSL_CITATION {"citationID":"1itrsqGF","properties":{"formattedCitation":"(Nickson, 2016)","plainCitation":"(Nickson, 2016)","noteIndex":0},"citationItems":[{"id":200,"uris":["http://zotero.org/users/local/Wu9ik88z/items/I79I6PSI"],"uri":["http://zotero.org/users/local/Wu9ik88z/items/I79I6PSI"],"itemData":{"id":200,"type":"webpage","title":"Management Strategy Evaluation for Fisheries Informing the Selection of Harvest Strategies","URL":"https://www.pewtrusts.org/-/media/assets/2019/07/harvest-strategies/hs_mse_update.pdf","author":[{"family":"Nickson","given":"Amanda"}],"accessed":{"date-parts":[["2020",3,26]]},"issued":{"date-parts":[["2016"]]}}}],"schema":"https://github.com/citation-style-language/schema/raw/master/csl-citation.json"} </w:instrText>
+        <w:instrText xml:space="preserve"> ADDIN ZOTERO_ITEM CSL_CITATION {"citationID":"1itrsqGF","properties":{"formattedCitation":"(Nickson, 2016)","plainCitation":"(Nickson, 2016)","noteIndex":0},"citationItems":[{"id":200,"uris":["http://zotero.org/users/local/Wu9ik88z/items/I79I6PSI"],"uri":["http://zotero.org/users/local/Wu9ik88z/items/I79I6PSI"],"itemData":{"id":200,"type":"webpage","title":"Management Strategy Evaluation for Fisheries, Informing the Selection of Harvest Strategies","URL":"https://www.pewtrusts.org/-/media/assets/2019/07/harvest-strategies/hs_mse_update.pdf","author":[{"family":"Nickson","given":"Amanda"}],"accessed":{"date-parts":[["2020",3,26]]},"issued":{"date-parts":[["2016"]]}}}],"schema":"https://github.com/citation-style-language/schema/raw/master/csl-citation.json"} </w:instrText>
       </w:r>
       <w:r>
         <w:fldChar w:fldCharType="separate"/>
@@ -268,7 +263,10 @@
         <w:fldChar w:fldCharType="end"/>
       </w:r>
       <w:r>
-        <w:t xml:space="preserve">, that it “can be used to identify a ‘best’ management strategy among a set of candidate strategies” </w:t>
+        <w:t>,</w:t>
+      </w:r>
+      <w:r>
+        <w:t xml:space="preserve"> that it “can be used to identify a ‘best’ management strategy among a set of candidate strategies” </w:t>
       </w:r>
       <w:r>
         <w:fldChar w:fldCharType="begin"/>
@@ -289,13 +287,9 @@
         <w:fldChar w:fldCharType="end"/>
       </w:r>
       <w:r>
-        <w:t xml:space="preserve"> </w:t>
-      </w:r>
-      <w:r>
-        <w:t xml:space="preserve">and “MSE has the advantage of being able to reveal the trade-offs among a range of possible management decisions, and should assist our Commissioners in determining whether the objectives should be weighted differently. Specifically, to provide the information on which to base a rational decision, given objectives, preferences, and attitudes to risk.” </w:t>
-      </w:r>
-      <w:r>
-        <w:lastRenderedPageBreak/>
+        <w:t xml:space="preserve"> and “MSE has the advantage of being able to reveal the trade-offs among a range of possible management decisions, and should assist our Commissioners in determining whether the objectives should be weighted differently. Specifically, to provide the information on which to base a rational decision, given objectives, preferences, and attitudes to risk.” </w:t>
+      </w:r>
+      <w:r>
         <w:fldChar w:fldCharType="begin"/>
       </w:r>
       <w:r>
@@ -314,7 +308,10 @@
         <w:fldChar w:fldCharType="end"/>
       </w:r>
       <w:r>
-        <w:t>. Based on these descriptions MSE is a compelling tool to support and improve fisheries management decisions.</w:t>
+        <w:t>.</w:t>
+      </w:r>
+      <w:r>
+        <w:t xml:space="preserve"> Based on these descriptions MSE is a compelling tool to support and improve fisheries management decisions.</w:t>
       </w:r>
     </w:p>
     <w:p>
@@ -322,7 +319,13 @@
         <w:pStyle w:val="BodyText"/>
       </w:pPr>
       <w:r>
-        <w:t>Are the results of MSE living up to their descriptions? Are MSEs evaluating trade-offs and the consequences of uncertainty? Do they test potential harvest strategies? Were the management objectives used to evaluate management procedures established and agreed to? Was a 'best' management strategy identified? Was consideration given to the weights on objectives, preferences, and attitudes to risk?</w:t>
+        <w:t xml:space="preserve">Are the results of MSE living up to their descriptions? Are MSEs evaluating trade-offs and the consequences of uncertainty? Do they test potential harvest strategies? Were the management objectives used to evaluate management procedures established and agreed to? Was a </w:t>
+      </w:r>
+      <w:r>
+        <w:t>'best'</w:t>
+      </w:r>
+      <w:r>
+        <w:t xml:space="preserve"> management strategy identified? Was consideration given to the weights on objectives, preferences, and attitudes to risk?</w:t>
       </w:r>
     </w:p>
     <w:p>
@@ -330,13 +333,21 @@
         <w:pStyle w:val="BodyText"/>
       </w:pPr>
       <w:r>
-        <w:t xml:space="preserve">In terms of the MSE process, it is described as being “at the interface between science and policy.” </w:t>
+        <w:t xml:space="preserve">In the descriptions of the MSE process, the process itself </w:t>
+      </w:r>
+      <w:proofErr w:type="gramStart"/>
+      <w:r>
+        <w:t>is described as being</w:t>
+      </w:r>
+      <w:proofErr w:type="gramEnd"/>
+      <w:r>
+        <w:t xml:space="preserve"> “at the interface between science and policy.” </w:t>
       </w:r>
       <w:r>
         <w:fldChar w:fldCharType="begin"/>
       </w:r>
       <w:r>
-        <w:instrText xml:space="preserve"> ADDIN ZOTERO_ITEM CSL_CITATION {"citationID":"wSR6aWEE","properties":{"formattedCitation":"(Punt, 2014)","plainCitation":"(Punt, 2014)","noteIndex":0},"citationItems":[{"id":202,"uris":["http://zotero.org/users/local/Wu9ik88z/items/CPHKHW8L"],"uri":["http://zotero.org/users/local/Wu9ik88z/items/CPHKHW8L"],"itemData":{"id":202,"type":"webpage","container-title":"The Punt Lab","title":"Management Strategy Evaluation","URL":"http://puntlab.washington.edu/management-strategy-evaluation/","author":[{"family":"Punt","given":"Andre E"}],"accessed":{"date-parts":[["2020",3,26]]},"issued":{"date-parts":[["2014"]]}}}],"schema":"https://github.com/citation-style-language/schema/raw/master/csl-citation.json"} </w:instrText>
+        <w:instrText xml:space="preserve"> ADDIN ZOTERO_ITEM CSL_CITATION {"citationID":"soUNA0FU","properties":{"formattedCitation":"(Punt, 2014)","plainCitation":"(Punt, 2014)","noteIndex":0},"citationItems":[{"id":202,"uris":["http://zotero.org/users/local/Wu9ik88z/items/CPHKHW8L"],"uri":["http://zotero.org/users/local/Wu9ik88z/items/CPHKHW8L"],"itemData":{"id":202,"type":"webpage","container-title":"The Punt Lab","title":"Management Strategy Evaluation","URL":"http://puntlab.washington.edu/management-strategy-evaluation/","author":[{"family":"Punt","given":"Andre E"}],"accessed":{"date-parts":[["2020",3,26]]},"issued":{"date-parts":[["2014"]]}}}],"schema":"https://github.com/citation-style-language/schema/raw/master/csl-citation.json"} </w:instrText>
       </w:r>
       <w:r>
         <w:fldChar w:fldCharType="separate"/>
@@ -351,10 +362,7 @@
         <w:fldChar w:fldCharType="end"/>
       </w:r>
       <w:r>
-        <w:t xml:space="preserve"> </w:t>
-      </w:r>
-      <w:r>
-        <w:t xml:space="preserve">and being an “Undertaking [that] requires scientists, managers, and stakeholders to be involved throughout the process.” </w:t>
+        <w:t xml:space="preserve"> and being an “Undertaking [that] requires scientists, managers, and stakeholders to be involved throughout the process.” </w:t>
       </w:r>
       <w:r>
         <w:fldChar w:fldCharType="begin"/>
@@ -415,13 +423,7 @@
         <w:pStyle w:val="BodyText"/>
       </w:pPr>
       <w:r>
-        <w:t xml:space="preserve">Adaptive management developed in fisheries management </w:t>
-      </w:r>
-      <w:r>
-        <w:t>to</w:t>
-      </w:r>
-      <w:r>
-        <w:t xml:space="preserve"> improve the achievement of objectives through time, when learning can aid achieving those objectives </w:t>
+        <w:t xml:space="preserve">Adaptive management developed in fisheries management as a means to improve the achievement of objectives through time, when learning can aid achieving those objectives </w:t>
       </w:r>
       <w:r>
         <w:fldChar w:fldCharType="begin"/>
@@ -484,36 +486,32 @@
       <w:pPr>
         <w:pStyle w:val="Heading3"/>
       </w:pPr>
-      <w:bookmarkStart w:id="0" w:name="objectives"/>
-      <w:bookmarkEnd w:id="0"/>
+      <w:bookmarkStart w:id="1" w:name="objectives"/>
       <w:r>
         <w:t>Objectives</w:t>
       </w:r>
+      <w:bookmarkEnd w:id="1"/>
     </w:p>
     <w:p>
       <w:pPr>
         <w:pStyle w:val="FirstParagraph"/>
       </w:pPr>
       <w:r>
-        <w:t>Our overall objective is to determine the extent that MSE achieves the aspirational aims outlined above, and whether MSE documentation supports learning within the MSE practitioner community.</w:t>
-      </w:r>
-      <w:r>
-        <w:t xml:space="preserve">  </w:t>
-      </w:r>
-      <w:r>
-        <w:t xml:space="preserve">Given that scientific publication is the primary means of communicating the results of MSE, we review the scientific literature to assess the extent to which the aims of MSE </w:t>
-      </w:r>
-      <w:r>
-        <w:t xml:space="preserve">processes </w:t>
-      </w:r>
-      <w:r>
-        <w:t xml:space="preserve">and adaptive management are being achieved and supported by the scientific literature. To assess </w:t>
-      </w:r>
-      <w:r>
-        <w:t>this,</w:t>
-      </w:r>
-      <w:r>
-        <w:t xml:space="preserve"> we determine how MSEs utilize standard components of decision making processes. We use the structured decision making (SDM) process </w:t>
+        <w:t>Our overall objective is to determine the extent that MSE achieves the aspirational aims outlined above, and whether MSE documentation supports learning within the MSE practitioner community. Given that scientific publication is the primary means of communicating the results of MSE, we review the scientific literature to assess the extent to which the process and aims of MSE, and adaptive management are being achieved and supported by the scientific literature. To assess this</w:t>
+      </w:r>
+      <w:r>
+        <w:t>,</w:t>
+      </w:r>
+      <w:r>
+        <w:t xml:space="preserve"> we determine how MSEs utilize standard components of </w:t>
+      </w:r>
+      <w:proofErr w:type="gramStart"/>
+      <w:r>
+        <w:t>decision making</w:t>
+      </w:r>
+      <w:proofErr w:type="gramEnd"/>
+      <w:r>
+        <w:t xml:space="preserve"> processes. We use the structured decision making (SDM) process </w:t>
       </w:r>
       <w:r>
         <w:fldChar w:fldCharType="begin"/>
@@ -534,10 +532,13 @@
         <w:fldChar w:fldCharType="end"/>
       </w:r>
       <w:r>
-        <w:t xml:space="preserve">– the decision making framework in which adaptive management occurs – as our framework for evaluation. Using this </w:t>
-      </w:r>
-      <w:r>
-        <w:t>framework,</w:t>
+        <w:t>–</w:t>
+      </w:r>
+      <w:r>
+        <w:t xml:space="preserve"> the decision making framework in which adaptive management occurs – as our framework for evaluation. Using this framework</w:t>
+      </w:r>
+      <w:r>
+        <w:t>,</w:t>
       </w:r>
       <w:r>
         <w:t xml:space="preserve"> we review published MSEs to:</w:t>
@@ -548,7 +549,7 @@
         <w:pStyle w:val="Compact"/>
         <w:numPr>
           <w:ilvl w:val="0"/>
-          <w:numId w:val="3"/>
+          <w:numId w:val="2"/>
         </w:numPr>
       </w:pPr>
       <w:r>
@@ -560,11 +561,10 @@
         <w:pStyle w:val="Compact"/>
         <w:numPr>
           <w:ilvl w:val="0"/>
-          <w:numId w:val="3"/>
+          <w:numId w:val="2"/>
         </w:numPr>
       </w:pPr>
       <w:r>
-        <w:lastRenderedPageBreak/>
         <w:t>Identify the objectives and alternatives considered in MSE</w:t>
       </w:r>
     </w:p>
@@ -573,23 +573,11 @@
         <w:pStyle w:val="Compact"/>
         <w:numPr>
           <w:ilvl w:val="0"/>
-          <w:numId w:val="3"/>
+          <w:numId w:val="2"/>
         </w:numPr>
       </w:pPr>
       <w:r>
-        <w:t xml:space="preserve">Determine the prevalence of </w:t>
-      </w:r>
-      <w:r>
-        <w:t xml:space="preserve">a) </w:t>
-      </w:r>
-      <w:r>
-        <w:t xml:space="preserve">explicit documentation and </w:t>
-      </w:r>
-      <w:r>
-        <w:t xml:space="preserve">b) </w:t>
-      </w:r>
-      <w:r>
-        <w:t>use of decision making steps in the MSE process, and</w:t>
+        <w:t>Determine the prevalence of a) explicit documentation and b) use of decision making steps in the MSE process, and</w:t>
       </w:r>
     </w:p>
     <w:p>
@@ -597,7 +585,7 @@
         <w:pStyle w:val="Compact"/>
         <w:numPr>
           <w:ilvl w:val="0"/>
-          <w:numId w:val="3"/>
+          <w:numId w:val="2"/>
         </w:numPr>
       </w:pPr>
       <w:r>
@@ -609,12 +597,28 @@
         <w:pStyle w:val="FirstParagraph"/>
       </w:pPr>
       <w:r>
-        <w:t xml:space="preserve">We also conduct a focused analysis of MSE processes that address the influence of climate change on fisheries management, highlighting </w:t>
-      </w:r>
-      <w:bookmarkStart w:id="1" w:name="_GoBack"/>
-      <w:bookmarkEnd w:id="1"/>
-      <w:r>
-        <w:t>aspects of MSE processes that model climate change as a driver of system status.</w:t>
+        <w:t xml:space="preserve">An increasingly recognized challenge in fisheries management is responding to changes in the productivity of fisheries stocks as a result of climate change </w:t>
+      </w:r>
+      <w:r>
+        <w:fldChar w:fldCharType="begin"/>
+      </w:r>
+      <w:r>
+        <w:instrText xml:space="preserve"> ADDIN ZOTERO_ITEM CSL_CITATION {"citationID":"0qXev4e5","properties":{"formattedCitation":"(Brander, 2007; Busch et al., 2016)","plainCitation":"(Brander, 2007; Busch et al., 2016)","noteIndex":0},"citationItems":[{"id":219,"uris":["http://zotero.org/users/local/Wu9ik88z/items/2SB46EJQ"],"uri":["http://zotero.org/users/local/Wu9ik88z/items/2SB46EJQ"],"itemData":{"id":219,"type":"article-journal","container-title":"Proceedings of the National Academy of Sciences","DOI":"10.1073/pnas.0702059104","ISSN":"0027-8424, 1091-6490","issue":"50","journalAbbreviation":"Proceedings of the National Academy of Sciences","language":"en","page":"19709-19714","source":"DOI.org (Crossref)","title":"Global fish production and climate change","volume":"104","author":[{"family":"Brander","given":"K. M."}],"issued":{"date-parts":[["2007",12,11]]}}},{"id":216,"uris":["http://zotero.org/users/local/Wu9ik88z/items/3XU2K79W"],"uri":["http://zotero.org/users/local/Wu9ik88z/items/3XU2K79W"],"itemData":{"id":216,"type":"article-journal","container-title":"Marine Policy","DOI":"10.1016/j.marpol.2016.09.001","ISSN":"0308597X","journalAbbreviation":"Marine Policy","language":"en","page":"58-67","source":"DOI.org (Crossref)","title":"Climate science strategy of the US National Marine Fisheries Service","volume":"74","author":[{"family":"Busch","given":"D. Shallin"},{"family":"Griffis","given":"Roger"},{"family":"Link","given":"Jason"},{"family":"Abrams","given":"Karen"},{"family":"Baker","given":"Jason"},{"family":"Brainard","given":"Russell E."},{"family":"Ford","given":"Michael"},{"family":"Hare","given":"Jonathan A."},{"family":"Himes-Cornell","given":"Amber"},{"family":"Hollowed","given":"Anne"},{"family":"Mantua","given":"Nathan J."},{"family":"McClatchie","given":"Sam"},{"family":"McClure","given":"Michelle"},{"family":"Nelson","given":"Mark W."},{"family":"Osgood","given":"Kenric"},{"family":"Peterson","given":"Jay O."},{"family":"Rust","given":"Michael"},{"family":"Saba","given":"Vincent"},{"family":"Sigler","given":"Michael F."},{"family":"Sykora-Bodie","given":"Seth"},{"family":"Toole","given":"Christopher"},{"family":"Thunberg","given":"Eric"},{"family":"Waples","given":"Robin S."},{"family":"Merrick","given":"Richard"}],"issued":{"date-parts":[["2016",12]]}}}],"schema":"https://github.com/citation-style-language/schema/raw/master/csl-citation.json"} </w:instrText>
+      </w:r>
+      <w:r>
+        <w:fldChar w:fldCharType="separate"/>
+      </w:r>
+      <w:r>
+        <w:rPr>
+          <w:rFonts w:ascii="Cambria" w:hAnsi="Cambria"/>
+        </w:rPr>
+        <w:t>(Brander, 2007; Busch et al., 2016)</w:t>
+      </w:r>
+      <w:r>
+        <w:fldChar w:fldCharType="end"/>
+      </w:r>
+      <w:r>
+        <w:t>. We also conduct a focused analysis of MSE processes that address the influence of climate change on fisheries management, highlighting aspects of MSE processes that model climate change as a driver of system status.</w:t>
       </w:r>
     </w:p>
     <w:p>
@@ -622,108 +626,170 @@
         <w:pStyle w:val="Heading1"/>
       </w:pPr>
       <w:bookmarkStart w:id="2" w:name="methods"/>
+      <w:r>
+        <w:t>Methods</w:t>
+      </w:r>
       <w:bookmarkEnd w:id="2"/>
-      <w:r>
-        <w:t>Methods</w:t>
-      </w:r>
     </w:p>
     <w:p>
       <w:pPr>
         <w:pStyle w:val="Heading2"/>
       </w:pPr>
       <w:bookmarkStart w:id="3" w:name="finding-and-sampling-the-mse-literature"/>
+      <w:r>
+        <w:t>Finding and Sampling the MSE Literature</w:t>
+      </w:r>
       <w:bookmarkEnd w:id="3"/>
-      <w:r>
-        <w:t>Finding and Sampling the MSE Literature</w:t>
-      </w:r>
     </w:p>
     <w:p>
       <w:pPr>
         <w:pStyle w:val="FirstParagraph"/>
       </w:pPr>
       <w:r>
-        <w:t>We conducted our search for MSEs in the SCI-EXPANDED index from Web of Science, searching for “management strategy evaluation” by topic across all years on January 8th, 2019. This search returned 2</w:t>
-      </w:r>
-      <w:r>
-        <w:t>5</w:t>
-      </w:r>
-      <w:r>
-        <w:t>3 results. We reviewed a random sample of 30 articles that document a MSE, removing articles that were reviews, meta-analyses, or simply cited other MSE articles from our sample. Of the 253 articles, 11 included climate change as a driver of fishery status, and after removing other articles we estimate 110-160 articles document a MSE.</w:t>
+        <w:t xml:space="preserve">We conducted our search for MSEs in the SCI-EXPANDED index from Web of Science, searching for “management strategy evaluation” by topic across all years on January 8th, 2019 (Table 1). This search returned 264 results. We reviewed a random sample of 30 articles that document </w:t>
+      </w:r>
+      <w:proofErr w:type="gramStart"/>
+      <w:r>
+        <w:t>a</w:t>
+      </w:r>
+      <w:proofErr w:type="gramEnd"/>
+      <w:r>
+        <w:t xml:space="preserve"> MSE (supplement 2), removing articles that were reviews, meta-analyses, or simply cited other MSE articles from our sample. After removing other articles from the original set of 264 articles, 154 articles document </w:t>
+      </w:r>
+      <w:proofErr w:type="gramStart"/>
+      <w:r>
+        <w:t>a</w:t>
+      </w:r>
+      <w:proofErr w:type="gramEnd"/>
+      <w:r>
+        <w:t xml:space="preserve"> MSE. We reviewed 16 climate change MSE articles (supplement 2). Twelve of these articles came from our original January 8th, 2019 Web of Science search. To give as full a picture of the climate change MSE articles to date as possible we also reviewed the </w:t>
+      </w:r>
+      <w:proofErr w:type="gramStart"/>
+      <w:r>
+        <w:t>4 climate</w:t>
+      </w:r>
+      <w:proofErr w:type="gramEnd"/>
+      <w:r>
+        <w:t xml:space="preserve"> change MSE articles published in 2019.</w:t>
+      </w:r>
+    </w:p>
+    <w:p>
+      <w:pPr>
+        <w:pStyle w:val="Compact"/>
+      </w:pPr>
+      <w:r>
+        <w:t>Table 1: January 8, 2019 Web of Science ‘management strategy evaluation’ search results</w:t>
       </w:r>
     </w:p>
     <w:tbl>
       <w:tblPr>
-        <w:tblW w:w="0" w:type="pct"/>
-        <w:tblLook w:val="07E0" w:firstRow="1" w:lastRow="1" w:firstColumn="1" w:lastColumn="1" w:noHBand="1" w:noVBand="1"/>
+        <w:tblStyle w:val="PlainTable3"/>
+        <w:tblW w:w="0" w:type="auto"/>
+        <w:tblLook w:val="04A0" w:firstRow="1" w:lastRow="0" w:firstColumn="1" w:lastColumn="0" w:noHBand="0" w:noVBand="1"/>
       </w:tblPr>
       <w:tblGrid>
-        <w:gridCol w:w="1881"/>
-        <w:gridCol w:w="827"/>
+        <w:gridCol w:w="2405"/>
+        <w:gridCol w:w="1236"/>
       </w:tblGrid>
       <w:tr>
-        <w:tc>
-          <w:tcPr>
-            <w:tcW w:w="0" w:type="auto"/>
+        <w:trPr>
+          <w:cnfStyle w:val="100000000000" w:firstRow="1" w:lastRow="0" w:firstColumn="0" w:lastColumn="0" w:oddVBand="0" w:evenVBand="0" w:oddHBand="0" w:evenHBand="0" w:firstRowFirstColumn="0" w:firstRowLastColumn="0" w:lastRowFirstColumn="0" w:lastRowLastColumn="0"/>
+        </w:trPr>
+        <w:tc>
+          <w:tcPr>
+            <w:cnfStyle w:val="001000000100" w:firstRow="0" w:lastRow="0" w:firstColumn="1" w:lastColumn="0" w:oddVBand="0" w:evenVBand="0" w:oddHBand="0" w:evenHBand="0" w:firstRowFirstColumn="1" w:firstRowLastColumn="0" w:lastRowFirstColumn="0" w:lastRowLastColumn="0"/>
+            <w:tcW w:w="2405" w:type="dxa"/>
             <w:tcBorders>
-              <w:bottom w:val="single" w:sz="0" w:space="0" w:color="auto"/>
+              <w:bottom w:val="single" w:sz="4" w:space="0" w:color="auto"/>
             </w:tcBorders>
             <w:vAlign w:val="bottom"/>
           </w:tcPr>
           <w:p>
             <w:pPr>
               <w:pStyle w:val="Compact"/>
-              <w:jc w:val="center"/>
-            </w:pPr>
-            <w:r>
-              <w:t>MSE type</w:t>
-            </w:r>
-          </w:p>
-        </w:tc>
-        <w:tc>
-          <w:tcPr>
-            <w:tcW w:w="0" w:type="auto"/>
+            </w:pPr>
+            <w:r>
+              <w:rPr>
+                <w:rFonts w:cs="Helvetica"/>
+                <w:bCs w:val="0"/>
+                <w:caps w:val="0"/>
+                <w:color w:val="333333"/>
+              </w:rPr>
+              <w:t>MSE Type</w:t>
+            </w:r>
+          </w:p>
+        </w:tc>
+        <w:tc>
+          <w:tcPr>
+            <w:tcW w:w="1236" w:type="dxa"/>
             <w:tcBorders>
-              <w:bottom w:val="single" w:sz="0" w:space="0" w:color="auto"/>
+              <w:bottom w:val="single" w:sz="4" w:space="0" w:color="auto"/>
             </w:tcBorders>
             <w:vAlign w:val="bottom"/>
           </w:tcPr>
           <w:p>
             <w:pPr>
               <w:pStyle w:val="Compact"/>
-              <w:jc w:val="center"/>
-            </w:pPr>
-            <w:r>
+              <w:cnfStyle w:val="100000000000" w:firstRow="1" w:lastRow="0" w:firstColumn="0" w:lastColumn="0" w:oddVBand="0" w:evenVBand="0" w:oddHBand="0" w:evenHBand="0" w:firstRowFirstColumn="0" w:firstRowLastColumn="0" w:lastRowFirstColumn="0" w:lastRowLastColumn="0"/>
+            </w:pPr>
+            <w:r>
+              <w:rPr>
+                <w:rFonts w:cs="Helvetica"/>
+                <w:bCs w:val="0"/>
+                <w:caps w:val="0"/>
+                <w:color w:val="333333"/>
+              </w:rPr>
               <w:t>Count</w:t>
             </w:r>
           </w:p>
         </w:tc>
       </w:tr>
       <w:tr>
-        <w:tc>
-          <w:tcPr>
-            <w:tcW w:w="0" w:type="auto"/>
-          </w:tcPr>
-          <w:p>
-            <w:pPr>
-              <w:pStyle w:val="Compact"/>
-              <w:jc w:val="center"/>
-            </w:pPr>
-            <w:r>
+        <w:trPr>
+          <w:cnfStyle w:val="000000100000" w:firstRow="0" w:lastRow="0" w:firstColumn="0" w:lastColumn="0" w:oddVBand="0" w:evenVBand="0" w:oddHBand="1" w:evenHBand="0" w:firstRowFirstColumn="0" w:firstRowLastColumn="0" w:lastRowFirstColumn="0" w:lastRowLastColumn="0"/>
+        </w:trPr>
+        <w:tc>
+          <w:tcPr>
+            <w:cnfStyle w:val="001000000000" w:firstRow="0" w:lastRow="0" w:firstColumn="1" w:lastColumn="0" w:oddVBand="0" w:evenVBand="0" w:oddHBand="0" w:evenHBand="0" w:firstRowFirstColumn="0" w:firstRowLastColumn="0" w:lastRowFirstColumn="0" w:lastRowLastColumn="0"/>
+            <w:tcW w:w="2405" w:type="dxa"/>
+            <w:tcBorders>
+              <w:top w:val="single" w:sz="4" w:space="0" w:color="auto"/>
+            </w:tcBorders>
+            <w:shd w:val="clear" w:color="auto" w:fill="auto"/>
+          </w:tcPr>
+          <w:p>
+            <w:pPr>
+              <w:pStyle w:val="Compact"/>
+              <w:rPr>
+                <w:b w:val="0"/>
+              </w:rPr>
+            </w:pPr>
+            <w:r>
+              <w:rPr>
+                <w:rFonts w:cs="Helvetica"/>
+                <w:b w:val="0"/>
+                <w:caps w:val="0"/>
+                <w:color w:val="333333"/>
+              </w:rPr>
               <w:t>Published</w:t>
             </w:r>
           </w:p>
         </w:tc>
         <w:tc>
           <w:tcPr>
-            <w:tcW w:w="0" w:type="auto"/>
-          </w:tcPr>
-          <w:p>
-            <w:pPr>
-              <w:pStyle w:val="Compact"/>
-              <w:jc w:val="center"/>
-            </w:pPr>
-            <w:r>
-              <w:t>150</w:t>
+            <w:tcW w:w="1236" w:type="dxa"/>
+            <w:tcBorders>
+              <w:top w:val="single" w:sz="4" w:space="0" w:color="auto"/>
+            </w:tcBorders>
+            <w:shd w:val="clear" w:color="auto" w:fill="auto"/>
+          </w:tcPr>
+          <w:p>
+            <w:pPr>
+              <w:pStyle w:val="Compact"/>
+              <w:cnfStyle w:val="000000100000" w:firstRow="0" w:lastRow="0" w:firstColumn="0" w:lastColumn="0" w:oddVBand="0" w:evenVBand="0" w:oddHBand="1" w:evenHBand="0" w:firstRowFirstColumn="0" w:firstRowLastColumn="0" w:lastRowFirstColumn="0" w:lastRowLastColumn="0"/>
+            </w:pPr>
+            <w:r>
+              <w:t>154</w:t>
             </w:r>
           </w:p>
         </w:tc>
@@ -731,26 +797,37 @@
       <w:tr>
         <w:tc>
           <w:tcPr>
-            <w:tcW w:w="0" w:type="auto"/>
-          </w:tcPr>
-          <w:p>
-            <w:pPr>
-              <w:pStyle w:val="Compact"/>
-              <w:jc w:val="center"/>
-            </w:pPr>
-            <w:r>
+            <w:cnfStyle w:val="001000000000" w:firstRow="0" w:lastRow="0" w:firstColumn="1" w:lastColumn="0" w:oddVBand="0" w:evenVBand="0" w:oddHBand="0" w:evenHBand="0" w:firstRowFirstColumn="0" w:firstRowLastColumn="0" w:lastRowFirstColumn="0" w:lastRowLastColumn="0"/>
+            <w:tcW w:w="2405" w:type="dxa"/>
+            <w:shd w:val="clear" w:color="auto" w:fill="auto"/>
+          </w:tcPr>
+          <w:p>
+            <w:pPr>
+              <w:pStyle w:val="Compact"/>
+              <w:rPr>
+                <w:b w:val="0"/>
+              </w:rPr>
+            </w:pPr>
+            <w:r>
+              <w:rPr>
+                <w:rFonts w:cs="Helvetica"/>
+                <w:b w:val="0"/>
+                <w:caps w:val="0"/>
+                <w:color w:val="333333"/>
+              </w:rPr>
               <w:t>Random Sample</w:t>
             </w:r>
           </w:p>
         </w:tc>
         <w:tc>
           <w:tcPr>
-            <w:tcW w:w="0" w:type="auto"/>
-          </w:tcPr>
-          <w:p>
-            <w:pPr>
-              <w:pStyle w:val="Compact"/>
-              <w:jc w:val="center"/>
+            <w:tcW w:w="1236" w:type="dxa"/>
+            <w:shd w:val="clear" w:color="auto" w:fill="auto"/>
+          </w:tcPr>
+          <w:p>
+            <w:pPr>
+              <w:pStyle w:val="Compact"/>
+              <w:cnfStyle w:val="000000000000" w:firstRow="0" w:lastRow="0" w:firstColumn="0" w:lastColumn="0" w:oddVBand="0" w:evenVBand="0" w:oddHBand="0" w:evenHBand="0" w:firstRowFirstColumn="0" w:firstRowLastColumn="0" w:lastRowFirstColumn="0" w:lastRowLastColumn="0"/>
             </w:pPr>
             <w:r>
               <w:t>30</w:t>
@@ -759,31 +836,45 @@
         </w:tc>
       </w:tr>
       <w:tr>
-        <w:tc>
-          <w:tcPr>
-            <w:tcW w:w="0" w:type="auto"/>
-          </w:tcPr>
-          <w:p>
-            <w:pPr>
-              <w:pStyle w:val="Compact"/>
-              <w:jc w:val="center"/>
-            </w:pPr>
-            <w:r>
+        <w:trPr>
+          <w:cnfStyle w:val="000000100000" w:firstRow="0" w:lastRow="0" w:firstColumn="0" w:lastColumn="0" w:oddVBand="0" w:evenVBand="0" w:oddHBand="1" w:evenHBand="0" w:firstRowFirstColumn="0" w:firstRowLastColumn="0" w:lastRowFirstColumn="0" w:lastRowLastColumn="0"/>
+        </w:trPr>
+        <w:tc>
+          <w:tcPr>
+            <w:cnfStyle w:val="001000000000" w:firstRow="0" w:lastRow="0" w:firstColumn="1" w:lastColumn="0" w:oddVBand="0" w:evenVBand="0" w:oddHBand="0" w:evenHBand="0" w:firstRowFirstColumn="0" w:firstRowLastColumn="0" w:lastRowFirstColumn="0" w:lastRowLastColumn="0"/>
+            <w:tcW w:w="2405" w:type="dxa"/>
+            <w:shd w:val="clear" w:color="auto" w:fill="auto"/>
+          </w:tcPr>
+          <w:p>
+            <w:pPr>
+              <w:pStyle w:val="Compact"/>
+              <w:rPr>
+                <w:b w:val="0"/>
+              </w:rPr>
+            </w:pPr>
+            <w:r>
+              <w:rPr>
+                <w:rFonts w:cs="Helvetica"/>
+                <w:b w:val="0"/>
+                <w:caps w:val="0"/>
+                <w:color w:val="333333"/>
+              </w:rPr>
               <w:t>Climate Change</w:t>
             </w:r>
           </w:p>
         </w:tc>
         <w:tc>
           <w:tcPr>
-            <w:tcW w:w="0" w:type="auto"/>
-          </w:tcPr>
-          <w:p>
-            <w:pPr>
-              <w:pStyle w:val="Compact"/>
-              <w:jc w:val="center"/>
-            </w:pPr>
-            <w:r>
-              <w:t>11</w:t>
+            <w:tcW w:w="1236" w:type="dxa"/>
+            <w:shd w:val="clear" w:color="auto" w:fill="auto"/>
+          </w:tcPr>
+          <w:p>
+            <w:pPr>
+              <w:pStyle w:val="Compact"/>
+              <w:cnfStyle w:val="000000100000" w:firstRow="0" w:lastRow="0" w:firstColumn="0" w:lastColumn="0" w:oddVBand="0" w:evenVBand="0" w:oddHBand="1" w:evenHBand="0" w:firstRowFirstColumn="0" w:firstRowLastColumn="0" w:lastRowFirstColumn="0" w:lastRowLastColumn="0"/>
+            </w:pPr>
+            <w:r>
+              <w:t>12*</w:t>
             </w:r>
           </w:p>
         </w:tc>
@@ -791,72 +882,42 @@
     </w:tbl>
     <w:p>
       <w:pPr>
-        <w:pStyle w:val="Heading2"/>
-      </w:pPr>
-      <w:bookmarkStart w:id="4" w:name="reviewing-mse-documentation"/>
-      <w:bookmarkEnd w:id="4"/>
-      <w:r>
-        <w:t>Reviewing MSE documentation</w:t>
+        <w:pStyle w:val="Compact"/>
+      </w:pPr>
+      <w:r>
+        <w:t>* We also reviewed 4 additional climate change MSE articles published in 2019 for a total of 16</w:t>
       </w:r>
     </w:p>
     <w:p>
       <w:pPr>
-        <w:pStyle w:val="FirstParagraph"/>
-      </w:pPr>
-      <w:r>
-        <w:t>We used the structured decision making framework (Conroy and Peterson 2013; Gregory et al. 2012) as our framework for evaluating management strategy evaluation documents (Figure 1). The structured decision making process is composed of the six process stages: problem definition, objective elicitation, alternative development, consequence prediction, trade-off analysis, and decision implementation.</w:t>
-      </w:r>
+        <w:pStyle w:val="Heading2"/>
+      </w:pPr>
+      <w:bookmarkStart w:id="4" w:name="reviewing-mse-documentation"/>
+      <w:r>
+        <w:t>Reviewing MSE documentation</w:t>
+      </w:r>
+      <w:bookmarkEnd w:id="4"/>
     </w:p>
     <w:p>
       <w:pPr>
-        <w:pStyle w:val="FigurewithCaption"/>
-      </w:pPr>
-      <w:r>
-        <w:rPr>
-          <w:noProof/>
-        </w:rPr>
-        <w:lastRenderedPageBreak/>
-        <w:drawing>
-          <wp:inline distT="0" distB="0" distL="0" distR="0" wp14:anchorId="571FC5FE" wp14:editId="571FC5FF">
-            <wp:extent cx="5334000" cy="2857062"/>
-            <wp:effectExtent l="0" t="0" r="0" b="0"/>
-            <wp:docPr id="1" name="Picture" descr="Figure 1: Review framework - structured decision making process"/>
-            <wp:cNvGraphicFramePr/>
-            <a:graphic xmlns:a="http://schemas.openxmlformats.org/drawingml/2006/main">
-              <a:graphicData uri="http://schemas.openxmlformats.org/drawingml/2006/picture">
-                <pic:pic xmlns:pic="http://schemas.openxmlformats.org/drawingml/2006/picture">
-                  <pic:nvPicPr>
-                    <pic:cNvPr id="0" name="Picture" descr="figs/SDMProcessFramework.png"/>
-                    <pic:cNvPicPr>
-                      <a:picLocks noChangeAspect="1" noChangeArrowheads="1"/>
-                    </pic:cNvPicPr>
-                  </pic:nvPicPr>
-                  <pic:blipFill>
-                    <a:blip r:embed="rId7"/>
-                    <a:stretch>
-                      <a:fillRect/>
-                    </a:stretch>
-                  </pic:blipFill>
-                  <pic:spPr bwMode="auto">
-                    <a:xfrm>
-                      <a:off x="0" y="0"/>
-                      <a:ext cx="5334000" cy="2857062"/>
-                    </a:xfrm>
-                    <a:prstGeom prst="rect">
-                      <a:avLst/>
-                    </a:prstGeom>
-                    <a:noFill/>
-                    <a:ln w="9525">
-                      <a:noFill/>
-                      <a:headEnd/>
-                      <a:tailEnd/>
-                    </a:ln>
-                  </pic:spPr>
-                </pic:pic>
-              </a:graphicData>
-            </a:graphic>
-          </wp:inline>
-        </w:drawing>
+        <w:pStyle w:val="FirstParagraph"/>
+      </w:pPr>
+      <w:r>
+        <w:t xml:space="preserve">We used the structured decision making framework (Conroy and Peterson 2013; Gregory et al. 2012) as our framework for evaluating management strategy evaluation documents (Figure 1). The structured </w:t>
+      </w:r>
+      <w:proofErr w:type="gramStart"/>
+      <w:r>
+        <w:t>decision making</w:t>
+      </w:r>
+      <w:proofErr w:type="gramEnd"/>
+      <w:r>
+        <w:t xml:space="preserve"> </w:t>
+      </w:r>
+      <w:r>
+        <w:t>process</w:t>
+      </w:r>
+      <w:r>
+        <w:t xml:space="preserve"> is composed of the six process stages: problem definition, objective elicitation, alternative development, consequence prediction, trade-off analysis, and decision implementation.</w:t>
       </w:r>
     </w:p>
     <w:p>
@@ -864,7 +925,15 @@
         <w:pStyle w:val="ImageCaption"/>
       </w:pPr>
       <w:r>
-        <w:t>Figure 1: Review framework - structured decision making process</w:t>
+        <w:t xml:space="preserve">Figure 1: Review framework - structured </w:t>
+      </w:r>
+      <w:proofErr w:type="gramStart"/>
+      <w:r>
+        <w:t>decision making</w:t>
+      </w:r>
+      <w:proofErr w:type="gramEnd"/>
+      <w:r>
+        <w:t xml:space="preserve"> process</w:t>
       </w:r>
     </w:p>
     <w:p>
@@ -874,7 +943,7 @@
       <w:r>
         <w:t>We present the review methodology and results in four groups: consequences - which focuses on what was considered during the prediction stage, objectives - which focuses on what categories of objectives were considered, stages - which focuses on whether and how the stages of the process were completed, and participants - which focuses on how participation in the process was structured. These results were entered into a relational database for storage and evaluation, and is available via our shiny application (</w:t>
       </w:r>
-      <w:hyperlink r:id="rId8">
+      <w:hyperlink r:id="rId10">
         <w:r>
           <w:rPr>
             <w:rStyle w:val="Hyperlink"/>
@@ -891,7 +960,7 @@
         <w:pStyle w:val="BodyText"/>
       </w:pPr>
       <w:r>
-        <w:t>The consequence group addresses what question the MSE was designed to address, and how it was addressed. We report the drivers included as the primary factors influencing the predictions produced by the MSE model, listing each driver a MSE included. We also report how the consequence predictions were made, with possible values of simulation modeling, dynamic programming, expert elicitation, mental models, and unknown.</w:t>
+        <w:t>The consequence group addresses what question the MSE was designed to address, and how it was addressed. We report the drivers included as the primary factors influencing the predictions produced by the MSE model, listing each driver a MSE included. We also report how the consequence predictions were made, with possible values of simulation modeling, dynamic programming, expert elicitation, and mental models, or unknown when it is unclear what methodology was used to predict the status of the system for management evaluation.</w:t>
       </w:r>
     </w:p>
     <w:p>
@@ -899,7 +968,7 @@
         <w:pStyle w:val="BodyText"/>
       </w:pPr>
       <w:r>
-        <w:t>In the objectives group we address what the concerns, or goals of the MSE were. We record each objective considered, and report the type and category of objectives included in each MSE. Natural resource management problems typically include four types of objectives: conservation, resource use, i.e., yield in the fisheries context, economic, and social objectives (Runge, Grand, and Mitchell 2013). We sort objectives into four types: strategic objectives - which are concerned with the overall mission of the system in which the decision evaluated by the MSE falls, process objectives - which are concerned with how the management decision addressed by the MSE would be made, fundamental objectives - which address the goals of the management decision, and means objectives - which address means to achieving the fundamental objectives of the management decision.</w:t>
+        <w:t>In the objectives group we address what the concerns, or goals of the MSE were. We record each objective considered, and report the type and category of objectives included in each MSE. Natural resource management problems typically include four types of objectives: conservation, resource use, i.e., yield in the fisheries context, as well as economic, and social objectives (Runge, Grand, and Mitchell 2013). We sort objectives into four types: strategic objectives - which are concerned with the overall mission of the system in which the decision evaluated by the MSE falls, process objectives - which are concerned with how the management decision addressed by the MSE would be made, fundamental objectives - which address the goals of the management decision, and means objectives - which address means to achieving the fundamental objectives of the management decision.</w:t>
       </w:r>
     </w:p>
     <w:p>
@@ -907,11 +976,15 @@
         <w:pStyle w:val="BodyText"/>
       </w:pPr>
       <w:r>
-        <w:t xml:space="preserve">In the stages group we address how the MSE stages were completed. We report whether the stages of the structured decision making framework were explicitly completed and </w:t>
-      </w:r>
-      <w:r>
-        <w:lastRenderedPageBreak/>
-        <w:t>documented. We also report whether the MSE results were adopted in subsequent management.</w:t>
+        <w:t xml:space="preserve">In the stages group we address how the MSE stages were completed. We report whether the stages of the structured </w:t>
+      </w:r>
+      <w:proofErr w:type="gramStart"/>
+      <w:r>
+        <w:t>decision making</w:t>
+      </w:r>
+      <w:proofErr w:type="gramEnd"/>
+      <w:r>
+        <w:t xml:space="preserve"> framework, i.e., problem, objectives, alternatives, tradeoffs, were explicitly completed and the methods used to complete them were documented. We also report whether the MSE results were adopted in subsequent management.</w:t>
       </w:r>
     </w:p>
     <w:p>
@@ -919,10 +992,10 @@
         <w:pStyle w:val="BodyText"/>
       </w:pPr>
       <w:r>
-        <w:t xml:space="preserve">In the participant group we address how participation in the MSE process was structured and who participated. We report who lead the MSE, who participated in it, and if the roles of participants were established and documented. In many cases the process used to elicit objectives and alternatives was not explicit. In these </w:t>
-      </w:r>
-      <w:r>
-        <w:t>cases,</w:t>
+        <w:t>In the participant group we address how participation in the MSE process was structured and who participated. We report who lead the MSE process, who participated in it, and if the roles of participants were established and documented. In many cases the process used to elicit objectives and alternatives was not explicit. In these cases</w:t>
+      </w:r>
+      <w:r>
+        <w:t>,</w:t>
       </w:r>
       <w:r>
         <w:t xml:space="preserve"> we used what information was provided to glean who participated in the production of those components of the MSE. We record and report who those participants were, referring to them as subjective participants in the objectives or alternatives process. In other cases where there was not enough information to glean who participated we report the participants as unknown.</w:t>
@@ -933,9 +1006,9 @@
         <w:pStyle w:val="BodyText"/>
       </w:pPr>
       <w:r>
-        <w:t>We collected additional information about the MSEs we reviewed beyond what is reported here. For a full description of the information recorded in the relational database see the supplemental information (supplement), and for the full data set and results see our shiny application (</w:t>
-      </w:r>
-      <w:hyperlink r:id="rId9">
+        <w:t>We collected additional information about the MSEs we reviewed beyond what is reported here. For a full description of the information recorded in the relational database see the supplemental information (supplement 1), and for the full data set and results see our shiny application (</w:t>
+      </w:r>
+      <w:hyperlink r:id="rId11">
         <w:r>
           <w:rPr>
             <w:rStyle w:val="Hyperlink"/>
@@ -952,27 +1025,27 @@
         <w:pStyle w:val="Heading1"/>
       </w:pPr>
       <w:bookmarkStart w:id="5" w:name="results"/>
+      <w:r>
+        <w:t>Results</w:t>
+      </w:r>
       <w:bookmarkEnd w:id="5"/>
-      <w:r>
-        <w:t>Results</w:t>
-      </w:r>
     </w:p>
     <w:p>
       <w:pPr>
         <w:pStyle w:val="Heading3"/>
       </w:pPr>
-      <w:bookmarkStart w:id="6" w:name="what-questions-and-management-objectives"/>
+      <w:bookmarkStart w:id="6" w:name="X64a52e9163536433fe285c86d4b3893578bdc81"/>
+      <w:r>
+        <w:t>What questions and management objectives do MSEs address?</w:t>
+      </w:r>
       <w:bookmarkEnd w:id="6"/>
-      <w:r>
-        <w:t>What questions and management objectives do MSEs address?</w:t>
-      </w:r>
     </w:p>
     <w:p>
       <w:pPr>
         <w:pStyle w:val="FirstParagraph"/>
       </w:pPr>
       <w:r>
-        <w:t>We found that uncertainty was the main driver of the system state included in management strategy evaluations, with uncertainty included in 21 of the 30 evaluations we reviewed (Table 1). In addition to uncertainty about the system model itself, monitoring methodology was the most prevalent driver in MSE models, but a variety of drivers were considered across the random sample of MSEs.</w:t>
+        <w:t>We found that uncertainty was the main driver of the system state included in management strategy evaluations, with uncertainty included in 21 of the 30 evaluations we reviewed in our random sample (Table 2). In addition to uncertainty about the system model itself, monitoring methodology, how and what data is collected, was the most prevalent driver in MSE models, but a variety of drivers were considered across the random sample of MSEs.</w:t>
       </w:r>
     </w:p>
     <w:p>
@@ -980,7 +1053,7 @@
         <w:pStyle w:val="Compact"/>
       </w:pPr>
       <w:r>
-        <w:t>Table 1: Drivers included in management strategy evaluations</w:t>
+        <w:t>Table 2: Drivers included in management strategy evaluations</w:t>
       </w:r>
     </w:p>
     <w:tbl>
@@ -2063,7 +2136,6 @@
                 <w:caps w:val="0"/>
                 <w:color w:val="333333"/>
               </w:rPr>
-              <w:lastRenderedPageBreak/>
               <w:t>Multiple sectors in fishery</w:t>
             </w:r>
           </w:p>
@@ -2206,15 +2278,28 @@
         <w:pStyle w:val="BodyText"/>
       </w:pPr>
       <w:r>
-        <w:t>Conservation objectives were present in nearly all of the MSEs we reviewed (Table 2). Yield and economic objectives were present in about three quarters of the MSEs, while social objectives were only included in 2 of the MSEs.</w:t>
-      </w:r>
+        <w:t xml:space="preserve">Conservation objectives were present in nearly </w:t>
+      </w:r>
+      <w:proofErr w:type="gramStart"/>
+      <w:r>
+        <w:t>all of</w:t>
+      </w:r>
+      <w:proofErr w:type="gramEnd"/>
+      <w:r>
+        <w:t xml:space="preserve"> the MSEs we sampled (Table 3). Yield and economic objectives were present in about three quarters of the MSEs, while social objectives were only included in 2 of the sampled </w:t>
+      </w:r>
+      <w:proofErr w:type="spellStart"/>
+      <w:r>
+        <w:t>MSEs.</w:t>
+      </w:r>
+      <w:proofErr w:type="spellEnd"/>
     </w:p>
     <w:p>
       <w:pPr>
         <w:pStyle w:val="Compact"/>
       </w:pPr>
       <w:r>
-        <w:t>Table 2: Consideration of objective categories in management strategy evaluation</w:t>
+        <w:t>Table 3: Consideration of objective categories in management strategy evaluation</w:t>
       </w:r>
     </w:p>
     <w:tbl>
@@ -2225,8 +2310,8 @@
       </w:tblPr>
       <w:tblGrid>
         <w:gridCol w:w="2405"/>
-        <w:gridCol w:w="1091"/>
-        <w:gridCol w:w="1384"/>
+        <w:gridCol w:w="1236"/>
+        <w:gridCol w:w="1566"/>
       </w:tblGrid>
       <w:tr>
         <w:trPr>
@@ -2258,7 +2343,7 @@
         </w:tc>
         <w:tc>
           <w:tcPr>
-            <w:tcW w:w="1091" w:type="dxa"/>
+            <w:tcW w:w="1236" w:type="dxa"/>
             <w:tcBorders>
               <w:bottom w:val="single" w:sz="4" w:space="0" w:color="auto"/>
             </w:tcBorders>
@@ -2282,7 +2367,7 @@
         </w:tc>
         <w:tc>
           <w:tcPr>
-            <w:tcW w:w="1384" w:type="dxa"/>
+            <w:tcW w:w="1566" w:type="dxa"/>
             <w:tcBorders>
               <w:bottom w:val="single" w:sz="4" w:space="0" w:color="auto"/>
             </w:tcBorders>
@@ -2339,7 +2424,7 @@
         </w:tc>
         <w:tc>
           <w:tcPr>
-            <w:tcW w:w="1091" w:type="dxa"/>
+            <w:tcW w:w="1236" w:type="dxa"/>
             <w:tcBorders>
               <w:top w:val="single" w:sz="4" w:space="0" w:color="auto"/>
             </w:tcBorders>
@@ -2361,7 +2446,7 @@
         </w:tc>
         <w:tc>
           <w:tcPr>
-            <w:tcW w:w="1384" w:type="dxa"/>
+            <w:tcW w:w="1566" w:type="dxa"/>
             <w:tcBorders>
               <w:top w:val="single" w:sz="4" w:space="0" w:color="auto"/>
             </w:tcBorders>
@@ -2412,7 +2497,7 @@
         </w:tc>
         <w:tc>
           <w:tcPr>
-            <w:tcW w:w="1091" w:type="dxa"/>
+            <w:tcW w:w="1236" w:type="dxa"/>
             <w:shd w:val="clear" w:color="auto" w:fill="auto"/>
           </w:tcPr>
           <w:p>
@@ -2431,7 +2516,7 @@
         </w:tc>
         <w:tc>
           <w:tcPr>
-            <w:tcW w:w="1384" w:type="dxa"/>
+            <w:tcW w:w="1566" w:type="dxa"/>
             <w:shd w:val="clear" w:color="auto" w:fill="auto"/>
           </w:tcPr>
           <w:p>
@@ -2482,7 +2567,7 @@
         </w:tc>
         <w:tc>
           <w:tcPr>
-            <w:tcW w:w="1091" w:type="dxa"/>
+            <w:tcW w:w="1236" w:type="dxa"/>
             <w:shd w:val="clear" w:color="auto" w:fill="auto"/>
           </w:tcPr>
           <w:p>
@@ -2501,7 +2586,7 @@
         </w:tc>
         <w:tc>
           <w:tcPr>
-            <w:tcW w:w="1384" w:type="dxa"/>
+            <w:tcW w:w="1566" w:type="dxa"/>
             <w:shd w:val="clear" w:color="auto" w:fill="auto"/>
           </w:tcPr>
           <w:p>
@@ -2549,7 +2634,7 @@
         </w:tc>
         <w:tc>
           <w:tcPr>
-            <w:tcW w:w="1091" w:type="dxa"/>
+            <w:tcW w:w="1236" w:type="dxa"/>
             <w:shd w:val="clear" w:color="auto" w:fill="auto"/>
           </w:tcPr>
           <w:p>
@@ -2568,7 +2653,7 @@
         </w:tc>
         <w:tc>
           <w:tcPr>
-            <w:tcW w:w="1384" w:type="dxa"/>
+            <w:tcW w:w="1566" w:type="dxa"/>
             <w:shd w:val="clear" w:color="auto" w:fill="auto"/>
           </w:tcPr>
           <w:p>
@@ -2619,7 +2704,7 @@
         </w:tc>
         <w:tc>
           <w:tcPr>
-            <w:tcW w:w="1091" w:type="dxa"/>
+            <w:tcW w:w="1236" w:type="dxa"/>
             <w:shd w:val="clear" w:color="auto" w:fill="auto"/>
           </w:tcPr>
           <w:p>
@@ -2638,7 +2723,7 @@
         </w:tc>
         <w:tc>
           <w:tcPr>
-            <w:tcW w:w="1384" w:type="dxa"/>
+            <w:tcW w:w="1566" w:type="dxa"/>
             <w:shd w:val="clear" w:color="auto" w:fill="auto"/>
           </w:tcPr>
           <w:p>
@@ -2667,7 +2752,15 @@
         <w:pStyle w:val="Compact"/>
       </w:pPr>
       <w:r>
-        <w:t>No strategic or process objectives were documented in the MSEs we reviewed. There were roughly the same number of fundamental and means included in the MSEs (Table 3).</w:t>
+        <w:t xml:space="preserve">No strategic or process objectives were documented in the </w:t>
+      </w:r>
+      <w:proofErr w:type="spellStart"/>
+      <w:r>
+        <w:t>MSEs.</w:t>
+      </w:r>
+      <w:proofErr w:type="spellEnd"/>
+      <w:r>
+        <w:t xml:space="preserve"> There were roughly the same number of fundamental and means objectives included in the MSEs (Table 4). An average of 6 objectives were evaluated by each management strategy evaluation.</w:t>
       </w:r>
     </w:p>
     <w:p>
@@ -2680,7 +2773,7 @@
         <w:pStyle w:val="Compact"/>
       </w:pPr>
       <w:r>
-        <w:t>Table 3: Objective Types</w:t>
+        <w:t>Table 4: Objective Types</w:t>
       </w:r>
     </w:p>
     <w:tbl>
@@ -2692,7 +2785,7 @@
       <w:tblGrid>
         <w:gridCol w:w="2147"/>
         <w:gridCol w:w="1116"/>
-        <w:gridCol w:w="1369"/>
+        <w:gridCol w:w="1266"/>
         <w:gridCol w:w="1369"/>
       </w:tblGrid>
       <w:tr>
@@ -2725,17 +2818,20 @@
         </w:tc>
         <w:tc>
           <w:tcPr>
-            <w:tcW w:w="1094" w:type="dxa"/>
+            <w:tcW w:w="1116" w:type="dxa"/>
             <w:tcBorders>
               <w:bottom w:val="single" w:sz="4" w:space="0" w:color="auto"/>
             </w:tcBorders>
-            <w:shd w:val="clear" w:color="auto" w:fill="auto"/>
             <w:vAlign w:val="bottom"/>
           </w:tcPr>
           <w:p>
             <w:pPr>
               <w:pStyle w:val="Compact"/>
               <w:cnfStyle w:val="100000000000" w:firstRow="1" w:lastRow="0" w:firstColumn="0" w:lastColumn="0" w:oddVBand="0" w:evenVBand="0" w:oddHBand="0" w:evenHBand="0" w:firstRowFirstColumn="0" w:firstRowLastColumn="0" w:lastRowFirstColumn="0" w:lastRowLastColumn="0"/>
+              <w:rPr>
+                <w:rFonts w:eastAsia="Times New Roman" w:cs="Helvetica"/>
+                <w:color w:val="333333"/>
+              </w:rPr>
             </w:pPr>
             <w:r>
               <w:rPr>
@@ -2743,13 +2839,13 @@
                 <w:caps w:val="0"/>
                 <w:color w:val="333333"/>
               </w:rPr>
-              <w:t>Number</w:t>
-            </w:r>
-          </w:p>
-        </w:tc>
-        <w:tc>
-          <w:tcPr>
-            <w:tcW w:w="1369" w:type="dxa"/>
+              <w:t>Percent</w:t>
+            </w:r>
+          </w:p>
+        </w:tc>
+        <w:tc>
+          <w:tcPr>
+            <w:tcW w:w="1266" w:type="dxa"/>
             <w:tcBorders>
               <w:bottom w:val="single" w:sz="4" w:space="0" w:color="auto"/>
             </w:tcBorders>
@@ -2767,7 +2863,7 @@
                 <w:caps w:val="0"/>
                 <w:color w:val="333333"/>
               </w:rPr>
-              <w:t>Percent</w:t>
+              <w:t>Number</w:t>
             </w:r>
           </w:p>
         </w:tc>
@@ -2836,7 +2932,7 @@
         </w:tc>
         <w:tc>
           <w:tcPr>
-            <w:tcW w:w="1094" w:type="dxa"/>
+            <w:tcW w:w="1116" w:type="dxa"/>
             <w:tcBorders>
               <w:top w:val="single" w:sz="4" w:space="0" w:color="auto"/>
             </w:tcBorders>
@@ -2846,19 +2942,23 @@
             <w:pPr>
               <w:pStyle w:val="Compact"/>
               <w:cnfStyle w:val="000000100000" w:firstRow="0" w:lastRow="0" w:firstColumn="0" w:lastColumn="0" w:oddVBand="0" w:evenVBand="0" w:oddHBand="1" w:evenHBand="0" w:firstRowFirstColumn="0" w:firstRowLastColumn="0" w:lastRowFirstColumn="0" w:lastRowLastColumn="0"/>
-            </w:pPr>
-            <w:r>
               <w:rPr>
                 <w:rFonts w:eastAsia="Times New Roman" w:cs="Helvetica"/>
                 <w:color w:val="333333"/>
               </w:rPr>
-              <w:t>94</w:t>
-            </w:r>
-          </w:p>
-        </w:tc>
-        <w:tc>
-          <w:tcPr>
-            <w:tcW w:w="1369" w:type="dxa"/>
+            </w:pPr>
+            <w:r>
+              <w:rPr>
+                <w:rFonts w:eastAsia="Times New Roman" w:cs="Helvetica"/>
+                <w:color w:val="333333"/>
+              </w:rPr>
+              <w:t>53</w:t>
+            </w:r>
+          </w:p>
+        </w:tc>
+        <w:tc>
+          <w:tcPr>
+            <w:tcW w:w="1266" w:type="dxa"/>
             <w:tcBorders>
               <w:top w:val="single" w:sz="4" w:space="0" w:color="auto"/>
             </w:tcBorders>
@@ -2874,7 +2974,7 @@
                 <w:rFonts w:eastAsia="Times New Roman" w:cs="Helvetica"/>
                 <w:color w:val="333333"/>
               </w:rPr>
-              <w:t>53</w:t>
+              <w:t>94</w:t>
             </w:r>
           </w:p>
         </w:tc>
@@ -2935,39 +3035,42 @@
         </w:tc>
         <w:tc>
           <w:tcPr>
-            <w:tcW w:w="1094" w:type="dxa"/>
-            <w:shd w:val="clear" w:color="auto" w:fill="auto"/>
+            <w:tcW w:w="1116" w:type="dxa"/>
           </w:tcPr>
           <w:p>
             <w:pPr>
               <w:pStyle w:val="Compact"/>
               <w:cnfStyle w:val="000000000000" w:firstRow="0" w:lastRow="0" w:firstColumn="0" w:lastColumn="0" w:oddVBand="0" w:evenVBand="0" w:oddHBand="0" w:evenHBand="0" w:firstRowFirstColumn="0" w:firstRowLastColumn="0" w:lastRowFirstColumn="0" w:lastRowLastColumn="0"/>
-            </w:pPr>
-            <w:r>
               <w:rPr>
                 <w:rFonts w:eastAsia="Times New Roman" w:cs="Helvetica"/>
                 <w:color w:val="333333"/>
               </w:rPr>
+            </w:pPr>
+            <w:r>
+              <w:rPr>
+                <w:rFonts w:eastAsia="Times New Roman" w:cs="Helvetica"/>
+                <w:color w:val="333333"/>
+              </w:rPr>
+              <w:t>47</w:t>
+            </w:r>
+          </w:p>
+        </w:tc>
+        <w:tc>
+          <w:tcPr>
+            <w:tcW w:w="1266" w:type="dxa"/>
+            <w:shd w:val="clear" w:color="auto" w:fill="auto"/>
+          </w:tcPr>
+          <w:p>
+            <w:pPr>
+              <w:pStyle w:val="Compact"/>
+              <w:cnfStyle w:val="000000000000" w:firstRow="0" w:lastRow="0" w:firstColumn="0" w:lastColumn="0" w:oddVBand="0" w:evenVBand="0" w:oddHBand="0" w:evenHBand="0" w:firstRowFirstColumn="0" w:firstRowLastColumn="0" w:lastRowFirstColumn="0" w:lastRowLastColumn="0"/>
+            </w:pPr>
+            <w:r>
+              <w:rPr>
+                <w:rFonts w:eastAsia="Times New Roman" w:cs="Helvetica"/>
+                <w:color w:val="333333"/>
+              </w:rPr>
               <w:t>85</w:t>
-            </w:r>
-          </w:p>
-        </w:tc>
-        <w:tc>
-          <w:tcPr>
-            <w:tcW w:w="1369" w:type="dxa"/>
-            <w:shd w:val="clear" w:color="auto" w:fill="auto"/>
-          </w:tcPr>
-          <w:p>
-            <w:pPr>
-              <w:pStyle w:val="Compact"/>
-              <w:cnfStyle w:val="000000000000" w:firstRow="0" w:lastRow="0" w:firstColumn="0" w:lastColumn="0" w:oddVBand="0" w:evenVBand="0" w:oddHBand="0" w:evenHBand="0" w:firstRowFirstColumn="0" w:firstRowLastColumn="0" w:lastRowFirstColumn="0" w:lastRowLastColumn="0"/>
-            </w:pPr>
-            <w:r>
-              <w:rPr>
-                <w:rFonts w:eastAsia="Times New Roman" w:cs="Helvetica"/>
-                <w:color w:val="333333"/>
-              </w:rPr>
-              <w:t>47</w:t>
             </w:r>
           </w:p>
         </w:tc>
@@ -3000,18 +3103,40 @@
       <w:pPr>
         <w:pStyle w:val="Heading2"/>
       </w:pPr>
-      <w:bookmarkStart w:id="7" w:name="are-structured-decision-making-steps-exp"/>
+      <w:bookmarkStart w:id="7" w:name="X22c67e7580ffe71af577c3a6bffeb0b1ee240cb"/>
+      <w:r>
+        <w:t xml:space="preserve">Are structured </w:t>
+      </w:r>
+      <w:proofErr w:type="gramStart"/>
+      <w:r>
+        <w:t>decision making</w:t>
+      </w:r>
+      <w:proofErr w:type="gramEnd"/>
+      <w:r>
+        <w:t xml:space="preserve"> steps explicit in MSEs?</w:t>
+      </w:r>
       <w:bookmarkEnd w:id="7"/>
-      <w:r>
-        <w:t>Are structured decision making steps explicit in MSEs?</w:t>
-      </w:r>
     </w:p>
     <w:p>
       <w:pPr>
         <w:pStyle w:val="FirstParagraph"/>
       </w:pPr>
       <w:r>
-        <w:t>The majority of MSEs did not explicitly document how the stages of the MSE process – defined using the SDM framework – were completed (Table 4). The consequence prediction stage – which is the primary focus of MSE publication – was always addressed. Apart from the consequence stage, the most documented stage was the alternative stage with 6 MSEs documenting this stage of the process. Three of the 30 MSEs explicitly documented a trade-off analysis and 2 of the 30 documented a management decision. One MSE documented that the results of the MSE were adopted.</w:t>
+        <w:t xml:space="preserve">The majority of MSEs did not explicitly document how the stages of the MSE process – defined using the SDM framework – were completed (Table 5). Apart from the consequence stage, which is the primary focus of MSE publication and therefore was always addressed, the most documented stage was the alternative stage with 6 MSEs documenting this stage of the process. </w:t>
+      </w:r>
+      <w:r>
+        <w:t xml:space="preserve">The MSE process, problem, and objectives methodology were each documented in 5 of the </w:t>
+      </w:r>
+      <w:proofErr w:type="spellStart"/>
+      <w:r>
+        <w:t>MSEs.</w:t>
+      </w:r>
+      <w:proofErr w:type="spellEnd"/>
+      <w:r>
+        <w:t xml:space="preserve"> </w:t>
+      </w:r>
+      <w:r>
+        <w:t>Three of the 30 MSEs explicitly documented a trade-off analysis and 2 of the 30 documented a management decision. One MSE documented that the results of the MSE were adopted.</w:t>
       </w:r>
     </w:p>
     <w:p>
@@ -3019,7 +3144,13 @@
         <w:pStyle w:val="Compact"/>
       </w:pPr>
       <w:r>
-        <w:t>Table 4: Prevalence of explicit documentation of stages in the MSE process</w:t>
+        <w:t xml:space="preserve">Table </w:t>
+      </w:r>
+      <w:r>
+        <w:t>5</w:t>
+      </w:r>
+      <w:r>
+        <w:t>: Prevalence of explicit documentation of stages in the MSE process</w:t>
       </w:r>
     </w:p>
     <w:tbl>
@@ -3030,7 +3161,7 @@
       </w:tblPr>
       <w:tblGrid>
         <w:gridCol w:w="2295"/>
-        <w:gridCol w:w="1116"/>
+        <w:gridCol w:w="1369"/>
         <w:gridCol w:w="1369"/>
       </w:tblGrid>
       <w:tr>
@@ -3063,30 +3194,6 @@
         </w:tc>
         <w:tc>
           <w:tcPr>
-            <w:tcW w:w="1091" w:type="dxa"/>
-            <w:tcBorders>
-              <w:bottom w:val="single" w:sz="4" w:space="0" w:color="auto"/>
-            </w:tcBorders>
-            <w:vAlign w:val="bottom"/>
-          </w:tcPr>
-          <w:p>
-            <w:pPr>
-              <w:pStyle w:val="Compact"/>
-              <w:cnfStyle w:val="100000000000" w:firstRow="1" w:lastRow="0" w:firstColumn="0" w:lastColumn="0" w:oddVBand="0" w:evenVBand="0" w:oddHBand="0" w:evenHBand="0" w:firstRowFirstColumn="0" w:firstRowLastColumn="0" w:lastRowFirstColumn="0" w:lastRowLastColumn="0"/>
-            </w:pPr>
-            <w:r>
-              <w:rPr>
-                <w:rFonts w:cs="Helvetica"/>
-                <w:bCs w:val="0"/>
-                <w:caps w:val="0"/>
-                <w:color w:val="333333"/>
-              </w:rPr>
-              <w:t>Number</w:t>
-            </w:r>
-          </w:p>
-        </w:tc>
-        <w:tc>
-          <w:tcPr>
             <w:tcW w:w="1369" w:type="dxa"/>
             <w:tcBorders>
               <w:bottom w:val="single" w:sz="4" w:space="0" w:color="auto"/>
@@ -3106,6 +3213,36 @@
                 <w:color w:val="333333"/>
               </w:rPr>
               <w:t>Percent</w:t>
+            </w:r>
+          </w:p>
+        </w:tc>
+        <w:tc>
+          <w:tcPr>
+            <w:tcW w:w="1369" w:type="dxa"/>
+            <w:tcBorders>
+              <w:bottom w:val="single" w:sz="4" w:space="0" w:color="auto"/>
+            </w:tcBorders>
+            <w:vAlign w:val="bottom"/>
+          </w:tcPr>
+          <w:p>
+            <w:pPr>
+              <w:pStyle w:val="Compact"/>
+              <w:cnfStyle w:val="100000000000" w:firstRow="1" w:lastRow="0" w:firstColumn="0" w:lastColumn="0" w:oddVBand="0" w:evenVBand="0" w:oddHBand="0" w:evenHBand="0" w:firstRowFirstColumn="0" w:firstRowLastColumn="0" w:lastRowFirstColumn="0" w:lastRowLastColumn="0"/>
+              <w:rPr>
+                <w:rFonts w:cs="Helvetica"/>
+                <w:bCs w:val="0"/>
+                <w:caps w:val="0"/>
+                <w:color w:val="333333"/>
+              </w:rPr>
+            </w:pPr>
+            <w:r>
+              <w:rPr>
+                <w:rFonts w:cs="Helvetica"/>
+                <w:bCs w:val="0"/>
+                <w:caps w:val="0"/>
+                <w:color w:val="333333"/>
+              </w:rPr>
+              <w:t>Number</w:t>
             </w:r>
           </w:p>
         </w:tc>
@@ -3144,28 +3281,6 @@
         </w:tc>
         <w:tc>
           <w:tcPr>
-            <w:tcW w:w="1091" w:type="dxa"/>
-            <w:tcBorders>
-              <w:top w:val="single" w:sz="4" w:space="0" w:color="auto"/>
-            </w:tcBorders>
-            <w:shd w:val="clear" w:color="auto" w:fill="auto"/>
-          </w:tcPr>
-          <w:p>
-            <w:pPr>
-              <w:pStyle w:val="Compact"/>
-              <w:cnfStyle w:val="000000100000" w:firstRow="0" w:lastRow="0" w:firstColumn="0" w:lastColumn="0" w:oddVBand="0" w:evenVBand="0" w:oddHBand="1" w:evenHBand="0" w:firstRowFirstColumn="0" w:firstRowLastColumn="0" w:lastRowFirstColumn="0" w:lastRowLastColumn="0"/>
-            </w:pPr>
-            <w:r>
-              <w:rPr>
-                <w:rFonts w:cs="Helvetica"/>
-                <w:color w:val="333333"/>
-              </w:rPr>
-              <w:t>5</w:t>
-            </w:r>
-          </w:p>
-        </w:tc>
-        <w:tc>
-          <w:tcPr>
             <w:tcW w:w="1369" w:type="dxa"/>
             <w:tcBorders>
               <w:top w:val="single" w:sz="4" w:space="0" w:color="auto"/>
@@ -3183,6 +3298,32 @@
                 <w:color w:val="333333"/>
               </w:rPr>
               <w:t>17</w:t>
+            </w:r>
+          </w:p>
+        </w:tc>
+        <w:tc>
+          <w:tcPr>
+            <w:tcW w:w="1369" w:type="dxa"/>
+            <w:tcBorders>
+              <w:top w:val="single" w:sz="4" w:space="0" w:color="auto"/>
+            </w:tcBorders>
+            <w:shd w:val="clear" w:color="auto" w:fill="auto"/>
+          </w:tcPr>
+          <w:p>
+            <w:pPr>
+              <w:pStyle w:val="Compact"/>
+              <w:cnfStyle w:val="000000100000" w:firstRow="0" w:lastRow="0" w:firstColumn="0" w:lastColumn="0" w:oddVBand="0" w:evenVBand="0" w:oddHBand="1" w:evenHBand="0" w:firstRowFirstColumn="0" w:firstRowLastColumn="0" w:lastRowFirstColumn="0" w:lastRowLastColumn="0"/>
+              <w:rPr>
+                <w:rFonts w:cs="Helvetica"/>
+                <w:color w:val="333333"/>
+              </w:rPr>
+            </w:pPr>
+            <w:r>
+              <w:rPr>
+                <w:rFonts w:cs="Helvetica"/>
+                <w:color w:val="333333"/>
+              </w:rPr>
+              <w:t>5</w:t>
             </w:r>
           </w:p>
         </w:tc>
@@ -3217,7 +3358,7 @@
         </w:tc>
         <w:tc>
           <w:tcPr>
-            <w:tcW w:w="1091" w:type="dxa"/>
+            <w:tcW w:w="1369" w:type="dxa"/>
             <w:shd w:val="clear" w:color="auto" w:fill="auto"/>
           </w:tcPr>
           <w:p>
@@ -3230,26 +3371,30 @@
                 <w:rFonts w:cs="Helvetica"/>
                 <w:color w:val="333333"/>
               </w:rPr>
+              <w:t>17</w:t>
+            </w:r>
+          </w:p>
+        </w:tc>
+        <w:tc>
+          <w:tcPr>
+            <w:tcW w:w="1369" w:type="dxa"/>
+            <w:shd w:val="clear" w:color="auto" w:fill="auto"/>
+          </w:tcPr>
+          <w:p>
+            <w:pPr>
+              <w:pStyle w:val="Compact"/>
+              <w:cnfStyle w:val="000000000000" w:firstRow="0" w:lastRow="0" w:firstColumn="0" w:lastColumn="0" w:oddVBand="0" w:evenVBand="0" w:oddHBand="0" w:evenHBand="0" w:firstRowFirstColumn="0" w:firstRowLastColumn="0" w:lastRowFirstColumn="0" w:lastRowLastColumn="0"/>
+              <w:rPr>
+                <w:rFonts w:cs="Helvetica"/>
+                <w:color w:val="333333"/>
+              </w:rPr>
+            </w:pPr>
+            <w:r>
+              <w:rPr>
+                <w:rFonts w:cs="Helvetica"/>
+                <w:color w:val="333333"/>
+              </w:rPr>
               <w:t>5</w:t>
-            </w:r>
-          </w:p>
-        </w:tc>
-        <w:tc>
-          <w:tcPr>
-            <w:tcW w:w="1369" w:type="dxa"/>
-            <w:shd w:val="clear" w:color="auto" w:fill="auto"/>
-          </w:tcPr>
-          <w:p>
-            <w:pPr>
-              <w:pStyle w:val="Compact"/>
-              <w:cnfStyle w:val="000000000000" w:firstRow="0" w:lastRow="0" w:firstColumn="0" w:lastColumn="0" w:oddVBand="0" w:evenVBand="0" w:oddHBand="0" w:evenHBand="0" w:firstRowFirstColumn="0" w:firstRowLastColumn="0" w:lastRowFirstColumn="0" w:lastRowLastColumn="0"/>
-            </w:pPr>
-            <w:r>
-              <w:rPr>
-                <w:rFonts w:cs="Helvetica"/>
-                <w:color w:val="333333"/>
-              </w:rPr>
-              <w:t>17</w:t>
             </w:r>
           </w:p>
         </w:tc>
@@ -3287,7 +3432,7 @@
         </w:tc>
         <w:tc>
           <w:tcPr>
-            <w:tcW w:w="1091" w:type="dxa"/>
+            <w:tcW w:w="1369" w:type="dxa"/>
             <w:shd w:val="clear" w:color="auto" w:fill="auto"/>
           </w:tcPr>
           <w:p>
@@ -3300,26 +3445,30 @@
                 <w:rFonts w:cs="Helvetica"/>
                 <w:color w:val="333333"/>
               </w:rPr>
+              <w:t>17</w:t>
+            </w:r>
+          </w:p>
+        </w:tc>
+        <w:tc>
+          <w:tcPr>
+            <w:tcW w:w="1369" w:type="dxa"/>
+            <w:shd w:val="clear" w:color="auto" w:fill="auto"/>
+          </w:tcPr>
+          <w:p>
+            <w:pPr>
+              <w:pStyle w:val="Compact"/>
+              <w:cnfStyle w:val="000000100000" w:firstRow="0" w:lastRow="0" w:firstColumn="0" w:lastColumn="0" w:oddVBand="0" w:evenVBand="0" w:oddHBand="1" w:evenHBand="0" w:firstRowFirstColumn="0" w:firstRowLastColumn="0" w:lastRowFirstColumn="0" w:lastRowLastColumn="0"/>
+              <w:rPr>
+                <w:rFonts w:cs="Helvetica"/>
+                <w:color w:val="333333"/>
+              </w:rPr>
+            </w:pPr>
+            <w:r>
+              <w:rPr>
+                <w:rFonts w:cs="Helvetica"/>
+                <w:color w:val="333333"/>
+              </w:rPr>
               <w:t>5</w:t>
-            </w:r>
-          </w:p>
-        </w:tc>
-        <w:tc>
-          <w:tcPr>
-            <w:tcW w:w="1369" w:type="dxa"/>
-            <w:shd w:val="clear" w:color="auto" w:fill="auto"/>
-          </w:tcPr>
-          <w:p>
-            <w:pPr>
-              <w:pStyle w:val="Compact"/>
-              <w:cnfStyle w:val="000000100000" w:firstRow="0" w:lastRow="0" w:firstColumn="0" w:lastColumn="0" w:oddVBand="0" w:evenVBand="0" w:oddHBand="1" w:evenHBand="0" w:firstRowFirstColumn="0" w:firstRowLastColumn="0" w:lastRowFirstColumn="0" w:lastRowLastColumn="0"/>
-            </w:pPr>
-            <w:r>
-              <w:rPr>
-                <w:rFonts w:cs="Helvetica"/>
-                <w:color w:val="333333"/>
-              </w:rPr>
-              <w:t>17</w:t>
             </w:r>
           </w:p>
         </w:tc>
@@ -3354,7 +3503,7 @@
         </w:tc>
         <w:tc>
           <w:tcPr>
-            <w:tcW w:w="1091" w:type="dxa"/>
+            <w:tcW w:w="1369" w:type="dxa"/>
             <w:shd w:val="clear" w:color="auto" w:fill="auto"/>
           </w:tcPr>
           <w:p>
@@ -3367,26 +3516,30 @@
                 <w:rFonts w:cs="Helvetica"/>
                 <w:color w:val="333333"/>
               </w:rPr>
+              <w:t>20</w:t>
+            </w:r>
+          </w:p>
+        </w:tc>
+        <w:tc>
+          <w:tcPr>
+            <w:tcW w:w="1369" w:type="dxa"/>
+            <w:shd w:val="clear" w:color="auto" w:fill="auto"/>
+          </w:tcPr>
+          <w:p>
+            <w:pPr>
+              <w:pStyle w:val="Compact"/>
+              <w:cnfStyle w:val="000000000000" w:firstRow="0" w:lastRow="0" w:firstColumn="0" w:lastColumn="0" w:oddVBand="0" w:evenVBand="0" w:oddHBand="0" w:evenHBand="0" w:firstRowFirstColumn="0" w:firstRowLastColumn="0" w:lastRowFirstColumn="0" w:lastRowLastColumn="0"/>
+              <w:rPr>
+                <w:rFonts w:cs="Helvetica"/>
+                <w:color w:val="333333"/>
+              </w:rPr>
+            </w:pPr>
+            <w:r>
+              <w:rPr>
+                <w:rFonts w:cs="Helvetica"/>
+                <w:color w:val="333333"/>
+              </w:rPr>
               <w:t>6</w:t>
-            </w:r>
-          </w:p>
-        </w:tc>
-        <w:tc>
-          <w:tcPr>
-            <w:tcW w:w="1369" w:type="dxa"/>
-            <w:shd w:val="clear" w:color="auto" w:fill="auto"/>
-          </w:tcPr>
-          <w:p>
-            <w:pPr>
-              <w:pStyle w:val="Compact"/>
-              <w:cnfStyle w:val="000000000000" w:firstRow="0" w:lastRow="0" w:firstColumn="0" w:lastColumn="0" w:oddVBand="0" w:evenVBand="0" w:oddHBand="0" w:evenHBand="0" w:firstRowFirstColumn="0" w:firstRowLastColumn="0" w:lastRowFirstColumn="0" w:lastRowLastColumn="0"/>
-            </w:pPr>
-            <w:r>
-              <w:rPr>
-                <w:rFonts w:cs="Helvetica"/>
-                <w:color w:val="333333"/>
-              </w:rPr>
-              <w:t>20</w:t>
             </w:r>
           </w:p>
         </w:tc>
@@ -3424,7 +3577,7 @@
         </w:tc>
         <w:tc>
           <w:tcPr>
-            <w:tcW w:w="1091" w:type="dxa"/>
+            <w:tcW w:w="1369" w:type="dxa"/>
             <w:shd w:val="clear" w:color="auto" w:fill="auto"/>
           </w:tcPr>
           <w:p>
@@ -3437,26 +3590,30 @@
                 <w:rFonts w:cs="Helvetica"/>
                 <w:color w:val="333333"/>
               </w:rPr>
+              <w:t>10</w:t>
+            </w:r>
+          </w:p>
+        </w:tc>
+        <w:tc>
+          <w:tcPr>
+            <w:tcW w:w="1369" w:type="dxa"/>
+            <w:shd w:val="clear" w:color="auto" w:fill="auto"/>
+          </w:tcPr>
+          <w:p>
+            <w:pPr>
+              <w:pStyle w:val="Compact"/>
+              <w:cnfStyle w:val="000000100000" w:firstRow="0" w:lastRow="0" w:firstColumn="0" w:lastColumn="0" w:oddVBand="0" w:evenVBand="0" w:oddHBand="1" w:evenHBand="0" w:firstRowFirstColumn="0" w:firstRowLastColumn="0" w:lastRowFirstColumn="0" w:lastRowLastColumn="0"/>
+              <w:rPr>
+                <w:rFonts w:cs="Helvetica"/>
+                <w:color w:val="333333"/>
+              </w:rPr>
+            </w:pPr>
+            <w:r>
+              <w:rPr>
+                <w:rFonts w:cs="Helvetica"/>
+                <w:color w:val="333333"/>
+              </w:rPr>
               <w:t>3</w:t>
-            </w:r>
-          </w:p>
-        </w:tc>
-        <w:tc>
-          <w:tcPr>
-            <w:tcW w:w="1369" w:type="dxa"/>
-            <w:shd w:val="clear" w:color="auto" w:fill="auto"/>
-          </w:tcPr>
-          <w:p>
-            <w:pPr>
-              <w:pStyle w:val="Compact"/>
-              <w:cnfStyle w:val="000000100000" w:firstRow="0" w:lastRow="0" w:firstColumn="0" w:lastColumn="0" w:oddVBand="0" w:evenVBand="0" w:oddHBand="1" w:evenHBand="0" w:firstRowFirstColumn="0" w:firstRowLastColumn="0" w:lastRowFirstColumn="0" w:lastRowLastColumn="0"/>
-            </w:pPr>
-            <w:r>
-              <w:rPr>
-                <w:rFonts w:cs="Helvetica"/>
-                <w:color w:val="333333"/>
-              </w:rPr>
-              <w:t>10</w:t>
             </w:r>
           </w:p>
         </w:tc>
@@ -3487,14 +3644,13 @@
                 <w:caps w:val="0"/>
                 <w:color w:val="333333"/>
               </w:rPr>
-              <w:lastRenderedPageBreak/>
               <w:t>Decision</w:t>
             </w:r>
           </w:p>
         </w:tc>
         <w:tc>
           <w:tcPr>
-            <w:tcW w:w="1091" w:type="dxa"/>
+            <w:tcW w:w="1369" w:type="dxa"/>
             <w:shd w:val="clear" w:color="auto" w:fill="auto"/>
           </w:tcPr>
           <w:p>
@@ -3511,30 +3667,30 @@
                 <w:rFonts w:cs="Helvetica"/>
                 <w:color w:val="333333"/>
               </w:rPr>
+              <w:t>7</w:t>
+            </w:r>
+          </w:p>
+        </w:tc>
+        <w:tc>
+          <w:tcPr>
+            <w:tcW w:w="1369" w:type="dxa"/>
+            <w:shd w:val="clear" w:color="auto" w:fill="auto"/>
+          </w:tcPr>
+          <w:p>
+            <w:pPr>
+              <w:pStyle w:val="Compact"/>
+              <w:cnfStyle w:val="000000000000" w:firstRow="0" w:lastRow="0" w:firstColumn="0" w:lastColumn="0" w:oddVBand="0" w:evenVBand="0" w:oddHBand="0" w:evenHBand="0" w:firstRowFirstColumn="0" w:firstRowLastColumn="0" w:lastRowFirstColumn="0" w:lastRowLastColumn="0"/>
+              <w:rPr>
+                <w:rFonts w:cs="Helvetica"/>
+                <w:color w:val="333333"/>
+              </w:rPr>
+            </w:pPr>
+            <w:r>
+              <w:rPr>
+                <w:rFonts w:cs="Helvetica"/>
+                <w:color w:val="333333"/>
+              </w:rPr>
               <w:t>2</w:t>
-            </w:r>
-          </w:p>
-        </w:tc>
-        <w:tc>
-          <w:tcPr>
-            <w:tcW w:w="1369" w:type="dxa"/>
-            <w:shd w:val="clear" w:color="auto" w:fill="auto"/>
-          </w:tcPr>
-          <w:p>
-            <w:pPr>
-              <w:pStyle w:val="Compact"/>
-              <w:cnfStyle w:val="000000000000" w:firstRow="0" w:lastRow="0" w:firstColumn="0" w:lastColumn="0" w:oddVBand="0" w:evenVBand="0" w:oddHBand="0" w:evenHBand="0" w:firstRowFirstColumn="0" w:firstRowLastColumn="0" w:lastRowFirstColumn="0" w:lastRowLastColumn="0"/>
-              <w:rPr>
-                <w:rFonts w:cs="Helvetica"/>
-                <w:color w:val="333333"/>
-              </w:rPr>
-            </w:pPr>
-            <w:r>
-              <w:rPr>
-                <w:rFonts w:cs="Helvetica"/>
-                <w:color w:val="333333"/>
-              </w:rPr>
-              <w:t>7</w:t>
             </w:r>
           </w:p>
         </w:tc>
@@ -3574,7 +3730,7 @@
         </w:tc>
         <w:tc>
           <w:tcPr>
-            <w:tcW w:w="1091" w:type="dxa"/>
+            <w:tcW w:w="1369" w:type="dxa"/>
             <w:shd w:val="clear" w:color="auto" w:fill="auto"/>
           </w:tcPr>
           <w:p>
@@ -3591,30 +3747,30 @@
                 <w:rFonts w:cs="Helvetica"/>
                 <w:color w:val="333333"/>
               </w:rPr>
+              <w:t>3</w:t>
+            </w:r>
+          </w:p>
+        </w:tc>
+        <w:tc>
+          <w:tcPr>
+            <w:tcW w:w="1369" w:type="dxa"/>
+            <w:shd w:val="clear" w:color="auto" w:fill="auto"/>
+          </w:tcPr>
+          <w:p>
+            <w:pPr>
+              <w:pStyle w:val="Compact"/>
+              <w:cnfStyle w:val="000000100000" w:firstRow="0" w:lastRow="0" w:firstColumn="0" w:lastColumn="0" w:oddVBand="0" w:evenVBand="0" w:oddHBand="1" w:evenHBand="0" w:firstRowFirstColumn="0" w:firstRowLastColumn="0" w:lastRowFirstColumn="0" w:lastRowLastColumn="0"/>
+              <w:rPr>
+                <w:rFonts w:cs="Helvetica"/>
+                <w:color w:val="333333"/>
+              </w:rPr>
+            </w:pPr>
+            <w:r>
+              <w:rPr>
+                <w:rFonts w:cs="Helvetica"/>
+                <w:color w:val="333333"/>
+              </w:rPr>
               <w:t>1</w:t>
-            </w:r>
-          </w:p>
-        </w:tc>
-        <w:tc>
-          <w:tcPr>
-            <w:tcW w:w="1369" w:type="dxa"/>
-            <w:shd w:val="clear" w:color="auto" w:fill="auto"/>
-          </w:tcPr>
-          <w:p>
-            <w:pPr>
-              <w:pStyle w:val="Compact"/>
-              <w:cnfStyle w:val="000000100000" w:firstRow="0" w:lastRow="0" w:firstColumn="0" w:lastColumn="0" w:oddVBand="0" w:evenVBand="0" w:oddHBand="1" w:evenHBand="0" w:firstRowFirstColumn="0" w:firstRowLastColumn="0" w:lastRowFirstColumn="0" w:lastRowLastColumn="0"/>
-              <w:rPr>
-                <w:rFonts w:cs="Helvetica"/>
-                <w:color w:val="333333"/>
-              </w:rPr>
-            </w:pPr>
-            <w:r>
-              <w:rPr>
-                <w:rFonts w:cs="Helvetica"/>
-                <w:color w:val="333333"/>
-              </w:rPr>
-              <w:t>3</w:t>
             </w:r>
           </w:p>
         </w:tc>
@@ -3625,23 +3781,63 @@
         <w:pStyle w:val="Heading3"/>
       </w:pPr>
       <w:bookmarkStart w:id="8" w:name="who-is-involved-in-mses"/>
+      <w:r>
+        <w:t>Who is involved in MSEs?</w:t>
+      </w:r>
       <w:bookmarkEnd w:id="8"/>
-      <w:r>
-        <w:t>Who is involved in MSEs?</w:t>
-      </w:r>
     </w:p>
     <w:p>
       <w:pPr>
         <w:pStyle w:val="FirstParagraph"/>
       </w:pPr>
       <w:r>
-        <w:t xml:space="preserve">MSEs were rarely explicit about the roles participants played in MSE processes, as only one MSE documented participant roles (Table 5). None of the MSEs noted </w:t>
-      </w:r>
-      <w:r>
-        <w:t>whether</w:t>
-      </w:r>
-      <w:r>
-        <w:t xml:space="preserve"> public meetings were held in which the public could participate in the MSE process.</w:t>
+        <w:t xml:space="preserve">MSEs were rarely explicit about the </w:t>
+      </w:r>
+      <w:proofErr w:type="gramStart"/>
+      <w:r>
+        <w:t>roles</w:t>
+      </w:r>
+      <w:proofErr w:type="gramEnd"/>
+      <w:r>
+        <w:t xml:space="preserve"> participants played in MSE processes, as only one MSE documented </w:t>
+      </w:r>
+      <w:r>
+        <w:t>the</w:t>
+      </w:r>
+      <w:r>
+        <w:t xml:space="preserve"> roles </w:t>
+      </w:r>
+      <w:r>
+        <w:t xml:space="preserve">participants played in the process </w:t>
+      </w:r>
+      <w:r>
+        <w:t xml:space="preserve">(Table </w:t>
+      </w:r>
+      <w:r>
+        <w:t>6</w:t>
+      </w:r>
+      <w:r>
+        <w:t xml:space="preserve">). None of the MSEs noted </w:t>
+      </w:r>
+      <w:proofErr w:type="gramStart"/>
+      <w:r>
+        <w:t xml:space="preserve">whether </w:t>
+      </w:r>
+      <w:r>
+        <w:t>or not</w:t>
+      </w:r>
+      <w:proofErr w:type="gramEnd"/>
+      <w:r>
+        <w:t xml:space="preserve"> </w:t>
+      </w:r>
+      <w:r>
+        <w:t xml:space="preserve">public meetings were held in which the public </w:t>
+      </w:r>
+      <w:r>
+        <w:t>was invited to</w:t>
+      </w:r>
+      <w:r>
+        <w:t xml:space="preserve"> participate.</w:t>
       </w:r>
     </w:p>
     <w:p>
@@ -3649,7 +3845,13 @@
         <w:pStyle w:val="Compact"/>
       </w:pPr>
       <w:r>
-        <w:t>Table 5: Prevalence of explicit roles for MSE participants and meetings that were open to the public during the MSE process</w:t>
+        <w:t xml:space="preserve">Table </w:t>
+      </w:r>
+      <w:r>
+        <w:t>6</w:t>
+      </w:r>
+      <w:r>
+        <w:t>: Prevalence of explicit roles for MSE participants and meetings that were open to the public during the MSE process</w:t>
       </w:r>
     </w:p>
     <w:tbl>
@@ -3660,8 +3862,9 @@
       </w:tblPr>
       <w:tblGrid>
         <w:gridCol w:w="2295"/>
-        <w:gridCol w:w="1116"/>
-        <w:gridCol w:w="1369"/>
+        <w:gridCol w:w="1254"/>
+        <w:gridCol w:w="1199"/>
+        <w:gridCol w:w="1199"/>
       </w:tblGrid>
       <w:tr>
         <w:trPr>
@@ -3683,8 +3886,6 @@
             <w:r>
               <w:rPr>
                 <w:rFonts w:cs="Helvetica"/>
-                <w:bCs w:val="0"/>
-                <w:caps w:val="0"/>
                 <w:color w:val="333333"/>
               </w:rPr>
               <w:t>Explicit</w:t>
@@ -3693,7 +3894,7 @@
         </w:tc>
         <w:tc>
           <w:tcPr>
-            <w:tcW w:w="1091" w:type="dxa"/>
+            <w:tcW w:w="1199" w:type="dxa"/>
             <w:tcBorders>
               <w:bottom w:val="single" w:sz="4" w:space="0" w:color="auto"/>
             </w:tcBorders>
@@ -3703,21 +3904,41 @@
             <w:pPr>
               <w:pStyle w:val="Compact"/>
               <w:cnfStyle w:val="100000000000" w:firstRow="1" w:lastRow="0" w:firstColumn="0" w:lastColumn="0" w:oddVBand="0" w:evenVBand="0" w:oddHBand="0" w:evenHBand="0" w:firstRowFirstColumn="0" w:firstRowLastColumn="0" w:lastRowFirstColumn="0" w:lastRowLastColumn="0"/>
-            </w:pPr>
-            <w:r>
-              <w:rPr>
-                <w:rFonts w:cs="Helvetica"/>
-                <w:bCs w:val="0"/>
-                <w:caps w:val="0"/>
-                <w:color w:val="333333"/>
-              </w:rPr>
-              <w:t>Number</w:t>
-            </w:r>
-          </w:p>
-        </w:tc>
-        <w:tc>
-          <w:tcPr>
-            <w:tcW w:w="1369" w:type="dxa"/>
+              <w:rPr>
+                <w:rFonts w:cs="Helvetica"/>
+                <w:color w:val="333333"/>
+              </w:rPr>
+            </w:pPr>
+            <w:r>
+              <w:rPr>
+                <w:rFonts w:cs="Helvetica"/>
+                <w:color w:val="333333"/>
+              </w:rPr>
+              <w:t>Percent</w:t>
+            </w:r>
+          </w:p>
+        </w:tc>
+        <w:tc>
+          <w:tcPr>
+            <w:tcW w:w="1199" w:type="dxa"/>
+            <w:tcBorders>
+              <w:bottom w:val="single" w:sz="4" w:space="0" w:color="auto"/>
+            </w:tcBorders>
+          </w:tcPr>
+          <w:p>
+            <w:pPr>
+              <w:pStyle w:val="Compact"/>
+              <w:cnfStyle w:val="100000000000" w:firstRow="1" w:lastRow="0" w:firstColumn="0" w:lastColumn="0" w:oddVBand="0" w:evenVBand="0" w:oddHBand="0" w:evenHBand="0" w:firstRowFirstColumn="0" w:firstRowLastColumn="0" w:lastRowFirstColumn="0" w:lastRowLastColumn="0"/>
+              <w:rPr>
+                <w:rFonts w:cs="Helvetica"/>
+                <w:color w:val="333333"/>
+              </w:rPr>
+            </w:pPr>
+          </w:p>
+        </w:tc>
+        <w:tc>
+          <w:tcPr>
+            <w:tcW w:w="1199" w:type="dxa"/>
             <w:tcBorders>
               <w:bottom w:val="single" w:sz="4" w:space="0" w:color="auto"/>
             </w:tcBorders>
@@ -3731,11 +3952,9 @@
             <w:r>
               <w:rPr>
                 <w:rFonts w:cs="Helvetica"/>
-                <w:bCs w:val="0"/>
-                <w:caps w:val="0"/>
-                <w:color w:val="333333"/>
-              </w:rPr>
-              <w:t>Percent</w:t>
+                <w:color w:val="333333"/>
+              </w:rPr>
+              <w:t>Number</w:t>
             </w:r>
           </w:p>
         </w:tc>
@@ -3764,8 +3983,6 @@
             <w:r>
               <w:rPr>
                 <w:rFonts w:cs="Helvetica"/>
-                <w:b w:val="0"/>
-                <w:caps w:val="0"/>
                 <w:color w:val="333333"/>
               </w:rPr>
               <w:t>Roles</w:t>
@@ -3774,7 +3991,7 @@
         </w:tc>
         <w:tc>
           <w:tcPr>
-            <w:tcW w:w="1091" w:type="dxa"/>
+            <w:tcW w:w="1199" w:type="dxa"/>
             <w:tcBorders>
               <w:top w:val="single" w:sz="4" w:space="0" w:color="auto"/>
             </w:tcBorders>
@@ -3784,19 +4001,23 @@
             <w:pPr>
               <w:pStyle w:val="Compact"/>
               <w:cnfStyle w:val="000000100000" w:firstRow="0" w:lastRow="0" w:firstColumn="0" w:lastColumn="0" w:oddVBand="0" w:evenVBand="0" w:oddHBand="1" w:evenHBand="0" w:firstRowFirstColumn="0" w:firstRowLastColumn="0" w:lastRowFirstColumn="0" w:lastRowLastColumn="0"/>
-            </w:pPr>
-            <w:r>
-              <w:rPr>
-                <w:rFonts w:cs="Helvetica"/>
-                <w:color w:val="333333"/>
-              </w:rPr>
-              <w:t>1</w:t>
-            </w:r>
-          </w:p>
-        </w:tc>
-        <w:tc>
-          <w:tcPr>
-            <w:tcW w:w="1369" w:type="dxa"/>
+              <w:rPr>
+                <w:rFonts w:cs="Helvetica"/>
+                <w:color w:val="333333"/>
+              </w:rPr>
+            </w:pPr>
+            <w:r>
+              <w:rPr>
+                <w:rFonts w:cs="Helvetica"/>
+                <w:color w:val="333333"/>
+              </w:rPr>
+              <w:t>3</w:t>
+            </w:r>
+          </w:p>
+        </w:tc>
+        <w:tc>
+          <w:tcPr>
+            <w:tcW w:w="1199" w:type="dxa"/>
             <w:tcBorders>
               <w:top w:val="single" w:sz="4" w:space="0" w:color="auto"/>
             </w:tcBorders>
@@ -3806,13 +4027,32 @@
             <w:pPr>
               <w:pStyle w:val="Compact"/>
               <w:cnfStyle w:val="000000100000" w:firstRow="0" w:lastRow="0" w:firstColumn="0" w:lastColumn="0" w:oddVBand="0" w:evenVBand="0" w:oddHBand="1" w:evenHBand="0" w:firstRowFirstColumn="0" w:firstRowLastColumn="0" w:lastRowFirstColumn="0" w:lastRowLastColumn="0"/>
-            </w:pPr>
-            <w:r>
-              <w:rPr>
-                <w:rFonts w:cs="Helvetica"/>
-                <w:color w:val="333333"/>
-              </w:rPr>
-              <w:t>3</w:t>
+              <w:rPr>
+                <w:rFonts w:cs="Helvetica"/>
+                <w:color w:val="333333"/>
+              </w:rPr>
+            </w:pPr>
+          </w:p>
+        </w:tc>
+        <w:tc>
+          <w:tcPr>
+            <w:tcW w:w="1199" w:type="dxa"/>
+            <w:tcBorders>
+              <w:top w:val="single" w:sz="4" w:space="0" w:color="auto"/>
+            </w:tcBorders>
+            <w:shd w:val="clear" w:color="auto" w:fill="auto"/>
+          </w:tcPr>
+          <w:p>
+            <w:pPr>
+              <w:pStyle w:val="Compact"/>
+              <w:cnfStyle w:val="000000100000" w:firstRow="0" w:lastRow="0" w:firstColumn="0" w:lastColumn="0" w:oddVBand="0" w:evenVBand="0" w:oddHBand="1" w:evenHBand="0" w:firstRowFirstColumn="0" w:firstRowLastColumn="0" w:lastRowFirstColumn="0" w:lastRowLastColumn="0"/>
+            </w:pPr>
+            <w:r>
+              <w:rPr>
+                <w:rFonts w:cs="Helvetica"/>
+                <w:color w:val="333333"/>
+              </w:rPr>
+              <w:t>1</w:t>
             </w:r>
           </w:p>
         </w:tc>
@@ -3837,8 +4077,6 @@
             <w:r>
               <w:rPr>
                 <w:rFonts w:cs="Helvetica"/>
-                <w:b w:val="0"/>
-                <w:caps w:val="0"/>
                 <w:color w:val="333333"/>
               </w:rPr>
               <w:t>Open meetings</w:t>
@@ -3847,13 +4085,17 @@
         </w:tc>
         <w:tc>
           <w:tcPr>
-            <w:tcW w:w="1091" w:type="dxa"/>
+            <w:tcW w:w="1199" w:type="dxa"/>
             <w:shd w:val="clear" w:color="auto" w:fill="auto"/>
           </w:tcPr>
           <w:p>
             <w:pPr>
               <w:pStyle w:val="Compact"/>
               <w:cnfStyle w:val="000000000000" w:firstRow="0" w:lastRow="0" w:firstColumn="0" w:lastColumn="0" w:oddVBand="0" w:evenVBand="0" w:oddHBand="0" w:evenHBand="0" w:firstRowFirstColumn="0" w:firstRowLastColumn="0" w:lastRowFirstColumn="0" w:lastRowLastColumn="0"/>
+              <w:rPr>
+                <w:rFonts w:cs="Helvetica"/>
+                <w:color w:val="333333"/>
+              </w:rPr>
             </w:pPr>
             <w:r>
               <w:rPr>
@@ -3866,7 +4108,23 @@
         </w:tc>
         <w:tc>
           <w:tcPr>
-            <w:tcW w:w="1369" w:type="dxa"/>
+            <w:tcW w:w="1199" w:type="dxa"/>
+            <w:shd w:val="clear" w:color="auto" w:fill="auto"/>
+          </w:tcPr>
+          <w:p>
+            <w:pPr>
+              <w:pStyle w:val="Compact"/>
+              <w:cnfStyle w:val="000000000000" w:firstRow="0" w:lastRow="0" w:firstColumn="0" w:lastColumn="0" w:oddVBand="0" w:evenVBand="0" w:oddHBand="0" w:evenHBand="0" w:firstRowFirstColumn="0" w:firstRowLastColumn="0" w:lastRowFirstColumn="0" w:lastRowLastColumn="0"/>
+              <w:rPr>
+                <w:rFonts w:cs="Helvetica"/>
+                <w:color w:val="333333"/>
+              </w:rPr>
+            </w:pPr>
+          </w:p>
+        </w:tc>
+        <w:tc>
+          <w:tcPr>
+            <w:tcW w:w="1199" w:type="dxa"/>
             <w:shd w:val="clear" w:color="auto" w:fill="auto"/>
           </w:tcPr>
           <w:p>
@@ -3890,7 +4148,37 @@
         <w:pStyle w:val="BodyText"/>
       </w:pPr>
       <w:r>
-        <w:t>The primary participants and leaders of the MSE processes were scientists, while some MSE process were led by governments and management agencies (Figure 2). Scientist led 73 percent of the MSE processes, with another 23 percent lacking documentation that made the leader of the process clear.</w:t>
+        <w:t>The primary participants and leaders of the MSE processes were scientists, while some MSE process were led by governments and management agencies (Figure 2</w:t>
+      </w:r>
+      <w:r>
+        <w:t xml:space="preserve"> Process). Scientists were explicitly the leaders – or the sole participants and therefore seemingly the leaders – in</w:t>
+      </w:r>
+      <w:r>
+        <w:t xml:space="preserve"> 73 percent of the MSE processes, </w:t>
+      </w:r>
+      <w:r>
+        <w:t>while 27</w:t>
+      </w:r>
+      <w:r>
+        <w:t xml:space="preserve"> percent </w:t>
+      </w:r>
+      <w:r>
+        <w:t>of processes lacked enough</w:t>
+      </w:r>
+      <w:r>
+        <w:t xml:space="preserve"> documentation </w:t>
+      </w:r>
+      <w:r>
+        <w:t xml:space="preserve">of participants and leadership such </w:t>
+      </w:r>
+      <w:r>
+        <w:t xml:space="preserve">that </w:t>
+      </w:r>
+      <w:r>
+        <w:t xml:space="preserve">we were unable to identify a presumed </w:t>
+      </w:r>
+      <w:r>
+        <w:t>leader of the process.</w:t>
       </w:r>
     </w:p>
     <w:p>
@@ -3898,7 +4186,39 @@
         <w:pStyle w:val="BodyText"/>
       </w:pPr>
       <w:r>
-        <w:t>Scientists were participants in nearly all of the reviewed MSE processes. Other stakeholders in MSE processes were less frequent participants. Members of the fishery participated in 30 percent, management and government representatives in 23 percent, representatives of independent institutions in 7 percent, and the members of the public in 3 percent of reviewed MSEs. Decision makers – those responsible for selecting the management plan to implement – were participants in 13 percent of MSEs. Experts, a possible source of data or predictions, participated in 3 percent of the MSEs reviewed. Participants involved to the assist the MSE process itself, i.e., facilitators and analysts, participated in 10 and 3 percent of MSE processes respectively.</w:t>
+        <w:t xml:space="preserve">Scientists were participants in nearly </w:t>
+      </w:r>
+      <w:proofErr w:type="gramStart"/>
+      <w:r>
+        <w:t>all of</w:t>
+      </w:r>
+      <w:proofErr w:type="gramEnd"/>
+      <w:r>
+        <w:t xml:space="preserve"> the reviewed MSE processes</w:t>
+      </w:r>
+      <w:r>
+        <w:t xml:space="preserve"> (Figure 2 Participants).</w:t>
+      </w:r>
+      <w:r>
+        <w:t xml:space="preserve"> Other stakeholders in MSE processes were less frequent participants. Members of the fishery participated in 30 percent, management and government representatives in 23 percent, representatives of independent institutions in 7 percent, and the members of the public in 3 percent of reviewed MSEs. Decision makers – those responsible for selecting the management plan to implement – were participants in 13 percent of MSEs. Experts</w:t>
+      </w:r>
+      <w:r>
+        <w:t xml:space="preserve"> –</w:t>
+      </w:r>
+      <w:r>
+        <w:t xml:space="preserve"> a possible source of data or predictions</w:t>
+      </w:r>
+      <w:r>
+        <w:t xml:space="preserve"> –</w:t>
+      </w:r>
+      <w:r>
+        <w:t xml:space="preserve"> participated in 3 percent of the MSEs reviewed. Participants involved to the assist the MSE process itself, i.e., facilitators and </w:t>
+      </w:r>
+      <w:r>
+        <w:t xml:space="preserve">decision </w:t>
+      </w:r>
+      <w:r>
+        <w:t>analysts, participated in 10 and 3 percent of MSE processes respectively.</w:t>
       </w:r>
     </w:p>
     <w:p>
@@ -3906,70 +4226,73 @@
         <w:pStyle w:val="BodyText"/>
       </w:pPr>
       <w:r>
-        <w:t xml:space="preserve">Objectives and alternatives were elicited from a variety of participants. About 10 percent of the objectives and alternatives explicitly were produced by stakeholders in the fisheries, coming from management, government, or fishery sources. In most cases the source of the objectives and alternatives was not explicit. In those </w:t>
-      </w:r>
-      <w:r>
-        <w:t>cases,</w:t>
-      </w:r>
-      <w:r>
-        <w:t xml:space="preserve"> scientists selected these components most frequently, while in some cases the source was unknown.</w:t>
+        <w:t xml:space="preserve">Objectives and alternatives were elicited from a variety of participants. </w:t>
+      </w:r>
+      <w:r>
+        <w:t xml:space="preserve">Management, government, or fishery participants explicitly provided </w:t>
+      </w:r>
+      <w:r>
+        <w:t xml:space="preserve">objectives and alternatives </w:t>
+      </w:r>
+      <w:r>
+        <w:t>in about 10 percent of the MSE processes (Figure 2 Explicit). However, in</w:t>
+      </w:r>
+      <w:r>
+        <w:t xml:space="preserve"> most cases the source of the objectives and alternatives was not explicit. </w:t>
+      </w:r>
+      <w:r>
+        <w:t xml:space="preserve">The source of objectives and alternatives was not explicit in more than 80% of the MSE processes, 25 of 30 objective sources were not explicit and 24 of 30 alternative sources. </w:t>
+      </w:r>
+      <w:r>
+        <w:t xml:space="preserve">In those </w:t>
+      </w:r>
+      <w:r>
+        <w:t xml:space="preserve">subjective </w:t>
+      </w:r>
+      <w:r>
+        <w:t xml:space="preserve">cases scientists </w:t>
+      </w:r>
+      <w:r>
+        <w:t xml:space="preserve">– being the only or primary participants – seemingly </w:t>
+      </w:r>
+      <w:r>
+        <w:t>selected these components most frequently</w:t>
+      </w:r>
+      <w:r>
+        <w:t xml:space="preserve"> (Figure 2 Subjective).</w:t>
       </w:r>
     </w:p>
     <w:p>
       <w:pPr>
-        <w:pStyle w:val="FigurewithCaption"/>
-      </w:pPr>
-      <w:r>
-        <w:rPr>
-          <w:noProof/>
-        </w:rPr>
-        <w:lastRenderedPageBreak/>
-        <w:drawing>
-          <wp:inline distT="0" distB="0" distL="0" distR="0" wp14:anchorId="2F3E2598" wp14:editId="1CCE0BC7">
-            <wp:extent cx="5943600" cy="5094605"/>
-            <wp:effectExtent l="0" t="0" r="0" b="0"/>
-            <wp:docPr id="4" name="Picture 4"/>
-            <wp:cNvGraphicFramePr>
-              <a:graphicFrameLocks xmlns:a="http://schemas.openxmlformats.org/drawingml/2006/main" noChangeAspect="1"/>
-            </wp:cNvGraphicFramePr>
-            <a:graphic xmlns:a="http://schemas.openxmlformats.org/drawingml/2006/main">
-              <a:graphicData uri="http://schemas.openxmlformats.org/drawingml/2006/picture">
-                <pic:pic xmlns:pic="http://schemas.openxmlformats.org/drawingml/2006/picture">
-                  <pic:nvPicPr>
-                    <pic:cNvPr id="1" name=""/>
-                    <pic:cNvPicPr/>
-                  </pic:nvPicPr>
-                  <pic:blipFill>
-                    <a:blip r:embed="rId10"/>
-                    <a:stretch>
-                      <a:fillRect/>
-                    </a:stretch>
-                  </pic:blipFill>
-                  <pic:spPr>
-                    <a:xfrm>
-                      <a:off x="0" y="0"/>
-                      <a:ext cx="5943600" cy="5094605"/>
-                    </a:xfrm>
-                    <a:prstGeom prst="rect">
-                      <a:avLst/>
-                    </a:prstGeom>
-                  </pic:spPr>
-                </pic:pic>
-              </a:graphicData>
-            </a:graphic>
-          </wp:inline>
-        </w:drawing>
-      </w:r>
-    </w:p>
-    <w:p>
-      <w:pPr>
         <w:pStyle w:val="ImageCaption"/>
       </w:pPr>
       <w:r>
-        <w:t>Figure 2: Who guided, participated in, or provided input during the specified steps of the MSE process</w:t>
-      </w:r>
-      <w:bookmarkStart w:id="9" w:name="climate-change-in-mse-as-box-insert"/>
-      <w:bookmarkEnd w:id="9"/>
+        <w:t>Figure 2: Who guided</w:t>
+      </w:r>
+      <w:r>
+        <w:t xml:space="preserve"> (Process),</w:t>
+      </w:r>
+      <w:r>
+        <w:t xml:space="preserve"> participated in</w:t>
+      </w:r>
+      <w:r>
+        <w:t xml:space="preserve"> (Participants),</w:t>
+      </w:r>
+      <w:r>
+        <w:t xml:space="preserve"> or provided </w:t>
+      </w:r>
+      <w:r>
+        <w:t xml:space="preserve">explicitly documented </w:t>
+      </w:r>
+      <w:r>
+        <w:t xml:space="preserve">input </w:t>
+      </w:r>
+      <w:r>
+        <w:t xml:space="preserve">(Explicit), or seemingly provided input (Subjective) </w:t>
+      </w:r>
+      <w:r>
+        <w:t>during the specified steps of the MSE process</w:t>
+      </w:r>
     </w:p>
     <w:tbl>
       <w:tblPr>
@@ -3978,18 +4301,18 @@
         <w:tblLook w:val="04A0" w:firstRow="1" w:lastRow="0" w:firstColumn="1" w:lastColumn="0" w:noHBand="0" w:noVBand="1"/>
       </w:tblPr>
       <w:tblGrid>
-        <w:gridCol w:w="9350"/>
+        <w:gridCol w:w="9576"/>
       </w:tblGrid>
       <w:tr>
         <w:tc>
           <w:tcPr>
-            <w:tcW w:w="9350" w:type="dxa"/>
-          </w:tcPr>
-          <w:p>
-            <w:pPr>
-              <w:pStyle w:val="Heading1"/>
-              <w:outlineLvl w:val="0"/>
-            </w:pPr>
+            <w:tcW w:w="9576" w:type="dxa"/>
+          </w:tcPr>
+          <w:p>
+            <w:pPr>
+              <w:pStyle w:val="Heading2"/>
+            </w:pPr>
+            <w:bookmarkStart w:id="9" w:name="climate-change-in-mse-as-box-insert"/>
             <w:r>
               <w:t>Climate Change in MSE</w:t>
             </w:r>
@@ -3999,7 +4322,7 @@
               <w:pStyle w:val="FirstParagraph"/>
             </w:pPr>
             <w:r>
-              <w:t>Fisheries management has mostly focused on fishing impacts with ecosystem status viewed as a background constant. The increasing rate of climate change is changing this dynamic, bringing ecosystem status to the forefront of fisheries management.</w:t>
+              <w:t>Fisheries management has mostly focused on fishing impacts with ecosystem status viewed as a background constant. The increasing rate of climate change and its influence on fisheries is changing this dynamic, bringing ecosystem status to the forefront of fisheries management.</w:t>
             </w:r>
           </w:p>
           <w:p>
@@ -4007,7 +4330,31 @@
               <w:pStyle w:val="BodyText"/>
             </w:pPr>
             <w:r>
-              <w:t>We review published MSEs including climate change as a driver against the stages in a SDM process to: Highlight unique aspects of MSEs that model climate change as a driver to help inform fisheries management</w:t>
+              <w:t xml:space="preserve">Here we review published MSEs the include climate change as a driver of the fisheries model using the stages in </w:t>
+            </w:r>
+            <w:proofErr w:type="gramStart"/>
+            <w:r>
+              <w:t>a</w:t>
+            </w:r>
+            <w:proofErr w:type="gramEnd"/>
+            <w:r>
+              <w:t xml:space="preserve"> SDM process to highlight unique aspects of these </w:t>
+            </w:r>
+            <w:proofErr w:type="spellStart"/>
+            <w:r>
+              <w:t>MSEs.</w:t>
+            </w:r>
+            <w:proofErr w:type="spellEnd"/>
+            <w:r>
+              <w:t xml:space="preserve"> We filtered the original set of MSEs published by as of December 31st, 2019 searching for the term “climate change” within the set that resulted from searching for “management strategy evaluation”. This resulted in our reviewing 16 published MSEs that included climate change as a driver. We reviewed the climate change MSEs using the same methodology described above. These MSEs have been concentrated in North America and Australia (Figure 3).</w:t>
+            </w:r>
+          </w:p>
+          <w:p>
+            <w:pPr>
+              <w:pStyle w:val="ImageCaption"/>
+            </w:pPr>
+            <w:r>
+              <w:t>Figure 3: Map of MSE study locations.</w:t>
             </w:r>
           </w:p>
           <w:p>
@@ -4015,76 +4362,29 @@
               <w:pStyle w:val="BodyText"/>
             </w:pPr>
             <w:r>
-              <w:t>We filtered the original set of MSE by searching for the term “climate change” within the set. We found that, as of the end of December 2018, 11 MSEs included climate change as a driver. We reviewed the climate change MSEs using the same methodology described above. These MSEs have been concentrated in North America and Australia (Figure 3).</w:t>
-            </w:r>
-          </w:p>
-          <w:p>
-            <w:pPr>
-              <w:pStyle w:val="FigurewithCaption"/>
-            </w:pPr>
-            <w:r>
-              <w:rPr>
-                <w:noProof/>
-              </w:rPr>
-              <w:drawing>
-                <wp:inline distT="0" distB="0" distL="0" distR="0" wp14:anchorId="1255F0F5" wp14:editId="06099264">
-                  <wp:extent cx="5943600" cy="3396615"/>
-                  <wp:effectExtent l="0" t="0" r="0" b="0"/>
-                  <wp:docPr id="6" name="Picture 6"/>
-                  <wp:cNvGraphicFramePr>
-                    <a:graphicFrameLocks xmlns:a="http://schemas.openxmlformats.org/drawingml/2006/main" noChangeAspect="1"/>
-                  </wp:cNvGraphicFramePr>
-                  <a:graphic xmlns:a="http://schemas.openxmlformats.org/drawingml/2006/main">
-                    <a:graphicData uri="http://schemas.openxmlformats.org/drawingml/2006/picture">
-                      <pic:pic xmlns:pic="http://schemas.openxmlformats.org/drawingml/2006/picture">
-                        <pic:nvPicPr>
-                          <pic:cNvPr id="1" name=""/>
-                          <pic:cNvPicPr/>
-                        </pic:nvPicPr>
-                        <pic:blipFill>
-                          <a:blip r:embed="rId11"/>
-                          <a:stretch>
-                            <a:fillRect/>
-                          </a:stretch>
-                        </pic:blipFill>
-                        <pic:spPr>
-                          <a:xfrm>
-                            <a:off x="0" y="0"/>
-                            <a:ext cx="5943600" cy="3396615"/>
-                          </a:xfrm>
-                          <a:prstGeom prst="rect">
-                            <a:avLst/>
-                          </a:prstGeom>
-                        </pic:spPr>
-                      </pic:pic>
-                    </a:graphicData>
-                  </a:graphic>
-                </wp:inline>
-              </w:drawing>
-            </w:r>
-          </w:p>
-          <w:p>
-            <w:pPr>
-              <w:pStyle w:val="ImageCaption"/>
-            </w:pPr>
-            <w:r>
-              <w:t>Figure 3: Map of MSE study locations.</w:t>
-            </w:r>
-          </w:p>
-          <w:p>
-            <w:pPr>
-              <w:pStyle w:val="BodyText"/>
-            </w:pPr>
-            <w:r>
-              <w:t>Uncertainty and monitoring methodology were also included in some of the climate change MSEs (Table 6), but not as often. Other biological drivers were also included in some of the climate change MSEs. Overall climate change MSEs considered fewer drivers on average, 1.64, than the random sample of MSEs, which included 1.87.</w:t>
-            </w:r>
-          </w:p>
-          <w:p>
-            <w:pPr>
-              <w:pStyle w:val="Compact"/>
-            </w:pPr>
-            <w:r>
-              <w:t>Table 6: Drivers included in climate change management strategy evaluations</w:t>
+              <w:t xml:space="preserve">As with the random sample of reviewed MSEs, uncertainty was the most common driver, apart from climate change, included climate change MSEs (Table 7), while other biological drivers were also included in some of the climate change </w:t>
+            </w:r>
+            <w:proofErr w:type="spellStart"/>
+            <w:r>
+              <w:t>MSEs.</w:t>
+            </w:r>
+            <w:proofErr w:type="spellEnd"/>
+            <w:r>
+              <w:t xml:space="preserve"> Overall climate change MSEs considered fewer drivers on average, 1.4, than the random sample of MSEs, which included 1.8.</w:t>
+            </w:r>
+          </w:p>
+          <w:p>
+            <w:pPr>
+              <w:pStyle w:val="Compact"/>
+            </w:pPr>
+            <w:r>
+              <w:t xml:space="preserve">Table </w:t>
+            </w:r>
+            <w:r>
+              <w:t>7</w:t>
+            </w:r>
+            <w:r>
+              <w:t>: Drivers included in climate change management strategy evaluations</w:t>
             </w:r>
           </w:p>
           <w:tbl>
@@ -4309,7 +4609,14 @@
                       <w:rFonts w:cs="Times New Roman"/>
                       <w:color w:val="333333"/>
                     </w:rPr>
-                    <w:t>18</w:t>
+                    <w:t>1</w:t>
+                  </w:r>
+                  <w:r>
+                    <w:rPr>
+                      <w:rFonts w:cs="Times New Roman"/>
+                      <w:color w:val="333333"/>
+                    </w:rPr>
+                    <w:t>2</w:t>
                   </w:r>
                 </w:p>
               </w:tc>
@@ -4389,7 +4696,7 @@
                       <w:rFonts w:cs="Times New Roman"/>
                       <w:color w:val="333333"/>
                     </w:rPr>
-                    <w:t>9</w:t>
+                    <w:t>6</w:t>
                   </w:r>
                 </w:p>
               </w:tc>
@@ -4467,7 +4774,7 @@
                       <w:rFonts w:cs="Times New Roman"/>
                       <w:color w:val="333333"/>
                     </w:rPr>
-                    <w:t>9</w:t>
+                    <w:t>6</w:t>
                   </w:r>
                 </w:p>
               </w:tc>
@@ -4548,7 +4855,7 @@
                       <w:rFonts w:cs="Times New Roman"/>
                       <w:color w:val="333333"/>
                     </w:rPr>
-                    <w:t>9</w:t>
+                    <w:t>6</w:t>
                   </w:r>
                 </w:p>
               </w:tc>
@@ -4626,7 +4933,7 @@
                       <w:rFonts w:cs="Times New Roman"/>
                       <w:color w:val="333333"/>
                     </w:rPr>
-                    <w:t>9</w:t>
+                    <w:t>6</w:t>
                   </w:r>
                 </w:p>
               </w:tc>
@@ -4707,7 +5014,7 @@
                       <w:rFonts w:cs="Times New Roman"/>
                       <w:color w:val="333333"/>
                     </w:rPr>
-                    <w:t>9</w:t>
+                    <w:t>6</w:t>
                   </w:r>
                 </w:p>
               </w:tc>
@@ -4743,214 +5050,16 @@
           </w:p>
           <w:p>
             <w:pPr>
-              <w:pStyle w:val="Compact"/>
-            </w:pPr>
-            <w:r>
-              <w:t>More objectives were considered per MSE in the random sample of MSEs than in the climate change MSEs (Table 7). Climate change MSEs were less likely to consider economic and social objectives than the random sample (Table 8).</w:t>
-            </w:r>
-          </w:p>
-          <w:p>
-            <w:pPr>
-              <w:pStyle w:val="Compact"/>
-            </w:pPr>
-          </w:p>
-          <w:p>
-            <w:pPr>
-              <w:pStyle w:val="Compact"/>
-            </w:pPr>
-            <w:r>
-              <w:t>Table 7: Number of objectives considered per management strategy evaluation</w:t>
-            </w:r>
-          </w:p>
-          <w:tbl>
-            <w:tblPr>
-              <w:tblStyle w:val="PlainTable3"/>
-              <w:tblW w:w="0" w:type="auto"/>
-              <w:tblLook w:val="04A0" w:firstRow="1" w:lastRow="0" w:firstColumn="1" w:lastColumn="0" w:noHBand="0" w:noVBand="1"/>
-            </w:tblPr>
-            <w:tblGrid>
-              <w:gridCol w:w="2295"/>
-              <w:gridCol w:w="1172"/>
-            </w:tblGrid>
-            <w:tr>
-              <w:trPr>
-                <w:cnfStyle w:val="100000000000" w:firstRow="1" w:lastRow="0" w:firstColumn="0" w:lastColumn="0" w:oddVBand="0" w:evenVBand="0" w:oddHBand="0" w:evenHBand="0" w:firstRowFirstColumn="0" w:firstRowLastColumn="0" w:lastRowFirstColumn="0" w:lastRowLastColumn="0"/>
-              </w:trPr>
-              <w:tc>
-                <w:tcPr>
-                  <w:cnfStyle w:val="001000000100" w:firstRow="0" w:lastRow="0" w:firstColumn="1" w:lastColumn="0" w:oddVBand="0" w:evenVBand="0" w:oddHBand="0" w:evenHBand="0" w:firstRowFirstColumn="1" w:firstRowLastColumn="0" w:lastRowFirstColumn="0" w:lastRowLastColumn="0"/>
-                  <w:tcW w:w="2295" w:type="dxa"/>
-                  <w:tcBorders>
-                    <w:bottom w:val="single" w:sz="4" w:space="0" w:color="auto"/>
-                  </w:tcBorders>
-                  <w:vAlign w:val="bottom"/>
-                </w:tcPr>
-                <w:p>
-                  <w:pPr>
-                    <w:pStyle w:val="Compact"/>
-                    <w:rPr>
-                      <w:rFonts w:cs="Times New Roman"/>
-                    </w:rPr>
-                  </w:pPr>
-                  <w:r>
-                    <w:rPr>
-                      <w:rFonts w:cs="Times New Roman"/>
-                      <w:bCs w:val="0"/>
-                      <w:caps w:val="0"/>
-                      <w:color w:val="333333"/>
-                    </w:rPr>
-                    <w:t>Analysis</w:t>
-                  </w:r>
-                </w:p>
-              </w:tc>
-              <w:tc>
-                <w:tcPr>
-                  <w:tcW w:w="1172" w:type="dxa"/>
-                  <w:tcBorders>
-                    <w:bottom w:val="single" w:sz="4" w:space="0" w:color="auto"/>
-                  </w:tcBorders>
-                  <w:vAlign w:val="bottom"/>
-                </w:tcPr>
-                <w:p>
-                  <w:pPr>
-                    <w:pStyle w:val="Compact"/>
-                    <w:cnfStyle w:val="100000000000" w:firstRow="1" w:lastRow="0" w:firstColumn="0" w:lastColumn="0" w:oddVBand="0" w:evenVBand="0" w:oddHBand="0" w:evenHBand="0" w:firstRowFirstColumn="0" w:firstRowLastColumn="0" w:lastRowFirstColumn="0" w:lastRowLastColumn="0"/>
-                    <w:rPr>
-                      <w:rFonts w:cs="Times New Roman"/>
-                    </w:rPr>
-                  </w:pPr>
-                  <w:r>
-                    <w:rPr>
-                      <w:rFonts w:cs="Times New Roman"/>
-                      <w:bCs w:val="0"/>
-                      <w:caps w:val="0"/>
-                      <w:color w:val="333333"/>
-                    </w:rPr>
-                    <w:t>Per MSE</w:t>
-                  </w:r>
-                </w:p>
-              </w:tc>
-            </w:tr>
-            <w:tr>
-              <w:trPr>
-                <w:cnfStyle w:val="000000100000" w:firstRow="0" w:lastRow="0" w:firstColumn="0" w:lastColumn="0" w:oddVBand="0" w:evenVBand="0" w:oddHBand="1" w:evenHBand="0" w:firstRowFirstColumn="0" w:firstRowLastColumn="0" w:lastRowFirstColumn="0" w:lastRowLastColumn="0"/>
-              </w:trPr>
-              <w:tc>
-                <w:tcPr>
-                  <w:cnfStyle w:val="001000000000" w:firstRow="0" w:lastRow="0" w:firstColumn="1" w:lastColumn="0" w:oddVBand="0" w:evenVBand="0" w:oddHBand="0" w:evenHBand="0" w:firstRowFirstColumn="0" w:firstRowLastColumn="0" w:lastRowFirstColumn="0" w:lastRowLastColumn="0"/>
-                  <w:tcW w:w="2295" w:type="dxa"/>
-                  <w:tcBorders>
-                    <w:top w:val="single" w:sz="4" w:space="0" w:color="auto"/>
-                    <w:right w:val="none" w:sz="0" w:space="0" w:color="auto"/>
-                  </w:tcBorders>
-                  <w:shd w:val="clear" w:color="auto" w:fill="auto"/>
-                </w:tcPr>
-                <w:p>
-                  <w:pPr>
-                    <w:pStyle w:val="Compact"/>
-                    <w:rPr>
-                      <w:rFonts w:cs="Times New Roman"/>
-                      <w:b w:val="0"/>
-                      <w:color w:val="215868" w:themeColor="accent5" w:themeShade="80"/>
-                    </w:rPr>
-                  </w:pPr>
-                  <w:r>
-                    <w:rPr>
-                      <w:rFonts w:cs="Times New Roman"/>
-                      <w:b w:val="0"/>
-                      <w:caps w:val="0"/>
-                      <w:color w:val="215868" w:themeColor="accent5" w:themeShade="80"/>
-                    </w:rPr>
-                    <w:t>Random Sample</w:t>
-                  </w:r>
-                </w:p>
-              </w:tc>
-              <w:tc>
-                <w:tcPr>
-                  <w:tcW w:w="1172" w:type="dxa"/>
-                  <w:tcBorders>
-                    <w:top w:val="single" w:sz="4" w:space="0" w:color="auto"/>
-                  </w:tcBorders>
-                  <w:shd w:val="clear" w:color="auto" w:fill="auto"/>
-                </w:tcPr>
-                <w:p>
-                  <w:pPr>
-                    <w:pStyle w:val="Compact"/>
-                    <w:cnfStyle w:val="000000100000" w:firstRow="0" w:lastRow="0" w:firstColumn="0" w:lastColumn="0" w:oddVBand="0" w:evenVBand="0" w:oddHBand="1" w:evenHBand="0" w:firstRowFirstColumn="0" w:firstRowLastColumn="0" w:lastRowFirstColumn="0" w:lastRowLastColumn="0"/>
-                    <w:rPr>
-                      <w:rFonts w:cs="Times New Roman"/>
-                      <w:color w:val="215868" w:themeColor="accent5" w:themeShade="80"/>
-                    </w:rPr>
-                  </w:pPr>
-                  <w:r>
-                    <w:rPr>
-                      <w:rFonts w:cs="Times New Roman"/>
-                      <w:color w:val="215868" w:themeColor="accent5" w:themeShade="80"/>
-                    </w:rPr>
-                    <w:t>6.0</w:t>
-                  </w:r>
-                </w:p>
-              </w:tc>
-            </w:tr>
-            <w:tr>
-              <w:tc>
-                <w:tcPr>
-                  <w:cnfStyle w:val="001000000000" w:firstRow="0" w:lastRow="0" w:firstColumn="1" w:lastColumn="0" w:oddVBand="0" w:evenVBand="0" w:oddHBand="0" w:evenHBand="0" w:firstRowFirstColumn="0" w:firstRowLastColumn="0" w:lastRowFirstColumn="0" w:lastRowLastColumn="0"/>
-                  <w:tcW w:w="2295" w:type="dxa"/>
-                  <w:tcBorders>
-                    <w:right w:val="none" w:sz="0" w:space="0" w:color="auto"/>
-                  </w:tcBorders>
-                  <w:shd w:val="clear" w:color="auto" w:fill="auto"/>
-                </w:tcPr>
-                <w:p>
-                  <w:pPr>
-                    <w:pStyle w:val="Compact"/>
-                    <w:rPr>
-                      <w:rFonts w:cs="Times New Roman"/>
-                      <w:b w:val="0"/>
-                      <w:color w:val="00B0F0"/>
-                    </w:rPr>
-                  </w:pPr>
-                  <w:r>
-                    <w:rPr>
-                      <w:rFonts w:cs="Times New Roman"/>
-                      <w:b w:val="0"/>
-                      <w:caps w:val="0"/>
-                      <w:color w:val="00B0F0"/>
-                    </w:rPr>
-                    <w:t>Climate Change</w:t>
-                  </w:r>
-                </w:p>
-              </w:tc>
-              <w:tc>
-                <w:tcPr>
-                  <w:tcW w:w="1172" w:type="dxa"/>
-                  <w:shd w:val="clear" w:color="auto" w:fill="auto"/>
-                </w:tcPr>
-                <w:p>
-                  <w:pPr>
-                    <w:pStyle w:val="Compact"/>
-                    <w:cnfStyle w:val="000000000000" w:firstRow="0" w:lastRow="0" w:firstColumn="0" w:lastColumn="0" w:oddVBand="0" w:evenVBand="0" w:oddHBand="0" w:evenHBand="0" w:firstRowFirstColumn="0" w:firstRowLastColumn="0" w:lastRowFirstColumn="0" w:lastRowLastColumn="0"/>
-                    <w:rPr>
-                      <w:rFonts w:cs="Times New Roman"/>
-                      <w:color w:val="00B0F0"/>
-                    </w:rPr>
-                  </w:pPr>
-                  <w:r>
-                    <w:rPr>
-                      <w:rFonts w:cs="Times New Roman"/>
-                      <w:color w:val="00B0F0"/>
-                    </w:rPr>
-                    <w:t>4.1</w:t>
-                  </w:r>
-                </w:p>
-              </w:tc>
-            </w:tr>
-          </w:tbl>
-          <w:p>
-            <w:pPr>
-              <w:pStyle w:val="Compact"/>
-            </w:pPr>
+              <w:pStyle w:val="BodyText"/>
+            </w:pPr>
+            <w:r>
+              <w:t xml:space="preserve">Climate change MSEs averaged the same number of objectives per MSE. The categories of the objectives differed however, with more frequent inclusion of yield objectives, but less frequent consideration of economic objectives and no consideration of social objectives (Table 8) in the climate change </w:t>
+            </w:r>
+            <w:proofErr w:type="spellStart"/>
+            <w:r>
+              <w:t>MSEs.</w:t>
+            </w:r>
+            <w:proofErr w:type="spellEnd"/>
           </w:p>
           <w:p>
             <w:pPr>
@@ -4970,7 +5079,7 @@
               <w:gridCol w:w="2147"/>
               <w:gridCol w:w="2405"/>
               <w:gridCol w:w="1369"/>
-              <w:gridCol w:w="1384"/>
+              <w:gridCol w:w="1459"/>
             </w:tblGrid>
             <w:tr>
               <w:trPr>
@@ -5059,7 +5168,7 @@
               </w:tc>
               <w:tc>
                 <w:tcPr>
-                  <w:tcW w:w="1384" w:type="dxa"/>
+                  <w:tcW w:w="1459" w:type="dxa"/>
                   <w:shd w:val="clear" w:color="auto" w:fill="auto"/>
                   <w:vAlign w:val="bottom"/>
                 </w:tcPr>
@@ -5171,7 +5280,7 @@
               </w:tc>
               <w:tc>
                 <w:tcPr>
-                  <w:tcW w:w="1384" w:type="dxa"/>
+                  <w:tcW w:w="1459" w:type="dxa"/>
                   <w:shd w:val="clear" w:color="auto" w:fill="auto"/>
                 </w:tcPr>
                 <w:p>
@@ -5265,13 +5374,20 @@
                       <w:rFonts w:cs="Times New Roman"/>
                       <w:color w:val="00B0F0"/>
                     </w:rPr>
-                    <w:t>91</w:t>
+                    <w:t>9</w:t>
+                  </w:r>
+                  <w:r>
+                    <w:rPr>
+                      <w:rFonts w:cs="Times New Roman"/>
+                      <w:color w:val="00B0F0"/>
+                    </w:rPr>
+                    <w:t>4</w:t>
                   </w:r>
                 </w:p>
               </w:tc>
               <w:tc>
                 <w:tcPr>
-                  <w:tcW w:w="1384" w:type="dxa"/>
+                  <w:tcW w:w="1459" w:type="dxa"/>
                   <w:shd w:val="clear" w:color="auto" w:fill="auto"/>
                 </w:tcPr>
                 <w:p>
@@ -5288,7 +5404,7 @@
                       <w:rFonts w:cs="Times New Roman"/>
                       <w:color w:val="00B0F0"/>
                     </w:rPr>
-                    <w:t>10</w:t>
+                    <w:t>15</w:t>
                   </w:r>
                 </w:p>
               </w:tc>
@@ -5346,7 +5462,7 @@
                       <w:rFonts w:cs="Times New Roman"/>
                       <w:color w:val="215868" w:themeColor="accent5" w:themeShade="80"/>
                     </w:rPr>
-                    <w:t>Economic</w:t>
+                    <w:t>Yield</w:t>
                   </w:r>
                 </w:p>
               </w:tc>
@@ -5375,7 +5491,7 @@
               </w:tc>
               <w:tc>
                 <w:tcPr>
-                  <w:tcW w:w="1384" w:type="dxa"/>
+                  <w:tcW w:w="1459" w:type="dxa"/>
                   <w:shd w:val="clear" w:color="auto" w:fill="auto"/>
                 </w:tcPr>
                 <w:p>
@@ -5411,10 +5527,220 @@
                   <w:pPr>
                     <w:pStyle w:val="Compact"/>
                     <w:rPr>
+                      <w:rFonts w:cs="Times New Roman"/>
+                      <w:color w:val="215868" w:themeColor="accent5" w:themeShade="80"/>
+                    </w:rPr>
+                  </w:pPr>
+                  <w:r>
+                    <w:rPr>
+                      <w:rFonts w:cs="Times New Roman"/>
+                      <w:b w:val="0"/>
+                      <w:caps w:val="0"/>
+                      <w:color w:val="00B0F0"/>
+                    </w:rPr>
+                    <w:t>Climate change</w:t>
+                  </w:r>
+                </w:p>
+              </w:tc>
+              <w:tc>
+                <w:tcPr>
+                  <w:tcW w:w="2405" w:type="dxa"/>
+                  <w:shd w:val="clear" w:color="auto" w:fill="auto"/>
+                </w:tcPr>
+                <w:p>
+                  <w:pPr>
+                    <w:pStyle w:val="Compact"/>
+                    <w:cnfStyle w:val="000000000000" w:firstRow="0" w:lastRow="0" w:firstColumn="0" w:lastColumn="0" w:oddVBand="0" w:evenVBand="0" w:oddHBand="0" w:evenHBand="0" w:firstRowFirstColumn="0" w:firstRowLastColumn="0" w:lastRowFirstColumn="0" w:lastRowLastColumn="0"/>
+                    <w:rPr>
+                      <w:rFonts w:cs="Times New Roman"/>
+                      <w:color w:val="215868" w:themeColor="accent5" w:themeShade="80"/>
+                    </w:rPr>
+                  </w:pPr>
+                  <w:r>
+                    <w:rPr>
+                      <w:rFonts w:cs="Times New Roman"/>
+                      <w:color w:val="00B0F0"/>
+                    </w:rPr>
+                    <w:t>Yield</w:t>
+                  </w:r>
+                </w:p>
+              </w:tc>
+              <w:tc>
+                <w:tcPr>
+                  <w:tcW w:w="1369" w:type="dxa"/>
+                  <w:shd w:val="clear" w:color="auto" w:fill="auto"/>
+                </w:tcPr>
+                <w:p>
+                  <w:pPr>
+                    <w:pStyle w:val="Compact"/>
+                    <w:cnfStyle w:val="000000000000" w:firstRow="0" w:lastRow="0" w:firstColumn="0" w:lastColumn="0" w:oddVBand="0" w:evenVBand="0" w:oddHBand="0" w:evenHBand="0" w:firstRowFirstColumn="0" w:firstRowLastColumn="0" w:lastRowFirstColumn="0" w:lastRowLastColumn="0"/>
+                    <w:rPr>
+                      <w:rFonts w:cs="Times New Roman"/>
+                      <w:color w:val="215868" w:themeColor="accent5" w:themeShade="80"/>
+                    </w:rPr>
+                  </w:pPr>
+                  <w:r>
+                    <w:rPr>
+                      <w:rFonts w:cs="Times New Roman"/>
+                      <w:color w:val="00B0F0"/>
+                    </w:rPr>
+                    <w:t>8</w:t>
+                  </w:r>
+                  <w:r>
+                    <w:rPr>
+                      <w:rFonts w:cs="Times New Roman"/>
+                      <w:color w:val="00B0F0"/>
+                    </w:rPr>
+                    <w:t>8</w:t>
+                  </w:r>
+                </w:p>
+              </w:tc>
+              <w:tc>
+                <w:tcPr>
+                  <w:tcW w:w="1459" w:type="dxa"/>
+                  <w:shd w:val="clear" w:color="auto" w:fill="auto"/>
+                </w:tcPr>
+                <w:p>
+                  <w:pPr>
+                    <w:pStyle w:val="Compact"/>
+                    <w:cnfStyle w:val="000000000000" w:firstRow="0" w:lastRow="0" w:firstColumn="0" w:lastColumn="0" w:oddVBand="0" w:evenVBand="0" w:oddHBand="0" w:evenHBand="0" w:firstRowFirstColumn="0" w:firstRowLastColumn="0" w:lastRowFirstColumn="0" w:lastRowLastColumn="0"/>
+                    <w:rPr>
+                      <w:rFonts w:cs="Times New Roman"/>
+                      <w:color w:val="00B0F0"/>
+                    </w:rPr>
+                  </w:pPr>
+                  <w:r>
+                    <w:rPr>
+                      <w:rFonts w:cs="Times New Roman"/>
+                      <w:color w:val="00B0F0"/>
+                    </w:rPr>
+                    <w:t>14</w:t>
+                  </w:r>
+                </w:p>
+              </w:tc>
+            </w:tr>
+            <w:tr>
+              <w:trPr>
+                <w:cnfStyle w:val="000000100000" w:firstRow="0" w:lastRow="0" w:firstColumn="0" w:lastColumn="0" w:oddVBand="0" w:evenVBand="0" w:oddHBand="1" w:evenHBand="0" w:firstRowFirstColumn="0" w:firstRowLastColumn="0" w:lastRowFirstColumn="0" w:lastRowLastColumn="0"/>
+              </w:trPr>
+              <w:tc>
+                <w:tcPr>
+                  <w:cnfStyle w:val="001000000000" w:firstRow="0" w:lastRow="0" w:firstColumn="1" w:lastColumn="0" w:oddVBand="0" w:evenVBand="0" w:oddHBand="0" w:evenHBand="0" w:firstRowFirstColumn="0" w:firstRowLastColumn="0" w:lastRowFirstColumn="0" w:lastRowLastColumn="0"/>
+                  <w:tcW w:w="2147" w:type="dxa"/>
+                  <w:tcBorders>
+                    <w:right w:val="none" w:sz="0" w:space="0" w:color="auto"/>
+                  </w:tcBorders>
+                  <w:shd w:val="clear" w:color="auto" w:fill="auto"/>
+                </w:tcPr>
+                <w:p>
+                  <w:pPr>
+                    <w:pStyle w:val="Compact"/>
+                    <w:rPr>
                       <w:rFonts w:eastAsia="Times New Roman" w:cs="Times New Roman"/>
                       <w:b w:val="0"/>
                       <w:caps w:val="0"/>
                       <w:color w:val="00B0F0"/>
+                    </w:rPr>
+                  </w:pPr>
+                  <w:r>
+                    <w:rPr>
+                      <w:rFonts w:cs="Times New Roman"/>
+                      <w:b w:val="0"/>
+                      <w:caps w:val="0"/>
+                      <w:color w:val="215868" w:themeColor="accent5" w:themeShade="80"/>
+                    </w:rPr>
+                    <w:t>Random sample</w:t>
+                  </w:r>
+                </w:p>
+              </w:tc>
+              <w:tc>
+                <w:tcPr>
+                  <w:tcW w:w="2405" w:type="dxa"/>
+                  <w:shd w:val="clear" w:color="auto" w:fill="auto"/>
+                </w:tcPr>
+                <w:p>
+                  <w:pPr>
+                    <w:pStyle w:val="Compact"/>
+                    <w:cnfStyle w:val="000000100000" w:firstRow="0" w:lastRow="0" w:firstColumn="0" w:lastColumn="0" w:oddVBand="0" w:evenVBand="0" w:oddHBand="1" w:evenHBand="0" w:firstRowFirstColumn="0" w:firstRowLastColumn="0" w:lastRowFirstColumn="0" w:lastRowLastColumn="0"/>
+                    <w:rPr>
+                      <w:rFonts w:eastAsia="Times New Roman" w:cs="Times New Roman"/>
+                      <w:color w:val="00B0F0"/>
+                    </w:rPr>
+                  </w:pPr>
+                  <w:r>
+                    <w:rPr>
+                      <w:rFonts w:cs="Times New Roman"/>
+                      <w:color w:val="215868" w:themeColor="accent5" w:themeShade="80"/>
+                    </w:rPr>
+                    <w:t>Economic</w:t>
+                  </w:r>
+                </w:p>
+              </w:tc>
+              <w:tc>
+                <w:tcPr>
+                  <w:tcW w:w="1369" w:type="dxa"/>
+                  <w:shd w:val="clear" w:color="auto" w:fill="auto"/>
+                </w:tcPr>
+                <w:p>
+                  <w:pPr>
+                    <w:pStyle w:val="Compact"/>
+                    <w:cnfStyle w:val="000000100000" w:firstRow="0" w:lastRow="0" w:firstColumn="0" w:lastColumn="0" w:oddVBand="0" w:evenVBand="0" w:oddHBand="1" w:evenHBand="0" w:firstRowFirstColumn="0" w:firstRowLastColumn="0" w:lastRowFirstColumn="0" w:lastRowLastColumn="0"/>
+                    <w:rPr>
+                      <w:rFonts w:eastAsia="Times New Roman" w:cs="Times New Roman"/>
+                      <w:color w:val="00B0F0"/>
+                    </w:rPr>
+                  </w:pPr>
+                  <w:r>
+                    <w:rPr>
+                      <w:rFonts w:cs="Times New Roman"/>
+                      <w:color w:val="215868" w:themeColor="accent5" w:themeShade="80"/>
+                    </w:rPr>
+                    <w:t>73</w:t>
+                  </w:r>
+                </w:p>
+              </w:tc>
+              <w:tc>
+                <w:tcPr>
+                  <w:tcW w:w="1459" w:type="dxa"/>
+                  <w:shd w:val="clear" w:color="auto" w:fill="auto"/>
+                </w:tcPr>
+                <w:p>
+                  <w:pPr>
+                    <w:pStyle w:val="Compact"/>
+                    <w:cnfStyle w:val="000000100000" w:firstRow="0" w:lastRow="0" w:firstColumn="0" w:lastColumn="0" w:oddVBand="0" w:evenVBand="0" w:oddHBand="1" w:evenHBand="0" w:firstRowFirstColumn="0" w:firstRowLastColumn="0" w:lastRowFirstColumn="0" w:lastRowLastColumn="0"/>
+                    <w:rPr>
+                      <w:rFonts w:eastAsia="Times New Roman" w:cs="Times New Roman"/>
+                      <w:color w:val="00B0F0"/>
+                    </w:rPr>
+                  </w:pPr>
+                  <w:r>
+                    <w:rPr>
+                      <w:rFonts w:cs="Times New Roman"/>
+                      <w:color w:val="215868" w:themeColor="accent5" w:themeShade="80"/>
+                    </w:rPr>
+                    <w:t>22</w:t>
+                  </w:r>
+                </w:p>
+              </w:tc>
+            </w:tr>
+            <w:tr>
+              <w:tc>
+                <w:tcPr>
+                  <w:cnfStyle w:val="001000000000" w:firstRow="0" w:lastRow="0" w:firstColumn="1" w:lastColumn="0" w:oddVBand="0" w:evenVBand="0" w:oddHBand="0" w:evenHBand="0" w:firstRowFirstColumn="0" w:firstRowLastColumn="0" w:lastRowFirstColumn="0" w:lastRowLastColumn="0"/>
+                  <w:tcW w:w="2147" w:type="dxa"/>
+                  <w:tcBorders>
+                    <w:right w:val="none" w:sz="0" w:space="0" w:color="auto"/>
+                  </w:tcBorders>
+                  <w:shd w:val="clear" w:color="auto" w:fill="auto"/>
+                </w:tcPr>
+                <w:p>
+                  <w:pPr>
+                    <w:pStyle w:val="Compact"/>
+                    <w:rPr>
+                      <w:rFonts w:eastAsia="Times New Roman" w:cs="Times New Roman"/>
+                      <w:b w:val="0"/>
+                      <w:caps w:val="0"/>
+                      <w:color w:val="215868" w:themeColor="accent5" w:themeShade="80"/>
                     </w:rPr>
                   </w:pPr>
                   <w:r>
@@ -5439,7 +5765,7 @@
                     <w:cnfStyle w:val="000000000000" w:firstRow="0" w:lastRow="0" w:firstColumn="0" w:lastColumn="0" w:oddVBand="0" w:evenVBand="0" w:oddHBand="0" w:evenHBand="0" w:firstRowFirstColumn="0" w:firstRowLastColumn="0" w:lastRowFirstColumn="0" w:lastRowLastColumn="0"/>
                     <w:rPr>
                       <w:rFonts w:eastAsia="Times New Roman" w:cs="Times New Roman"/>
-                      <w:color w:val="00B0F0"/>
+                      <w:color w:val="215868" w:themeColor="accent5" w:themeShade="80"/>
                     </w:rPr>
                   </w:pPr>
                   <w:r>
@@ -5462,7 +5788,7 @@
                     <w:cnfStyle w:val="000000000000" w:firstRow="0" w:lastRow="0" w:firstColumn="0" w:lastColumn="0" w:oddVBand="0" w:evenVBand="0" w:oddHBand="0" w:evenHBand="0" w:firstRowFirstColumn="0" w:firstRowLastColumn="0" w:lastRowFirstColumn="0" w:lastRowLastColumn="0"/>
                     <w:rPr>
                       <w:rFonts w:eastAsia="Times New Roman" w:cs="Times New Roman"/>
-                      <w:color w:val="00B0F0"/>
+                      <w:color w:val="215868" w:themeColor="accent5" w:themeShade="80"/>
                     </w:rPr>
                   </w:pPr>
                   <w:r>
@@ -5470,13 +5796,20 @@
                       <w:rFonts w:cs="Times New Roman"/>
                       <w:color w:val="00B0F0"/>
                     </w:rPr>
-                    <w:t>55</w:t>
+                    <w:t>5</w:t>
+                  </w:r>
+                  <w:r>
+                    <w:rPr>
+                      <w:rFonts w:cs="Times New Roman"/>
+                      <w:color w:val="00B0F0"/>
+                    </w:rPr>
+                    <w:t>0</w:t>
                   </w:r>
                 </w:p>
               </w:tc>
               <w:tc>
                 <w:tcPr>
-                  <w:tcW w:w="1384" w:type="dxa"/>
+                  <w:tcW w:w="1459" w:type="dxa"/>
                   <w:shd w:val="clear" w:color="auto" w:fill="auto"/>
                 </w:tcPr>
                 <w:p>
@@ -5485,7 +5818,7 @@
                     <w:cnfStyle w:val="000000000000" w:firstRow="0" w:lastRow="0" w:firstColumn="0" w:lastColumn="0" w:oddVBand="0" w:evenVBand="0" w:oddHBand="0" w:evenHBand="0" w:firstRowFirstColumn="0" w:firstRowLastColumn="0" w:lastRowFirstColumn="0" w:lastRowLastColumn="0"/>
                     <w:rPr>
                       <w:rFonts w:eastAsia="Times New Roman" w:cs="Times New Roman"/>
-                      <w:color w:val="00B0F0"/>
+                      <w:color w:val="215868" w:themeColor="accent5" w:themeShade="80"/>
                     </w:rPr>
                   </w:pPr>
                   <w:r>
@@ -5493,7 +5826,7 @@
                       <w:rFonts w:cs="Times New Roman"/>
                       <w:color w:val="00B0F0"/>
                     </w:rPr>
-                    <w:t>6</w:t>
+                    <w:t>8</w:t>
                   </w:r>
                 </w:p>
               </w:tc>
@@ -5580,7 +5913,7 @@
               </w:tc>
               <w:tc>
                 <w:tcPr>
-                  <w:tcW w:w="1384" w:type="dxa"/>
+                  <w:tcW w:w="1459" w:type="dxa"/>
                   <w:shd w:val="clear" w:color="auto" w:fill="auto"/>
                 </w:tcPr>
                 <w:p>
@@ -5602,312 +5935,6 @@
                 </w:p>
               </w:tc>
             </w:tr>
-            <w:tr>
-              <w:tc>
-                <w:tcPr>
-                  <w:cnfStyle w:val="001000000000" w:firstRow="0" w:lastRow="0" w:firstColumn="1" w:lastColumn="0" w:oddVBand="0" w:evenVBand="0" w:oddHBand="0" w:evenHBand="0" w:firstRowFirstColumn="0" w:firstRowLastColumn="0" w:lastRowFirstColumn="0" w:lastRowLastColumn="0"/>
-                  <w:tcW w:w="2147" w:type="dxa"/>
-                  <w:tcBorders>
-                    <w:right w:val="none" w:sz="0" w:space="0" w:color="auto"/>
-                  </w:tcBorders>
-                  <w:shd w:val="clear" w:color="auto" w:fill="auto"/>
-                </w:tcPr>
-                <w:p>
-                  <w:pPr>
-                    <w:pStyle w:val="Compact"/>
-                    <w:rPr>
-                      <w:rFonts w:eastAsia="Times New Roman" w:cs="Times New Roman"/>
-                      <w:b w:val="0"/>
-                      <w:caps w:val="0"/>
-                      <w:color w:val="215868" w:themeColor="accent5" w:themeShade="80"/>
-                    </w:rPr>
-                  </w:pPr>
-                  <w:r>
-                    <w:rPr>
-                      <w:rFonts w:cs="Times New Roman"/>
-                      <w:b w:val="0"/>
-                      <w:caps w:val="0"/>
-                      <w:color w:val="215868" w:themeColor="accent5" w:themeShade="80"/>
-                    </w:rPr>
-                    <w:t>Random sample</w:t>
-                  </w:r>
-                </w:p>
-              </w:tc>
-              <w:tc>
-                <w:tcPr>
-                  <w:tcW w:w="2405" w:type="dxa"/>
-                  <w:shd w:val="clear" w:color="auto" w:fill="auto"/>
-                </w:tcPr>
-                <w:p>
-                  <w:pPr>
-                    <w:pStyle w:val="Compact"/>
-                    <w:cnfStyle w:val="000000000000" w:firstRow="0" w:lastRow="0" w:firstColumn="0" w:lastColumn="0" w:oddVBand="0" w:evenVBand="0" w:oddHBand="0" w:evenHBand="0" w:firstRowFirstColumn="0" w:firstRowLastColumn="0" w:lastRowFirstColumn="0" w:lastRowLastColumn="0"/>
-                    <w:rPr>
-                      <w:rFonts w:eastAsia="Times New Roman" w:cs="Times New Roman"/>
-                      <w:color w:val="215868" w:themeColor="accent5" w:themeShade="80"/>
-                    </w:rPr>
-                  </w:pPr>
-                  <w:r>
-                    <w:rPr>
-                      <w:rFonts w:cs="Times New Roman"/>
-                      <w:color w:val="215868" w:themeColor="accent5" w:themeShade="80"/>
-                    </w:rPr>
-                    <w:t>Utility</w:t>
-                  </w:r>
-                </w:p>
-              </w:tc>
-              <w:tc>
-                <w:tcPr>
-                  <w:tcW w:w="1369" w:type="dxa"/>
-                  <w:shd w:val="clear" w:color="auto" w:fill="auto"/>
-                </w:tcPr>
-                <w:p>
-                  <w:pPr>
-                    <w:pStyle w:val="Compact"/>
-                    <w:cnfStyle w:val="000000000000" w:firstRow="0" w:lastRow="0" w:firstColumn="0" w:lastColumn="0" w:oddVBand="0" w:evenVBand="0" w:oddHBand="0" w:evenHBand="0" w:firstRowFirstColumn="0" w:firstRowLastColumn="0" w:lastRowFirstColumn="0" w:lastRowLastColumn="0"/>
-                    <w:rPr>
-                      <w:rFonts w:eastAsia="Times New Roman" w:cs="Times New Roman"/>
-                      <w:color w:val="215868" w:themeColor="accent5" w:themeShade="80"/>
-                    </w:rPr>
-                  </w:pPr>
-                  <w:r>
-                    <w:rPr>
-                      <w:rFonts w:cs="Times New Roman"/>
-                      <w:color w:val="215868" w:themeColor="accent5" w:themeShade="80"/>
-                    </w:rPr>
-                    <w:t>3</w:t>
-                  </w:r>
-                </w:p>
-              </w:tc>
-              <w:tc>
-                <w:tcPr>
-                  <w:tcW w:w="1384" w:type="dxa"/>
-                  <w:shd w:val="clear" w:color="auto" w:fill="auto"/>
-                </w:tcPr>
-                <w:p>
-                  <w:pPr>
-                    <w:pStyle w:val="Compact"/>
-                    <w:cnfStyle w:val="000000000000" w:firstRow="0" w:lastRow="0" w:firstColumn="0" w:lastColumn="0" w:oddVBand="0" w:evenVBand="0" w:oddHBand="0" w:evenHBand="0" w:firstRowFirstColumn="0" w:firstRowLastColumn="0" w:lastRowFirstColumn="0" w:lastRowLastColumn="0"/>
-                    <w:rPr>
-                      <w:rFonts w:eastAsia="Times New Roman" w:cs="Times New Roman"/>
-                      <w:color w:val="215868" w:themeColor="accent5" w:themeShade="80"/>
-                    </w:rPr>
-                  </w:pPr>
-                  <w:r>
-                    <w:rPr>
-                      <w:rFonts w:cs="Times New Roman"/>
-                      <w:color w:val="215868" w:themeColor="accent5" w:themeShade="80"/>
-                    </w:rPr>
-                    <w:t>1</w:t>
-                  </w:r>
-                </w:p>
-              </w:tc>
-            </w:tr>
-            <w:tr>
-              <w:trPr>
-                <w:cnfStyle w:val="000000100000" w:firstRow="0" w:lastRow="0" w:firstColumn="0" w:lastColumn="0" w:oddVBand="0" w:evenVBand="0" w:oddHBand="1" w:evenHBand="0" w:firstRowFirstColumn="0" w:firstRowLastColumn="0" w:lastRowFirstColumn="0" w:lastRowLastColumn="0"/>
-              </w:trPr>
-              <w:tc>
-                <w:tcPr>
-                  <w:cnfStyle w:val="001000000000" w:firstRow="0" w:lastRow="0" w:firstColumn="1" w:lastColumn="0" w:oddVBand="0" w:evenVBand="0" w:oddHBand="0" w:evenHBand="0" w:firstRowFirstColumn="0" w:firstRowLastColumn="0" w:lastRowFirstColumn="0" w:lastRowLastColumn="0"/>
-                  <w:tcW w:w="2147" w:type="dxa"/>
-                  <w:tcBorders>
-                    <w:right w:val="none" w:sz="0" w:space="0" w:color="auto"/>
-                  </w:tcBorders>
-                  <w:shd w:val="clear" w:color="auto" w:fill="auto"/>
-                </w:tcPr>
-                <w:p>
-                  <w:pPr>
-                    <w:pStyle w:val="Compact"/>
-                    <w:rPr>
-                      <w:rFonts w:eastAsia="Times New Roman" w:cs="Times New Roman"/>
-                      <w:b w:val="0"/>
-                      <w:caps w:val="0"/>
-                      <w:color w:val="215868" w:themeColor="accent5" w:themeShade="80"/>
-                    </w:rPr>
-                  </w:pPr>
-                  <w:r>
-                    <w:rPr>
-                      <w:rFonts w:cs="Times New Roman"/>
-                      <w:b w:val="0"/>
-                      <w:caps w:val="0"/>
-                      <w:color w:val="215868" w:themeColor="accent5" w:themeShade="80"/>
-                    </w:rPr>
-                    <w:t>Random sample</w:t>
-                  </w:r>
-                </w:p>
-              </w:tc>
-              <w:tc>
-                <w:tcPr>
-                  <w:tcW w:w="2405" w:type="dxa"/>
-                  <w:shd w:val="clear" w:color="auto" w:fill="auto"/>
-                </w:tcPr>
-                <w:p>
-                  <w:pPr>
-                    <w:pStyle w:val="Compact"/>
-                    <w:cnfStyle w:val="000000100000" w:firstRow="0" w:lastRow="0" w:firstColumn="0" w:lastColumn="0" w:oddVBand="0" w:evenVBand="0" w:oddHBand="1" w:evenHBand="0" w:firstRowFirstColumn="0" w:firstRowLastColumn="0" w:lastRowFirstColumn="0" w:lastRowLastColumn="0"/>
-                    <w:rPr>
-                      <w:rFonts w:eastAsia="Times New Roman" w:cs="Times New Roman"/>
-                      <w:color w:val="215868" w:themeColor="accent5" w:themeShade="80"/>
-                    </w:rPr>
-                  </w:pPr>
-                  <w:r>
-                    <w:rPr>
-                      <w:rFonts w:cs="Times New Roman"/>
-                      <w:color w:val="215868" w:themeColor="accent5" w:themeShade="80"/>
-                    </w:rPr>
-                    <w:t>Yield</w:t>
-                  </w:r>
-                </w:p>
-              </w:tc>
-              <w:tc>
-                <w:tcPr>
-                  <w:tcW w:w="1369" w:type="dxa"/>
-                  <w:shd w:val="clear" w:color="auto" w:fill="auto"/>
-                </w:tcPr>
-                <w:p>
-                  <w:pPr>
-                    <w:pStyle w:val="Compact"/>
-                    <w:cnfStyle w:val="000000100000" w:firstRow="0" w:lastRow="0" w:firstColumn="0" w:lastColumn="0" w:oddVBand="0" w:evenVBand="0" w:oddHBand="1" w:evenHBand="0" w:firstRowFirstColumn="0" w:firstRowLastColumn="0" w:lastRowFirstColumn="0" w:lastRowLastColumn="0"/>
-                    <w:rPr>
-                      <w:rFonts w:eastAsia="Times New Roman" w:cs="Times New Roman"/>
-                      <w:color w:val="215868" w:themeColor="accent5" w:themeShade="80"/>
-                    </w:rPr>
-                  </w:pPr>
-                  <w:r>
-                    <w:rPr>
-                      <w:rFonts w:cs="Times New Roman"/>
-                      <w:color w:val="215868" w:themeColor="accent5" w:themeShade="80"/>
-                    </w:rPr>
-                    <w:t>73</w:t>
-                  </w:r>
-                </w:p>
-              </w:tc>
-              <w:tc>
-                <w:tcPr>
-                  <w:tcW w:w="1384" w:type="dxa"/>
-                  <w:shd w:val="clear" w:color="auto" w:fill="auto"/>
-                </w:tcPr>
-                <w:p>
-                  <w:pPr>
-                    <w:pStyle w:val="Compact"/>
-                    <w:cnfStyle w:val="000000100000" w:firstRow="0" w:lastRow="0" w:firstColumn="0" w:lastColumn="0" w:oddVBand="0" w:evenVBand="0" w:oddHBand="1" w:evenHBand="0" w:firstRowFirstColumn="0" w:firstRowLastColumn="0" w:lastRowFirstColumn="0" w:lastRowLastColumn="0"/>
-                    <w:rPr>
-                      <w:rFonts w:eastAsia="Times New Roman" w:cs="Times New Roman"/>
-                      <w:color w:val="215868" w:themeColor="accent5" w:themeShade="80"/>
-                    </w:rPr>
-                  </w:pPr>
-                  <w:r>
-                    <w:rPr>
-                      <w:rFonts w:cs="Times New Roman"/>
-                      <w:color w:val="215868" w:themeColor="accent5" w:themeShade="80"/>
-                    </w:rPr>
-                    <w:t>22</w:t>
-                  </w:r>
-                </w:p>
-              </w:tc>
-            </w:tr>
-            <w:tr>
-              <w:tc>
-                <w:tcPr>
-                  <w:cnfStyle w:val="001000000000" w:firstRow="0" w:lastRow="0" w:firstColumn="1" w:lastColumn="0" w:oddVBand="0" w:evenVBand="0" w:oddHBand="0" w:evenHBand="0" w:firstRowFirstColumn="0" w:firstRowLastColumn="0" w:lastRowFirstColumn="0" w:lastRowLastColumn="0"/>
-                  <w:tcW w:w="2147" w:type="dxa"/>
-                  <w:tcBorders>
-                    <w:right w:val="none" w:sz="0" w:space="0" w:color="auto"/>
-                  </w:tcBorders>
-                  <w:shd w:val="clear" w:color="auto" w:fill="auto"/>
-                </w:tcPr>
-                <w:p>
-                  <w:pPr>
-                    <w:pStyle w:val="Compact"/>
-                    <w:rPr>
-                      <w:rFonts w:eastAsia="Times New Roman" w:cs="Times New Roman"/>
-                      <w:b w:val="0"/>
-                      <w:caps w:val="0"/>
-                      <w:color w:val="00B0F0"/>
-                    </w:rPr>
-                  </w:pPr>
-                  <w:r>
-                    <w:rPr>
-                      <w:rFonts w:cs="Times New Roman"/>
-                      <w:b w:val="0"/>
-                      <w:caps w:val="0"/>
-                      <w:color w:val="00B0F0"/>
-                    </w:rPr>
-                    <w:t>Climate change</w:t>
-                  </w:r>
-                </w:p>
-              </w:tc>
-              <w:tc>
-                <w:tcPr>
-                  <w:tcW w:w="2405" w:type="dxa"/>
-                  <w:shd w:val="clear" w:color="auto" w:fill="auto"/>
-                </w:tcPr>
-                <w:p>
-                  <w:pPr>
-                    <w:pStyle w:val="Compact"/>
-                    <w:cnfStyle w:val="000000000000" w:firstRow="0" w:lastRow="0" w:firstColumn="0" w:lastColumn="0" w:oddVBand="0" w:evenVBand="0" w:oddHBand="0" w:evenHBand="0" w:firstRowFirstColumn="0" w:firstRowLastColumn="0" w:lastRowFirstColumn="0" w:lastRowLastColumn="0"/>
-                    <w:rPr>
-                      <w:rFonts w:eastAsia="Times New Roman" w:cs="Times New Roman"/>
-                      <w:color w:val="00B0F0"/>
-                    </w:rPr>
-                  </w:pPr>
-                  <w:r>
-                    <w:rPr>
-                      <w:rFonts w:cs="Times New Roman"/>
-                      <w:color w:val="00B0F0"/>
-                    </w:rPr>
-                    <w:t>Yield</w:t>
-                  </w:r>
-                </w:p>
-              </w:tc>
-              <w:tc>
-                <w:tcPr>
-                  <w:tcW w:w="1369" w:type="dxa"/>
-                  <w:shd w:val="clear" w:color="auto" w:fill="auto"/>
-                </w:tcPr>
-                <w:p>
-                  <w:pPr>
-                    <w:pStyle w:val="Compact"/>
-                    <w:cnfStyle w:val="000000000000" w:firstRow="0" w:lastRow="0" w:firstColumn="0" w:lastColumn="0" w:oddVBand="0" w:evenVBand="0" w:oddHBand="0" w:evenHBand="0" w:firstRowFirstColumn="0" w:firstRowLastColumn="0" w:lastRowFirstColumn="0" w:lastRowLastColumn="0"/>
-                    <w:rPr>
-                      <w:rFonts w:eastAsia="Times New Roman" w:cs="Times New Roman"/>
-                      <w:color w:val="00B0F0"/>
-                    </w:rPr>
-                  </w:pPr>
-                  <w:r>
-                    <w:rPr>
-                      <w:rFonts w:cs="Times New Roman"/>
-                      <w:color w:val="00B0F0"/>
-                    </w:rPr>
-                    <w:t>82</w:t>
-                  </w:r>
-                </w:p>
-              </w:tc>
-              <w:tc>
-                <w:tcPr>
-                  <w:tcW w:w="1384" w:type="dxa"/>
-                  <w:shd w:val="clear" w:color="auto" w:fill="auto"/>
-                </w:tcPr>
-                <w:p>
-                  <w:pPr>
-                    <w:pStyle w:val="Compact"/>
-                    <w:cnfStyle w:val="000000000000" w:firstRow="0" w:lastRow="0" w:firstColumn="0" w:lastColumn="0" w:oddVBand="0" w:evenVBand="0" w:oddHBand="0" w:evenHBand="0" w:firstRowFirstColumn="0" w:firstRowLastColumn="0" w:lastRowFirstColumn="0" w:lastRowLastColumn="0"/>
-                    <w:rPr>
-                      <w:rFonts w:eastAsia="Times New Roman" w:cs="Times New Roman"/>
-                      <w:color w:val="00B0F0"/>
-                    </w:rPr>
-                  </w:pPr>
-                  <w:r>
-                    <w:rPr>
-                      <w:rFonts w:cs="Times New Roman"/>
-                      <w:color w:val="00B0F0"/>
-                    </w:rPr>
-                    <w:t>9</w:t>
-                  </w:r>
-                </w:p>
-              </w:tc>
-            </w:tr>
           </w:tbl>
           <w:p>
             <w:pPr>
@@ -5919,7 +5946,13 @@
               <w:pStyle w:val="Compact"/>
             </w:pPr>
             <w:r>
-              <w:t>Climate change MSEs were more likely to explicitly document the alternative elicitation and trade-off analysis stages, but otherwise were less likely to document stages in the decision process.</w:t>
+              <w:t xml:space="preserve">Climate change MSEs were more likely to explicitly document the trade-off analysis stage, </w:t>
+            </w:r>
+            <w:r>
+              <w:t>equally</w:t>
+            </w:r>
+            <w:r>
+              <w:t xml:space="preserve"> likely to document the alternatives stages, but were less likely to document the other stages in the decision process.</w:t>
             </w:r>
           </w:p>
           <w:p>
@@ -5944,7 +5977,7 @@
             <w:tblGrid>
               <w:gridCol w:w="2295"/>
               <w:gridCol w:w="1172"/>
-              <w:gridCol w:w="1472"/>
+              <w:gridCol w:w="1172"/>
             </w:tblGrid>
             <w:tr>
               <w:trPr>
@@ -5990,7 +6023,8 @@
                     <w:pStyle w:val="Compact"/>
                     <w:cnfStyle w:val="100000000000" w:firstRow="1" w:lastRow="0" w:firstColumn="0" w:lastColumn="0" w:oddVBand="0" w:evenVBand="0" w:oddHBand="0" w:evenHBand="0" w:firstRowFirstColumn="0" w:firstRowLastColumn="0" w:lastRowFirstColumn="0" w:lastRowLastColumn="0"/>
                     <w:rPr>
-                      <w:rFonts w:cs="Times New Roman"/>
+                      <w:rFonts w:cs="Helvetica"/>
+                      <w:color w:val="333333"/>
                     </w:rPr>
                   </w:pPr>
                   <w:r>
@@ -6000,13 +6034,16 @@
                       <w:caps w:val="0"/>
                       <w:color w:val="333333"/>
                     </w:rPr>
-                    <w:t>Number</w:t>
+                    <w:t>Percent</w:t>
                   </w:r>
                 </w:p>
               </w:tc>
               <w:tc>
                 <w:tcPr>
-                  <w:tcW w:w="1472" w:type="dxa"/>
+                  <w:tcW w:w="1172" w:type="dxa"/>
+                  <w:tcBorders>
+                    <w:bottom w:val="single" w:sz="4" w:space="0" w:color="auto"/>
+                  </w:tcBorders>
                   <w:vAlign w:val="bottom"/>
                 </w:tcPr>
                 <w:p>
@@ -6024,7 +6061,7 @@
                       <w:caps w:val="0"/>
                       <w:color w:val="333333"/>
                     </w:rPr>
-                    <w:t>Percent</w:t>
+                    <w:t>Number</w:t>
                   </w:r>
                 </w:p>
               </w:tc>
@@ -6075,7 +6112,8 @@
                     <w:pStyle w:val="Compact"/>
                     <w:cnfStyle w:val="000000100000" w:firstRow="0" w:lastRow="0" w:firstColumn="0" w:lastColumn="0" w:oddVBand="0" w:evenVBand="0" w:oddHBand="1" w:evenHBand="0" w:firstRowFirstColumn="0" w:firstRowLastColumn="0" w:lastRowFirstColumn="0" w:lastRowLastColumn="0"/>
                     <w:rPr>
-                      <w:rFonts w:cs="Times New Roman"/>
+                      <w:rFonts w:cs="Helvetica"/>
+                      <w:color w:val="333333"/>
                     </w:rPr>
                   </w:pPr>
                   <w:r>
@@ -6083,13 +6121,16 @@
                       <w:rFonts w:cs="Helvetica"/>
                       <w:color w:val="333333"/>
                     </w:rPr>
-                    <w:t>1</w:t>
+                    <w:t>6</w:t>
                   </w:r>
                 </w:p>
               </w:tc>
               <w:tc>
                 <w:tcPr>
-                  <w:tcW w:w="1472" w:type="dxa"/>
+                  <w:tcW w:w="1172" w:type="dxa"/>
+                  <w:tcBorders>
+                    <w:top w:val="single" w:sz="4" w:space="0" w:color="auto"/>
+                  </w:tcBorders>
                   <w:shd w:val="clear" w:color="auto" w:fill="auto"/>
                 </w:tcPr>
                 <w:p>
@@ -6105,7 +6146,7 @@
                       <w:rFonts w:cs="Helvetica"/>
                       <w:color w:val="333333"/>
                     </w:rPr>
-                    <w:t>9</w:t>
+                    <w:t>1</w:t>
                   </w:r>
                 </w:p>
               </w:tc>
@@ -6149,7 +6190,8 @@
                     <w:pStyle w:val="Compact"/>
                     <w:cnfStyle w:val="000000000000" w:firstRow="0" w:lastRow="0" w:firstColumn="0" w:lastColumn="0" w:oddVBand="0" w:evenVBand="0" w:oddHBand="0" w:evenHBand="0" w:firstRowFirstColumn="0" w:firstRowLastColumn="0" w:lastRowFirstColumn="0" w:lastRowLastColumn="0"/>
                     <w:rPr>
-                      <w:rFonts w:cs="Times New Roman"/>
+                      <w:rFonts w:cs="Helvetica"/>
+                      <w:color w:val="333333"/>
                     </w:rPr>
                   </w:pPr>
                   <w:r>
@@ -6157,13 +6199,13 @@
                       <w:rFonts w:cs="Helvetica"/>
                       <w:color w:val="333333"/>
                     </w:rPr>
-                    <w:t>1</w:t>
+                    <w:t>6</w:t>
                   </w:r>
                 </w:p>
               </w:tc>
               <w:tc>
                 <w:tcPr>
-                  <w:tcW w:w="1472" w:type="dxa"/>
+                  <w:tcW w:w="1172" w:type="dxa"/>
                   <w:shd w:val="clear" w:color="auto" w:fill="auto"/>
                 </w:tcPr>
                 <w:p>
@@ -6179,7 +6221,7 @@
                       <w:rFonts w:cs="Helvetica"/>
                       <w:color w:val="333333"/>
                     </w:rPr>
-                    <w:t>9</w:t>
+                    <w:t>1</w:t>
                   </w:r>
                 </w:p>
               </w:tc>
@@ -6228,7 +6270,7 @@
                     <w:pStyle w:val="Compact"/>
                     <w:cnfStyle w:val="000000100000" w:firstRow="0" w:lastRow="0" w:firstColumn="0" w:lastColumn="0" w:oddVBand="0" w:evenVBand="0" w:oddHBand="1" w:evenHBand="0" w:firstRowFirstColumn="0" w:firstRowLastColumn="0" w:lastRowFirstColumn="0" w:lastRowLastColumn="0"/>
                     <w:rPr>
-                      <w:rFonts w:cs="Times New Roman"/>
+                      <w:rFonts w:cs="Helvetica"/>
                       <w:color w:val="333333"/>
                     </w:rPr>
                   </w:pPr>
@@ -6237,13 +6279,13 @@
                       <w:rFonts w:cs="Helvetica"/>
                       <w:color w:val="333333"/>
                     </w:rPr>
-                    <w:t>1</w:t>
+                    <w:t>6</w:t>
                   </w:r>
                 </w:p>
               </w:tc>
               <w:tc>
                 <w:tcPr>
-                  <w:tcW w:w="1472" w:type="dxa"/>
+                  <w:tcW w:w="1172" w:type="dxa"/>
                   <w:shd w:val="clear" w:color="auto" w:fill="auto"/>
                 </w:tcPr>
                 <w:p>
@@ -6260,7 +6302,7 @@
                       <w:rFonts w:cs="Helvetica"/>
                       <w:color w:val="333333"/>
                     </w:rPr>
-                    <w:t>9</w:t>
+                    <w:t>1</w:t>
                   </w:r>
                 </w:p>
               </w:tc>
@@ -6306,7 +6348,7 @@
                     <w:pStyle w:val="Compact"/>
                     <w:cnfStyle w:val="000000000000" w:firstRow="0" w:lastRow="0" w:firstColumn="0" w:lastColumn="0" w:oddVBand="0" w:evenVBand="0" w:oddHBand="0" w:evenHBand="0" w:firstRowFirstColumn="0" w:firstRowLastColumn="0" w:lastRowFirstColumn="0" w:lastRowLastColumn="0"/>
                     <w:rPr>
-                      <w:rFonts w:cs="Times New Roman"/>
+                      <w:rFonts w:cs="Helvetica"/>
                       <w:color w:val="333333"/>
                     </w:rPr>
                   </w:pPr>
@@ -6315,13 +6357,13 @@
                       <w:rFonts w:cs="Helvetica"/>
                       <w:color w:val="333333"/>
                     </w:rPr>
-                    <w:t>3</w:t>
+                    <w:t>19</w:t>
                   </w:r>
                 </w:p>
               </w:tc>
               <w:tc>
                 <w:tcPr>
-                  <w:tcW w:w="1472" w:type="dxa"/>
+                  <w:tcW w:w="1172" w:type="dxa"/>
                   <w:shd w:val="clear" w:color="auto" w:fill="auto"/>
                 </w:tcPr>
                 <w:p>
@@ -6338,7 +6380,7 @@
                       <w:rFonts w:cs="Helvetica"/>
                       <w:color w:val="333333"/>
                     </w:rPr>
-                    <w:t>27</w:t>
+                    <w:t>3</w:t>
                   </w:r>
                 </w:p>
               </w:tc>
@@ -6387,7 +6429,7 @@
                     <w:pStyle w:val="Compact"/>
                     <w:cnfStyle w:val="000000100000" w:firstRow="0" w:lastRow="0" w:firstColumn="0" w:lastColumn="0" w:oddVBand="0" w:evenVBand="0" w:oddHBand="1" w:evenHBand="0" w:firstRowFirstColumn="0" w:firstRowLastColumn="0" w:lastRowFirstColumn="0" w:lastRowLastColumn="0"/>
                     <w:rPr>
-                      <w:rFonts w:cs="Times New Roman"/>
+                      <w:rFonts w:cs="Helvetica"/>
                       <w:color w:val="333333"/>
                     </w:rPr>
                   </w:pPr>
@@ -6396,13 +6438,13 @@
                       <w:rFonts w:cs="Helvetica"/>
                       <w:color w:val="333333"/>
                     </w:rPr>
-                    <w:t>3</w:t>
+                    <w:t>19</w:t>
                   </w:r>
                 </w:p>
               </w:tc>
               <w:tc>
                 <w:tcPr>
-                  <w:tcW w:w="1472" w:type="dxa"/>
+                  <w:tcW w:w="1172" w:type="dxa"/>
                   <w:shd w:val="clear" w:color="auto" w:fill="auto"/>
                 </w:tcPr>
                 <w:p>
@@ -6419,7 +6461,7 @@
                       <w:rFonts w:cs="Helvetica"/>
                       <w:color w:val="333333"/>
                     </w:rPr>
-                    <w:t>27</w:t>
+                    <w:t>3</w:t>
                   </w:r>
                 </w:p>
               </w:tc>
@@ -6465,7 +6507,7 @@
                     <w:pStyle w:val="Compact"/>
                     <w:cnfStyle w:val="000000000000" w:firstRow="0" w:lastRow="0" w:firstColumn="0" w:lastColumn="0" w:oddVBand="0" w:evenVBand="0" w:oddHBand="0" w:evenHBand="0" w:firstRowFirstColumn="0" w:firstRowLastColumn="0" w:lastRowFirstColumn="0" w:lastRowLastColumn="0"/>
                     <w:rPr>
-                      <w:rFonts w:cs="Times New Roman"/>
+                      <w:rFonts w:cs="Helvetica"/>
                       <w:color w:val="333333"/>
                     </w:rPr>
                   </w:pPr>
@@ -6480,7 +6522,7 @@
               </w:tc>
               <w:tc>
                 <w:tcPr>
-                  <w:tcW w:w="1472" w:type="dxa"/>
+                  <w:tcW w:w="1172" w:type="dxa"/>
                   <w:shd w:val="clear" w:color="auto" w:fill="auto"/>
                 </w:tcPr>
                 <w:p>
@@ -6546,7 +6588,7 @@
                     <w:pStyle w:val="Compact"/>
                     <w:cnfStyle w:val="000000100000" w:firstRow="0" w:lastRow="0" w:firstColumn="0" w:lastColumn="0" w:oddVBand="0" w:evenVBand="0" w:oddHBand="1" w:evenHBand="0" w:firstRowFirstColumn="0" w:firstRowLastColumn="0" w:lastRowFirstColumn="0" w:lastRowLastColumn="0"/>
                     <w:rPr>
-                      <w:rFonts w:cs="Times New Roman"/>
+                      <w:rFonts w:cs="Helvetica"/>
                       <w:color w:val="333333"/>
                     </w:rPr>
                   </w:pPr>
@@ -6561,7 +6603,7 @@
               </w:tc>
               <w:tc>
                 <w:tcPr>
-                  <w:tcW w:w="1472" w:type="dxa"/>
+                  <w:tcW w:w="1172" w:type="dxa"/>
                   <w:shd w:val="clear" w:color="auto" w:fill="auto"/>
                 </w:tcPr>
                 <w:p>
@@ -6589,7 +6631,69 @@
               <w:pStyle w:val="BodyText"/>
             </w:pPr>
             <w:r>
-              <w:t>Including climate change in a MSE appears to reduce the complexity of other stages in the MSE process. On average climate change MSEs consider fewer drivers, consider fewer and less diverse objectives, and explicitly document fewer stages of the MSE process. If the MSE process is time or effort limited, the inclusion of climate change may utilize time and effort that in other cases was invested elsewhere in the MSE process.</w:t>
+              <w:t xml:space="preserve">Including climate change in </w:t>
+            </w:r>
+            <w:proofErr w:type="gramStart"/>
+            <w:r>
+              <w:t>a</w:t>
+            </w:r>
+            <w:proofErr w:type="gramEnd"/>
+            <w:r>
+              <w:t xml:space="preserve"> MSE appears to reduce the complexity of other stages in the MSE process</w:t>
+            </w:r>
+            <w:r>
+              <w:t>, in particular those stages that utilize input from additional participants</w:t>
+            </w:r>
+            <w:r>
+              <w:t>. On average climate change MSEs consider fewer drivers, consider less diverse objectives, and explicitly document fewer stages of the MSE process. If the MSE process is time</w:t>
+            </w:r>
+            <w:r>
+              <w:t>,</w:t>
+            </w:r>
+            <w:r>
+              <w:t xml:space="preserve"> effort</w:t>
+            </w:r>
+            <w:r>
+              <w:t xml:space="preserve">, or participant </w:t>
+            </w:r>
+            <w:r>
+              <w:t xml:space="preserve">limited, the inclusion of climate change may </w:t>
+            </w:r>
+            <w:r>
+              <w:t xml:space="preserve">be </w:t>
+            </w:r>
+            <w:r>
+              <w:t>utiliz</w:t>
+            </w:r>
+            <w:r>
+              <w:t>ing</w:t>
+            </w:r>
+            <w:r>
+              <w:t xml:space="preserve"> time</w:t>
+            </w:r>
+            <w:r>
+              <w:t xml:space="preserve">, </w:t>
+            </w:r>
+            <w:r>
+              <w:t>effort</w:t>
+            </w:r>
+            <w:r>
+              <w:t>, or outside participants to focus on climate change rather</w:t>
+            </w:r>
+            <w:r>
+              <w:t xml:space="preserve"> tha</w:t>
+            </w:r>
+            <w:r>
+              <w:t>n</w:t>
+            </w:r>
+            <w:r>
+              <w:t xml:space="preserve"> other </w:t>
+            </w:r>
+            <w:r>
+              <w:t>aspects of the MSE process</w:t>
+            </w:r>
+            <w:r>
+              <w:t>.</w:t>
             </w:r>
           </w:p>
         </w:tc>
@@ -6600,10 +6704,11 @@
         <w:pStyle w:val="Heading1"/>
       </w:pPr>
       <w:bookmarkStart w:id="10" w:name="discussion"/>
+      <w:bookmarkEnd w:id="9"/>
+      <w:r>
+        <w:t>Discussion</w:t>
+      </w:r>
       <w:bookmarkEnd w:id="10"/>
-      <w:r>
-        <w:t>Discussion</w:t>
-      </w:r>
     </w:p>
     <w:p>
       <w:pPr>
@@ -6618,7 +6723,87 @@
         <w:pStyle w:val="BodyText"/>
       </w:pPr>
       <w:r>
-        <w:t>Management strategy evaluations typically do assess the consequences of uncertainty for achieving management goals, but other factors influencing the consequences of management strategies get more sporadic treatment. Data limitation is a frequent concern in fisheries management. Next to accounting for uncertainty, accessing the influence of monitoring methodology was the most prevalent driver included in MSEs. Further inclusion of this driver, and additional use of value of information analyses could expand the use of MSE as a tool to design cost-effective fisheries monitoring plans. While discussions of fisheries research and management seem to be moving toward ecosystem effects, spatial models, and multiple species models, these characteristics were rarely considered in the set of MSEs we reviewed.</w:t>
+        <w:t>We found that management</w:t>
+      </w:r>
+      <w:r>
+        <w:t xml:space="preserve"> strategy evaluations </w:t>
+      </w:r>
+      <w:r>
+        <w:t xml:space="preserve">do </w:t>
+      </w:r>
+      <w:r>
+        <w:t xml:space="preserve">typically assess the consequences of uncertainty for achieving management goals, but other factors influencing the consequences of management strategies get more sporadic treatment. Data limitation is a frequent concern in </w:t>
+      </w:r>
+      <w:proofErr w:type="gramStart"/>
+      <w:r>
+        <w:t>fisheries management</w:t>
+      </w:r>
+      <w:r>
+        <w:t>, and</w:t>
+      </w:r>
+      <w:proofErr w:type="gramEnd"/>
+      <w:r>
+        <w:t xml:space="preserve"> contributes to the degree of uncertainty present in fisheries management.</w:t>
+      </w:r>
+      <w:r>
+        <w:t xml:space="preserve"> Next to accounting for uncertainty, accessing the influence of </w:t>
+      </w:r>
+      <w:r>
+        <w:t xml:space="preserve">data quality and availability, i.e., </w:t>
+      </w:r>
+      <w:r>
+        <w:t xml:space="preserve">monitoring methodology was the most prevalent driver included in MSEs. </w:t>
+      </w:r>
+      <w:r>
+        <w:t>This likely points to a desire for the design and</w:t>
+      </w:r>
+      <w:r>
+        <w:t xml:space="preserve"> use of </w:t>
+      </w:r>
+      <w:r>
+        <w:t xml:space="preserve">cost-effective fisheries monitoring plans, suggesting future MSEs may be able to learn from the set including monitoring methodology as a driver. Additionally, the use of </w:t>
+      </w:r>
+      <w:r>
+        <w:t xml:space="preserve">value of information analyses could expand </w:t>
+      </w:r>
+      <w:r>
+        <w:t xml:space="preserve">upon </w:t>
+      </w:r>
+      <w:r>
+        <w:t xml:space="preserve">the </w:t>
+      </w:r>
+      <w:r>
+        <w:t>benefits</w:t>
+      </w:r>
+      <w:r>
+        <w:t xml:space="preserve"> of MSE as a tool to </w:t>
+      </w:r>
+      <w:r>
+        <w:t xml:space="preserve">direct scientific resources </w:t>
+      </w:r>
+      <w:r>
+        <w:fldChar w:fldCharType="begin"/>
+      </w:r>
+      <w:r>
+        <w:instrText xml:space="preserve"> ADDIN ZOTERO_ITEM CSL_CITATION {"citationID":"t21tX1jD","properties":{"formattedCitation":"(Moore and Runge, 2012; Runge et al., 2011)","plainCitation":"(Moore and Runge, 2012; Runge et al., 2011)","noteIndex":0},"citationItems":[{"id":231,"uris":["http://zotero.org/users/local/Wu9ik88z/items/D3RX59E3"],"uri":["http://zotero.org/users/local/Wu9ik88z/items/D3RX59E3"],"itemData":{"id":231,"type":"article-journal","abstract":"Structured decision making and value-of-information analyses can be used to identify robust management strategies even when uncertainty about the response of the system to management is high. We used these methods in a case study of management of the non-native invasive species gray sallow willow fSalix cinereaj in alpine Australia. Establishment of this species is facilitated by wildfire. Managers are charged with developing a management strategy despite extensive uncertainty regarding the frequency of fires, the willow's demography, and the effectiveness of management actions. We worked with managers in Victoria to conduct a formal decision analysis. We used a dynamic model to identify the best management strategy for a range of budgets. We evaluated the robustness of the strategies to uncertainty with value-of-information analyses. Results of the value-of-information analysis indicated that reducing uncertainty would not change which management strategy was identified as the best unless budgets increased substantially. This outcome suggests there would be little value in implementing adaptive management for the problem we analyzed. The value-of-information analyses also highlighted that the main driver of gray sallow willow invasion (i.e., fire frequency) is not necessarily the same factor that is most important for decision making (i.e., willow seed dispersal distance). Value of-information analyses enables managers to better target monitoring and research efforts toward factors critical to making the decision and to assess the need for adaptive management.","container-title":"Conservation Biology","DOI":"10.1111/j.1523-1739.2012.01907.x","ISSN":"08888892","issue":"5","language":"en","page":"810-820","source":"DOI.org (Crossref)","title":"Combining Structured Decision Making and Value-of-Information Analyses to Identify Robust Management Strategies: Identifying Robust Management Strategies","title-short":"Combining Structured Decision Making and Value-of-Information Analyses to Identify Robust Management Strategies","volume":"26","author":[{"family":"Moore","given":"Joslin L."},{"family":"Runge","given":"Michael C."}],"issued":{"date-parts":[["2012",10]]}}},{"id":233,"uris":["http://zotero.org/users/local/Wu9ik88z/items/QM8RA5UA"],"uri":["http://zotero.org/users/local/Wu9ik88z/items/QM8RA5UA"],"itemData":{"id":233,"type":"article-journal","abstract":"Natural resource management is plagued with uncertainty of many kinds, but not all uncertainties are equally important to resolve. The promise of adaptive management is that learning in the short-term will improve management in the long-term; that promise is best kept if the focus of learning is on those uncertainties that most impede achievement of management objectives. In this context, an existing tool of decision analysis, the expected value of perfect information (EVPI), is particularly valuable in identifying the most important uncertainties. Expert elicitation can be used to develop preliminary predictions of management response under a series of hypotheses, as well as prior weights for those hypotheses, and the EVPI can be used to determine how much management could improve if uncertainty was resolved. These methods were applied to management of whooping cranes (Grus americana), an endangered migratory bird that is being reintroduced in several places in North America. The Eastern Migratory Population of whooping cranes had exhibited almost no successful reproduction through 2009. Several dozen hypotheses can be advanced to explain this failure, and many of them lead to very different management responses. An expert panel articulated the hypotheses, provided prior weights for them, developed potential management strategies, and made predictions about the response of the population to each strategy under each hypothesis. Multi-criteria decision analysis identiﬁed a preferred strategy in the face of uncertainty, and analysis of the expected value of information identiﬁed how informative each strategy could be. These results provide the foundation for design of an adaptive management program.","container-title":"Biological Conservation","DOI":"10.1016/j.biocon.2010.12.020","ISSN":"00063207","issue":"4","journalAbbreviation":"Biological Conservation","language":"en","page":"1214-1223","source":"DOI.org (Crossref)","title":"Which uncertainty? Using expert elicitation and expected value of information to design an adaptive program","title-short":"Which uncertainty?","volume":"144","author":[{"family":"Runge","given":"Michael C."},{"family":"Converse","given":"Sarah J."},{"family":"Lyons","given":"James E."}],"issued":{"date-parts":[["2011",4]]}}}],"schema":"https://github.com/citation-style-language/schema/raw/master/csl-citation.json"} </w:instrText>
+      </w:r>
+      <w:r>
+        <w:fldChar w:fldCharType="separate"/>
+      </w:r>
+      <w:r>
+        <w:rPr>
+          <w:rFonts w:ascii="Cambria" w:hAnsi="Cambria"/>
+        </w:rPr>
+        <w:t>(Moore and Runge, 2012; Runge et al., 2011)</w:t>
+      </w:r>
+      <w:r>
+        <w:fldChar w:fldCharType="end"/>
+      </w:r>
+      <w:r>
+        <w:t>.</w:t>
+      </w:r>
+      <w:r>
+        <w:t xml:space="preserve"> While discussions of fisheries research and management seem to be moving toward ecosystem effects, spatial models, and multiple species models, these characteristics were rarely considered in the set of MSEs we reviewed.</w:t>
       </w:r>
     </w:p>
     <w:p>
@@ -6626,19 +6811,37 @@
         <w:pStyle w:val="BodyText"/>
       </w:pPr>
       <w:r>
-        <w:t>Managing natural resources entails achieving the objectives of people interacting with a natural resource, so decision processes are likely to produce more desirable results when they include peoples</w:t>
-      </w:r>
-      <w:r>
-        <w:t>’</w:t>
-      </w:r>
-      <w:r>
-        <w:t xml:space="preserve"> objectives. These objectives are likely to include conservation, yield, economic, and social concerns, however the MSEs we reviewed don’t cover all categories of objectives, as yield and economic objectives were not included in about one quarter of MSEs, and social objectives were absent from all but 2 of the 30 evaluations. While we are unable to know the cause for this with more explicit </w:t>
-      </w:r>
-      <w:r>
-        <w:t>documentation</w:t>
-      </w:r>
-      <w:r>
-        <w:t xml:space="preserve"> of MSE processes, our results may provide some clues.</w:t>
+        <w:t>Managing natural resources entails achieving the objectives of people interacting with a natural resource, so decision processes are likely to produce more desirable results when they include objectives</w:t>
+      </w:r>
+      <w:r>
+        <w:t xml:space="preserve"> that reflect stakeholders’ and society’s values.</w:t>
+      </w:r>
+      <w:r>
+        <w:t xml:space="preserve"> These objectives are likely to include conservation, yield, economic, and social concerns</w:t>
+      </w:r>
+      <w:r>
+        <w:t xml:space="preserve">. As noted, MSEs are described as a tool to evaluate what management strategy best achieves objectives, </w:t>
+      </w:r>
+      <w:r>
+        <w:t>however the MSEs we reviewed don’t cover all categories of objectives</w:t>
+      </w:r>
+      <w:r>
+        <w:t>. Yield</w:t>
+      </w:r>
+      <w:r>
+        <w:t xml:space="preserve"> and economic objectives were not included in about one quarter of MSEs, and</w:t>
+      </w:r>
+      <w:r>
+        <w:t xml:space="preserve"> broader</w:t>
+      </w:r>
+      <w:r>
+        <w:t xml:space="preserve"> social objectives were absent from all but 2 of the 30 evaluations. While we are unable to know the cause for this </w:t>
+      </w:r>
+      <w:r>
+        <w:t>without</w:t>
+      </w:r>
+      <w:r>
+        <w:t xml:space="preserve"> more explicit documentation of MSE processes, our results may provide some clues.</w:t>
       </w:r>
     </w:p>
     <w:p>
@@ -6646,13 +6849,43 @@
         <w:pStyle w:val="BodyText"/>
       </w:pPr>
       <w:r>
-        <w:t xml:space="preserve">Scientists led, and participated in most of the MSEs, while decision-makers, decision making institutions, and stakeholders were relatively infrequent leaders and participants in the process. The lack of participation by stakeholders may result in less frequent inclusion of social objectives. Another factor may be that MSE models are likely constructed mainly by ecosystem modelers, who are likely to be more comfortable modeling the consequences of conservation and yield objectives than economic or social objectives. Given that scientists seem to be providing the objectives in many MSE processes, they may be selecting objectives that they are more comfortable evaluating. There also appears to be some degree of borrowing occurring in which scientists use a set of generic fishery objectives when conducting a MSE. Perhaps because </w:t>
-      </w:r>
-      <w:r>
-        <w:t>there</w:t>
-      </w:r>
-      <w:r>
-        <w:t xml:space="preserve"> were few social objectives included in these MSE, there was little inclusion of experts to aid in the prediction of consequences, or consequence prediction techniques other than simulation modeling.</w:t>
+        <w:t xml:space="preserve">Scientists led, and participated in most of the MSEs, while decision-makers, decision making institutions, and stakeholders were relatively infrequent leaders </w:t>
+      </w:r>
+      <w:r>
+        <w:t>or</w:t>
+      </w:r>
+      <w:r>
+        <w:t xml:space="preserve"> participants in the process. The lack of participation by stakeholders may result in less frequent inclusion of social objectives</w:t>
+      </w:r>
+      <w:r>
+        <w:t xml:space="preserve">, as well as yield and economic objectives specific to a </w:t>
+      </w:r>
+      <w:proofErr w:type="gramStart"/>
+      <w:r>
+        <w:t>particular fishery</w:t>
+      </w:r>
+      <w:proofErr w:type="gramEnd"/>
+      <w:r>
+        <w:t>.</w:t>
+      </w:r>
+      <w:r>
+        <w:t xml:space="preserve"> Another factor may be that MSE models are likely constructed mainly by ecosystem modelers, who are likely to be more comfortable modeling the consequences of conservation and yield objectives than economic or social objectives. Given that scientists seem to be providing the objectives in many MSE processes, they may be selecting objectives that they are more comfortable evaluating. There also appears to be some degree of borrowing occurring in which scientists use a set of generic fishery objectives when conducting a MSE. Perhaps because </w:t>
+      </w:r>
+      <w:proofErr w:type="spellStart"/>
+      <w:proofErr w:type="gramStart"/>
+      <w:r>
+        <w:t>their</w:t>
+      </w:r>
+      <w:proofErr w:type="spellEnd"/>
+      <w:proofErr w:type="gramEnd"/>
+      <w:r>
+        <w:t xml:space="preserve"> were few social objectives included in these </w:t>
+      </w:r>
+      <w:r>
+        <w:t>MSEs</w:t>
+      </w:r>
+      <w:r>
+        <w:t>, there was little inclusion of experts to aid in the prediction of consequences, or consequence prediction techniques other than simulation modeling.</w:t>
       </w:r>
     </w:p>
     <w:p>
@@ -6660,7 +6893,37 @@
         <w:pStyle w:val="BodyText"/>
       </w:pPr>
       <w:r>
-        <w:t>Participants that would be likely to expand the set of objectives considered in a MSE rarely participated in the MSEs we reviewed. That is, facilitators and decision analysts were rarely participants in MSE processes. The inclusion of facilitators in decision processes aid information gain and conflict resolution, increase trust between participants, and lead to more beneficial environmental and social outcomes (Vente et al. 2016). Facilitators and decision analysts also aid decision processes by helping to diagnose the problem, which can result in selecting more appropriate analysis techniques for the problem type. Finally, the additional structure and focus on the decision process would likely result in more explicit documentation when facilitators and decision analysts participate in MSE, as resulted in some of the MSEs reviewed here (Williams, Little, and Begg 2011; Smith et al. 2013; Kolody et al. 2008).</w:t>
+        <w:t xml:space="preserve">Participants that would be likely to expand the set of objectives considered in a MSE rarely participated in the MSEs we reviewed. That is, facilitators and decision analysts were rarely participants in MSE processes. The inclusion of facilitators in decision processes aid information gain and conflict resolution, increase trust between participants, and lead to more beneficial environmental and social outcomes (Vente et al. 2016). </w:t>
+      </w:r>
+      <w:r>
+        <w:t>The</w:t>
+      </w:r>
+      <w:r>
+        <w:t xml:space="preserve"> additional structure and focus on the decision process would likely result in more explicit documentation when facilitators and decision analysts participate in MSE, as resulted in some of the MSEs reviewed here (Williams, Little, and Begg 2011; Smith et al. 2013; Kolody et al. 2008).</w:t>
+      </w:r>
+      <w:r>
+        <w:t xml:space="preserve"> Facilitators and decision analysts can also aid decision processes by helping to diagnose the problem, which can result in selecting more appropriate analysis techniques for the problem type, elicit a more complete and representative set of objectives, and select analysis tools to best address decision impediments to identify the optimal management strategy </w:t>
+      </w:r>
+      <w:r>
+        <w:fldChar w:fldCharType="begin"/>
+      </w:r>
+      <w:r>
+        <w:instrText xml:space="preserve"> ADDIN ZOTERO_ITEM CSL_CITATION {"citationID":"62DdTpoG","properties":{"formattedCitation":"(Cummings, In prep)","plainCitation":"(Cummings, In prep)","noteIndex":0},"citationItems":[{"id":234,"uris":["http://zotero.org/users/local/Wu9ik88z/items/TEGP64JQ"],"uri":["http://zotero.org/users/local/Wu9ik88z/items/TEGP64JQ"],"itemData":{"id":234,"type":"article-journal","abstract":"While management strategy evaluations are a common tool in fisheries management, the management strategy evaluation process is missing steps that are often practiced in other decision making practices. The management strategy evaluation process is often poorly documented as well.  Structured decision making utilizes a 5-step process – adding explicit problem definition, a more structured approach to objective elicitation, and an analytical approach to tradeoff evaluation – to the common management strategy evaluation steps of objective identification, alternative proposal, and consequence prediction. Increased participation by stakeholders, decision makers, facilitators, and decision analysts may benefit management strategy evaluation processes.  There are tradeoffs to consider when developing a management strategy evaluation process.  The planning of management strategy evaluations may also benefit from a structured consideration of tradeoffs.","title":"Overlooked steps: Using structured decision making to guide management strategy evaluation processes","author":[{"family":"Cummings","given":"Jonathan W."}],"issued":{"literal":"In prep"}}}],"schema":"https://github.com/citation-style-language/schema/raw/master/csl-citation.json"} </w:instrText>
+      </w:r>
+      <w:r>
+        <w:fldChar w:fldCharType="separate"/>
+      </w:r>
+      <w:r>
+        <w:rPr>
+          <w:rFonts w:ascii="Cambria" w:hAnsi="Cambria"/>
+        </w:rPr>
+        <w:t>(Cummings, In prep)</w:t>
+      </w:r>
+      <w:r>
+        <w:fldChar w:fldCharType="end"/>
+      </w:r>
+      <w:r>
+        <w:t>.</w:t>
       </w:r>
     </w:p>
     <w:p>
@@ -6668,7 +6931,42 @@
         <w:pStyle w:val="BodyText"/>
       </w:pPr>
       <w:r>
-        <w:t>The relative dearth of explicit documentation we found in our review of MSE publications may hinder learning by MSE practitioners. While the modeling was clearly documented, the MSE process steps were often inexplicit. Without explicit documentation it is unclear why the analysis was structured as it was, why a particular set of drivers was selected, and why a set of objectives or alternatives were chosen. Perhaps the most crucial stage to enable understanding a replication of a decision resulting from a MSE is a clear presentation of how trade-offs between the multiple objectives were evaluated, and what the optimal or chosen alternative was that resulted from the MSE process. Different decision makers can rationally look at the same prediction of consequences and select a different preferred alternative if they treat the importance of the objectives differently. Therefore, MSE documentation often is not supporting replication or learning due to the frequent absence of trade-off and decision documentation.</w:t>
+        <w:t xml:space="preserve">The MSE process may be aided by utilizing the techniques from the structured decision making approach to decision analysis, such as expanding the focus on problem framing at the outset of MSEs, eliciting fully representative sets of objectives, and utilizing multiple attribute utility theory to evaluate tradeoffs between objectives </w:t>
+      </w:r>
+      <w:r>
+        <w:fldChar w:fldCharType="begin"/>
+      </w:r>
+      <w:r>
+        <w:instrText xml:space="preserve"> ADDIN ZOTERO_ITEM CSL_CITATION {"citationID":"6tu5dh4l","properties":{"formattedCitation":"(Cummings, In prep)","plainCitation":"(Cummings, In prep)","noteIndex":0},"citationItems":[{"id":234,"uris":["http://zotero.org/users/local/Wu9ik88z/items/TEGP64JQ"],"uri":["http://zotero.org/users/local/Wu9ik88z/items/TEGP64JQ"],"itemData":{"id":234,"type":"article-journal","abstract":"While management strategy evaluations are a common tool in fisheries management, the management strategy evaluation process is missing steps that are often practiced in other decision making practices. The management strategy evaluation process is often poorly documented as well.  Structured decision making utilizes a 5-step process – adding explicit problem definition, a more structured approach to objective elicitation, and an analytical approach to tradeoff evaluation – to the common management strategy evaluation steps of objective identification, alternative proposal, and consequence prediction. Increased participation by stakeholders, decision makers, facilitators, and decision analysts may benefit management strategy evaluation processes.  There are tradeoffs to consider when developing a management strategy evaluation process.  The planning of management strategy evaluations may also benefit from a structured consideration of tradeoffs.","title":"Overlooked steps: Using structured decision making to guide management strategy evaluation processes","author":[{"family":"Cummings","given":"Jonathan W."}],"issued":{"literal":"In prep"}}}],"schema":"https://github.com/citation-style-language/schema/raw/master/csl-citation.json"} </w:instrText>
+      </w:r>
+      <w:r>
+        <w:fldChar w:fldCharType="separate"/>
+      </w:r>
+      <w:r>
+        <w:rPr>
+          <w:rFonts w:ascii="Cambria" w:hAnsi="Cambria"/>
+        </w:rPr>
+        <w:t>(Cummings, In prep)</w:t>
+      </w:r>
+      <w:r>
+        <w:fldChar w:fldCharType="end"/>
+      </w:r>
+      <w:r>
+        <w:t xml:space="preserve">. Utilizing the structured </w:t>
+      </w:r>
+      <w:proofErr w:type="gramStart"/>
+      <w:r>
+        <w:t>decision making</w:t>
+      </w:r>
+      <w:proofErr w:type="gramEnd"/>
+      <w:r>
+        <w:t xml:space="preserve"> approach also eases the documentation process by breaking decision making into more discrete stages. However, there may be practical considerations, such as time or budgetary constraints that limit how complex the stages of a MSE are, and the degree of documentation that occurs. Where the expertise and budget </w:t>
+      </w:r>
+      <w:r>
+        <w:t>are</w:t>
+      </w:r>
+      <w:r>
+        <w:t xml:space="preserve"> available, the use of facilitators and scribes may aid in addressing and documenting MSE processes.</w:t>
       </w:r>
     </w:p>
     <w:p>
@@ -6676,13 +6974,13 @@
         <w:pStyle w:val="BodyText"/>
       </w:pPr>
       <w:r>
-        <w:t xml:space="preserve">The MSE process may be aided by utilizing the techniques from the structured decision making approach to decision analysis (Cummings, in prep). Utilizing the structured decision making approach eases the documentation process by breaking decision making into more discrete stages. There may be practical considerations, such as time or budgetary constraints that limit how complex the stages of a MSE are, and the degree of documentation that occurs. Where the expertise and budget </w:t>
-      </w:r>
-      <w:r>
-        <w:t>are</w:t>
-      </w:r>
-      <w:r>
-        <w:t xml:space="preserve"> available, the use of facilitators and scribes may aid in addressing and documenting MSE processes.</w:t>
+        <w:t>The relative dearth of explicit documentation we found in our review of MSE publications may hinder learning by MSE practitioners. While the modeling was clearly documented, the MSE process steps were often inexplicit. Without explicit documentation it is unclear why the analysis was structured as it was, why a particular set of drivers was selected, and why a set of objectives or alternatives were chosen. Perhaps the most crucial stage to enable understanding a replication of a decision resulting from a MSE is a clear presentation of how trade-offs between the multiple objectives were evaluated, and what the optimal or chosen alternative was that resulted from the MSE process. Different decision makers can rationally look at the same prediction of consequences and select a different preferred alternative if they treat the importance of the objectives differently. Therefore, MSE documentation often is not</w:t>
+      </w:r>
+      <w:r>
+        <w:t xml:space="preserve"> fully</w:t>
+      </w:r>
+      <w:r>
+        <w:t xml:space="preserve"> supporting replication or learning due to the frequent absence of trade-off and decision documentation.</w:t>
       </w:r>
     </w:p>
     <w:p>
@@ -6690,17 +6988,52 @@
         <w:pStyle w:val="Heading3"/>
       </w:pPr>
       <w:bookmarkStart w:id="11" w:name="explore-and-expand-upon-this-review"/>
+      <w:r>
+        <w:t>Explore and expand upon this review</w:t>
+      </w:r>
       <w:bookmarkEnd w:id="11"/>
-      <w:r>
-        <w:t>Explore and expand upon this review</w:t>
-      </w:r>
     </w:p>
     <w:p>
       <w:pPr>
         <w:pStyle w:val="FirstParagraph"/>
       </w:pPr>
       <w:r>
-        <w:t>To aid future learning from the MSEs that have been conducted to date we produced a shiny application (Chang et al. 2018) that enables interactive results to accompany this article and entry of additional MSE information (</w:t>
+        <w:t xml:space="preserve">To aid learning from the </w:t>
+      </w:r>
+      <w:r>
+        <w:t xml:space="preserve">documentation </w:t>
+      </w:r>
+      <w:r>
+        <w:t xml:space="preserve">that </w:t>
+      </w:r>
+      <w:r>
+        <w:t>has occurred, and provide ready access to future MSE documentation</w:t>
+      </w:r>
+      <w:r>
+        <w:t xml:space="preserve"> we produced a shiny application </w:t>
+      </w:r>
+      <w:fldSimple w:instr=" ADDIN ZOTERO_TEMP ">
+        <w:r>
+          <w:rPr>
+            <w:rFonts w:ascii="Cambria" w:hAnsi="Cambria"/>
+          </w:rPr>
+          <w:t>(Change et al., 2018)</w:t>
+        </w:r>
+      </w:fldSimple>
+      <w:r>
+        <w:t xml:space="preserve"> </w:t>
+      </w:r>
+      <w:r>
+        <w:t>to enable an</w:t>
+      </w:r>
+      <w:r>
+        <w:t xml:space="preserve"> interactive </w:t>
+      </w:r>
+      <w:r>
+        <w:t>means to explore the MSE literature</w:t>
+      </w:r>
+      <w:r>
+        <w:t xml:space="preserve"> (</w:t>
       </w:r>
       <w:hyperlink r:id="rId12">
         <w:r>
@@ -6711,82 +7044,232 @@
         </w:r>
       </w:hyperlink>
       <w:r>
-        <w:t>). We hope that as MSE are conducted in the future they are entered here so that MSE practitioners can learn from each other.</w:t>
+        <w:t xml:space="preserve">). </w:t>
+      </w:r>
+      <w:r>
+        <w:t xml:space="preserve">The MSE review shiny application enables user to interactively explore the results presented in this article. The application includes additional analyses that may be of interest, such as an analysis of what journals MSEs have been published in, who is authoring MSEs, and more. Users may also filter by driver, location, species, or other characteristics of MSEs to explore a set of MSEs of interest and relevance to aid learning in the MSE practitioner community. </w:t>
+      </w:r>
+      <w:r>
+        <w:t xml:space="preserve">We hope that as MSE are conducted they are entered here so that MSE practitioners can </w:t>
+      </w:r>
+      <w:r>
+        <w:t xml:space="preserve">further </w:t>
+      </w:r>
+      <w:r>
+        <w:t>learn from each other</w:t>
+      </w:r>
+      <w:r>
+        <w:t xml:space="preserve"> in the future</w:t>
+      </w:r>
+      <w:r>
+        <w:t>.</w:t>
       </w:r>
     </w:p>
     <w:p>
       <w:pPr>
-        <w:pStyle w:val="BodyText"/>
-      </w:pPr>
+        <w:pStyle w:val="Heading1"/>
+      </w:pPr>
+      <w:bookmarkStart w:id="12" w:name="references"/>
+      <w:r>
+        <w:t>References</w:t>
+      </w:r>
+      <w:bookmarkEnd w:id="12"/>
     </w:p>
     <w:p>
       <w:pPr>
-        <w:spacing w:line="480" w:lineRule="auto"/>
-        <w:rPr>
-          <w:rFonts w:ascii="Times New Roman" w:hAnsi="Times New Roman" w:cs="Times New Roman"/>
-        </w:rPr>
-      </w:pPr>
-    </w:p>
-    <w:p>
-      <w:pPr>
-        <w:spacing w:line="480" w:lineRule="auto"/>
-        <w:rPr>
-          <w:rFonts w:ascii="Times New Roman" w:hAnsi="Times New Roman" w:cs="Times New Roman"/>
-        </w:rPr>
-      </w:pPr>
-      <w:r>
-        <w:rPr>
-          <w:rFonts w:ascii="Times New Roman" w:hAnsi="Times New Roman" w:cs="Times New Roman"/>
-        </w:rPr>
-        <w:t>Add section to MSE paper at the end that makes the app a bit more central.</w:t>
-      </w:r>
-    </w:p>
-    <w:p>
-      <w:pPr>
-        <w:pStyle w:val="Heading1"/>
-      </w:pPr>
-      <w:bookmarkStart w:id="12" w:name="references"/>
-      <w:bookmarkEnd w:id="12"/>
-      <w:r>
-        <w:t>References</w:t>
-      </w:r>
-    </w:p>
-    <w:p>
-      <w:pPr>
-        <w:pStyle w:val="FirstParagraph"/>
-      </w:pPr>
-      <w:r>
-        <w:t xml:space="preserve">Chang, Winston, Joe Cheng, JJ Allaire, Yihui Xie, and Jonathan McPherson. 2018. </w:t>
-      </w:r>
-      <w:r>
-        <w:rPr>
-          <w:i/>
-        </w:rPr>
-        <w:t>Shiny: Web Application Framework for R</w:t>
-      </w:r>
-      <w:r>
-        <w:t xml:space="preserve">. </w:t>
-      </w:r>
-      <w:hyperlink r:id="rId13">
+        <w:spacing w:after="0" w:line="480" w:lineRule="auto"/>
+        <w:ind w:left="475" w:hanging="475"/>
+      </w:pPr>
+      <w:bookmarkStart w:id="13" w:name="refs"/>
+      <w:bookmarkStart w:id="14" w:name="ref-williams2011"/>
+      <w:r>
+        <w:t xml:space="preserve">Brander, K.M., 2007. Global fish production and climate change. Proceedings of the National Academy of Sciences 104, 19709–19714. </w:t>
+      </w:r>
+      <w:hyperlink r:id="rId13" w:history="1">
         <w:r>
           <w:rPr>
             <w:rStyle w:val="Hyperlink"/>
           </w:rPr>
-          <w:t>https://CRAN.R-project.org/package=shiny</w:t>
+          <w:t>https://doi.org/10.1073/pnas.0702059104</w:t>
         </w:r>
       </w:hyperlink>
-      <w:r>
-        <w:t>.</w:t>
-      </w:r>
     </w:p>
     <w:p>
       <w:pPr>
-        <w:pStyle w:val="Bibliography"/>
-      </w:pPr>
-      <w:r>
-        <w:t xml:space="preserve">Commission, International Pacific Halibut. 2017. “Management Strategy Evaluation.” </w:t>
-      </w:r>
-      <w:hyperlink r:id="rId14">
+        <w:spacing w:after="0" w:line="480" w:lineRule="auto"/>
+        <w:ind w:left="475" w:hanging="475"/>
+      </w:pPr>
+      <w:r>
+        <w:t xml:space="preserve">Busch, D.S., </w:t>
+      </w:r>
+      <w:proofErr w:type="spellStart"/>
+      <w:r>
+        <w:t>Griffis</w:t>
+      </w:r>
+      <w:proofErr w:type="spellEnd"/>
+      <w:r>
+        <w:t xml:space="preserve">, R., Link, J., Abrams, K., Baker, J., Brainard, R.E., Ford, M., Hare, J.A., Himes-Cornell, A., Hollowed, A., Mantua, N.J., </w:t>
+      </w:r>
+      <w:proofErr w:type="spellStart"/>
+      <w:r>
+        <w:t>McClatchie</w:t>
+      </w:r>
+      <w:proofErr w:type="spellEnd"/>
+      <w:r>
+        <w:t xml:space="preserve">, S., McClure, M., Nelson, M.W., Osgood, K., Peterson, J.O., Rust, M., Saba, V., Sigler, M.F., </w:t>
+      </w:r>
+      <w:proofErr w:type="spellStart"/>
+      <w:r>
+        <w:t>Sykora</w:t>
+      </w:r>
+      <w:proofErr w:type="spellEnd"/>
+      <w:r>
+        <w:t xml:space="preserve">-Bodie, S., Toole, C., Thunberg, E., </w:t>
+      </w:r>
+      <w:proofErr w:type="spellStart"/>
+      <w:r>
+        <w:t>Waples</w:t>
+      </w:r>
+      <w:proofErr w:type="spellEnd"/>
+      <w:r>
+        <w:t xml:space="preserve">, R.S., Merrick, R., 2016. Climate science strategy of the US National Marine Fisheries Service. Marine Policy 74, 58–67. </w:t>
+      </w:r>
+      <w:hyperlink r:id="rId14" w:history="1">
+        <w:r>
+          <w:rPr>
+            <w:rStyle w:val="Hyperlink"/>
+          </w:rPr>
+          <w:t>https://doi.org/10.1016/j.marpol.2016.09.001</w:t>
+        </w:r>
+      </w:hyperlink>
+    </w:p>
+    <w:p>
+      <w:pPr>
+        <w:spacing w:after="0" w:line="480" w:lineRule="auto"/>
+        <w:ind w:left="475" w:hanging="475"/>
+      </w:pPr>
+      <w:r>
+        <w:t xml:space="preserve">Change, W., Chang, J., Allaire, J., </w:t>
+      </w:r>
+      <w:proofErr w:type="spellStart"/>
+      <w:r>
+        <w:t>Xie</w:t>
+      </w:r>
+      <w:proofErr w:type="spellEnd"/>
+      <w:r>
+        <w:t xml:space="preserve">, </w:t>
+      </w:r>
+      <w:proofErr w:type="spellStart"/>
+      <w:r>
+        <w:t>yihui</w:t>
+      </w:r>
+      <w:proofErr w:type="spellEnd"/>
+      <w:r>
+        <w:t>, 2018. shiny: Web Application Framework for R.</w:t>
+      </w:r>
+    </w:p>
+    <w:p>
+      <w:pPr>
+        <w:spacing w:after="0" w:line="480" w:lineRule="auto"/>
+        <w:ind w:left="475" w:hanging="475"/>
+      </w:pPr>
+      <w:r>
+        <w:t>Conroy, M.J., Peterson, J.T., 2013. Decision Making in Natural Resource Management: A Structured, Adaptive Approach. John Wiley &amp; Sons.</w:t>
+      </w:r>
+    </w:p>
+    <w:p>
+      <w:pPr>
+        <w:spacing w:after="0" w:line="480" w:lineRule="auto"/>
+        <w:ind w:left="475" w:hanging="475"/>
+      </w:pPr>
+      <w:r>
+        <w:t>Cummings, J.W., In prep. Overlooked steps: Using structured decision making to guide management strategy evaluation processes.</w:t>
+      </w:r>
+    </w:p>
+    <w:p>
+      <w:pPr>
+        <w:spacing w:after="0" w:line="480" w:lineRule="auto"/>
+        <w:ind w:left="475" w:hanging="475"/>
+      </w:pPr>
+      <w:r>
+        <w:t xml:space="preserve">de Vente, J., Reed, M.S., Stringer, L.C., Valente, S., </w:t>
+      </w:r>
+      <w:proofErr w:type="spellStart"/>
+      <w:r>
+        <w:t>Newig</w:t>
+      </w:r>
+      <w:proofErr w:type="spellEnd"/>
+      <w:r>
+        <w:t xml:space="preserve">, J., 2016. How does the context and design of participatory </w:t>
+      </w:r>
+      <w:proofErr w:type="gramStart"/>
+      <w:r>
+        <w:t>decision making</w:t>
+      </w:r>
+      <w:proofErr w:type="gramEnd"/>
+      <w:r>
+        <w:t xml:space="preserve"> processes affect their outcomes? Evidence from sustainable land management in global drylands. E&amp;S 21, art24. </w:t>
+      </w:r>
+      <w:hyperlink r:id="rId15" w:history="1">
+        <w:r>
+          <w:rPr>
+            <w:rStyle w:val="Hyperlink"/>
+          </w:rPr>
+          <w:t>https://doi.org/10.5751/ES-08053-210224</w:t>
+        </w:r>
+      </w:hyperlink>
+    </w:p>
+    <w:p>
+      <w:pPr>
+        <w:spacing w:after="0" w:line="480" w:lineRule="auto"/>
+        <w:ind w:left="475" w:hanging="475"/>
+      </w:pPr>
+      <w:r>
+        <w:t>Ecosystems and human well-being, 2005</w:t>
+      </w:r>
+      <w:proofErr w:type="gramStart"/>
+      <w:r>
+        <w:t>. .</w:t>
+      </w:r>
+      <w:proofErr w:type="gramEnd"/>
+      <w:r>
+        <w:t xml:space="preserve"> Millennium Ecosystem Assessment.</w:t>
+      </w:r>
+    </w:p>
+    <w:p>
+      <w:pPr>
+        <w:spacing w:after="0" w:line="480" w:lineRule="auto"/>
+        <w:ind w:left="475" w:hanging="475"/>
+      </w:pPr>
+      <w:r>
+        <w:t xml:space="preserve">Gregory, R., Failing, L., </w:t>
+      </w:r>
+      <w:proofErr w:type="spellStart"/>
+      <w:r>
+        <w:t>Harstone</w:t>
+      </w:r>
+      <w:proofErr w:type="spellEnd"/>
+      <w:r>
+        <w:t xml:space="preserve">, M., Long, G., </w:t>
+      </w:r>
+      <w:proofErr w:type="spellStart"/>
+      <w:r>
+        <w:t>McDaniels</w:t>
+      </w:r>
+      <w:proofErr w:type="spellEnd"/>
+      <w:r>
+        <w:t>, T., Ohlson, D., 2012. Structured Decision Making: A Practical Guide to Environmental Management Choices. John Wiley &amp; Sons.</w:t>
+      </w:r>
+    </w:p>
+    <w:p>
+      <w:pPr>
+        <w:spacing w:after="0" w:line="480" w:lineRule="auto"/>
+        <w:ind w:left="475" w:hanging="475"/>
+      </w:pPr>
+      <w:r>
+        <w:t xml:space="preserve">International Pacific Halibut Commission, 2017. Management Strategy Evaluation [WWW Document]. International Pacific Halibut Commission. URL </w:t>
+      </w:r>
+      <w:hyperlink r:id="rId16" w:history="1">
         <w:r>
           <w:rPr>
             <w:rStyle w:val="Hyperlink"/>
@@ -6795,76 +7278,73 @@
         </w:r>
       </w:hyperlink>
       <w:r>
-        <w:t>.</w:t>
+        <w:t xml:space="preserve"> (accessed 3.26.20).</w:t>
       </w:r>
     </w:p>
     <w:p>
       <w:pPr>
-        <w:pStyle w:val="Bibliography"/>
-      </w:pPr>
-      <w:r>
-        <w:t xml:space="preserve">Conroy, Michael J, and James T Peterson. 2013. </w:t>
-      </w:r>
-      <w:r>
-        <w:rPr>
-          <w:i/>
-        </w:rPr>
-        <w:t>Decision Making in Natural Resource Management: A Structured, Adaptive Approach</w:t>
-      </w:r>
-      <w:r>
-        <w:t>. John Wiley &amp; Sons.</w:t>
-      </w:r>
+        <w:spacing w:after="0" w:line="480" w:lineRule="auto"/>
+        <w:ind w:left="475" w:hanging="475"/>
+      </w:pPr>
+      <w:proofErr w:type="spellStart"/>
+      <w:r>
+        <w:t>Kolody</w:t>
+      </w:r>
+      <w:proofErr w:type="spellEnd"/>
+      <w:r>
+        <w:t xml:space="preserve">, D., </w:t>
+      </w:r>
+      <w:proofErr w:type="spellStart"/>
+      <w:r>
+        <w:t>Polacheck</w:t>
+      </w:r>
+      <w:proofErr w:type="spellEnd"/>
+      <w:r>
+        <w:t xml:space="preserve">, T., </w:t>
+      </w:r>
+      <w:proofErr w:type="spellStart"/>
+      <w:r>
+        <w:t>Basson</w:t>
+      </w:r>
+      <w:proofErr w:type="spellEnd"/>
+      <w:r>
+        <w:t xml:space="preserve">, M., Davies, C., 2008. Salvaged pearls: lessons learned from a floundering attempt to develop a management procedure for Southern Bluefin Tuna. Fisheries Research 94, 339–350. </w:t>
+      </w:r>
+      <w:hyperlink r:id="rId17" w:history="1">
+        <w:r>
+          <w:rPr>
+            <w:rStyle w:val="Hyperlink"/>
+          </w:rPr>
+          <w:t>https://doi.org/10.1016/j.fishres.2008.08.016</w:t>
+        </w:r>
+      </w:hyperlink>
     </w:p>
     <w:p>
       <w:pPr>
-        <w:pStyle w:val="Bibliography"/>
-      </w:pPr>
-      <w:r>
-        <w:t>“Ecosystems and Human Well-Being.” 2005. Millennium Ecosystem Assessment.</w:t>
-      </w:r>
+        <w:spacing w:after="0" w:line="480" w:lineRule="auto"/>
+        <w:ind w:left="475" w:hanging="475"/>
+      </w:pPr>
+      <w:r>
+        <w:t xml:space="preserve">Moore, J.L., Runge, M.C., 2012. Combining Structured Decision Making and Value-of-Information Analyses to Identify Robust Management Strategies: Identifying Robust Management Strategies. Conservation Biology 26, 810–820. </w:t>
+      </w:r>
+      <w:hyperlink r:id="rId18" w:history="1">
+        <w:r>
+          <w:rPr>
+            <w:rStyle w:val="Hyperlink"/>
+          </w:rPr>
+          <w:t>https://doi.org/10.1111/j.1523-1739.2012.01907.x</w:t>
+        </w:r>
+      </w:hyperlink>
     </w:p>
     <w:p>
       <w:pPr>
-        <w:pStyle w:val="Bibliography"/>
-      </w:pPr>
-      <w:r>
-        <w:t xml:space="preserve">Gregory, Robin, Lee Failing, Michael Harstone, Graham Long, Tim McDaniels, and Dan Ohlson. 2012. </w:t>
-      </w:r>
-      <w:r>
-        <w:rPr>
-          <w:i/>
-        </w:rPr>
-        <w:t>Structured Decision Making: A Practical Guide to Environmental Management Choices</w:t>
-      </w:r>
-      <w:r>
-        <w:t>. John Wiley &amp; Sons.</w:t>
-      </w:r>
-    </w:p>
-    <w:p>
-      <w:pPr>
-        <w:pStyle w:val="Bibliography"/>
-      </w:pPr>
-      <w:r>
-        <w:t xml:space="preserve">Kolody, D, T Polacheck, M Basson, and C Davies. 2008. “Salvaged Pearls: Lessons Learned from a Floundering Attempt to Develop a Management Procedure for Southern Bluefin Tuna.” </w:t>
-      </w:r>
-      <w:r>
-        <w:rPr>
-          <w:i/>
-        </w:rPr>
-        <w:t>Fisheries Research</w:t>
-      </w:r>
-      <w:r>
-        <w:t xml:space="preserve"> 94 (3). Elsevier: 339–50.</w:t>
-      </w:r>
-    </w:p>
-    <w:p>
-      <w:pPr>
-        <w:pStyle w:val="Bibliography"/>
-      </w:pPr>
-      <w:r>
-        <w:t xml:space="preserve">Nickson, Amanda. 2016. “Management Strategy Evaluation for Fisheries Informing the Selection of Harvest Strategies.” </w:t>
-      </w:r>
-      <w:hyperlink r:id="rId15">
+        <w:spacing w:after="0" w:line="480" w:lineRule="auto"/>
+        <w:ind w:left="475" w:hanging="475"/>
+      </w:pPr>
+      <w:r>
+        <w:t xml:space="preserve">Nickson, A., 2016. Management Strategy Evaluation for Fisheries, Informing the Selection of Harvest Strategies [WWW Document]. URL </w:t>
+      </w:r>
+      <w:hyperlink r:id="rId19" w:history="1">
         <w:r>
           <w:rPr>
             <w:rStyle w:val="Hyperlink"/>
@@ -6873,17 +7353,18 @@
         </w:r>
       </w:hyperlink>
       <w:r>
-        <w:t>.</w:t>
+        <w:t xml:space="preserve"> (accessed 3.26.20).</w:t>
       </w:r>
     </w:p>
     <w:p>
       <w:pPr>
-        <w:pStyle w:val="Bibliography"/>
-      </w:pPr>
-      <w:r>
-        <w:t xml:space="preserve">Punt, Andre E. 2014. “Management Strategy Evaluation.” </w:t>
-      </w:r>
-      <w:hyperlink r:id="rId16">
+        <w:spacing w:after="0" w:line="480" w:lineRule="auto"/>
+        <w:ind w:left="475" w:hanging="475"/>
+      </w:pPr>
+      <w:r>
+        <w:t xml:space="preserve">Punt, A.E., 2014. Management Strategy Evaluation [WWW Document]. The Punt Lab. URL </w:t>
+      </w:r>
+      <w:hyperlink r:id="rId20" w:history="1">
         <w:r>
           <w:rPr>
             <w:rStyle w:val="Hyperlink"/>
@@ -6892,77 +7373,110 @@
         </w:r>
       </w:hyperlink>
       <w:r>
-        <w:t>.</w:t>
+        <w:t xml:space="preserve"> (accessed 3.26.20).</w:t>
       </w:r>
     </w:p>
     <w:p>
       <w:pPr>
-        <w:pStyle w:val="Bibliography"/>
-      </w:pPr>
-      <w:r>
-        <w:t xml:space="preserve">Punt, Andre E, Doug S Butterworth, Carryn L de Moor, Jose A A De Oliveira, and Malcolm Haddon. 2014. “Management Strategy Evaluation: Best Practices.” </w:t>
-      </w:r>
-      <w:r>
-        <w:rPr>
-          <w:i/>
-        </w:rPr>
-        <w:t>Fish and Fisheries</w:t>
-      </w:r>
-      <w:r>
-        <w:t>.</w:t>
-      </w:r>
+        <w:spacing w:after="0" w:line="480" w:lineRule="auto"/>
+        <w:ind w:left="475" w:hanging="475"/>
+      </w:pPr>
+      <w:r>
+        <w:t xml:space="preserve">Punt, A.E., Butterworth, D.S., de Moor, C.L., De Oliveira, J.A.A., Haddon, M., 2016. Management strategy evaluation: best practices. Fish </w:t>
+      </w:r>
+      <w:proofErr w:type="spellStart"/>
+      <w:r>
+        <w:t>Fish</w:t>
+      </w:r>
+      <w:proofErr w:type="spellEnd"/>
+      <w:r>
+        <w:t xml:space="preserve"> 17, 303–334. </w:t>
+      </w:r>
+      <w:hyperlink r:id="rId21" w:history="1">
+        <w:r>
+          <w:rPr>
+            <w:rStyle w:val="Hyperlink"/>
+          </w:rPr>
+          <w:t>https://doi.org/10.1111/faf.12104</w:t>
+        </w:r>
+      </w:hyperlink>
     </w:p>
     <w:p>
       <w:pPr>
-        <w:pStyle w:val="Bibliography"/>
-      </w:pPr>
-      <w:r>
-        <w:t xml:space="preserve">Runge, M.C., J.B. Grand, and M.S. Mitchell. 2013. “Structured Decision Making.” In </w:t>
-      </w:r>
-      <w:r>
-        <w:rPr>
-          <w:i/>
-        </w:rPr>
-        <w:t>Wildlife Management and Conservation: Contemporary Principles and Practices</w:t>
-      </w:r>
-      <w:r>
-        <w:t>, edited by Paul R Krausman, James W Cain III, and James W Cain, 51–72. John Hopkins University Press.</w:t>
-      </w:r>
+        <w:spacing w:after="0" w:line="480" w:lineRule="auto"/>
+        <w:ind w:left="475" w:hanging="475"/>
+      </w:pPr>
+      <w:r>
+        <w:t xml:space="preserve">Runge, M.C., Converse, S.J., Lyons, J.E., 2011. Which uncertainty? Using expert elicitation and expected value of information to design an adaptive program. Biological Conservation 144, 1214–1223. </w:t>
+      </w:r>
+      <w:hyperlink r:id="rId22" w:history="1">
+        <w:r>
+          <w:rPr>
+            <w:rStyle w:val="Hyperlink"/>
+          </w:rPr>
+          <w:t>https://doi.org/10.1016/j.biocon.2010.12.020</w:t>
+        </w:r>
+      </w:hyperlink>
     </w:p>
     <w:p>
       <w:pPr>
-        <w:pStyle w:val="Bibliography"/>
-      </w:pPr>
-      <w:r>
-        <w:t xml:space="preserve">Smith, David R, Conor P McGowan, Jonathan P Daily, James D Nichols, John A Sweka, and James E Lyons. 2013. “Evaluating a Multispecies Adaptive Management Framework: Must Uncertainty Impede Effective Decision-Making?” </w:t>
-      </w:r>
-      <w:r>
-        <w:rPr>
-          <w:i/>
-        </w:rPr>
-        <w:t>Journal of Applied Ecology</w:t>
-      </w:r>
-      <w:r>
-        <w:t xml:space="preserve"> 50 (6). Wiley Online Library: 1431–40.</w:t>
+        <w:spacing w:after="0" w:line="480" w:lineRule="auto"/>
+        <w:ind w:left="475" w:hanging="475"/>
+      </w:pPr>
+      <w:r>
+        <w:t>Runge, M.C., Grand, J., Mitchell, M., 2013. Structured decision making, in: Wildlife Management and Conservation:  Contemporary Principles and Practices. Johns Hopkins University Press, Baltimore, Maryland, pp. 51–72.</w:t>
       </w:r>
     </w:p>
     <w:p>
       <w:pPr>
-        <w:pStyle w:val="Bibliography"/>
-      </w:pPr>
-      <w:r>
-        <w:t xml:space="preserve">USGS. 2019. </w:t>
-      </w:r>
-      <w:r>
-        <w:rPr>
-          <w:i/>
-        </w:rPr>
-        <w:t>Structured Decision Making</w:t>
-      </w:r>
-      <w:r>
-        <w:t xml:space="preserve">. </w:t>
-      </w:r>
-      <w:hyperlink r:id="rId17">
+        <w:spacing w:after="0" w:line="480" w:lineRule="auto"/>
+        <w:ind w:left="475" w:hanging="475"/>
+      </w:pPr>
+      <w:r>
+        <w:t xml:space="preserve">Smith, D.R., McGowan, C.P., Daily, J.P., Nichols, J.D., </w:t>
+      </w:r>
+      <w:proofErr w:type="spellStart"/>
+      <w:r>
+        <w:t>Sweka</w:t>
+      </w:r>
+      <w:proofErr w:type="spellEnd"/>
+      <w:r>
+        <w:t xml:space="preserve">, J.A., Lyons, J.E., 2013. Evaluating a multispecies adaptive management framework: must uncertainty impede effective decision-making? J Appl </w:t>
+      </w:r>
+      <w:proofErr w:type="spellStart"/>
+      <w:r>
+        <w:t>Ecol</w:t>
+      </w:r>
+      <w:proofErr w:type="spellEnd"/>
+      <w:r>
+        <w:t xml:space="preserve"> 50, 1431–1440. </w:t>
+      </w:r>
+      <w:hyperlink r:id="rId23" w:history="1">
+        <w:r>
+          <w:rPr>
+            <w:rStyle w:val="Hyperlink"/>
+          </w:rPr>
+          <w:t>https://doi.org/10.1111/1365-2664.12145</w:t>
+        </w:r>
+      </w:hyperlink>
+    </w:p>
+    <w:p>
+      <w:pPr>
+        <w:spacing w:after="0" w:line="480" w:lineRule="auto"/>
+        <w:ind w:left="475" w:hanging="475"/>
+      </w:pPr>
+      <w:r>
+        <w:t>United States Geological Survey, 2020</w:t>
+      </w:r>
+      <w:proofErr w:type="gramStart"/>
+      <w:r>
+        <w:t>. .</w:t>
+      </w:r>
+      <w:proofErr w:type="gramEnd"/>
+      <w:r>
+        <w:t xml:space="preserve"> Structured Decision Making. URL </w:t>
+      </w:r>
+      <w:hyperlink r:id="rId24" w:history="1">
         <w:r>
           <w:rPr>
             <w:rStyle w:val="Hyperlink"/>
@@ -6971,75 +7485,49 @@
         </w:r>
       </w:hyperlink>
       <w:r>
-        <w:t>.</w:t>
+        <w:t xml:space="preserve"> (accessed 3.27.20).</w:t>
       </w:r>
     </w:p>
     <w:p>
       <w:pPr>
-        <w:pStyle w:val="Bibliography"/>
-      </w:pPr>
-      <w:r>
-        <w:t xml:space="preserve">Vente, J. De, M. S. Reed, L. C. Stringer, S. Valente, and J. Newig. 2016. “How Does the Context and Design of Participatory Decision Making Processes Affect Their Outcomes? Evidence from Sustainable Land Management in Global Drylands.” </w:t>
-      </w:r>
-      <w:r>
-        <w:rPr>
-          <w:i/>
-        </w:rPr>
-        <w:t>Ecology and Society 21 (2):24</w:t>
-      </w:r>
-      <w:r>
-        <w:t>. doi:</w:t>
-      </w:r>
-      <w:hyperlink r:id="rId18">
+        <w:spacing w:after="0" w:line="480" w:lineRule="auto"/>
+        <w:ind w:left="475" w:hanging="475"/>
+      </w:pPr>
+      <w:r>
+        <w:t>Walters, C.J., 1986. Adaptive Management of Renewable Resources. Macmillan.</w:t>
+      </w:r>
+    </w:p>
+    <w:p>
+      <w:pPr>
+        <w:spacing w:after="0" w:line="480" w:lineRule="auto"/>
+        <w:ind w:left="475" w:hanging="475"/>
+      </w:pPr>
+      <w:r>
+        <w:t xml:space="preserve">Williams, A.J., Little, L.R., </w:t>
+      </w:r>
+      <w:proofErr w:type="spellStart"/>
+      <w:r>
+        <w:t>Begg</w:t>
+      </w:r>
+      <w:proofErr w:type="spellEnd"/>
+      <w:r>
+        <w:t xml:space="preserve">, G.A., 2011. Balancing indigenous and non-indigenous commercial objectives in a coral reef finfish fishery. ICES J Mar Sci 68, 834–847. </w:t>
+      </w:r>
+      <w:hyperlink r:id="rId25" w:history="1">
         <w:r>
           <w:rPr>
             <w:rStyle w:val="Hyperlink"/>
           </w:rPr>
-          <w:t>http://dx.doi.org/10.5751/ES-08053-210224</w:t>
+          <w:t>https://doi.org/10.1093/icesjms/fsr034</w:t>
         </w:r>
       </w:hyperlink>
-      <w:r>
-        <w:t>.</w:t>
-      </w:r>
     </w:p>
     <w:p>
       <w:pPr>
-        <w:pStyle w:val="Bibliography"/>
-      </w:pPr>
-      <w:r>
-        <w:t xml:space="preserve">Walters, C.J. 1986. </w:t>
-      </w:r>
-      <w:r>
-        <w:rPr>
-          <w:i/>
-        </w:rPr>
-        <w:t>Adaptive Management of Renewable Resources.</w:t>
-      </w:r>
-      <w:r>
-        <w:t xml:space="preserve"> New York, NY: McGraw Hill.</w:t>
-      </w:r>
-    </w:p>
-    <w:p>
-      <w:pPr>
-        <w:pStyle w:val="Bibliography"/>
-      </w:pPr>
-      <w:r>
-        <w:t xml:space="preserve">Williams, Ashley J, L Richard Little, and Gavin A Begg. 2011. “Balancing Indigenous and Non-Indigenous Commercial Objectives in a Coral Reef Finfish Fishery.” </w:t>
-      </w:r>
-      <w:r>
-        <w:rPr>
-          <w:i/>
-        </w:rPr>
-        <w:t>ICES Journal of Marine Science</w:t>
-      </w:r>
-      <w:r>
-        <w:t xml:space="preserve"> 68 (5). Oxford University Press: 834–47.</w:t>
-      </w:r>
-    </w:p>
-    <w:p>
-      <w:pPr>
         <w:pStyle w:val="Compact"/>
         <w:sectPr>
+          <w:headerReference w:type="default" r:id="rId26"/>
+          <w:footerReference w:type="default" r:id="rId27"/>
           <w:type w:val="continuous"/>
           <w:pgSz w:w="12240" w:h="15840"/>
           <w:pgMar w:top="1440" w:right="1440" w:bottom="1440" w:left="1440" w:header="720" w:footer="720" w:gutter="0"/>
@@ -7069,8 +7557,29 @@
         <w:t>in the relation database containing three tables</w:t>
       </w:r>
       <w:r>
-        <w:t>, tblStudy, tlbStudyObjectives, and tblStudyManagementTools</w:t>
-      </w:r>
+        <w:t xml:space="preserve">, </w:t>
+      </w:r>
+      <w:proofErr w:type="spellStart"/>
+      <w:r>
+        <w:t>tblStudy</w:t>
+      </w:r>
+      <w:proofErr w:type="spellEnd"/>
+      <w:r>
+        <w:t xml:space="preserve">, </w:t>
+      </w:r>
+      <w:proofErr w:type="spellStart"/>
+      <w:r>
+        <w:t>tlbStudyObjectives</w:t>
+      </w:r>
+      <w:proofErr w:type="spellEnd"/>
+      <w:r>
+        <w:t xml:space="preserve">, and </w:t>
+      </w:r>
+      <w:proofErr w:type="spellStart"/>
+      <w:r>
+        <w:t>tblStudyManagementTools</w:t>
+      </w:r>
+      <w:proofErr w:type="spellEnd"/>
       <w:r>
         <w:t xml:space="preserve"> </w:t>
       </w:r>
@@ -7288,7 +7797,15 @@
         <w:t>s</w:t>
       </w:r>
       <w:r>
-        <w:t xml:space="preserve"> in tblStudyObjectives hold information related to objective documentation.  </w:t>
+        <w:t xml:space="preserve"> in </w:t>
+      </w:r>
+      <w:proofErr w:type="spellStart"/>
+      <w:r>
+        <w:t>tblStudyObjectives</w:t>
+      </w:r>
+      <w:proofErr w:type="spellEnd"/>
+      <w:r>
+        <w:t xml:space="preserve"> hold information related to objective documentation.  </w:t>
       </w:r>
       <w:r>
         <w:t>In addition to having a clear category and type, a</w:t>
@@ -7314,7 +7831,15 @@
         <w:pStyle w:val="BodyText"/>
       </w:pPr>
       <w:r>
-        <w:t>The fields in tbleStudyManagementTools record the type of management tool considered, such as catch limits, effort limits</w:t>
+        <w:t xml:space="preserve">The fields in </w:t>
+      </w:r>
+      <w:proofErr w:type="spellStart"/>
+      <w:r>
+        <w:t>tbleStudyManagementTools</w:t>
+      </w:r>
+      <w:proofErr w:type="spellEnd"/>
+      <w:r>
+        <w:t xml:space="preserve"> record the type of management tool considered, such as catch limits, effort limits</w:t>
       </w:r>
       <w:r>
         <w:t>, and a more detailed description of the management actions considered.</w:t>
@@ -7640,12 +8165,14 @@
                 <w:sz w:val="20"/>
               </w:rPr>
             </w:pPr>
+            <w:proofErr w:type="spellStart"/>
             <w:r>
               <w:rPr>
                 <w:sz w:val="20"/>
               </w:rPr>
               <w:t>tblStudy</w:t>
             </w:r>
+            <w:proofErr w:type="spellEnd"/>
           </w:p>
         </w:tc>
         <w:tc>
@@ -7698,6 +8225,7 @@
                 <w:sz w:val="20"/>
               </w:rPr>
             </w:pPr>
+            <w:proofErr w:type="spellStart"/>
             <w:r>
               <w:rPr>
                 <w:b w:val="0"/>
@@ -7706,6 +8234,7 @@
               </w:rPr>
               <w:t>YearPub</w:t>
             </w:r>
+            <w:proofErr w:type="spellEnd"/>
           </w:p>
         </w:tc>
         <w:tc>
@@ -7765,12 +8294,14 @@
                 <w:sz w:val="20"/>
               </w:rPr>
             </w:pPr>
+            <w:proofErr w:type="spellStart"/>
             <w:r>
               <w:rPr>
                 <w:sz w:val="20"/>
               </w:rPr>
               <w:t>tblStudy</w:t>
             </w:r>
+            <w:proofErr w:type="spellEnd"/>
           </w:p>
         </w:tc>
         <w:tc>
@@ -7894,12 +8425,14 @@
                 <w:sz w:val="20"/>
               </w:rPr>
             </w:pPr>
+            <w:proofErr w:type="spellStart"/>
             <w:r>
               <w:rPr>
                 <w:sz w:val="20"/>
               </w:rPr>
               <w:t>tblStudy</w:t>
             </w:r>
+            <w:proofErr w:type="spellEnd"/>
           </w:p>
         </w:tc>
         <w:tc>
@@ -8033,12 +8566,14 @@
                 <w:sz w:val="20"/>
               </w:rPr>
             </w:pPr>
+            <w:proofErr w:type="spellStart"/>
             <w:r>
               <w:rPr>
                 <w:sz w:val="20"/>
               </w:rPr>
               <w:t>tblStudy</w:t>
             </w:r>
+            <w:proofErr w:type="spellEnd"/>
           </w:p>
         </w:tc>
         <w:tc>
@@ -8194,12 +8729,14 @@
                 <w:sz w:val="20"/>
               </w:rPr>
             </w:pPr>
+            <w:proofErr w:type="spellStart"/>
             <w:r>
               <w:rPr>
                 <w:sz w:val="20"/>
               </w:rPr>
               <w:t>tblStudy</w:t>
             </w:r>
+            <w:proofErr w:type="spellEnd"/>
           </w:p>
         </w:tc>
         <w:tc>
@@ -8334,12 +8871,14 @@
                 <w:sz w:val="20"/>
               </w:rPr>
             </w:pPr>
+            <w:proofErr w:type="spellStart"/>
             <w:r>
               <w:rPr>
                 <w:sz w:val="20"/>
               </w:rPr>
               <w:t>tblStudy</w:t>
             </w:r>
+            <w:proofErr w:type="spellEnd"/>
           </w:p>
         </w:tc>
         <w:tc>
@@ -8477,12 +9016,14 @@
                 <w:sz w:val="20"/>
               </w:rPr>
             </w:pPr>
+            <w:proofErr w:type="spellStart"/>
             <w:r>
               <w:rPr>
                 <w:sz w:val="20"/>
               </w:rPr>
               <w:t>tblStudy</w:t>
             </w:r>
+            <w:proofErr w:type="spellEnd"/>
           </w:p>
         </w:tc>
         <w:tc>
@@ -8635,12 +9176,14 @@
                 <w:sz w:val="20"/>
               </w:rPr>
             </w:pPr>
+            <w:proofErr w:type="spellStart"/>
             <w:r>
               <w:rPr>
                 <w:sz w:val="20"/>
               </w:rPr>
               <w:t>tblStudy</w:t>
             </w:r>
+            <w:proofErr w:type="spellEnd"/>
           </w:p>
         </w:tc>
         <w:tc>
@@ -8691,6 +9234,7 @@
                 <w:sz w:val="20"/>
               </w:rPr>
             </w:pPr>
+            <w:proofErr w:type="spellStart"/>
             <w:r>
               <w:rPr>
                 <w:b w:val="0"/>
@@ -8699,6 +9243,7 @@
               </w:rPr>
               <w:t>ProcessExplicit</w:t>
             </w:r>
+            <w:proofErr w:type="spellEnd"/>
           </w:p>
         </w:tc>
         <w:tc>
@@ -8760,12 +9305,14 @@
                 <w:sz w:val="20"/>
               </w:rPr>
             </w:pPr>
+            <w:proofErr w:type="spellStart"/>
             <w:r>
               <w:rPr>
                 <w:sz w:val="20"/>
               </w:rPr>
               <w:t>tblStudy</w:t>
             </w:r>
+            <w:proofErr w:type="spellEnd"/>
           </w:p>
         </w:tc>
         <w:tc>
@@ -8813,6 +9360,7 @@
                 <w:sz w:val="20"/>
               </w:rPr>
             </w:pPr>
+            <w:proofErr w:type="spellStart"/>
             <w:r>
               <w:rPr>
                 <w:b w:val="0"/>
@@ -8821,6 +9369,7 @@
               </w:rPr>
               <w:t>ProblemDefinitionExplicit</w:t>
             </w:r>
+            <w:proofErr w:type="spellEnd"/>
           </w:p>
         </w:tc>
         <w:tc>
@@ -8882,12 +9431,14 @@
                 <w:sz w:val="20"/>
               </w:rPr>
             </w:pPr>
+            <w:proofErr w:type="spellStart"/>
             <w:r>
               <w:rPr>
                 <w:sz w:val="20"/>
               </w:rPr>
               <w:t>tblStudy</w:t>
             </w:r>
+            <w:proofErr w:type="spellEnd"/>
           </w:p>
         </w:tc>
         <w:tc>
@@ -8938,6 +9489,7 @@
                 <w:sz w:val="20"/>
               </w:rPr>
             </w:pPr>
+            <w:proofErr w:type="spellStart"/>
             <w:r>
               <w:rPr>
                 <w:b w:val="0"/>
@@ -8946,6 +9498,7 @@
               </w:rPr>
               <w:t>ObjectivesExplicit</w:t>
             </w:r>
+            <w:proofErr w:type="spellEnd"/>
           </w:p>
         </w:tc>
         <w:tc>
@@ -9007,12 +9560,14 @@
                 <w:sz w:val="20"/>
               </w:rPr>
             </w:pPr>
+            <w:proofErr w:type="spellStart"/>
             <w:r>
               <w:rPr>
                 <w:sz w:val="20"/>
               </w:rPr>
               <w:t>tblStudy</w:t>
             </w:r>
+            <w:proofErr w:type="spellEnd"/>
           </w:p>
         </w:tc>
         <w:tc>
@@ -9060,6 +9615,7 @@
                 <w:sz w:val="20"/>
               </w:rPr>
             </w:pPr>
+            <w:proofErr w:type="spellStart"/>
             <w:r>
               <w:rPr>
                 <w:b w:val="0"/>
@@ -9068,6 +9624,7 @@
               </w:rPr>
               <w:t>AlternativesExplicit</w:t>
             </w:r>
+            <w:proofErr w:type="spellEnd"/>
           </w:p>
         </w:tc>
         <w:tc>
@@ -9129,12 +9686,14 @@
                 <w:sz w:val="20"/>
               </w:rPr>
             </w:pPr>
+            <w:proofErr w:type="spellStart"/>
             <w:r>
               <w:rPr>
                 <w:sz w:val="20"/>
               </w:rPr>
               <w:t>tblStudy</w:t>
             </w:r>
+            <w:proofErr w:type="spellEnd"/>
           </w:p>
         </w:tc>
         <w:tc>
@@ -9185,6 +9744,7 @@
                 <w:sz w:val="20"/>
               </w:rPr>
             </w:pPr>
+            <w:proofErr w:type="spellStart"/>
             <w:r>
               <w:rPr>
                 <w:b w:val="0"/>
@@ -9193,6 +9753,7 @@
               </w:rPr>
               <w:t>TradeOffsExplicit</w:t>
             </w:r>
+            <w:proofErr w:type="spellEnd"/>
           </w:p>
         </w:tc>
         <w:tc>
@@ -9254,12 +9815,14 @@
                 <w:sz w:val="20"/>
               </w:rPr>
             </w:pPr>
+            <w:proofErr w:type="spellStart"/>
             <w:r>
               <w:rPr>
                 <w:sz w:val="20"/>
               </w:rPr>
               <w:t>tblStudy</w:t>
             </w:r>
+            <w:proofErr w:type="spellEnd"/>
           </w:p>
         </w:tc>
         <w:tc>
@@ -9303,6 +9866,7 @@
                 <w:sz w:val="20"/>
               </w:rPr>
             </w:pPr>
+            <w:proofErr w:type="spellStart"/>
             <w:r>
               <w:rPr>
                 <w:b w:val="0"/>
@@ -9319,6 +9883,7 @@
               </w:rPr>
               <w:t>Explicit</w:t>
             </w:r>
+            <w:proofErr w:type="spellEnd"/>
           </w:p>
         </w:tc>
         <w:tc>
@@ -9376,12 +9941,14 @@
                 <w:sz w:val="20"/>
               </w:rPr>
             </w:pPr>
+            <w:proofErr w:type="spellStart"/>
             <w:r>
               <w:rPr>
                 <w:sz w:val="20"/>
               </w:rPr>
               <w:t>tblStudy</w:t>
             </w:r>
+            <w:proofErr w:type="spellEnd"/>
           </w:p>
         </w:tc>
         <w:tc>
@@ -9430,6 +9997,7 @@
                 <w:sz w:val="20"/>
               </w:rPr>
             </w:pPr>
+            <w:proofErr w:type="spellStart"/>
             <w:r>
               <w:rPr>
                 <w:b w:val="0"/>
@@ -9446,6 +10014,7 @@
               </w:rPr>
               <w:t>Explicit</w:t>
             </w:r>
+            <w:proofErr w:type="spellEnd"/>
           </w:p>
         </w:tc>
         <w:tc>
@@ -9507,12 +10076,14 @@
                 <w:sz w:val="20"/>
               </w:rPr>
             </w:pPr>
+            <w:proofErr w:type="spellStart"/>
             <w:r>
               <w:rPr>
                 <w:sz w:val="20"/>
               </w:rPr>
               <w:t>tblStudy</w:t>
             </w:r>
+            <w:proofErr w:type="spellEnd"/>
           </w:p>
         </w:tc>
         <w:tc>
@@ -9560,6 +10131,7 @@
                 <w:sz w:val="20"/>
               </w:rPr>
             </w:pPr>
+            <w:proofErr w:type="spellStart"/>
             <w:r>
               <w:rPr>
                 <w:b w:val="0"/>
@@ -9568,6 +10140,7 @@
               </w:rPr>
               <w:t>RoleSpecification</w:t>
             </w:r>
+            <w:proofErr w:type="spellEnd"/>
           </w:p>
         </w:tc>
         <w:tc>
@@ -9629,12 +10202,14 @@
                 <w:sz w:val="20"/>
               </w:rPr>
             </w:pPr>
+            <w:proofErr w:type="spellStart"/>
             <w:r>
               <w:rPr>
                 <w:sz w:val="20"/>
               </w:rPr>
               <w:t>tblStudy</w:t>
             </w:r>
+            <w:proofErr w:type="spellEnd"/>
           </w:p>
         </w:tc>
         <w:tc>
@@ -9685,6 +10260,7 @@
                 <w:sz w:val="20"/>
               </w:rPr>
             </w:pPr>
+            <w:proofErr w:type="spellStart"/>
             <w:r>
               <w:rPr>
                 <w:b w:val="0"/>
@@ -9693,6 +10269,7 @@
               </w:rPr>
               <w:t>OpenMeetings</w:t>
             </w:r>
+            <w:proofErr w:type="spellEnd"/>
           </w:p>
         </w:tc>
         <w:tc>
@@ -9754,12 +10331,14 @@
                 <w:sz w:val="20"/>
               </w:rPr>
             </w:pPr>
+            <w:proofErr w:type="spellStart"/>
             <w:r>
               <w:rPr>
                 <w:sz w:val="20"/>
               </w:rPr>
               <w:t>tblStudy</w:t>
             </w:r>
+            <w:proofErr w:type="spellEnd"/>
           </w:p>
         </w:tc>
         <w:tc>
@@ -9807,6 +10386,7 @@
                 <w:sz w:val="20"/>
               </w:rPr>
             </w:pPr>
+            <w:proofErr w:type="spellStart"/>
             <w:r>
               <w:rPr>
                 <w:b w:val="0"/>
@@ -9815,6 +10395,7 @@
               </w:rPr>
               <w:t>ResultsAdopted</w:t>
             </w:r>
+            <w:proofErr w:type="spellEnd"/>
           </w:p>
         </w:tc>
         <w:tc>
@@ -9876,12 +10457,14 @@
                 <w:sz w:val="20"/>
               </w:rPr>
             </w:pPr>
+            <w:proofErr w:type="spellStart"/>
             <w:r>
               <w:rPr>
                 <w:sz w:val="20"/>
               </w:rPr>
               <w:t>tblStudy</w:t>
             </w:r>
+            <w:proofErr w:type="spellEnd"/>
           </w:p>
         </w:tc>
         <w:tc>
@@ -9932,6 +10515,7 @@
                 <w:sz w:val="20"/>
               </w:rPr>
             </w:pPr>
+            <w:proofErr w:type="spellStart"/>
             <w:r>
               <w:rPr>
                 <w:b w:val="0"/>
@@ -9940,6 +10524,7 @@
               </w:rPr>
               <w:t>ProblemDefinition</w:t>
             </w:r>
+            <w:proofErr w:type="spellEnd"/>
           </w:p>
         </w:tc>
         <w:tc>
@@ -10001,12 +10586,14 @@
                 <w:sz w:val="20"/>
               </w:rPr>
             </w:pPr>
+            <w:proofErr w:type="spellStart"/>
             <w:r>
               <w:rPr>
                 <w:sz w:val="20"/>
               </w:rPr>
               <w:t>tblStudy</w:t>
             </w:r>
+            <w:proofErr w:type="spellEnd"/>
           </w:p>
         </w:tc>
         <w:tc>
@@ -10054,6 +10641,7 @@
                 <w:sz w:val="20"/>
               </w:rPr>
             </w:pPr>
+            <w:proofErr w:type="spellStart"/>
             <w:r>
               <w:rPr>
                 <w:b w:val="0"/>
@@ -10062,6 +10650,7 @@
               </w:rPr>
               <w:t>ObjElicitationMethod</w:t>
             </w:r>
+            <w:proofErr w:type="spellEnd"/>
           </w:p>
         </w:tc>
         <w:tc>
@@ -10123,12 +10712,14 @@
                 <w:sz w:val="20"/>
               </w:rPr>
             </w:pPr>
+            <w:proofErr w:type="spellStart"/>
             <w:r>
               <w:rPr>
                 <w:sz w:val="20"/>
               </w:rPr>
               <w:t>tblStudy</w:t>
             </w:r>
+            <w:proofErr w:type="spellEnd"/>
           </w:p>
         </w:tc>
         <w:tc>
@@ -10179,6 +10770,7 @@
                 <w:sz w:val="20"/>
               </w:rPr>
             </w:pPr>
+            <w:proofErr w:type="spellStart"/>
             <w:r>
               <w:rPr>
                 <w:b w:val="0"/>
@@ -10195,6 +10787,7 @@
               </w:rPr>
               <w:t>_Exp</w:t>
             </w:r>
+            <w:proofErr w:type="spellEnd"/>
           </w:p>
         </w:tc>
         <w:tc>
@@ -10256,12 +10849,14 @@
                 <w:sz w:val="20"/>
               </w:rPr>
             </w:pPr>
+            <w:proofErr w:type="spellStart"/>
             <w:r>
               <w:rPr>
                 <w:sz w:val="20"/>
               </w:rPr>
               <w:t>tblStudy</w:t>
             </w:r>
+            <w:proofErr w:type="spellEnd"/>
           </w:p>
         </w:tc>
         <w:tc>
@@ -10329,6 +10924,7 @@
                 <w:sz w:val="20"/>
               </w:rPr>
             </w:pPr>
+            <w:proofErr w:type="spellStart"/>
             <w:r>
               <w:rPr>
                 <w:b w:val="0"/>
@@ -10345,6 +10941,7 @@
               </w:rPr>
               <w:t>_Sub</w:t>
             </w:r>
+            <w:proofErr w:type="spellEnd"/>
           </w:p>
         </w:tc>
         <w:tc>
@@ -10402,12 +10999,14 @@
                 <w:sz w:val="20"/>
               </w:rPr>
             </w:pPr>
+            <w:proofErr w:type="spellStart"/>
             <w:r>
               <w:rPr>
                 <w:sz w:val="20"/>
               </w:rPr>
               <w:t>tblStudy</w:t>
             </w:r>
+            <w:proofErr w:type="spellEnd"/>
           </w:p>
         </w:tc>
         <w:tc>
@@ -10561,12 +11160,14 @@
                 <w:sz w:val="20"/>
               </w:rPr>
             </w:pPr>
+            <w:proofErr w:type="spellStart"/>
             <w:r>
               <w:rPr>
                 <w:sz w:val="20"/>
               </w:rPr>
               <w:t>tblStudy</w:t>
             </w:r>
+            <w:proofErr w:type="spellEnd"/>
           </w:p>
         </w:tc>
         <w:tc>
@@ -10683,12 +11284,14 @@
                 <w:sz w:val="20"/>
               </w:rPr>
             </w:pPr>
+            <w:proofErr w:type="spellStart"/>
             <w:r>
               <w:rPr>
                 <w:sz w:val="20"/>
               </w:rPr>
               <w:t>tblStudy</w:t>
             </w:r>
+            <w:proofErr w:type="spellEnd"/>
           </w:p>
         </w:tc>
         <w:tc>
@@ -10808,12 +11411,14 @@
                 <w:sz w:val="20"/>
               </w:rPr>
             </w:pPr>
+            <w:proofErr w:type="spellStart"/>
             <w:r>
               <w:rPr>
                 <w:sz w:val="20"/>
               </w:rPr>
               <w:t>tblStudy</w:t>
             </w:r>
+            <w:proofErr w:type="spellEnd"/>
           </w:p>
         </w:tc>
         <w:tc>
@@ -10861,6 +11466,7 @@
                 <w:sz w:val="20"/>
               </w:rPr>
             </w:pPr>
+            <w:proofErr w:type="spellStart"/>
             <w:r>
               <w:rPr>
                 <w:b w:val="0"/>
@@ -10877,6 +11483,7 @@
               </w:rPr>
               <w:t>_Exp</w:t>
             </w:r>
+            <w:proofErr w:type="spellEnd"/>
           </w:p>
         </w:tc>
         <w:tc>
@@ -10938,12 +11545,14 @@
                 <w:sz w:val="20"/>
               </w:rPr>
             </w:pPr>
+            <w:proofErr w:type="spellStart"/>
             <w:r>
               <w:rPr>
                 <w:sz w:val="20"/>
               </w:rPr>
               <w:t>tblStudy</w:t>
             </w:r>
+            <w:proofErr w:type="spellEnd"/>
           </w:p>
         </w:tc>
         <w:tc>
@@ -11026,6 +11635,7 @@
                 <w:sz w:val="20"/>
               </w:rPr>
             </w:pPr>
+            <w:proofErr w:type="spellStart"/>
             <w:r>
               <w:rPr>
                 <w:b w:val="0"/>
@@ -11042,6 +11652,7 @@
               </w:rPr>
               <w:t>_Sub</w:t>
             </w:r>
+            <w:proofErr w:type="spellEnd"/>
           </w:p>
         </w:tc>
         <w:tc>
@@ -11099,12 +11710,14 @@
                 <w:sz w:val="20"/>
               </w:rPr>
             </w:pPr>
+            <w:proofErr w:type="spellStart"/>
             <w:r>
               <w:rPr>
                 <w:sz w:val="20"/>
               </w:rPr>
               <w:t>tblStudy</w:t>
             </w:r>
+            <w:proofErr w:type="spellEnd"/>
           </w:p>
         </w:tc>
         <w:tc>
@@ -11186,6 +11799,7 @@
                 <w:sz w:val="20"/>
               </w:rPr>
             </w:pPr>
+            <w:proofErr w:type="spellStart"/>
             <w:r>
               <w:rPr>
                 <w:b w:val="0"/>
@@ -11202,6 +11816,7 @@
               </w:rPr>
               <w:t>_Exp</w:t>
             </w:r>
+            <w:proofErr w:type="spellEnd"/>
           </w:p>
         </w:tc>
         <w:tc>
@@ -11263,12 +11878,14 @@
                 <w:sz w:val="20"/>
               </w:rPr>
             </w:pPr>
+            <w:proofErr w:type="spellStart"/>
             <w:r>
               <w:rPr>
                 <w:sz w:val="20"/>
               </w:rPr>
               <w:t>tblStudy</w:t>
             </w:r>
+            <w:proofErr w:type="spellEnd"/>
           </w:p>
         </w:tc>
         <w:tc>
@@ -11363,6 +11980,7 @@
                 <w:sz w:val="20"/>
               </w:rPr>
             </w:pPr>
+            <w:proofErr w:type="spellStart"/>
             <w:r>
               <w:rPr>
                 <w:b w:val="0"/>
@@ -11379,6 +11997,7 @@
               </w:rPr>
               <w:t>_Sub</w:t>
             </w:r>
+            <w:proofErr w:type="spellEnd"/>
           </w:p>
         </w:tc>
         <w:tc>
@@ -11436,12 +12055,14 @@
                 <w:sz w:val="20"/>
               </w:rPr>
             </w:pPr>
+            <w:proofErr w:type="spellStart"/>
             <w:r>
               <w:rPr>
                 <w:sz w:val="20"/>
               </w:rPr>
               <w:t>tblStudy</w:t>
             </w:r>
+            <w:proofErr w:type="spellEnd"/>
           </w:p>
         </w:tc>
         <w:tc>
@@ -11531,6 +12152,7 @@
                 <w:sz w:val="20"/>
               </w:rPr>
             </w:pPr>
+            <w:proofErr w:type="spellStart"/>
             <w:r>
               <w:rPr>
                 <w:b w:val="0"/>
@@ -11539,6 +12161,7 @@
               </w:rPr>
               <w:t>ConsequencePrediction</w:t>
             </w:r>
+            <w:proofErr w:type="spellEnd"/>
           </w:p>
         </w:tc>
         <w:tc>
@@ -11596,12 +12219,14 @@
                 <w:sz w:val="20"/>
               </w:rPr>
             </w:pPr>
+            <w:proofErr w:type="spellStart"/>
             <w:r>
               <w:rPr>
                 <w:sz w:val="20"/>
               </w:rPr>
               <w:t>tblStudy</w:t>
             </w:r>
+            <w:proofErr w:type="spellEnd"/>
           </w:p>
         </w:tc>
         <w:tc>
@@ -11650,6 +12275,7 @@
                 <w:sz w:val="20"/>
               </w:rPr>
             </w:pPr>
+            <w:proofErr w:type="spellStart"/>
             <w:r>
               <w:rPr>
                 <w:b w:val="0"/>
@@ -11658,6 +12284,7 @@
               </w:rPr>
               <w:t>FullCitation</w:t>
             </w:r>
+            <w:proofErr w:type="spellEnd"/>
           </w:p>
         </w:tc>
         <w:tc>
@@ -11719,12 +12346,14 @@
                 <w:sz w:val="20"/>
               </w:rPr>
             </w:pPr>
+            <w:proofErr w:type="spellStart"/>
             <w:r>
               <w:rPr>
                 <w:sz w:val="20"/>
               </w:rPr>
               <w:t>tblStudy</w:t>
             </w:r>
+            <w:proofErr w:type="spellEnd"/>
           </w:p>
         </w:tc>
         <w:tc>
@@ -11841,12 +12470,14 @@
                 <w:sz w:val="20"/>
               </w:rPr>
             </w:pPr>
+            <w:proofErr w:type="spellStart"/>
             <w:r>
               <w:rPr>
                 <w:sz w:val="20"/>
               </w:rPr>
               <w:t>tblStudy</w:t>
             </w:r>
+            <w:proofErr w:type="spellEnd"/>
           </w:p>
         </w:tc>
         <w:tc>
@@ -11897,6 +12528,7 @@
                 <w:sz w:val="20"/>
               </w:rPr>
             </w:pPr>
+            <w:proofErr w:type="spellStart"/>
             <w:r>
               <w:rPr>
                 <w:b w:val="0"/>
@@ -11905,6 +12537,7 @@
               </w:rPr>
               <w:t>ObjName</w:t>
             </w:r>
+            <w:proofErr w:type="spellEnd"/>
           </w:p>
         </w:tc>
         <w:tc>
@@ -11966,12 +12599,14 @@
                 <w:sz w:val="20"/>
               </w:rPr>
             </w:pPr>
+            <w:proofErr w:type="spellStart"/>
             <w:r>
               <w:rPr>
                 <w:sz w:val="20"/>
               </w:rPr>
               <w:t>tblStudyObjectives</w:t>
             </w:r>
+            <w:proofErr w:type="spellEnd"/>
           </w:p>
         </w:tc>
         <w:tc>
@@ -12019,6 +12654,7 @@
                 <w:sz w:val="20"/>
               </w:rPr>
             </w:pPr>
+            <w:proofErr w:type="spellStart"/>
             <w:r>
               <w:rPr>
                 <w:b w:val="0"/>
@@ -12027,6 +12663,7 @@
               </w:rPr>
               <w:t>ObjCategory</w:t>
             </w:r>
+            <w:proofErr w:type="spellEnd"/>
           </w:p>
         </w:tc>
         <w:tc>
@@ -12088,12 +12725,14 @@
                 <w:sz w:val="20"/>
               </w:rPr>
             </w:pPr>
+            <w:proofErr w:type="spellStart"/>
             <w:r>
               <w:rPr>
                 <w:sz w:val="20"/>
               </w:rPr>
               <w:t>tblStudyObjectives</w:t>
             </w:r>
+            <w:proofErr w:type="spellEnd"/>
           </w:p>
         </w:tc>
         <w:tc>
@@ -12144,6 +12783,7 @@
                 <w:sz w:val="20"/>
               </w:rPr>
             </w:pPr>
+            <w:proofErr w:type="spellStart"/>
             <w:r>
               <w:rPr>
                 <w:b w:val="0"/>
@@ -12152,6 +12792,7 @@
               </w:rPr>
               <w:t>ObjDescription</w:t>
             </w:r>
+            <w:proofErr w:type="spellEnd"/>
           </w:p>
         </w:tc>
         <w:tc>
@@ -12213,12 +12854,14 @@
                 <w:sz w:val="20"/>
               </w:rPr>
             </w:pPr>
+            <w:proofErr w:type="spellStart"/>
             <w:r>
               <w:rPr>
                 <w:sz w:val="20"/>
               </w:rPr>
               <w:t>tblStudyObjectives</w:t>
             </w:r>
+            <w:proofErr w:type="spellEnd"/>
           </w:p>
         </w:tc>
         <w:tc>
@@ -12266,6 +12909,7 @@
                 <w:sz w:val="20"/>
               </w:rPr>
             </w:pPr>
+            <w:proofErr w:type="spellStart"/>
             <w:r>
               <w:rPr>
                 <w:b w:val="0"/>
@@ -12274,6 +12918,7 @@
               </w:rPr>
               <w:t>ObjDirection</w:t>
             </w:r>
+            <w:proofErr w:type="spellEnd"/>
           </w:p>
         </w:tc>
         <w:tc>
@@ -12335,12 +12980,14 @@
                 <w:sz w:val="20"/>
               </w:rPr>
             </w:pPr>
+            <w:proofErr w:type="spellStart"/>
             <w:r>
               <w:rPr>
                 <w:sz w:val="20"/>
               </w:rPr>
               <w:t>tblStudyObjectives</w:t>
             </w:r>
+            <w:proofErr w:type="spellEnd"/>
           </w:p>
         </w:tc>
         <w:tc>
@@ -12391,6 +13038,7 @@
                 <w:sz w:val="20"/>
               </w:rPr>
             </w:pPr>
+            <w:proofErr w:type="spellStart"/>
             <w:r>
               <w:rPr>
                 <w:b w:val="0"/>
@@ -12399,6 +13047,7 @@
               </w:rPr>
               <w:t>ObjType</w:t>
             </w:r>
+            <w:proofErr w:type="spellEnd"/>
           </w:p>
         </w:tc>
         <w:tc>
@@ -12460,12 +13109,14 @@
                 <w:sz w:val="20"/>
               </w:rPr>
             </w:pPr>
+            <w:proofErr w:type="spellStart"/>
             <w:r>
               <w:rPr>
                 <w:sz w:val="20"/>
               </w:rPr>
               <w:t>tblStudyObjectives</w:t>
             </w:r>
+            <w:proofErr w:type="spellEnd"/>
           </w:p>
         </w:tc>
         <w:tc>
@@ -12513,6 +13164,7 @@
                 <w:sz w:val="20"/>
               </w:rPr>
             </w:pPr>
+            <w:proofErr w:type="spellStart"/>
             <w:r>
               <w:rPr>
                 <w:b w:val="0"/>
@@ -12521,6 +13173,7 @@
               </w:rPr>
               <w:t>ObjScale</w:t>
             </w:r>
+            <w:proofErr w:type="spellEnd"/>
           </w:p>
         </w:tc>
         <w:tc>
@@ -12582,12 +13235,14 @@
                 <w:sz w:val="20"/>
               </w:rPr>
             </w:pPr>
+            <w:proofErr w:type="spellStart"/>
             <w:r>
               <w:rPr>
                 <w:sz w:val="20"/>
               </w:rPr>
               <w:t>tblStudyObjectives</w:t>
             </w:r>
+            <w:proofErr w:type="spellEnd"/>
           </w:p>
         </w:tc>
         <w:tc>
@@ -12638,6 +13293,7 @@
                 <w:sz w:val="20"/>
               </w:rPr>
             </w:pPr>
+            <w:proofErr w:type="spellStart"/>
             <w:r>
               <w:rPr>
                 <w:b w:val="0"/>
@@ -12646,6 +13302,7 @@
               </w:rPr>
               <w:t>ObjMetric</w:t>
             </w:r>
+            <w:proofErr w:type="spellEnd"/>
           </w:p>
         </w:tc>
         <w:tc>
@@ -12707,12 +13364,14 @@
                 <w:sz w:val="20"/>
               </w:rPr>
             </w:pPr>
+            <w:proofErr w:type="spellStart"/>
             <w:r>
               <w:rPr>
                 <w:sz w:val="20"/>
               </w:rPr>
               <w:t>tblStudyObjectives</w:t>
             </w:r>
+            <w:proofErr w:type="spellEnd"/>
           </w:p>
         </w:tc>
         <w:tc>
@@ -12758,6 +13417,7 @@
                 <w:sz w:val="20"/>
               </w:rPr>
             </w:pPr>
+            <w:proofErr w:type="spellStart"/>
             <w:r>
               <w:rPr>
                 <w:b w:val="0"/>
@@ -12766,6 +13426,7 @@
               </w:rPr>
               <w:t>MPManagementTool</w:t>
             </w:r>
+            <w:proofErr w:type="spellEnd"/>
           </w:p>
         </w:tc>
         <w:tc>
@@ -12828,6 +13489,7 @@
                 <w:sz w:val="20"/>
               </w:rPr>
             </w:pPr>
+            <w:proofErr w:type="spellStart"/>
             <w:r>
               <w:rPr>
                 <w:bCs/>
@@ -12835,6 +13497,7 @@
               </w:rPr>
               <w:t>tblStudyManagementTools</w:t>
             </w:r>
+            <w:proofErr w:type="spellEnd"/>
           </w:p>
         </w:tc>
         <w:tc>
@@ -12888,6 +13551,7 @@
                 <w:sz w:val="20"/>
               </w:rPr>
             </w:pPr>
+            <w:proofErr w:type="spellStart"/>
             <w:r>
               <w:rPr>
                 <w:b w:val="0"/>
@@ -12896,6 +13560,7 @@
               </w:rPr>
               <w:t>MPAlternativesEvaluated</w:t>
             </w:r>
+            <w:proofErr w:type="spellEnd"/>
           </w:p>
         </w:tc>
         <w:tc>
@@ -12960,6 +13625,7 @@
                 <w:sz w:val="20"/>
               </w:rPr>
             </w:pPr>
+            <w:proofErr w:type="spellStart"/>
             <w:r>
               <w:rPr>
                 <w:bCs/>
@@ -12967,6 +13633,7 @@
               </w:rPr>
               <w:t>tblStudyManagementTools</w:t>
             </w:r>
+            <w:proofErr w:type="spellEnd"/>
           </w:p>
         </w:tc>
         <w:tc>
@@ -13013,6 +13680,8 @@
         <w:t>Supplement 2: Articles reviewed</w:t>
       </w:r>
     </w:p>
+    <w:bookmarkEnd w:id="13"/>
+    <w:bookmarkEnd w:id="14"/>
     <w:p>
       <w:pPr>
         <w:pStyle w:val="BodyText"/>
@@ -13023,12 +13692,18 @@
     </w:p>
     <w:p>
       <w:pPr>
-        <w:ind w:hanging="480"/>
-      </w:pPr>
-      <w:r>
-        <w:t xml:space="preserve">Bastardie, F., Nielsen, J.R., Kraus, G., 2010. The eastern Baltic cod fishery: a fleet-based management strategy evaluation framework to assess the cod recovery plan of 2008. ICES Journal of Marine Science 67, 71–86. </w:t>
-      </w:r>
-      <w:hyperlink r:id="rId19" w:history="1">
+        <w:spacing w:after="0" w:line="480" w:lineRule="auto"/>
+        <w:ind w:left="475" w:hanging="475"/>
+      </w:pPr>
+      <w:proofErr w:type="spellStart"/>
+      <w:r>
+        <w:t>Bastardie</w:t>
+      </w:r>
+      <w:proofErr w:type="spellEnd"/>
+      <w:r>
+        <w:t xml:space="preserve">, F., Nielsen, J.R., Kraus, G., 2010. The eastern Baltic cod fishery: a fleet-based management strategy evaluation framework to assess the cod recovery plan of 2008. ICES Journal of Marine Science 67, 71–86. </w:t>
+      </w:r>
+      <w:hyperlink r:id="rId28" w:history="1">
         <w:r>
           <w:rPr>
             <w:rStyle w:val="Hyperlink"/>
@@ -13039,10 +13714,35 @@
     </w:p>
     <w:p>
       <w:pPr>
-        <w:ind w:hanging="480"/>
-      </w:pPr>
-      <w:r>
-        <w:t xml:space="preserve">Bischof, R., Nilsen, E.B., Brøseth, H., Männil, P., Ozoliņš, J., Linnell, J.D.C., 2012. Implementation uncertainty when using recreational hunting to manage carnivores: </w:t>
+        <w:spacing w:after="0" w:line="480" w:lineRule="auto"/>
+        <w:ind w:left="475" w:hanging="475"/>
+      </w:pPr>
+      <w:r>
+        <w:t xml:space="preserve">Bischof, R., Nilsen, E.B., </w:t>
+      </w:r>
+      <w:proofErr w:type="spellStart"/>
+      <w:r>
+        <w:t>Brøseth</w:t>
+      </w:r>
+      <w:proofErr w:type="spellEnd"/>
+      <w:r>
+        <w:t xml:space="preserve">, H., </w:t>
+      </w:r>
+      <w:proofErr w:type="spellStart"/>
+      <w:r>
+        <w:t>Männil</w:t>
+      </w:r>
+      <w:proofErr w:type="spellEnd"/>
+      <w:r>
+        <w:t xml:space="preserve">, P., </w:t>
+      </w:r>
+      <w:proofErr w:type="spellStart"/>
+      <w:r>
+        <w:t>Ozoliņš</w:t>
+      </w:r>
+      <w:proofErr w:type="spellEnd"/>
+      <w:r>
+        <w:t xml:space="preserve">, J., Linnell, J.D.C., 2012. Implementation uncertainty when using recreational hunting to manage carnivores: </w:t>
       </w:r>
       <w:r>
         <w:rPr>
@@ -13054,7 +13754,7 @@
       <w:r>
         <w:t xml:space="preserve">. Journal of Applied Ecology 49, 824–832. </w:t>
       </w:r>
-      <w:hyperlink r:id="rId20" w:history="1">
+      <w:hyperlink r:id="rId29" w:history="1">
         <w:r>
           <w:rPr>
             <w:rStyle w:val="Hyperlink"/>
@@ -13065,12 +13765,45 @@
     </w:p>
     <w:p>
       <w:pPr>
-        <w:ind w:hanging="480"/>
-      </w:pPr>
-      <w:r>
-        <w:t xml:space="preserve">Chen, N., Zhang, C., Sun, M., Xu, B., Xue, Y., Ren, Y., Chen, Y., 2018. The impact of natural mortality variations on the performance of management procedures for Spanish mackerel (Scomberomorus niphonius) in the Yellow Sea, China. Acta Oceanol. Sin. 37, 21–30. </w:t>
-      </w:r>
-      <w:hyperlink r:id="rId21" w:history="1">
+        <w:spacing w:after="0" w:line="480" w:lineRule="auto"/>
+        <w:ind w:left="475" w:hanging="475"/>
+      </w:pPr>
+      <w:r>
+        <w:t xml:space="preserve">Chen, N., Zhang, C., Sun, M., Xu, B., </w:t>
+      </w:r>
+      <w:proofErr w:type="spellStart"/>
+      <w:r>
+        <w:t>Xue</w:t>
+      </w:r>
+      <w:proofErr w:type="spellEnd"/>
+      <w:r>
+        <w:t>, Y., Ren, Y., Chen, Y., 2018. The impact of natural mortality variations on the performance of management procedures for Spanish mackerel (</w:t>
+      </w:r>
+      <w:proofErr w:type="spellStart"/>
+      <w:r>
+        <w:t>Scomberomorus</w:t>
+      </w:r>
+      <w:proofErr w:type="spellEnd"/>
+      <w:r>
+        <w:t xml:space="preserve"> </w:t>
+      </w:r>
+      <w:proofErr w:type="spellStart"/>
+      <w:r>
+        <w:t>niphonius</w:t>
+      </w:r>
+      <w:proofErr w:type="spellEnd"/>
+      <w:r>
+        <w:t xml:space="preserve">) in the Yellow Sea, China. Acta </w:t>
+      </w:r>
+      <w:proofErr w:type="spellStart"/>
+      <w:r>
+        <w:t>Oceanol</w:t>
+      </w:r>
+      <w:proofErr w:type="spellEnd"/>
+      <w:r>
+        <w:t xml:space="preserve">. Sin. 37, 21–30. </w:t>
+      </w:r>
+      <w:hyperlink r:id="rId30" w:history="1">
         <w:r>
           <w:rPr>
             <w:rStyle w:val="Hyperlink"/>
@@ -13081,22 +13814,61 @@
     </w:p>
     <w:p>
       <w:pPr>
-        <w:ind w:hanging="480"/>
-      </w:pPr>
-      <w:r>
-        <w:t xml:space="preserve">Cox, S.P., Kronlund, A.R., Benson, A.J., 2013. The roles of biological reference points and operational control points in management procedures for the sablefish ( </w:t>
-      </w:r>
+        <w:spacing w:after="0" w:line="480" w:lineRule="auto"/>
+        <w:ind w:left="475" w:hanging="475"/>
+      </w:pPr>
+      <w:r>
+        <w:t xml:space="preserve">Cox, S.P., </w:t>
+      </w:r>
+      <w:proofErr w:type="spellStart"/>
+      <w:r>
+        <w:t>Kronlund</w:t>
+      </w:r>
+      <w:proofErr w:type="spellEnd"/>
+      <w:r>
+        <w:t xml:space="preserve">, A.R., Benson, A.J., 2013. The roles of biological reference points and operational control points in management procedures for the sablefish </w:t>
+      </w:r>
+      <w:proofErr w:type="gramStart"/>
+      <w:r>
+        <w:t xml:space="preserve">( </w:t>
+      </w:r>
+      <w:proofErr w:type="spellStart"/>
       <w:r>
         <w:rPr>
           <w:i/>
           <w:iCs/>
         </w:rPr>
-        <w:t>Anoplopoma fimbria</w:t>
-      </w:r>
-      <w:r>
-        <w:t xml:space="preserve"> ) fishery in British Columbia, Canada. Envir. Conserv. 40, 318–328. </w:t>
-      </w:r>
-      <w:hyperlink r:id="rId22" w:history="1">
+        <w:t>Anoplopoma</w:t>
+      </w:r>
+      <w:proofErr w:type="spellEnd"/>
+      <w:proofErr w:type="gramEnd"/>
+      <w:r>
+        <w:rPr>
+          <w:i/>
+          <w:iCs/>
+        </w:rPr>
+        <w:t xml:space="preserve"> fimbria</w:t>
+      </w:r>
+      <w:r>
+        <w:t xml:space="preserve"> ) fishery in British Columbia, Canada. </w:t>
+      </w:r>
+      <w:proofErr w:type="spellStart"/>
+      <w:r>
+        <w:t>Envir</w:t>
+      </w:r>
+      <w:proofErr w:type="spellEnd"/>
+      <w:r>
+        <w:t xml:space="preserve">. </w:t>
+      </w:r>
+      <w:proofErr w:type="spellStart"/>
+      <w:r>
+        <w:t>Conserv</w:t>
+      </w:r>
+      <w:proofErr w:type="spellEnd"/>
+      <w:r>
+        <w:t xml:space="preserve">. 40, 318–328. </w:t>
+      </w:r>
+      <w:hyperlink r:id="rId31" w:history="1">
         <w:r>
           <w:rPr>
             <w:rStyle w:val="Hyperlink"/>
@@ -13107,12 +13879,29 @@
     </w:p>
     <w:p>
       <w:pPr>
-        <w:ind w:hanging="480"/>
-      </w:pPr>
-      <w:r>
-        <w:t xml:space="preserve">Curtis, K.A., Moore, J.E., Benson, S.R., 2015. Estimating Limit Reference Points for Western Pacific Leatherback Turtles (Dermochelys coriacea) in the U.S. West Coast EEZ. PLoS ONE 10, e0136452. </w:t>
-      </w:r>
-      <w:hyperlink r:id="rId23" w:history="1">
+        <w:spacing w:after="0" w:line="480" w:lineRule="auto"/>
+        <w:ind w:left="475" w:hanging="475"/>
+      </w:pPr>
+      <w:r>
+        <w:t xml:space="preserve">Curtis, K.A., Moore, J.E., Benson, S.R., 2015. Estimating Limit Reference Points for Western Pacific Leatherback Turtles (Dermochelys </w:t>
+      </w:r>
+      <w:proofErr w:type="spellStart"/>
+      <w:r>
+        <w:t>coriacea</w:t>
+      </w:r>
+      <w:proofErr w:type="spellEnd"/>
+      <w:r>
+        <w:t xml:space="preserve">) in the U.S. West Coast EEZ. </w:t>
+      </w:r>
+      <w:proofErr w:type="spellStart"/>
+      <w:r>
+        <w:t>PLoS</w:t>
+      </w:r>
+      <w:proofErr w:type="spellEnd"/>
+      <w:r>
+        <w:t xml:space="preserve"> ONE 10, e0136452. </w:t>
+      </w:r>
+      <w:hyperlink r:id="rId32" w:history="1">
         <w:r>
           <w:rPr>
             <w:rStyle w:val="Hyperlink"/>
@@ -13123,12 +13912,13 @@
     </w:p>
     <w:p>
       <w:pPr>
-        <w:ind w:hanging="480"/>
+        <w:spacing w:after="0" w:line="480" w:lineRule="auto"/>
+        <w:ind w:left="475" w:hanging="475"/>
       </w:pPr>
       <w:r>
         <w:t xml:space="preserve">Dawson, H.A., Jones, M.L., Irwin, B.J., Johnson, N.S., Wagner, M.C., Szymanski, M.D., 2016. Management Strategy Evaluation of Pheromone-baited Trapping Techniques to Improve Management of Invasive Sea Lamprey. Natural Resource Modeling 29, 448–469. </w:t>
       </w:r>
-      <w:hyperlink r:id="rId24" w:history="1">
+      <w:hyperlink r:id="rId33" w:history="1">
         <w:r>
           <w:rPr>
             <w:rStyle w:val="Hyperlink"/>
@@ -13139,12 +13929,26 @@
     </w:p>
     <w:p>
       <w:pPr>
-        <w:ind w:hanging="480"/>
-      </w:pPr>
-      <w:r>
-        <w:t xml:space="preserve">Dichmont, C.M., Ellis, N., Bustamante, R.H., Deng, R., Tickell, S., Pascual, R., Lozano-Montes, H., Griffiths, S., 2013. Evaluating marine spatial closures with conflicting fisheries and conservation objectives. J Appl Ecol 50, 1060–1070. </w:t>
-      </w:r>
-      <w:hyperlink r:id="rId25" w:history="1">
+        <w:spacing w:after="0" w:line="480" w:lineRule="auto"/>
+        <w:ind w:left="475" w:hanging="475"/>
+      </w:pPr>
+      <w:proofErr w:type="spellStart"/>
+      <w:r>
+        <w:t>Dichmont</w:t>
+      </w:r>
+      <w:proofErr w:type="spellEnd"/>
+      <w:r>
+        <w:t xml:space="preserve">, C.M., Ellis, N., Bustamante, R.H., Deng, R., Tickell, S., Pascual, R., Lozano-Montes, H., Griffiths, S., 2013. Evaluating marine spatial closures with conflicting fisheries and conservation objectives. J Appl </w:t>
+      </w:r>
+      <w:proofErr w:type="spellStart"/>
+      <w:r>
+        <w:t>Ecol</w:t>
+      </w:r>
+      <w:proofErr w:type="spellEnd"/>
+      <w:r>
+        <w:t xml:space="preserve"> 50, 1060–1070. </w:t>
+      </w:r>
+      <w:hyperlink r:id="rId34" w:history="1">
         <w:r>
           <w:rPr>
             <w:rStyle w:val="Hyperlink"/>
@@ -13155,20 +13959,43 @@
     </w:p>
     <w:p>
       <w:pPr>
-        <w:ind w:hanging="480"/>
-      </w:pPr>
-      <w:r>
-        <w:t>Dichmont, C.M., Punt, A.E., Venables, W., Haddon, M., 2006. Management strategies for short lived species: The case of Australia’s Northern Prawn Fishery 3. Factors affecting management and estimation performance. Fisheries Research 11.</w:t>
+        <w:spacing w:after="0" w:line="480" w:lineRule="auto"/>
+        <w:ind w:left="475" w:hanging="475"/>
+      </w:pPr>
+      <w:proofErr w:type="spellStart"/>
+      <w:r>
+        <w:t>Dichmont</w:t>
+      </w:r>
+      <w:proofErr w:type="spellEnd"/>
+      <w:r>
+        <w:t>, C.M., Punt, A.E., Venables, W., Haddon, M., 2006. Management strategies for short lived species: The case of Australia’s Northern Prawn Fishery 3. Factors affecting management and estimation performance. Fisheries Research 11.</w:t>
       </w:r>
     </w:p>
     <w:p>
       <w:pPr>
-        <w:ind w:hanging="480"/>
-      </w:pPr>
-      <w:r>
-        <w:t xml:space="preserve">Ellis, N., Pantus, F., Welna, A., Butler, A., 2008. Evaluating ecosystem-based management options: Effects of trawling in Torres Strait, Australia. Continental Shelf Research 28, 2324–2338. </w:t>
-      </w:r>
-      <w:hyperlink r:id="rId26" w:history="1">
+        <w:spacing w:after="0" w:line="480" w:lineRule="auto"/>
+        <w:ind w:left="475" w:hanging="475"/>
+      </w:pPr>
+      <w:r>
+        <w:t xml:space="preserve">Ellis, N., </w:t>
+      </w:r>
+      <w:proofErr w:type="spellStart"/>
+      <w:r>
+        <w:t>Pantus</w:t>
+      </w:r>
+      <w:proofErr w:type="spellEnd"/>
+      <w:r>
+        <w:t xml:space="preserve">, F., </w:t>
+      </w:r>
+      <w:proofErr w:type="spellStart"/>
+      <w:r>
+        <w:t>Welna</w:t>
+      </w:r>
+      <w:proofErr w:type="spellEnd"/>
+      <w:r>
+        <w:t xml:space="preserve">, A., Butler, A., 2008. Evaluating ecosystem-based management options: Effects of trawling in Torres Strait, Australia. Continental Shelf Research 28, 2324–2338. </w:t>
+      </w:r>
+      <w:hyperlink r:id="rId35" w:history="1">
         <w:r>
           <w:rPr>
             <w:rStyle w:val="Hyperlink"/>
@@ -13179,22 +14006,45 @@
     </w:p>
     <w:p>
       <w:pPr>
-        <w:ind w:hanging="480"/>
-      </w:pPr>
-      <w:r>
-        <w:t xml:space="preserve">Froehlich, H.E., Essington, T.E., McDonald, P.S., 2017. When does hypoxia affect management performance of a fishery? A management strategy evaluation of Dungeness crab ( </w:t>
-      </w:r>
+        <w:spacing w:after="0" w:line="480" w:lineRule="auto"/>
+        <w:ind w:left="475" w:hanging="475"/>
+      </w:pPr>
+      <w:r>
+        <w:t xml:space="preserve">Froehlich, H.E., Essington, T.E., McDonald, P.S., 2017. When does hypoxia affect management performance of a fishery? A management strategy evaluation of Dungeness crab </w:t>
+      </w:r>
+      <w:proofErr w:type="gramStart"/>
+      <w:r>
+        <w:t xml:space="preserve">( </w:t>
+      </w:r>
+      <w:proofErr w:type="spellStart"/>
       <w:r>
         <w:rPr>
           <w:i/>
           <w:iCs/>
         </w:rPr>
-        <w:t>Metacarcinus magister</w:t>
-      </w:r>
-      <w:r>
-        <w:t xml:space="preserve"> ) fisheries in Hood Canal, Washington, USA. Can. J. Fish. Aquat. Sci. 74, 922–932. </w:t>
-      </w:r>
-      <w:hyperlink r:id="rId27" w:history="1">
+        <w:t>Metacarcinus</w:t>
+      </w:r>
+      <w:proofErr w:type="spellEnd"/>
+      <w:proofErr w:type="gramEnd"/>
+      <w:r>
+        <w:rPr>
+          <w:i/>
+          <w:iCs/>
+        </w:rPr>
+        <w:t xml:space="preserve"> magister</w:t>
+      </w:r>
+      <w:r>
+        <w:t xml:space="preserve"> ) fisheries in Hood Canal, Washington, USA. Can. J. Fish. </w:t>
+      </w:r>
+      <w:proofErr w:type="spellStart"/>
+      <w:r>
+        <w:t>Aquat</w:t>
+      </w:r>
+      <w:proofErr w:type="spellEnd"/>
+      <w:r>
+        <w:t xml:space="preserve">. Sci. 74, 922–932. </w:t>
+      </w:r>
+      <w:hyperlink r:id="rId36" w:history="1">
         <w:r>
           <w:rPr>
             <w:rStyle w:val="Hyperlink"/>
@@ -13205,12 +14055,21 @@
     </w:p>
     <w:p>
       <w:pPr>
-        <w:ind w:hanging="480"/>
-      </w:pPr>
-      <w:r>
-        <w:t xml:space="preserve">Fulton, E.A., Smith, A.D.M., Smith, D.C., Johnson, P., 2014. An Integrated Approach Is Needed for Ecosystem Based Fisheries Management: Insights from Ecosystem-Level Management Strategy Evaluation. PLoS ONE 9, e84242. </w:t>
-      </w:r>
-      <w:hyperlink r:id="rId28" w:history="1">
+        <w:spacing w:after="0" w:line="480" w:lineRule="auto"/>
+        <w:ind w:left="475" w:hanging="475"/>
+      </w:pPr>
+      <w:r>
+        <w:t xml:space="preserve">Fulton, E.A., Smith, A.D.M., Smith, D.C., Johnson, P., 2014. An Integrated Approach Is Needed for Ecosystem Based Fisheries Management: Insights from Ecosystem-Level Management Strategy Evaluation. </w:t>
+      </w:r>
+      <w:proofErr w:type="spellStart"/>
+      <w:r>
+        <w:t>PLoS</w:t>
+      </w:r>
+      <w:proofErr w:type="spellEnd"/>
+      <w:r>
+        <w:t xml:space="preserve"> ONE 9, e84242. </w:t>
+      </w:r>
+      <w:hyperlink r:id="rId37" w:history="1">
         <w:r>
           <w:rPr>
             <w:rStyle w:val="Hyperlink"/>
@@ -13221,12 +14080,21 @@
     </w:p>
     <w:p>
       <w:pPr>
-        <w:ind w:hanging="480"/>
-      </w:pPr>
-      <w:r>
-        <w:t xml:space="preserve">Haddon, M., Helidoniotis, F., 2013. Legal Minimum Lengths and the Management of Abalone Fisheries. Journal of Shellfish Research 32, 197–208. </w:t>
-      </w:r>
-      <w:hyperlink r:id="rId29" w:history="1">
+        <w:spacing w:after="0" w:line="480" w:lineRule="auto"/>
+        <w:ind w:left="475" w:hanging="475"/>
+      </w:pPr>
+      <w:r>
+        <w:t xml:space="preserve">Haddon, M., </w:t>
+      </w:r>
+      <w:proofErr w:type="spellStart"/>
+      <w:r>
+        <w:t>Helidoniotis</w:t>
+      </w:r>
+      <w:proofErr w:type="spellEnd"/>
+      <w:r>
+        <w:t xml:space="preserve">, F., 2013. Legal Minimum Lengths and the Management of Abalone Fisheries. Journal of Shellfish Research 32, 197–208. </w:t>
+      </w:r>
+      <w:hyperlink r:id="rId38" w:history="1">
         <w:r>
           <w:rPr>
             <w:rStyle w:val="Hyperlink"/>
@@ -13237,12 +14105,37 @@
     </w:p>
     <w:p>
       <w:pPr>
-        <w:ind w:hanging="480"/>
-      </w:pPr>
-      <w:r>
-        <w:t xml:space="preserve">Harford, W.J., Grüss, A., Schirripa, M.J., Sagarese, S.R., Bryan, M., Karnauskas, M., 2018. Handle with Care: Establishing Catch Limits for Fish Stocks Experiencing Episodic Natural Mortality Events. Fisheries 43, 463–471. </w:t>
-      </w:r>
-      <w:hyperlink r:id="rId30" w:history="1">
+        <w:spacing w:after="0" w:line="480" w:lineRule="auto"/>
+        <w:ind w:left="475" w:hanging="475"/>
+      </w:pPr>
+      <w:r>
+        <w:t xml:space="preserve">Harford, W.J., </w:t>
+      </w:r>
+      <w:proofErr w:type="spellStart"/>
+      <w:r>
+        <w:t>Grüss</w:t>
+      </w:r>
+      <w:proofErr w:type="spellEnd"/>
+      <w:r>
+        <w:t xml:space="preserve">, A., Schirripa, M.J., </w:t>
+      </w:r>
+      <w:proofErr w:type="spellStart"/>
+      <w:r>
+        <w:t>Sagarese</w:t>
+      </w:r>
+      <w:proofErr w:type="spellEnd"/>
+      <w:r>
+        <w:t xml:space="preserve">, S.R., Bryan, M., </w:t>
+      </w:r>
+      <w:proofErr w:type="spellStart"/>
+      <w:r>
+        <w:t>Karnauskas</w:t>
+      </w:r>
+      <w:proofErr w:type="spellEnd"/>
+      <w:r>
+        <w:t xml:space="preserve">, M., 2018. Handle with Care: Establishing Catch Limits for Fish Stocks Experiencing Episodic Natural Mortality Events. Fisheries 43, 463–471. </w:t>
+      </w:r>
+      <w:hyperlink r:id="rId39" w:history="1">
         <w:r>
           <w:rPr>
             <w:rStyle w:val="Hyperlink"/>
@@ -13253,12 +14146,18 @@
     </w:p>
     <w:p>
       <w:pPr>
-        <w:ind w:hanging="480"/>
-      </w:pPr>
-      <w:r>
-        <w:t xml:space="preserve">Horbowy, J., 2011. Comparison of stock management with production, difference, and age-structured models using operating models. Fisheries Research 108, 153–162. </w:t>
-      </w:r>
-      <w:hyperlink r:id="rId31" w:history="1">
+        <w:spacing w:after="0" w:line="480" w:lineRule="auto"/>
+        <w:ind w:left="475" w:hanging="475"/>
+      </w:pPr>
+      <w:proofErr w:type="spellStart"/>
+      <w:r>
+        <w:t>Horbowy</w:t>
+      </w:r>
+      <w:proofErr w:type="spellEnd"/>
+      <w:r>
+        <w:t xml:space="preserve">, J., 2011. Comparison of stock management with production, difference, and age-structured models using operating models. Fisheries Research 108, 153–162. </w:t>
+      </w:r>
+      <w:hyperlink r:id="rId40" w:history="1">
         <w:r>
           <w:rPr>
             <w:rStyle w:val="Hyperlink"/>
@@ -13269,12 +14168,21 @@
     </w:p>
     <w:p>
       <w:pPr>
-        <w:ind w:hanging="480"/>
-      </w:pPr>
-      <w:r>
-        <w:t xml:space="preserve">Irwin, B.J., Wilberg, M.J., Bence, J.R., Jones, M.L., 2008. Evaluating alternative harvest policies for yellow perch in southern Lake Michigan. Fisheries Research 94, 267–281. </w:t>
-      </w:r>
-      <w:hyperlink r:id="rId32" w:history="1">
+        <w:spacing w:after="0" w:line="480" w:lineRule="auto"/>
+        <w:ind w:left="475" w:hanging="475"/>
+      </w:pPr>
+      <w:r>
+        <w:t xml:space="preserve">Irwin, B.J., </w:t>
+      </w:r>
+      <w:proofErr w:type="spellStart"/>
+      <w:r>
+        <w:t>Wilberg</w:t>
+      </w:r>
+      <w:proofErr w:type="spellEnd"/>
+      <w:r>
+        <w:t xml:space="preserve">, M.J., Bence, J.R., Jones, M.L., 2008. Evaluating alternative harvest policies for yellow perch in southern Lake Michigan. Fisheries Research 94, 267–281. </w:t>
+      </w:r>
+      <w:hyperlink r:id="rId41" w:history="1">
         <w:r>
           <w:rPr>
             <w:rStyle w:val="Hyperlink"/>
@@ -13285,12 +14193,69 @@
     </w:p>
     <w:p>
       <w:pPr>
-        <w:ind w:hanging="480"/>
-      </w:pPr>
-      <w:r>
-        <w:t xml:space="preserve">Kell, L.T., Pilling, G.M., Kirkwood, G.P., Pastoors, M., Mesnil, B., Korsbrekke, K., Abaunza, P., Aps, R., Biseau, A., Kunzlik, P., Needle, C., Roel, B.A., Ulrich-Rescan, C., 2005. An evaluation of the implicit management procedure used for some ICES roundfish stocks. ICES Journal of Marine Science 62, 750–759. </w:t>
-      </w:r>
-      <w:hyperlink r:id="rId33" w:history="1">
+        <w:spacing w:after="0" w:line="480" w:lineRule="auto"/>
+        <w:ind w:left="475" w:hanging="475"/>
+      </w:pPr>
+      <w:r>
+        <w:t xml:space="preserve">Kell, L.T., Pilling, G.M., Kirkwood, G.P., </w:t>
+      </w:r>
+      <w:proofErr w:type="spellStart"/>
+      <w:r>
+        <w:t>Pastoors</w:t>
+      </w:r>
+      <w:proofErr w:type="spellEnd"/>
+      <w:r>
+        <w:t xml:space="preserve">, M., </w:t>
+      </w:r>
+      <w:proofErr w:type="spellStart"/>
+      <w:r>
+        <w:t>Mesnil</w:t>
+      </w:r>
+      <w:proofErr w:type="spellEnd"/>
+      <w:r>
+        <w:t xml:space="preserve">, B., </w:t>
+      </w:r>
+      <w:proofErr w:type="spellStart"/>
+      <w:r>
+        <w:t>Korsbrekke</w:t>
+      </w:r>
+      <w:proofErr w:type="spellEnd"/>
+      <w:r>
+        <w:t xml:space="preserve">, K., </w:t>
+      </w:r>
+      <w:proofErr w:type="spellStart"/>
+      <w:r>
+        <w:t>Abaunza</w:t>
+      </w:r>
+      <w:proofErr w:type="spellEnd"/>
+      <w:r>
+        <w:t xml:space="preserve">, P., Aps, R., </w:t>
+      </w:r>
+      <w:proofErr w:type="spellStart"/>
+      <w:r>
+        <w:t>Biseau</w:t>
+      </w:r>
+      <w:proofErr w:type="spellEnd"/>
+      <w:r>
+        <w:t xml:space="preserve">, A., </w:t>
+      </w:r>
+      <w:proofErr w:type="spellStart"/>
+      <w:r>
+        <w:t>Kunzlik</w:t>
+      </w:r>
+      <w:proofErr w:type="spellEnd"/>
+      <w:r>
+        <w:t xml:space="preserve">, P., Needle, C., Roel, B.A., Ulrich-Rescan, C., 2005. An evaluation of the implicit management procedure used for some ICES </w:t>
+      </w:r>
+      <w:proofErr w:type="spellStart"/>
+      <w:r>
+        <w:t>roundfish</w:t>
+      </w:r>
+      <w:proofErr w:type="spellEnd"/>
+      <w:r>
+        <w:t xml:space="preserve"> stocks. ICES Journal of Marine Science 62, 750–759. </w:t>
+      </w:r>
+      <w:hyperlink r:id="rId42" w:history="1">
         <w:r>
           <w:rPr>
             <w:rStyle w:val="Hyperlink"/>
@@ -13301,12 +14266,26 @@
     </w:p>
     <w:p>
       <w:pPr>
-        <w:ind w:hanging="480"/>
-      </w:pPr>
-      <w:r>
-        <w:t xml:space="preserve">Klaer, N.L., Wayte, S.E., Fay, G., 2012. An evaluation of the performance of a harvest strategy that uses an average-length-based assessment method. Fisheries Research 134–136, 42–51. </w:t>
-      </w:r>
-      <w:hyperlink r:id="rId34" w:history="1">
+        <w:spacing w:after="0" w:line="480" w:lineRule="auto"/>
+        <w:ind w:left="475" w:hanging="475"/>
+      </w:pPr>
+      <w:proofErr w:type="spellStart"/>
+      <w:r>
+        <w:t>Klaer</w:t>
+      </w:r>
+      <w:proofErr w:type="spellEnd"/>
+      <w:r>
+        <w:t xml:space="preserve">, N.L., </w:t>
+      </w:r>
+      <w:proofErr w:type="spellStart"/>
+      <w:r>
+        <w:t>Wayte</w:t>
+      </w:r>
+      <w:proofErr w:type="spellEnd"/>
+      <w:r>
+        <w:t xml:space="preserve">, S.E., Fay, G., 2012. An evaluation of the performance of a harvest strategy that uses an average-length-based assessment method. Fisheries Research 134–136, 42–51. </w:t>
+      </w:r>
+      <w:hyperlink r:id="rId43" w:history="1">
         <w:r>
           <w:rPr>
             <w:rStyle w:val="Hyperlink"/>
@@ -13317,12 +14296,34 @@
     </w:p>
     <w:p>
       <w:pPr>
-        <w:ind w:hanging="480"/>
-      </w:pPr>
-      <w:r>
-        <w:t xml:space="preserve">Kolody, D., Polacheck, T., Basson, M., Davies, C., 2008. Salvaged pearls: lessons learned from a floundering attempt to develop a management procedure for Southern Bluefin Tuna. Fisheries Research 94, 339–350. </w:t>
-      </w:r>
-      <w:hyperlink r:id="rId35" w:history="1">
+        <w:spacing w:after="0" w:line="480" w:lineRule="auto"/>
+        <w:ind w:left="475" w:hanging="475"/>
+      </w:pPr>
+      <w:proofErr w:type="spellStart"/>
+      <w:r>
+        <w:t>Kolody</w:t>
+      </w:r>
+      <w:proofErr w:type="spellEnd"/>
+      <w:r>
+        <w:t xml:space="preserve">, D., </w:t>
+      </w:r>
+      <w:proofErr w:type="spellStart"/>
+      <w:r>
+        <w:t>Polacheck</w:t>
+      </w:r>
+      <w:proofErr w:type="spellEnd"/>
+      <w:r>
+        <w:t xml:space="preserve">, T., </w:t>
+      </w:r>
+      <w:proofErr w:type="spellStart"/>
+      <w:r>
+        <w:t>Basson</w:t>
+      </w:r>
+      <w:proofErr w:type="spellEnd"/>
+      <w:r>
+        <w:t xml:space="preserve">, M., Davies, C., 2008. Salvaged pearls: lessons learned from a floundering attempt to develop a management procedure for Southern Bluefin Tuna. Fisheries Research 94, 339–350. </w:t>
+      </w:r>
+      <w:hyperlink r:id="rId44" w:history="1">
         <w:r>
           <w:rPr>
             <w:rStyle w:val="Hyperlink"/>
@@ -13333,12 +14334,45 @@
     </w:p>
     <w:p>
       <w:pPr>
-        <w:ind w:hanging="480"/>
-      </w:pPr>
-      <w:r>
-        <w:t xml:space="preserve">Kuykendall, K.M., Powell, E.N., Klinck, J.M., Moreno, P.T., Leaf, R.T., 2017. Management strategy evaluation for the Atlantic surfclam (Spisula solidissima) using a spatially explicit, vessel-based fisheries model. FB 115, 300–325. </w:t>
-      </w:r>
-      <w:hyperlink r:id="rId36" w:history="1">
+        <w:spacing w:after="0" w:line="480" w:lineRule="auto"/>
+        <w:ind w:left="475" w:hanging="475"/>
+      </w:pPr>
+      <w:r>
+        <w:t xml:space="preserve">Kuykendall, K.M., Powell, E.N., </w:t>
+      </w:r>
+      <w:proofErr w:type="spellStart"/>
+      <w:r>
+        <w:t>Klinck</w:t>
+      </w:r>
+      <w:proofErr w:type="spellEnd"/>
+      <w:r>
+        <w:t xml:space="preserve">, J.M., Moreno, P.T., Leaf, R.T., 2017. Management strategy evaluation for the Atlantic </w:t>
+      </w:r>
+      <w:proofErr w:type="spellStart"/>
+      <w:r>
+        <w:t>surfclam</w:t>
+      </w:r>
+      <w:proofErr w:type="spellEnd"/>
+      <w:r>
+        <w:t xml:space="preserve"> (</w:t>
+      </w:r>
+      <w:proofErr w:type="spellStart"/>
+      <w:r>
+        <w:t>Spisula</w:t>
+      </w:r>
+      <w:proofErr w:type="spellEnd"/>
+      <w:r>
+        <w:t xml:space="preserve"> </w:t>
+      </w:r>
+      <w:proofErr w:type="spellStart"/>
+      <w:r>
+        <w:t>solidissima</w:t>
+      </w:r>
+      <w:proofErr w:type="spellEnd"/>
+      <w:r>
+        <w:t xml:space="preserve">) using a spatially explicit, vessel-based fisheries model. FB 115, 300–325. </w:t>
+      </w:r>
+      <w:hyperlink r:id="rId45" w:history="1">
         <w:r>
           <w:rPr>
             <w:rStyle w:val="Hyperlink"/>
@@ -13349,12 +14383,29 @@
     </w:p>
     <w:p>
       <w:pPr>
-        <w:ind w:hanging="480"/>
-      </w:pPr>
-      <w:r>
-        <w:t xml:space="preserve">Little, L.R., Grafton, R.Q., Kompas, T., Smith, A.D.M., Punt, A.E., Mapstone, B.D., 2010. Complementarity of No-Take Marine Reserves and Individual Transferable Catch Quotas for Managing the Line Fishery of the Great Barrier Reef: Marine Reserves and Catch Shares. Conservation Biology no-no. </w:t>
-      </w:r>
-      <w:hyperlink r:id="rId37" w:history="1">
+        <w:spacing w:after="0" w:line="480" w:lineRule="auto"/>
+        <w:ind w:left="475" w:hanging="475"/>
+      </w:pPr>
+      <w:r>
+        <w:t xml:space="preserve">Little, L.R., Grafton, R.Q., </w:t>
+      </w:r>
+      <w:proofErr w:type="spellStart"/>
+      <w:r>
+        <w:t>Kompas</w:t>
+      </w:r>
+      <w:proofErr w:type="spellEnd"/>
+      <w:r>
+        <w:t xml:space="preserve">, T., Smith, A.D.M., Punt, A.E., </w:t>
+      </w:r>
+      <w:proofErr w:type="spellStart"/>
+      <w:r>
+        <w:t>Mapstone</w:t>
+      </w:r>
+      <w:proofErr w:type="spellEnd"/>
+      <w:r>
+        <w:t xml:space="preserve">, B.D., 2010. Complementarity of No-Take Marine Reserves and Individual Transferable Catch Quotas for Managing the Line Fishery of the Great Barrier Reef: Marine Reserves and Catch Shares. Conservation Biology no-no. </w:t>
+      </w:r>
+      <w:hyperlink r:id="rId46" w:history="1">
         <w:r>
           <w:rPr>
             <w:rStyle w:val="Hyperlink"/>
@@ -13365,12 +14416,37 @@
     </w:p>
     <w:p>
       <w:pPr>
-        <w:ind w:hanging="480"/>
-      </w:pPr>
-      <w:r>
-        <w:t xml:space="preserve">Little, L.R., Punt, A.E., Mapstone, B.D., Begg, G.A., Goldman, B., Ellis, N., 2009. Different responses to area closures and effort controls for sedentary and migratory harvested species in a multispecies coral reef linefishery. ICES Journal of Marine Science 66, 1931–1941. </w:t>
-      </w:r>
-      <w:hyperlink r:id="rId38" w:history="1">
+        <w:spacing w:after="0" w:line="480" w:lineRule="auto"/>
+        <w:ind w:left="475" w:hanging="475"/>
+      </w:pPr>
+      <w:r>
+        <w:t xml:space="preserve">Little, L.R., Punt, A.E., </w:t>
+      </w:r>
+      <w:proofErr w:type="spellStart"/>
+      <w:r>
+        <w:t>Mapstone</w:t>
+      </w:r>
+      <w:proofErr w:type="spellEnd"/>
+      <w:r>
+        <w:t xml:space="preserve">, B.D., </w:t>
+      </w:r>
+      <w:proofErr w:type="spellStart"/>
+      <w:r>
+        <w:t>Begg</w:t>
+      </w:r>
+      <w:proofErr w:type="spellEnd"/>
+      <w:r>
+        <w:t xml:space="preserve">, G.A., Goldman, B., Ellis, N., 2009. Different responses to area closures and effort controls for sedentary and migratory harvested species in a multispecies coral reef </w:t>
+      </w:r>
+      <w:proofErr w:type="spellStart"/>
+      <w:r>
+        <w:t>linefishery</w:t>
+      </w:r>
+      <w:proofErr w:type="spellEnd"/>
+      <w:r>
+        <w:t xml:space="preserve">. ICES Journal of Marine Science 66, 1931–1941. </w:t>
+      </w:r>
+      <w:hyperlink r:id="rId47" w:history="1">
         <w:r>
           <w:rPr>
             <w:rStyle w:val="Hyperlink"/>
@@ -13381,12 +14457,18 @@
     </w:p>
     <w:p>
       <w:pPr>
-        <w:ind w:hanging="480"/>
-      </w:pPr>
-      <w:r>
-        <w:t xml:space="preserve">Plagányi, É.E., Skewes, T.D., Dowling, N.A., Haddon, M., 2013. Risk management tools for sustainable fisheries management under changing climate: a sea cucumber example. Climatic Change 119, 181–197. </w:t>
-      </w:r>
-      <w:hyperlink r:id="rId39" w:history="1">
+        <w:spacing w:after="0" w:line="480" w:lineRule="auto"/>
+        <w:ind w:left="475" w:hanging="475"/>
+      </w:pPr>
+      <w:proofErr w:type="spellStart"/>
+      <w:r>
+        <w:t>Plagányi</w:t>
+      </w:r>
+      <w:proofErr w:type="spellEnd"/>
+      <w:r>
+        <w:t xml:space="preserve">, É.E., Skewes, T.D., Dowling, N.A., Haddon, M., 2013. Risk management tools for sustainable fisheries management under changing climate: a sea cucumber example. Climatic Change 119, 181–197. </w:t>
+      </w:r>
+      <w:hyperlink r:id="rId48" w:history="1">
         <w:r>
           <w:rPr>
             <w:rStyle w:val="Hyperlink"/>
@@ -13397,12 +14479,18 @@
     </w:p>
     <w:p>
       <w:pPr>
-        <w:ind w:hanging="480"/>
-      </w:pPr>
-      <w:r>
-        <w:t xml:space="preserve">Prellezo, R., Carmona, I., García, D., 2016. The bad, the good and the very good of the landing obligation implementation in the Bay of Biscay: A case study of Basque trawlers. Fisheries Research 181, 172–185. </w:t>
-      </w:r>
-      <w:hyperlink r:id="rId40" w:history="1">
+        <w:spacing w:after="0" w:line="480" w:lineRule="auto"/>
+        <w:ind w:left="475" w:hanging="475"/>
+      </w:pPr>
+      <w:proofErr w:type="spellStart"/>
+      <w:r>
+        <w:t>Prellezo</w:t>
+      </w:r>
+      <w:proofErr w:type="spellEnd"/>
+      <w:r>
+        <w:t xml:space="preserve">, R., Carmona, I., García, D., 2016. The bad, the good and the very good of the landing obligation implementation in the Bay of Biscay: A case study of Basque trawlers. Fisheries Research 181, 172–185. </w:t>
+      </w:r>
+      <w:hyperlink r:id="rId49" w:history="1">
         <w:r>
           <w:rPr>
             <w:rStyle w:val="Hyperlink"/>
@@ -13413,22 +14501,46 @@
     </w:p>
     <w:p>
       <w:pPr>
-        <w:ind w:hanging="480"/>
+        <w:spacing w:after="0" w:line="480" w:lineRule="auto"/>
+        <w:ind w:left="475" w:hanging="475"/>
       </w:pPr>
       <w:r>
         <w:t xml:space="preserve">Punt, A.E., Hobday, D., 2009. Management strategy evaluation for rock lobster, </w:t>
       </w:r>
+      <w:proofErr w:type="spellStart"/>
       <w:r>
         <w:rPr>
           <w:i/>
           <w:iCs/>
         </w:rPr>
-        <w:t>Jasus edwardsii</w:t>
-      </w:r>
-      <w:r>
-        <w:t xml:space="preserve"> , off Victoria, Australia: Accounting for uncertainty in stock structure. New Zealand Journal of Marine and Freshwater Research 43, 485–509. </w:t>
-      </w:r>
-      <w:hyperlink r:id="rId41" w:history="1">
+        <w:t>Jasus</w:t>
+      </w:r>
+      <w:proofErr w:type="spellEnd"/>
+      <w:r>
+        <w:rPr>
+          <w:i/>
+          <w:iCs/>
+        </w:rPr>
+        <w:t xml:space="preserve"> </w:t>
+      </w:r>
+      <w:proofErr w:type="spellStart"/>
+      <w:proofErr w:type="gramStart"/>
+      <w:r>
+        <w:rPr>
+          <w:i/>
+          <w:iCs/>
+        </w:rPr>
+        <w:t>edwardsii</w:t>
+      </w:r>
+      <w:proofErr w:type="spellEnd"/>
+      <w:r>
+        <w:t xml:space="preserve"> ,</w:t>
+      </w:r>
+      <w:proofErr w:type="gramEnd"/>
+      <w:r>
+        <w:t xml:space="preserve"> off Victoria, Australia: Accounting for uncertainty in stock structure. New Zealand Journal of Marine and Freshwater Research 43, 485–509. </w:t>
+      </w:r>
+      <w:hyperlink r:id="rId50" w:history="1">
         <w:r>
           <w:rPr>
             <w:rStyle w:val="Hyperlink"/>
@@ -13439,12 +14551,37 @@
     </w:p>
     <w:p>
       <w:pPr>
-        <w:ind w:hanging="480"/>
-      </w:pPr>
-      <w:r>
-        <w:t xml:space="preserve">Punt, A.E., McGarvey, R., Linnane, A., Phillips, J., Triantafillos, L., Feenstra, J., 2012a. Evaluating empirical decision rules for southern rock lobster fisheries: A South Australian example. Fisheries Research 115–116, 60–71. </w:t>
-      </w:r>
-      <w:hyperlink r:id="rId42" w:history="1">
+        <w:spacing w:after="0" w:line="480" w:lineRule="auto"/>
+        <w:ind w:left="475" w:hanging="475"/>
+      </w:pPr>
+      <w:r>
+        <w:t xml:space="preserve">Punt, A.E., McGarvey, R., </w:t>
+      </w:r>
+      <w:proofErr w:type="spellStart"/>
+      <w:r>
+        <w:t>Linnane</w:t>
+      </w:r>
+      <w:proofErr w:type="spellEnd"/>
+      <w:r>
+        <w:t xml:space="preserve">, A., Phillips, J., </w:t>
+      </w:r>
+      <w:proofErr w:type="spellStart"/>
+      <w:r>
+        <w:t>Triantafillos</w:t>
+      </w:r>
+      <w:proofErr w:type="spellEnd"/>
+      <w:r>
+        <w:t xml:space="preserve">, L., </w:t>
+      </w:r>
+      <w:proofErr w:type="spellStart"/>
+      <w:r>
+        <w:t>Feenstra</w:t>
+      </w:r>
+      <w:proofErr w:type="spellEnd"/>
+      <w:r>
+        <w:t xml:space="preserve">, J., 2012a. Evaluating empirical decision rules for southern rock lobster fisheries: A South Australian example. Fisheries Research 115–116, 60–71. </w:t>
+      </w:r>
+      <w:hyperlink r:id="rId51" w:history="1">
         <w:r>
           <w:rPr>
             <w:rStyle w:val="Hyperlink"/>
@@ -13455,12 +14592,45 @@
     </w:p>
     <w:p>
       <w:pPr>
-        <w:ind w:hanging="480"/>
-      </w:pPr>
-      <w:r>
-        <w:t xml:space="preserve">Punt, A.E., Siddeek, M.S.M., Garber-Yonts, B., Dalton, M., Rugolo, L., Stram, D., Turnock, B.J., Zheng, J., 2012b. Evaluating the impact of buffers to account for scientific uncertainty when setting TACs: application to red king crab in Bristol Bay, Alaska. ICES Journal of Marine Science 69, 624–634. </w:t>
-      </w:r>
-      <w:hyperlink r:id="rId43" w:history="1">
+        <w:spacing w:after="0" w:line="480" w:lineRule="auto"/>
+        <w:ind w:left="475" w:hanging="475"/>
+      </w:pPr>
+      <w:r>
+        <w:t xml:space="preserve">Punt, A.E., </w:t>
+      </w:r>
+      <w:proofErr w:type="spellStart"/>
+      <w:r>
+        <w:t>Siddeek</w:t>
+      </w:r>
+      <w:proofErr w:type="spellEnd"/>
+      <w:r>
+        <w:t>, M.S.M., Garber-</w:t>
+      </w:r>
+      <w:proofErr w:type="spellStart"/>
+      <w:r>
+        <w:t>Yonts</w:t>
+      </w:r>
+      <w:proofErr w:type="spellEnd"/>
+      <w:r>
+        <w:t xml:space="preserve">, B., Dalton, M., Rugolo, L., </w:t>
+      </w:r>
+      <w:proofErr w:type="spellStart"/>
+      <w:r>
+        <w:t>Stram</w:t>
+      </w:r>
+      <w:proofErr w:type="spellEnd"/>
+      <w:r>
+        <w:t xml:space="preserve">, D., </w:t>
+      </w:r>
+      <w:proofErr w:type="spellStart"/>
+      <w:r>
+        <w:t>Turnock</w:t>
+      </w:r>
+      <w:proofErr w:type="spellEnd"/>
+      <w:r>
+        <w:t xml:space="preserve">, B.J., Zheng, J., 2012b. Evaluating the impact of buffers to account for scientific uncertainty when setting TACs: application to red king crab in Bristol Bay, Alaska. ICES Journal of Marine Science 69, 624–634. </w:t>
+      </w:r>
+      <w:hyperlink r:id="rId52" w:history="1">
         <w:r>
           <w:rPr>
             <w:rStyle w:val="Hyperlink"/>
@@ -13471,12 +14641,29 @@
     </w:p>
     <w:p>
       <w:pPr>
-        <w:ind w:hanging="480"/>
-      </w:pPr>
-      <w:r>
-        <w:t xml:space="preserve">Smith, D.R., McGowan, C.P., Daily, J.P., Nichols, J.D., Sweka, J.A., Lyons, J.E., 2013. Evaluating a multispecies adaptive management framework: must uncertainty impede effective decision-making? J Appl Ecol 50, 1431–1440. </w:t>
-      </w:r>
-      <w:hyperlink r:id="rId44" w:history="1">
+        <w:spacing w:after="0" w:line="480" w:lineRule="auto"/>
+        <w:ind w:left="475" w:hanging="475"/>
+      </w:pPr>
+      <w:r>
+        <w:t xml:space="preserve">Smith, D.R., McGowan, C.P., Daily, J.P., Nichols, J.D., </w:t>
+      </w:r>
+      <w:proofErr w:type="spellStart"/>
+      <w:r>
+        <w:t>Sweka</w:t>
+      </w:r>
+      <w:proofErr w:type="spellEnd"/>
+      <w:r>
+        <w:t xml:space="preserve">, J.A., Lyons, J.E., 2013. Evaluating a multispecies adaptive management framework: must uncertainty impede effective decision-making? J Appl </w:t>
+      </w:r>
+      <w:proofErr w:type="spellStart"/>
+      <w:r>
+        <w:t>Ecol</w:t>
+      </w:r>
+      <w:proofErr w:type="spellEnd"/>
+      <w:r>
+        <w:t xml:space="preserve"> 50, 1431–1440. </w:t>
+      </w:r>
+      <w:hyperlink r:id="rId53" w:history="1">
         <w:r>
           <w:rPr>
             <w:rStyle w:val="Hyperlink"/>
@@ -13487,12 +14674,13 @@
     </w:p>
     <w:p>
       <w:pPr>
-        <w:ind w:hanging="480"/>
+        <w:spacing w:after="0" w:line="480" w:lineRule="auto"/>
+        <w:ind w:left="475" w:hanging="475"/>
       </w:pPr>
       <w:r>
         <w:t xml:space="preserve">Wetzel, C.R., Punt, A.E., 2015. Evaluating the performance of data-moderate and catch-only assessment methods for U.S. west coast groundfish. Fisheries Research 171, 170–187. </w:t>
       </w:r>
-      <w:hyperlink r:id="rId45" w:history="1">
+      <w:hyperlink r:id="rId54" w:history="1">
         <w:r>
           <w:rPr>
             <w:rStyle w:val="Hyperlink"/>
@@ -13503,12 +14691,34 @@
     </w:p>
     <w:p>
       <w:pPr>
-        <w:ind w:hanging="480"/>
-      </w:pPr>
-      <w:r>
-        <w:t xml:space="preserve">Wiedenmann, J., Wilberg, M., Sylvia, A., Miller, T., 2017. An evaluation of acceptable biological catch (ABC) harvest control rules designed to limit overfishing. Can. J. Fish. Aquat. Sci. 74, 1028–1040. </w:t>
-      </w:r>
-      <w:hyperlink r:id="rId46" w:history="1">
+        <w:spacing w:after="0" w:line="480" w:lineRule="auto"/>
+        <w:ind w:left="475" w:hanging="475"/>
+      </w:pPr>
+      <w:proofErr w:type="spellStart"/>
+      <w:r>
+        <w:t>Wiedenmann</w:t>
+      </w:r>
+      <w:proofErr w:type="spellEnd"/>
+      <w:r>
+        <w:t xml:space="preserve">, J., </w:t>
+      </w:r>
+      <w:proofErr w:type="spellStart"/>
+      <w:r>
+        <w:t>Wilberg</w:t>
+      </w:r>
+      <w:proofErr w:type="spellEnd"/>
+      <w:r>
+        <w:t xml:space="preserve">, M., Sylvia, A., Miller, T., 2017. An evaluation of acceptable biological catch (ABC) harvest control rules designed to limit overfishing. Can. J. Fish. </w:t>
+      </w:r>
+      <w:proofErr w:type="spellStart"/>
+      <w:r>
+        <w:t>Aquat</w:t>
+      </w:r>
+      <w:proofErr w:type="spellEnd"/>
+      <w:r>
+        <w:t xml:space="preserve">. Sci. 74, 1028–1040. </w:t>
+      </w:r>
+      <w:hyperlink r:id="rId55" w:history="1">
         <w:r>
           <w:rPr>
             <w:rStyle w:val="Hyperlink"/>
@@ -13519,12 +14729,21 @@
     </w:p>
     <w:p>
       <w:pPr>
-        <w:ind w:hanging="480"/>
-      </w:pPr>
-      <w:r>
-        <w:t xml:space="preserve">Williams, A.J., Little, L.R., Begg, G.A., 2011. Balancing indigenous and non-indigenous commercial objectives in a coral reef finfish fishery. ICES J Mar Sci 68, 834–847. </w:t>
-      </w:r>
-      <w:hyperlink r:id="rId47" w:history="1">
+        <w:spacing w:after="0" w:line="480" w:lineRule="auto"/>
+        <w:ind w:left="475" w:hanging="475"/>
+      </w:pPr>
+      <w:r>
+        <w:t xml:space="preserve">Williams, A.J., Little, L.R., </w:t>
+      </w:r>
+      <w:proofErr w:type="spellStart"/>
+      <w:r>
+        <w:t>Begg</w:t>
+      </w:r>
+      <w:proofErr w:type="spellEnd"/>
+      <w:r>
+        <w:t xml:space="preserve">, G.A., 2011. Balancing indigenous and non-indigenous commercial objectives in a coral reef finfish fishery. ICES J Mar Sci 68, 834–847. </w:t>
+      </w:r>
+      <w:hyperlink r:id="rId56" w:history="1">
         <w:r>
           <w:rPr>
             <w:rStyle w:val="Hyperlink"/>
@@ -13546,17 +14765,606 @@
     </w:p>
     <w:p>
       <w:pPr>
-        <w:pStyle w:val="Bibliography"/>
+        <w:ind w:hanging="480"/>
+      </w:pPr>
+      <w:proofErr w:type="spellStart"/>
+      <w:r>
+        <w:t>A’mar</w:t>
+      </w:r>
+      <w:proofErr w:type="spellEnd"/>
+      <w:r>
+        <w:t xml:space="preserve">, Z.T., Punt, A.E., Dorn, M.W., 2009a. The evaluation of two management strategies for the Gulf of Alaska walleye pollock fishery under climate change. ICES Journal of Marine Science 66, 1614–1632. </w:t>
+      </w:r>
+      <w:hyperlink r:id="rId57" w:history="1">
+        <w:r>
+          <w:rPr>
+            <w:rStyle w:val="Hyperlink"/>
+          </w:rPr>
+          <w:t>https://doi.org/10.1093/icesjms/fsp044</w:t>
+        </w:r>
+      </w:hyperlink>
+    </w:p>
+    <w:p>
+      <w:pPr>
+        <w:ind w:hanging="480"/>
+      </w:pPr>
+      <w:proofErr w:type="spellStart"/>
+      <w:r>
+        <w:t>A’mar</w:t>
+      </w:r>
+      <w:proofErr w:type="spellEnd"/>
+      <w:r>
+        <w:t>, Z.T., Punt, A.E., Dorn, M.W., 2009b. The impact of regime shifts on the performance of management strategies for the Gulf of Alaska walleye pollock (</w:t>
+      </w:r>
+      <w:proofErr w:type="spellStart"/>
+      <w:r>
+        <w:t>Theragra</w:t>
+      </w:r>
+      <w:proofErr w:type="spellEnd"/>
+      <w:r>
+        <w:t xml:space="preserve"> </w:t>
+      </w:r>
+      <w:proofErr w:type="spellStart"/>
+      <w:r>
+        <w:t>chalcogramma</w:t>
+      </w:r>
+      <w:proofErr w:type="spellEnd"/>
+      <w:r>
+        <w:t xml:space="preserve">) fishery. Can. J. Fish. </w:t>
+      </w:r>
+      <w:proofErr w:type="spellStart"/>
+      <w:r>
+        <w:t>Aquat</w:t>
+      </w:r>
+      <w:proofErr w:type="spellEnd"/>
+      <w:r>
+        <w:t xml:space="preserve">. Sci. 66, 2222–2242. </w:t>
+      </w:r>
+      <w:hyperlink r:id="rId58" w:history="1">
+        <w:r>
+          <w:rPr>
+            <w:rStyle w:val="Hyperlink"/>
+          </w:rPr>
+          <w:t>https://doi.org/10.1139/F09-142</w:t>
+        </w:r>
+      </w:hyperlink>
+    </w:p>
+    <w:p>
+      <w:pPr>
+        <w:ind w:hanging="480"/>
+      </w:pPr>
+      <w:r>
+        <w:t xml:space="preserve">Brunel, T., Piet, G.J., van Hal, R., </w:t>
+      </w:r>
+      <w:proofErr w:type="spellStart"/>
+      <w:r>
+        <w:t>Röckmann</w:t>
+      </w:r>
+      <w:proofErr w:type="spellEnd"/>
+      <w:r>
+        <w:t xml:space="preserve">, C., 2010. Performance of harvest control rules in a variable environment. ICES Journal of Marine Science 67, 1051–1062. </w:t>
+      </w:r>
+      <w:hyperlink r:id="rId59" w:history="1">
+        <w:r>
+          <w:rPr>
+            <w:rStyle w:val="Hyperlink"/>
+          </w:rPr>
+          <w:t>https://doi.org/10.1093/icesjms/fsp297</w:t>
+        </w:r>
+      </w:hyperlink>
+    </w:p>
+    <w:p>
+      <w:pPr>
+        <w:ind w:hanging="480"/>
+      </w:pPr>
+      <w:r>
+        <w:t>Castillo-</w:t>
+      </w:r>
+      <w:proofErr w:type="spellStart"/>
+      <w:r>
+        <w:t>Jordán</w:t>
+      </w:r>
+      <w:proofErr w:type="spellEnd"/>
+      <w:r>
+        <w:t xml:space="preserve">, C., </w:t>
+      </w:r>
+      <w:proofErr w:type="spellStart"/>
+      <w:r>
+        <w:t>Wayte</w:t>
+      </w:r>
+      <w:proofErr w:type="spellEnd"/>
+      <w:r>
+        <w:t xml:space="preserve">, S.E., Tuck, G.N., Tracey, S., </w:t>
+      </w:r>
+      <w:proofErr w:type="spellStart"/>
+      <w:r>
+        <w:t>Frusher</w:t>
+      </w:r>
+      <w:proofErr w:type="spellEnd"/>
+      <w:r>
+        <w:t>, S.D., Punt, A.E., 2019. Implications of a climate-induced recruitment shift in the stock assessment of Patagonian grenadier (</w:t>
+      </w:r>
+      <w:proofErr w:type="spellStart"/>
+      <w:r>
+        <w:t>Macruronus</w:t>
+      </w:r>
+      <w:proofErr w:type="spellEnd"/>
+      <w:r>
+        <w:t xml:space="preserve"> </w:t>
+      </w:r>
+      <w:proofErr w:type="spellStart"/>
+      <w:r>
+        <w:t>magellanicus</w:t>
+      </w:r>
+      <w:proofErr w:type="spellEnd"/>
+      <w:r>
+        <w:t xml:space="preserve">) in Chile. Fisheries Research 212, 114–122. </w:t>
+      </w:r>
+      <w:hyperlink r:id="rId60" w:history="1">
+        <w:r>
+          <w:rPr>
+            <w:rStyle w:val="Hyperlink"/>
+          </w:rPr>
+          <w:t>https://doi.org/10.1016/j.fishres.2018.12.019</w:t>
+        </w:r>
+      </w:hyperlink>
+    </w:p>
+    <w:p>
+      <w:pPr>
+        <w:ind w:hanging="480"/>
+      </w:pPr>
+      <w:r>
+        <w:t xml:space="preserve">Dorner, B., Peterman, R.M., </w:t>
+      </w:r>
+      <w:proofErr w:type="spellStart"/>
+      <w:r>
+        <w:t>Su</w:t>
+      </w:r>
+      <w:proofErr w:type="spellEnd"/>
+      <w:r>
+        <w:t xml:space="preserve">, Z., 2009. Evaluation of performance of alternative management models of Pacific salmon (Oncorhynchus spp.) in the presence of climatic change and outcome uncertainty using Monte Carlo simulations. Can. J. Fish. </w:t>
+      </w:r>
+      <w:proofErr w:type="spellStart"/>
+      <w:r>
+        <w:t>Aquat</w:t>
+      </w:r>
+      <w:proofErr w:type="spellEnd"/>
+      <w:r>
+        <w:t xml:space="preserve">. Sci. 66, 2199–2221. </w:t>
+      </w:r>
+      <w:hyperlink r:id="rId61" w:history="1">
+        <w:r>
+          <w:rPr>
+            <w:rStyle w:val="Hyperlink"/>
+          </w:rPr>
+          <w:t>https://doi.org/10.1139/F09-144</w:t>
+        </w:r>
+      </w:hyperlink>
+    </w:p>
+    <w:p>
+      <w:pPr>
+        <w:ind w:hanging="480"/>
+      </w:pPr>
+      <w:proofErr w:type="spellStart"/>
+      <w:r>
+        <w:t>Haltuch</w:t>
+      </w:r>
+      <w:proofErr w:type="spellEnd"/>
+      <w:r>
+        <w:t xml:space="preserve">, M.A., </w:t>
+      </w:r>
+      <w:proofErr w:type="spellStart"/>
+      <w:r>
+        <w:t>A’mar</w:t>
+      </w:r>
+      <w:proofErr w:type="spellEnd"/>
+      <w:r>
+        <w:t xml:space="preserve">, Z.T., Bond, N.A., Valero, J.L., 2019. Assessing the effects of climate change on US West Coast sablefish productivity and on the performance of alternative management strategies. ICES Journal of Marine Science 76, 1524–1542. </w:t>
+      </w:r>
+      <w:hyperlink r:id="rId62" w:history="1">
+        <w:r>
+          <w:rPr>
+            <w:rStyle w:val="Hyperlink"/>
+          </w:rPr>
+          <w:t>https://doi.org/10.1093/icesjms/fsz029</w:t>
+        </w:r>
+      </w:hyperlink>
+    </w:p>
+    <w:p>
+      <w:pPr>
+        <w:ind w:hanging="480"/>
+      </w:pPr>
+      <w:r>
+        <w:t xml:space="preserve">Hofmann, E.E., Powell, E.N., </w:t>
+      </w:r>
+      <w:proofErr w:type="spellStart"/>
+      <w:r>
+        <w:t>Klinck</w:t>
+      </w:r>
+      <w:proofErr w:type="spellEnd"/>
+      <w:r>
+        <w:t xml:space="preserve">, J.M., Munroe, D.M., Mann, R., </w:t>
+      </w:r>
+      <w:proofErr w:type="spellStart"/>
+      <w:r>
+        <w:t>Haidvogel</w:t>
+      </w:r>
+      <w:proofErr w:type="spellEnd"/>
+      <w:r>
+        <w:t xml:space="preserve">, D.B., </w:t>
+      </w:r>
+      <w:proofErr w:type="spellStart"/>
+      <w:r>
+        <w:t>NarvÁEz</w:t>
+      </w:r>
+      <w:proofErr w:type="spellEnd"/>
+      <w:r>
+        <w:t xml:space="preserve">, D.A., Zhang, X., Kuykendall, K.M., 2018. An Overview of Factors Affecting Distribution of the Atlantic </w:t>
+      </w:r>
+      <w:proofErr w:type="spellStart"/>
+      <w:r>
+        <w:t>Surfclam</w:t>
+      </w:r>
+      <w:proofErr w:type="spellEnd"/>
+      <w:r>
+        <w:t xml:space="preserve"> (</w:t>
+      </w:r>
+      <w:proofErr w:type="spellStart"/>
+      <w:r>
+        <w:t>Spisula</w:t>
+      </w:r>
+      <w:proofErr w:type="spellEnd"/>
+      <w:r>
+        <w:t xml:space="preserve"> </w:t>
+      </w:r>
+      <w:proofErr w:type="spellStart"/>
+      <w:r>
+        <w:t>solidissima</w:t>
+      </w:r>
+      <w:proofErr w:type="spellEnd"/>
+      <w:r>
+        <w:t xml:space="preserve">), a Continental Shelf Biomass Dominant, During a Period of Climate Change. </w:t>
+      </w:r>
+      <w:proofErr w:type="spellStart"/>
+      <w:r>
+        <w:t>shre</w:t>
+      </w:r>
+      <w:proofErr w:type="spellEnd"/>
+      <w:r>
+        <w:t xml:space="preserve"> 37, 821–831. </w:t>
+      </w:r>
+      <w:hyperlink r:id="rId63" w:history="1">
+        <w:r>
+          <w:rPr>
+            <w:rStyle w:val="Hyperlink"/>
+          </w:rPr>
+          <w:t>https://doi.org/10.2983/035.037.0412</w:t>
+        </w:r>
+      </w:hyperlink>
+    </w:p>
+    <w:p>
+      <w:pPr>
+        <w:ind w:hanging="480"/>
+      </w:pPr>
+      <w:r>
+        <w:t xml:space="preserve">Ianelli, J.N., Hollowed, A.B., Haynie, A.C., </w:t>
+      </w:r>
+      <w:proofErr w:type="spellStart"/>
+      <w:r>
+        <w:t>Mueter</w:t>
+      </w:r>
+      <w:proofErr w:type="spellEnd"/>
+      <w:r>
+        <w:t>, F.J., Bond, N.A., 2011. Evaluating management strategies for eastern Bering Sea walleye pollock (</w:t>
+      </w:r>
+      <w:proofErr w:type="spellStart"/>
+      <w:r>
+        <w:t>Theragra</w:t>
+      </w:r>
+      <w:proofErr w:type="spellEnd"/>
+      <w:r>
+        <w:t xml:space="preserve"> </w:t>
+      </w:r>
+      <w:proofErr w:type="spellStart"/>
+      <w:r>
+        <w:t>chalcogramma</w:t>
+      </w:r>
+      <w:proofErr w:type="spellEnd"/>
+      <w:r>
+        <w:t xml:space="preserve">) in a changing environment. ICES Journal of Marine Science 68, 1297–1304. </w:t>
+      </w:r>
+      <w:hyperlink r:id="rId64" w:history="1">
+        <w:r>
+          <w:rPr>
+            <w:rStyle w:val="Hyperlink"/>
+          </w:rPr>
+          <w:t>https://doi.org/10.1093/icesjms/fsr010</w:t>
+        </w:r>
+      </w:hyperlink>
+    </w:p>
+    <w:p>
+      <w:pPr>
+        <w:ind w:hanging="480"/>
+      </w:pPr>
+      <w:r>
+        <w:t xml:space="preserve">Ives, M.C., </w:t>
+      </w:r>
+      <w:proofErr w:type="spellStart"/>
+      <w:r>
+        <w:t>Scandol</w:t>
+      </w:r>
+      <w:proofErr w:type="spellEnd"/>
+      <w:r>
+        <w:t xml:space="preserve">, J.P., Montgomery, S.S., Suthers, I.M., 2009. Modelling the possible effects of climate change on an Australian multi-fleet prawn fishery. Mar. Freshwater Res. 60, 1211. </w:t>
+      </w:r>
+      <w:hyperlink r:id="rId65" w:history="1">
+        <w:r>
+          <w:rPr>
+            <w:rStyle w:val="Hyperlink"/>
+          </w:rPr>
+          <w:t>https://doi.org/10.1071/MF07110</w:t>
+        </w:r>
+      </w:hyperlink>
+    </w:p>
+    <w:p>
+      <w:pPr>
+        <w:ind w:hanging="480"/>
+      </w:pPr>
+      <w:r>
+        <w:t xml:space="preserve">Kuykendall, K.M., Powell, E.N., </w:t>
+      </w:r>
+      <w:proofErr w:type="spellStart"/>
+      <w:r>
+        <w:t>Klinck</w:t>
+      </w:r>
+      <w:proofErr w:type="spellEnd"/>
+      <w:r>
+        <w:t xml:space="preserve">, J.M., Moreno, P.T., Leaf, R.T., 2019. The effect of abundance changes on a management strategy evaluation for the Atlantic </w:t>
+      </w:r>
+      <w:proofErr w:type="spellStart"/>
+      <w:r>
+        <w:t>surfclam</w:t>
+      </w:r>
+      <w:proofErr w:type="spellEnd"/>
+      <w:r>
+        <w:t xml:space="preserve"> (</w:t>
+      </w:r>
+      <w:proofErr w:type="spellStart"/>
+      <w:r>
+        <w:t>Spisula</w:t>
+      </w:r>
+      <w:proofErr w:type="spellEnd"/>
+      <w:r>
+        <w:t xml:space="preserve"> </w:t>
+      </w:r>
+      <w:proofErr w:type="spellStart"/>
+      <w:r>
+        <w:t>solidissima</w:t>
+      </w:r>
+      <w:proofErr w:type="spellEnd"/>
+      <w:r>
+        <w:t xml:space="preserve">) using a spatially explicit, vessel-based fisheries model. Ocean &amp; Coastal Management 169, 68–85. </w:t>
+      </w:r>
+      <w:hyperlink r:id="rId66" w:history="1">
+        <w:r>
+          <w:rPr>
+            <w:rStyle w:val="Hyperlink"/>
+          </w:rPr>
+          <w:t>https://doi.org/10.1016/j.ocecoaman.2018.11.008</w:t>
+        </w:r>
+      </w:hyperlink>
+    </w:p>
+    <w:p>
+      <w:pPr>
+        <w:ind w:hanging="480"/>
+      </w:pPr>
+      <w:r>
+        <w:t xml:space="preserve">Little, L.R., Lin, B.B., 2017. A decision analysis approach to climate adaptation: a structured method to consider multiple options. </w:t>
+      </w:r>
+      <w:proofErr w:type="spellStart"/>
+      <w:r>
+        <w:t>Mitig</w:t>
+      </w:r>
+      <w:proofErr w:type="spellEnd"/>
+      <w:r>
+        <w:t xml:space="preserve"> Adapt </w:t>
+      </w:r>
+      <w:proofErr w:type="spellStart"/>
+      <w:r>
+        <w:t>Strateg</w:t>
+      </w:r>
+      <w:proofErr w:type="spellEnd"/>
+      <w:r>
+        <w:t xml:space="preserve"> Glob Change 22, 15–28. </w:t>
+      </w:r>
+      <w:hyperlink r:id="rId67" w:history="1">
+        <w:r>
+          <w:rPr>
+            <w:rStyle w:val="Hyperlink"/>
+          </w:rPr>
+          <w:t>https://doi.org/10.1007/s11027-015-9658-8</w:t>
+        </w:r>
+      </w:hyperlink>
+    </w:p>
+    <w:p>
+      <w:pPr>
+        <w:ind w:hanging="480"/>
+      </w:pPr>
+      <w:r>
+        <w:t xml:space="preserve">Merino, G., </w:t>
+      </w:r>
+      <w:proofErr w:type="spellStart"/>
+      <w:r>
+        <w:t>Arrizabalaga</w:t>
+      </w:r>
+      <w:proofErr w:type="spellEnd"/>
+      <w:r>
+        <w:t xml:space="preserve">, H., </w:t>
+      </w:r>
+      <w:proofErr w:type="spellStart"/>
+      <w:r>
+        <w:t>Arregui</w:t>
+      </w:r>
+      <w:proofErr w:type="spellEnd"/>
+      <w:r>
+        <w:t xml:space="preserve">, I., Santiago, J., </w:t>
+      </w:r>
+      <w:proofErr w:type="spellStart"/>
+      <w:r>
+        <w:t>Murua</w:t>
+      </w:r>
+      <w:proofErr w:type="spellEnd"/>
+      <w:r>
+        <w:t xml:space="preserve">, H., </w:t>
+      </w:r>
+      <w:proofErr w:type="spellStart"/>
+      <w:r>
+        <w:t>Urtizberea</w:t>
+      </w:r>
+      <w:proofErr w:type="spellEnd"/>
+      <w:r>
+        <w:t xml:space="preserve">, A., </w:t>
+      </w:r>
+      <w:proofErr w:type="spellStart"/>
+      <w:r>
+        <w:t>Andonegi</w:t>
+      </w:r>
+      <w:proofErr w:type="spellEnd"/>
+      <w:r>
+        <w:t xml:space="preserve">, E., De </w:t>
+      </w:r>
+      <w:proofErr w:type="spellStart"/>
+      <w:r>
+        <w:t>Bruyn</w:t>
+      </w:r>
+      <w:proofErr w:type="spellEnd"/>
+      <w:r>
+        <w:t xml:space="preserve">, P., Kell, L.T., 2019. Adaptation of North Atlantic Albacore Fishery to Climate Change: Yet Another Potential Benefit of Harvest Control Rules. Front. Mar. Sci. 6, 620. </w:t>
+      </w:r>
+      <w:hyperlink r:id="rId68" w:history="1">
+        <w:r>
+          <w:rPr>
+            <w:rStyle w:val="Hyperlink"/>
+          </w:rPr>
+          <w:t>https://doi.org/10.3389/fmars.2019.00620</w:t>
+        </w:r>
+      </w:hyperlink>
+    </w:p>
+    <w:p>
+      <w:pPr>
+        <w:ind w:hanging="480"/>
+      </w:pPr>
+      <w:proofErr w:type="spellStart"/>
+      <w:r>
+        <w:t>Plagányi</w:t>
+      </w:r>
+      <w:proofErr w:type="spellEnd"/>
+      <w:r>
+        <w:t xml:space="preserve">, É.E., Skewes, T.D., Dowling, N.A., Haddon, M., 2013. Risk management tools for sustainable fisheries management under changing climate: a sea cucumber example. Climatic Change 119, 181–197. </w:t>
+      </w:r>
+      <w:hyperlink r:id="rId69" w:history="1">
+        <w:r>
+          <w:rPr>
+            <w:rStyle w:val="Hyperlink"/>
+          </w:rPr>
+          <w:t>https://doi.org/10.1007/s10584-012-0596-0</w:t>
+        </w:r>
+      </w:hyperlink>
+    </w:p>
+    <w:p>
+      <w:pPr>
+        <w:ind w:hanging="480"/>
+      </w:pPr>
+      <w:r>
+        <w:t xml:space="preserve">Punt, A.E., 2011. The impact of climate change on the performance of rebuilding strategies for overfished groundfish species of the U.S. west coast. Fisheries Research 109, 320–329. </w:t>
+      </w:r>
+      <w:hyperlink r:id="rId70" w:history="1">
+        <w:r>
+          <w:rPr>
+            <w:rStyle w:val="Hyperlink"/>
+          </w:rPr>
+          <w:t>https://doi.org/10.1016/j.fishres.2011.02.019</w:t>
+        </w:r>
+      </w:hyperlink>
+    </w:p>
+    <w:p>
+      <w:pPr>
+        <w:ind w:hanging="480"/>
+      </w:pPr>
+      <w:proofErr w:type="spellStart"/>
+      <w:r>
+        <w:t>Wayte</w:t>
+      </w:r>
+      <w:proofErr w:type="spellEnd"/>
+      <w:r>
+        <w:t xml:space="preserve">, S.E., 2013. Management implications of including a climate-induced recruitment shift in the stock assessment for jackass </w:t>
+      </w:r>
+      <w:proofErr w:type="spellStart"/>
+      <w:r>
+        <w:t>morwong</w:t>
+      </w:r>
+      <w:proofErr w:type="spellEnd"/>
+      <w:r>
+        <w:t xml:space="preserve"> (</w:t>
+      </w:r>
+      <w:proofErr w:type="spellStart"/>
+      <w:r>
+        <w:t>Nemadactylus</w:t>
+      </w:r>
+      <w:proofErr w:type="spellEnd"/>
+      <w:r>
+        <w:t xml:space="preserve"> </w:t>
+      </w:r>
+      <w:proofErr w:type="spellStart"/>
+      <w:r>
+        <w:t>macropterus</w:t>
+      </w:r>
+      <w:proofErr w:type="spellEnd"/>
+      <w:r>
+        <w:t xml:space="preserve">) in south-eastern Australia. Fisheries Research 142, 47–55. </w:t>
+      </w:r>
+      <w:hyperlink r:id="rId71" w:history="1">
+        <w:r>
+          <w:rPr>
+            <w:rStyle w:val="Hyperlink"/>
+          </w:rPr>
+          <w:t>https://doi.org/10.1016/j.fishres.2012.07.009</w:t>
+        </w:r>
+      </w:hyperlink>
+    </w:p>
+    <w:p>
+      <w:pPr>
+        <w:ind w:hanging="480"/>
         <w:rPr>
           <w:i/>
         </w:rPr>
       </w:pPr>
-      <w:r>
-        <w:rPr>
-          <w:i/>
-        </w:rPr>
-        <w:t>citations</w:t>
-      </w:r>
+      <w:proofErr w:type="spellStart"/>
+      <w:r>
+        <w:t>Weijerman</w:t>
+      </w:r>
+      <w:proofErr w:type="spellEnd"/>
+      <w:r>
+        <w:t xml:space="preserve">, M., Fulton, E.A., Brainard, R.E., 2016. Management Strategy Evaluation Applied to Coral Reef Ecosystems in Support of Ecosystem-Based Management. </w:t>
+      </w:r>
+      <w:proofErr w:type="spellStart"/>
+      <w:r>
+        <w:t>PLoS</w:t>
+      </w:r>
+      <w:proofErr w:type="spellEnd"/>
+      <w:r>
+        <w:t xml:space="preserve"> ONE 11, e0152577. </w:t>
+      </w:r>
+      <w:hyperlink r:id="rId72" w:history="1">
+        <w:r>
+          <w:rPr>
+            <w:rStyle w:val="Hyperlink"/>
+          </w:rPr>
+          <w:t>https://doi.org/10.1371/journal.pone.0152577</w:t>
+        </w:r>
+      </w:hyperlink>
+      <w:bookmarkStart w:id="15" w:name="_GoBack"/>
+      <w:bookmarkEnd w:id="15"/>
     </w:p>
     <w:sectPr>
       <w:pgSz w:w="12240" w:h="15840"/>
@@ -13590,7 +15398,24 @@
       </w:r>
     </w:p>
   </w:endnote>
+  <w:endnote w:type="continuationNotice" w:id="1">
+    <w:p>
+      <w:pPr>
+        <w:spacing w:after="0"/>
+      </w:pPr>
+    </w:p>
+  </w:endnote>
 </w:endnotes>
+</file>
+
+<file path=word/footer1.xml><?xml version="1.0" encoding="utf-8"?>
+<w:ftr xmlns:wpc="http://schemas.microsoft.com/office/word/2010/wordprocessingCanvas" xmlns:cx="http://schemas.microsoft.com/office/drawing/2014/chartex" xmlns:cx1="http://schemas.microsoft.com/office/drawing/2015/9/8/chartex" xmlns:cx2="http://schemas.microsoft.com/office/drawing/2015/10/21/chartex" xmlns:cx3="http://schemas.microsoft.com/office/drawing/2016/5/9/chartex" xmlns:cx4="http://schemas.microsoft.com/office/drawing/2016/5/10/chartex" xmlns:cx5="http://schemas.microsoft.com/office/drawing/2016/5/11/chartex" xmlns:cx6="http://schemas.microsoft.com/office/drawing/2016/5/12/chartex" xmlns:cx7="http://schemas.microsoft.com/office/drawing/2016/5/13/chartex" xmlns:cx8="http://schemas.microsoft.com/office/drawing/2016/5/14/chartex" xmlns:mc="http://schemas.openxmlformats.org/markup-compatibility/2006" xmlns:aink="http://schemas.microsoft.com/office/drawing/2016/ink" xmlns:am3d="http://schemas.microsoft.com/office/drawing/2017/model3d" xmlns:o="urn:schemas-microsoft-com:office:office" xmlns:r="http://schemas.openxmlformats.org/officeDocument/2006/relationships" xmlns:m="http://schemas.openxmlformats.org/officeDocument/2006/math" xmlns:v="urn:schemas-microsoft-com:vml" xmlns:wp14="http://schemas.microsoft.com/office/word/2010/wordprocessingDrawing" xmlns:wp="http://schemas.openxmlformats.org/drawingml/2006/wordprocessingDrawing" xmlns:w10="urn:schemas-microsoft-com:office:word" xmlns:w="http://schemas.openxmlformats.org/wordprocessingml/2006/main" xmlns:w14="http://schemas.microsoft.com/office/word/2010/wordml" xmlns:w15="http://schemas.microsoft.com/office/word/2012/wordml" xmlns:w16cid="http://schemas.microsoft.com/office/word/2016/wordml/cid" xmlns:w16se="http://schemas.microsoft.com/office/word/2015/wordml/symex" xmlns:wpg="http://schemas.microsoft.com/office/word/2010/wordprocessingGroup" xmlns:wpi="http://schemas.microsoft.com/office/word/2010/wordprocessingInk" xmlns:wne="http://schemas.microsoft.com/office/word/2006/wordml" xmlns:wps="http://schemas.microsoft.com/office/word/2010/wordprocessingShape" mc:Ignorable="w14 w15 w16se w16cid wp14">
+  <w:p>
+    <w:pPr>
+      <w:pStyle w:val="Header"/>
+    </w:pPr>
+  </w:p>
+</w:ftr>
 </file>
 
 <file path=word/footnotes.xml><?xml version="1.0" encoding="utf-8"?>
@@ -13609,7 +15434,24 @@
       </w:r>
     </w:p>
   </w:footnote>
+  <w:footnote w:type="continuationNotice" w:id="1">
+    <w:p>
+      <w:pPr>
+        <w:spacing w:after="0"/>
+      </w:pPr>
+    </w:p>
+  </w:footnote>
 </w:footnotes>
+</file>
+
+<file path=word/header1.xml><?xml version="1.0" encoding="utf-8"?>
+<w:hdr xmlns:wpc="http://schemas.microsoft.com/office/word/2010/wordprocessingCanvas" xmlns:cx="http://schemas.microsoft.com/office/drawing/2014/chartex" xmlns:cx1="http://schemas.microsoft.com/office/drawing/2015/9/8/chartex" xmlns:cx2="http://schemas.microsoft.com/office/drawing/2015/10/21/chartex" xmlns:cx3="http://schemas.microsoft.com/office/drawing/2016/5/9/chartex" xmlns:cx4="http://schemas.microsoft.com/office/drawing/2016/5/10/chartex" xmlns:cx5="http://schemas.microsoft.com/office/drawing/2016/5/11/chartex" xmlns:cx6="http://schemas.microsoft.com/office/drawing/2016/5/12/chartex" xmlns:cx7="http://schemas.microsoft.com/office/drawing/2016/5/13/chartex" xmlns:cx8="http://schemas.microsoft.com/office/drawing/2016/5/14/chartex" xmlns:mc="http://schemas.openxmlformats.org/markup-compatibility/2006" xmlns:aink="http://schemas.microsoft.com/office/drawing/2016/ink" xmlns:am3d="http://schemas.microsoft.com/office/drawing/2017/model3d" xmlns:o="urn:schemas-microsoft-com:office:office" xmlns:r="http://schemas.openxmlformats.org/officeDocument/2006/relationships" xmlns:m="http://schemas.openxmlformats.org/officeDocument/2006/math" xmlns:v="urn:schemas-microsoft-com:vml" xmlns:wp14="http://schemas.microsoft.com/office/word/2010/wordprocessingDrawing" xmlns:wp="http://schemas.openxmlformats.org/drawingml/2006/wordprocessingDrawing" xmlns:w10="urn:schemas-microsoft-com:office:word" xmlns:w="http://schemas.openxmlformats.org/wordprocessingml/2006/main" xmlns:w14="http://schemas.microsoft.com/office/word/2010/wordml" xmlns:w15="http://schemas.microsoft.com/office/word/2012/wordml" xmlns:w16cid="http://schemas.microsoft.com/office/word/2016/wordml/cid" xmlns:w16se="http://schemas.microsoft.com/office/word/2015/wordml/symex" xmlns:wpg="http://schemas.microsoft.com/office/word/2010/wordprocessingGroup" xmlns:wpi="http://schemas.microsoft.com/office/word/2010/wordprocessingInk" xmlns:wne="http://schemas.microsoft.com/office/word/2006/wordml" xmlns:wps="http://schemas.microsoft.com/office/word/2010/wordprocessingShape" mc:Ignorable="w14 w15 w16se w16cid wp14">
+  <w:p>
+    <w:pPr>
+      <w:pStyle w:val="HTMLAddressChar"/>
+    </w:pPr>
+  </w:p>
+</w:hdr>
 </file>
 
 <file path=word/numbering.xml><?xml version="1.0" encoding="utf-8"?>
@@ -13799,6 +15641,110 @@
     </w:lvl>
   </w:abstractNum>
   <w:abstractNum w:abstractNumId="2" w15:restartNumberingAfterBreak="0">
+    <w:nsid w:val="EA454B4C"/>
+    <w:multiLevelType w:val="multilevel"/>
+    <w:tmpl w:val="06B242D2"/>
+    <w:lvl w:ilvl="0">
+      <w:numFmt w:val="bullet"/>
+      <w:lvlText w:val="•"/>
+      <w:lvlJc w:val="left"/>
+      <w:pPr>
+        <w:tabs>
+          <w:tab w:val="num" w:pos="0"/>
+        </w:tabs>
+        <w:ind w:left="480" w:hanging="480"/>
+      </w:pPr>
+    </w:lvl>
+    <w:lvl w:ilvl="1">
+      <w:numFmt w:val="bullet"/>
+      <w:lvlText w:val="–"/>
+      <w:lvlJc w:val="left"/>
+      <w:pPr>
+        <w:tabs>
+          <w:tab w:val="num" w:pos="720"/>
+        </w:tabs>
+        <w:ind w:left="1200" w:hanging="480"/>
+      </w:pPr>
+    </w:lvl>
+    <w:lvl w:ilvl="2">
+      <w:numFmt w:val="bullet"/>
+      <w:lvlText w:val="•"/>
+      <w:lvlJc w:val="left"/>
+      <w:pPr>
+        <w:tabs>
+          <w:tab w:val="num" w:pos="1440"/>
+        </w:tabs>
+        <w:ind w:left="1920" w:hanging="480"/>
+      </w:pPr>
+    </w:lvl>
+    <w:lvl w:ilvl="3">
+      <w:numFmt w:val="bullet"/>
+      <w:lvlText w:val="–"/>
+      <w:lvlJc w:val="left"/>
+      <w:pPr>
+        <w:tabs>
+          <w:tab w:val="num" w:pos="2160"/>
+        </w:tabs>
+        <w:ind w:left="2640" w:hanging="480"/>
+      </w:pPr>
+    </w:lvl>
+    <w:lvl w:ilvl="4">
+      <w:numFmt w:val="bullet"/>
+      <w:lvlText w:val="•"/>
+      <w:lvlJc w:val="left"/>
+      <w:pPr>
+        <w:tabs>
+          <w:tab w:val="num" w:pos="2880"/>
+        </w:tabs>
+        <w:ind w:left="3360" w:hanging="480"/>
+      </w:pPr>
+    </w:lvl>
+    <w:lvl w:ilvl="5">
+      <w:numFmt w:val="bullet"/>
+      <w:lvlText w:val="–"/>
+      <w:lvlJc w:val="left"/>
+      <w:pPr>
+        <w:tabs>
+          <w:tab w:val="num" w:pos="3600"/>
+        </w:tabs>
+        <w:ind w:left="4080" w:hanging="480"/>
+      </w:pPr>
+    </w:lvl>
+    <w:lvl w:ilvl="6">
+      <w:numFmt w:val="bullet"/>
+      <w:lvlText w:val="•"/>
+      <w:lvlJc w:val="left"/>
+      <w:pPr>
+        <w:tabs>
+          <w:tab w:val="num" w:pos="4320"/>
+        </w:tabs>
+        <w:ind w:left="4800" w:hanging="480"/>
+      </w:pPr>
+    </w:lvl>
+    <w:lvl w:ilvl="7">
+      <w:numFmt w:val="bullet"/>
+      <w:lvlText w:val="–"/>
+      <w:lvlJc w:val="left"/>
+      <w:pPr>
+        <w:tabs>
+          <w:tab w:val="num" w:pos="5040"/>
+        </w:tabs>
+        <w:ind w:left="5520" w:hanging="480"/>
+      </w:pPr>
+    </w:lvl>
+    <w:lvl w:ilvl="8">
+      <w:numFmt w:val="bullet"/>
+      <w:lvlText w:val="•"/>
+      <w:lvlJc w:val="left"/>
+      <w:pPr>
+        <w:tabs>
+          <w:tab w:val="num" w:pos="5760"/>
+        </w:tabs>
+        <w:ind w:left="6240" w:hanging="480"/>
+      </w:pPr>
+    </w:lvl>
+  </w:abstractNum>
+  <w:abstractNum w:abstractNumId="3" w15:restartNumberingAfterBreak="0">
     <w:nsid w:val="1A4FD007"/>
     <w:multiLevelType w:val="multilevel"/>
     <w:tmpl w:val="7EA4E994"/>
@@ -13890,13 +15836,123 @@
       <w:lvlJc w:val="left"/>
     </w:lvl>
   </w:abstractNum>
+  <w:abstractNum w:abstractNumId="4" w15:restartNumberingAfterBreak="0">
+    <w:nsid w:val="2C1AE401"/>
+    <w:multiLevelType w:val="multilevel"/>
+    <w:tmpl w:val="3BC2DAD6"/>
+    <w:lvl w:ilvl="0">
+      <w:numFmt w:val="bullet"/>
+      <w:lvlText w:val=" "/>
+      <w:lvlJc w:val="left"/>
+      <w:pPr>
+        <w:tabs>
+          <w:tab w:val="num" w:pos="0"/>
+        </w:tabs>
+        <w:ind w:left="480" w:hanging="480"/>
+      </w:pPr>
+    </w:lvl>
+    <w:lvl w:ilvl="1">
+      <w:numFmt w:val="bullet"/>
+      <w:lvlText w:val=" "/>
+      <w:lvlJc w:val="left"/>
+      <w:pPr>
+        <w:tabs>
+          <w:tab w:val="num" w:pos="720"/>
+        </w:tabs>
+        <w:ind w:left="1200" w:hanging="480"/>
+      </w:pPr>
+    </w:lvl>
+    <w:lvl w:ilvl="2">
+      <w:numFmt w:val="bullet"/>
+      <w:lvlText w:val=" "/>
+      <w:lvlJc w:val="left"/>
+      <w:pPr>
+        <w:tabs>
+          <w:tab w:val="num" w:pos="1440"/>
+        </w:tabs>
+        <w:ind w:left="1920" w:hanging="480"/>
+      </w:pPr>
+    </w:lvl>
+    <w:lvl w:ilvl="3">
+      <w:numFmt w:val="bullet"/>
+      <w:lvlText w:val=" "/>
+      <w:lvlJc w:val="left"/>
+      <w:pPr>
+        <w:tabs>
+          <w:tab w:val="num" w:pos="2160"/>
+        </w:tabs>
+        <w:ind w:left="2640" w:hanging="480"/>
+      </w:pPr>
+    </w:lvl>
+    <w:lvl w:ilvl="4">
+      <w:numFmt w:val="bullet"/>
+      <w:lvlText w:val=" "/>
+      <w:lvlJc w:val="left"/>
+      <w:pPr>
+        <w:tabs>
+          <w:tab w:val="num" w:pos="2880"/>
+        </w:tabs>
+        <w:ind w:left="3360" w:hanging="480"/>
+      </w:pPr>
+    </w:lvl>
+    <w:lvl w:ilvl="5">
+      <w:numFmt w:val="bullet"/>
+      <w:lvlText w:val=" "/>
+      <w:lvlJc w:val="left"/>
+      <w:pPr>
+        <w:tabs>
+          <w:tab w:val="num" w:pos="3600"/>
+        </w:tabs>
+        <w:ind w:left="4080" w:hanging="480"/>
+      </w:pPr>
+    </w:lvl>
+    <w:lvl w:ilvl="6">
+      <w:numFmt w:val="bullet"/>
+      <w:lvlText w:val=" "/>
+      <w:lvlJc w:val="left"/>
+      <w:pPr>
+        <w:tabs>
+          <w:tab w:val="num" w:pos="4320"/>
+        </w:tabs>
+        <w:ind w:left="4800" w:hanging="480"/>
+      </w:pPr>
+    </w:lvl>
+    <w:lvl w:ilvl="7">
+      <w:numFmt w:val="bullet"/>
+      <w:lvlText w:val=" "/>
+      <w:lvlJc w:val="left"/>
+      <w:pPr>
+        <w:tabs>
+          <w:tab w:val="num" w:pos="5040"/>
+        </w:tabs>
+        <w:ind w:left="5520" w:hanging="480"/>
+      </w:pPr>
+    </w:lvl>
+    <w:lvl w:ilvl="8">
+      <w:numFmt w:val="bullet"/>
+      <w:lvlText w:val=" "/>
+      <w:lvlJc w:val="left"/>
+      <w:pPr>
+        <w:tabs>
+          <w:tab w:val="num" w:pos="5760"/>
+        </w:tabs>
+        <w:ind w:left="6240" w:hanging="480"/>
+      </w:pPr>
+    </w:lvl>
+  </w:abstractNum>
   <w:num w:numId="1">
-    <w:abstractNumId w:val="1"/>
+    <w:abstractNumId w:val="4"/>
   </w:num>
   <w:num w:numId="2">
     <w:abstractNumId w:val="2"/>
   </w:num>
   <w:num w:numId="3">
+    <w:abstractNumId w:val="1"/>
+  </w:num>
+  <w:num w:numId="4">
+    <w:abstractNumId w:val="3"/>
+  </w:num>
+  <w:num w:numId="5">
     <w:abstractNumId w:val="0"/>
   </w:num>
 </w:numbering>
@@ -13920,8 +15976,15 @@
     </w:pPrDefault>
   </w:docDefaults>
   <w:latentStyles w:defLockedState="0" w:defUIPriority="0" w:defSemiHidden="0" w:defUnhideWhenUsed="0" w:defQFormat="0" w:count="377">
+    <w:lsdException w:name="Normal" w:qFormat="1"/>
     <w:lsdException w:name="heading 1" w:uiPriority="9" w:qFormat="1"/>
-    <w:lsdException w:name="heading 6" w:semiHidden="1" w:unhideWhenUsed="1"/>
+    <w:lsdException w:name="heading 2" w:uiPriority="9" w:qFormat="1"/>
+    <w:lsdException w:name="heading 3" w:uiPriority="9" w:qFormat="1"/>
+    <w:lsdException w:name="heading 4" w:semiHidden="1" w:uiPriority="9" w:unhideWhenUsed="1" w:qFormat="1"/>
+    <w:lsdException w:name="heading 5" w:uiPriority="9" w:qFormat="1"/>
+    <w:lsdException w:name="heading 6" w:uiPriority="9" w:qFormat="1"/>
+    <w:lsdException w:name="index 1" w:semiHidden="1" w:unhideWhenUsed="1"/>
+    <w:lsdException w:name="index 2" w:semiHidden="1" w:unhideWhenUsed="1"/>
     <w:lsdException w:name="index 3" w:semiHidden="1" w:unhideWhenUsed="1"/>
     <w:lsdException w:name="index 4" w:semiHidden="1" w:unhideWhenUsed="1"/>
     <w:lsdException w:name="index 5" w:semiHidden="1" w:unhideWhenUsed="1"/>
@@ -13939,7 +16002,7 @@
     <w:lsdException w:name="toc 8" w:semiHidden="1" w:unhideWhenUsed="1"/>
     <w:lsdException w:name="toc 9" w:semiHidden="1" w:unhideWhenUsed="1"/>
     <w:lsdException w:name="Normal Indent" w:semiHidden="1" w:unhideWhenUsed="1"/>
-    <w:lsdException w:name="footnote text" w:semiHidden="1" w:unhideWhenUsed="1"/>
+    <w:lsdException w:name="footnote text" w:semiHidden="1" w:uiPriority="9" w:unhideWhenUsed="1" w:qFormat="1"/>
     <w:lsdException w:name="annotation text" w:semiHidden="1" w:unhideWhenUsed="1"/>
     <w:lsdException w:name="header" w:semiHidden="1" w:unhideWhenUsed="1"/>
     <w:lsdException w:name="footer" w:semiHidden="1" w:unhideWhenUsed="1"/>
@@ -13962,17 +16025,18 @@
     <w:lsdException w:name="List Number" w:semiHidden="1" w:unhideWhenUsed="1"/>
     <w:lsdException w:name="List 2" w:semiHidden="1" w:unhideWhenUsed="1"/>
     <w:lsdException w:name="List 3" w:semiHidden="1" w:unhideWhenUsed="1"/>
-    <w:lsdException w:name="List 4" w:semiHidden="1" w:unhideWhenUsed="1"/>
     <w:lsdException w:name="List 5" w:semiHidden="1" w:unhideWhenUsed="1"/>
-    <w:lsdException w:name="List Bullet 3" w:semiHidden="1" w:unhideWhenUsed="1"/>
-    <w:lsdException w:name="List Bullet 4" w:semiHidden="1" w:unhideWhenUsed="1"/>
+    <w:lsdException w:name="List Bullet 2" w:semiHidden="1" w:unhideWhenUsed="1"/>
+    <w:lsdException w:name="List Bullet 5" w:semiHidden="1" w:unhideWhenUsed="1"/>
+    <w:lsdException w:name="List Number 2" w:semiHidden="1" w:unhideWhenUsed="1"/>
     <w:lsdException w:name="List Number 3" w:semiHidden="1" w:unhideWhenUsed="1"/>
     <w:lsdException w:name="List Number 4" w:semiHidden="1" w:unhideWhenUsed="1"/>
     <w:lsdException w:name="List Number 5" w:semiHidden="1" w:unhideWhenUsed="1"/>
+    <w:lsdException w:name="Title" w:qFormat="1"/>
     <w:lsdException w:name="Closing" w:semiHidden="1" w:unhideWhenUsed="1"/>
     <w:lsdException w:name="Signature" w:semiHidden="1" w:unhideWhenUsed="1"/>
-    <w:lsdException w:name="Default Paragraph Font" w:semiHidden="1" w:unhideWhenUsed="1"/>
-    <w:lsdException w:name="Body Text" w:semiHidden="1" w:unhideWhenUsed="1"/>
+    <w:lsdException w:name="Default Paragraph Font" w:semiHidden="1" w:uiPriority="1" w:unhideWhenUsed="1"/>
+    <w:lsdException w:name="Body Text" w:semiHidden="1" w:unhideWhenUsed="1" w:qFormat="1"/>
     <w:lsdException w:name="Body Text Indent" w:semiHidden="1" w:unhideWhenUsed="1"/>
     <w:lsdException w:name="List Continue" w:semiHidden="1" w:unhideWhenUsed="1"/>
     <w:lsdException w:name="List Continue 2" w:semiHidden="1" w:unhideWhenUsed="1"/>
@@ -13980,12 +16044,13 @@
     <w:lsdException w:name="List Continue 4" w:semiHidden="1" w:unhideWhenUsed="1"/>
     <w:lsdException w:name="List Continue 5" w:semiHidden="1" w:unhideWhenUsed="1"/>
     <w:lsdException w:name="Message Header" w:semiHidden="1" w:unhideWhenUsed="1"/>
+    <w:lsdException w:name="Subtitle" w:qFormat="1"/>
     <w:lsdException w:name="Salutation" w:semiHidden="1" w:unhideWhenUsed="1"/>
-    <w:lsdException w:name="Date" w:semiHidden="1" w:unhideWhenUsed="1"/>
-    <w:lsdException w:name="Body Text First Indent" w:semiHidden="1" w:unhideWhenUsed="1"/>
-    <w:lsdException w:name="Body Text First Indent 2" w:semiHidden="1" w:unhideWhenUsed="1"/>
+    <w:lsdException w:name="Date" w:semiHidden="1" w:unhideWhenUsed="1" w:qFormat="1"/>
+    <w:lsdException w:name="Body Text 3" w:semiHidden="1" w:unhideWhenUsed="1"/>
+    <w:lsdException w:name="Body Text Indent 2" w:semiHidden="1" w:unhideWhenUsed="1"/>
     <w:lsdException w:name="Body Text Indent 3" w:semiHidden="1" w:unhideWhenUsed="1"/>
-    <w:lsdException w:name="Block Text" w:semiHidden="1" w:unhideWhenUsed="1"/>
+    <w:lsdException w:name="Block Text" w:semiHidden="1" w:uiPriority="9" w:unhideWhenUsed="1" w:qFormat="1"/>
     <w:lsdException w:name="Hyperlink" w:semiHidden="1" w:unhideWhenUsed="1"/>
     <w:lsdException w:name="FollowedHyperlink" w:semiHidden="1" w:unhideWhenUsed="1"/>
     <w:lsdException w:name="Document Map" w:semiHidden="1" w:unhideWhenUsed="1"/>
@@ -14006,7 +16071,7 @@
     <w:lsdException w:name="HTML Variable" w:semiHidden="1" w:unhideWhenUsed="1"/>
     <w:lsdException w:name="Normal Table" w:semiHidden="1" w:unhideWhenUsed="1"/>
     <w:lsdException w:name="annotation subject" w:semiHidden="1" w:unhideWhenUsed="1"/>
-    <w:lsdException w:name="No List" w:semiHidden="1" w:unhideWhenUsed="1"/>
+    <w:lsdException w:name="No List" w:semiHidden="1" w:uiPriority="99" w:unhideWhenUsed="1"/>
     <w:lsdException w:name="Outline List 1" w:semiHidden="1" w:unhideWhenUsed="1"/>
     <w:lsdException w:name="Outline List 2" w:semiHidden="1" w:unhideWhenUsed="1"/>
     <w:lsdException w:name="Outline List 3" w:semiHidden="1" w:unhideWhenUsed="1"/>
@@ -14056,13 +16121,6 @@
     <w:lsdException w:name="Table Theme" w:semiHidden="1" w:unhideWhenUsed="1"/>
     <w:lsdException w:name="Placeholder Text" w:semiHidden="1"/>
     <w:lsdException w:name="Light Shading"/>
-    <w:lsdException w:name="Light List"/>
-    <w:lsdException w:name="Light Grid"/>
-    <w:lsdException w:name="Medium Shading 1"/>
-    <w:lsdException w:name="Medium Shading 2"/>
-    <w:lsdException w:name="Medium List 1"/>
-    <w:lsdException w:name="Medium List 2"/>
-    <w:lsdException w:name="Medium Grid 1"/>
     <w:lsdException w:name="Medium Grid 2"/>
     <w:lsdException w:name="Medium Grid 3"/>
     <w:lsdException w:name="Dark List"/>
@@ -14154,8 +16212,8 @@
     <w:lsdException w:name="Colorful Shading Accent 6"/>
     <w:lsdException w:name="Colorful List Accent 6"/>
     <w:lsdException w:name="Colorful Grid Accent 6"/>
-    <w:lsdException w:name="Bibliography" w:semiHidden="1" w:unhideWhenUsed="1"/>
-    <w:lsdException w:name="TOC Heading" w:semiHidden="1" w:unhideWhenUsed="1"/>
+    <w:lsdException w:name="Bibliography" w:semiHidden="1" w:unhideWhenUsed="1" w:qFormat="1"/>
+    <w:lsdException w:name="TOC Heading" w:semiHidden="1" w:uiPriority="39" w:unhideWhenUsed="1" w:qFormat="1"/>
     <w:lsdException w:name="Grid Table 4" w:uiPriority="49"/>
     <w:lsdException w:name="Grid Table 5 Dark" w:uiPriority="50"/>
     <w:lsdException w:name="Grid Table 6 Colorful" w:uiPriority="51"/>
@@ -14334,6 +16392,7 @@
     <w:uiPriority w:val="9"/>
     <w:unhideWhenUsed/>
     <w:qFormat/>
+    <w:rsid w:val="00EA6F07"/>
     <w:pPr>
       <w:keepNext/>
       <w:keepLines/>
@@ -14354,6 +16413,7 @@
     <w:uiPriority w:val="9"/>
     <w:unhideWhenUsed/>
     <w:qFormat/>
+    <w:rsid w:val="00EA6F07"/>
     <w:pPr>
       <w:keepNext/>
       <w:keepLines/>
@@ -14374,11 +16434,66 @@
     <w:uiPriority w:val="9"/>
     <w:unhideWhenUsed/>
     <w:qFormat/>
+    <w:rsid w:val="00EA6F07"/>
     <w:pPr>
       <w:keepNext/>
       <w:keepLines/>
       <w:spacing w:before="200" w:after="0"/>
       <w:outlineLvl w:val="5"/>
+    </w:pPr>
+    <w:rPr>
+      <w:rFonts w:asciiTheme="majorHAnsi" w:eastAsiaTheme="majorEastAsia" w:hAnsiTheme="majorHAnsi" w:cstheme="majorBidi"/>
+      <w:color w:val="4F81BD" w:themeColor="accent1"/>
+    </w:rPr>
+  </w:style>
+  <w:style w:type="paragraph" w:styleId="Heading7">
+    <w:name w:val="heading 7"/>
+    <w:basedOn w:val="Normal"/>
+    <w:next w:val="BodyText"/>
+    <w:uiPriority w:val="9"/>
+    <w:unhideWhenUsed/>
+    <w:qFormat/>
+    <w:pPr>
+      <w:keepNext/>
+      <w:keepLines/>
+      <w:spacing w:before="200" w:after="0"/>
+      <w:outlineLvl w:val="6"/>
+    </w:pPr>
+    <w:rPr>
+      <w:rFonts w:asciiTheme="majorHAnsi" w:eastAsiaTheme="majorEastAsia" w:hAnsiTheme="majorHAnsi" w:cstheme="majorBidi"/>
+      <w:color w:val="4F81BD" w:themeColor="accent1"/>
+    </w:rPr>
+  </w:style>
+  <w:style w:type="paragraph" w:styleId="Heading8">
+    <w:name w:val="heading 8"/>
+    <w:basedOn w:val="Normal"/>
+    <w:next w:val="BodyText"/>
+    <w:uiPriority w:val="9"/>
+    <w:unhideWhenUsed/>
+    <w:qFormat/>
+    <w:pPr>
+      <w:keepNext/>
+      <w:keepLines/>
+      <w:spacing w:before="200" w:after="0"/>
+      <w:outlineLvl w:val="7"/>
+    </w:pPr>
+    <w:rPr>
+      <w:rFonts w:asciiTheme="majorHAnsi" w:eastAsiaTheme="majorEastAsia" w:hAnsiTheme="majorHAnsi" w:cstheme="majorBidi"/>
+      <w:color w:val="4F81BD" w:themeColor="accent1"/>
+    </w:rPr>
+  </w:style>
+  <w:style w:type="paragraph" w:styleId="Heading9">
+    <w:name w:val="heading 9"/>
+    <w:basedOn w:val="Normal"/>
+    <w:next w:val="BodyText"/>
+    <w:uiPriority w:val="9"/>
+    <w:unhideWhenUsed/>
+    <w:qFormat/>
+    <w:pPr>
+      <w:keepNext/>
+      <w:keepLines/>
+      <w:spacing w:before="200" w:after="0"/>
+      <w:outlineLvl w:val="8"/>
     </w:pPr>
     <w:rPr>
       <w:rFonts w:asciiTheme="majorHAnsi" w:eastAsiaTheme="majorEastAsia" w:hAnsiTheme="majorHAnsi" w:cstheme="majorBidi"/>
@@ -14458,6 +16573,7 @@
     <w:basedOn w:val="Title"/>
     <w:next w:val="BodyText"/>
     <w:qFormat/>
+    <w:rsid w:val="00EA6F07"/>
     <w:pPr>
       <w:spacing w:before="240"/>
     </w:pPr>
@@ -14513,6 +16629,7 @@
     <w:uiPriority w:val="9"/>
     <w:unhideWhenUsed/>
     <w:qFormat/>
+    <w:rsid w:val="00EA6F07"/>
     <w:pPr>
       <w:spacing w:before="100" w:after="100"/>
     </w:pPr>
@@ -14529,6 +16646,21 @@
     <w:uiPriority w:val="9"/>
     <w:unhideWhenUsed/>
     <w:qFormat/>
+  </w:style>
+  <w:style w:type="table" w:customStyle="1" w:styleId="Table">
+    <w:name w:val="Table"/>
+    <w:semiHidden/>
+    <w:unhideWhenUsed/>
+    <w:qFormat/>
+    <w:tblPr>
+      <w:tblInd w:w="0" w:type="dxa"/>
+      <w:tblCellMar>
+        <w:top w:w="0" w:type="dxa"/>
+        <w:left w:w="108" w:type="dxa"/>
+        <w:bottom w:w="0" w:type="dxa"/>
+        <w:right w:w="108" w:type="dxa"/>
+      </w:tblCellMar>
+    </w:tblPr>
   </w:style>
   <w:style w:type="paragraph" w:customStyle="1" w:styleId="DefinitionTerm">
     <w:name w:val="Definition Term"/>
@@ -14551,6 +16683,7 @@
     <w:name w:val="caption"/>
     <w:basedOn w:val="Normal"/>
     <w:link w:val="CaptionChar"/>
+    <w:rsid w:val="00EA6F07"/>
     <w:pPr>
       <w:spacing w:after="120"/>
     </w:pPr>
@@ -14573,8 +16706,8 @@
     <w:name w:val="Figure"/>
     <w:basedOn w:val="Normal"/>
   </w:style>
-  <w:style w:type="paragraph" w:customStyle="1" w:styleId="FigurewithCaption">
-    <w:name w:val="Figure with Caption"/>
+  <w:style w:type="paragraph" w:customStyle="1" w:styleId="CaptionedFigure">
+    <w:name w:val="Captioned Figure"/>
     <w:basedOn w:val="Figure"/>
     <w:pPr>
       <w:keepNext/>
@@ -14584,6 +16717,9 @@
     <w:name w:val="Caption Char"/>
     <w:basedOn w:val="DefaultParagraphFont"/>
     <w:link w:val="Caption"/>
+    <w:rPr>
+      <w:i/>
+    </w:rPr>
   </w:style>
   <w:style w:type="character" w:customStyle="1" w:styleId="VerbatimChar">
     <w:name w:val="Verbatim Char"/>
@@ -14591,20 +16727,25 @@
     <w:link w:val="SourceCode"/>
     <w:rPr>
       <w:rFonts w:ascii="Consolas" w:hAnsi="Consolas"/>
+      <w:i/>
       <w:sz w:val="22"/>
     </w:rPr>
   </w:style>
   <w:style w:type="character" w:styleId="FootnoteReference">
     <w:name w:val="footnote reference"/>
     <w:basedOn w:val="CaptionChar"/>
+    <w:rsid w:val="00EA6F07"/>
     <w:rPr>
+      <w:i w:val="0"/>
       <w:vertAlign w:val="superscript"/>
     </w:rPr>
   </w:style>
   <w:style w:type="character" w:styleId="Hyperlink">
     <w:name w:val="Hyperlink"/>
     <w:basedOn w:val="CaptionChar"/>
+    <w:rsid w:val="00EA6F07"/>
     <w:rPr>
+      <w:i w:val="0"/>
       <w:color w:val="4F81BD" w:themeColor="accent1"/>
     </w:rPr>
   </w:style>
@@ -14615,6 +16756,7 @@
     <w:uiPriority w:val="39"/>
     <w:unhideWhenUsed/>
     <w:qFormat/>
+    <w:rsid w:val="00EA6F07"/>
     <w:pPr>
       <w:spacing w:before="240" w:line="259" w:lineRule="auto"/>
       <w:outlineLvl w:val="9"/>
@@ -14637,9 +16779,11 @@
   <w:style w:type="character" w:customStyle="1" w:styleId="KeywordTok">
     <w:name w:val="KeywordTok"/>
     <w:basedOn w:val="VerbatimChar"/>
+    <w:rsid w:val="00EA6F07"/>
     <w:rPr>
       <w:rFonts w:ascii="Consolas" w:hAnsi="Consolas"/>
       <w:b/>
+      <w:i w:val="0"/>
       <w:color w:val="204A87"/>
       <w:sz w:val="22"/>
       <w:shd w:val="clear" w:color="auto" w:fill="F8F8F8"/>
@@ -14648,8 +16792,10 @@
   <w:style w:type="character" w:customStyle="1" w:styleId="DataTypeTok">
     <w:name w:val="DataTypeTok"/>
     <w:basedOn w:val="VerbatimChar"/>
+    <w:rsid w:val="00EA6F07"/>
     <w:rPr>
       <w:rFonts w:ascii="Consolas" w:hAnsi="Consolas"/>
+      <w:i w:val="0"/>
       <w:color w:val="204A87"/>
       <w:sz w:val="22"/>
       <w:shd w:val="clear" w:color="auto" w:fill="F8F8F8"/>
@@ -14658,8 +16804,10 @@
   <w:style w:type="character" w:customStyle="1" w:styleId="DecValTok">
     <w:name w:val="DecValTok"/>
     <w:basedOn w:val="VerbatimChar"/>
+    <w:rsid w:val="00EA6F07"/>
     <w:rPr>
       <w:rFonts w:ascii="Consolas" w:hAnsi="Consolas"/>
+      <w:i w:val="0"/>
       <w:color w:val="0000CF"/>
       <w:sz w:val="22"/>
       <w:shd w:val="clear" w:color="auto" w:fill="F8F8F8"/>
@@ -14668,8 +16816,10 @@
   <w:style w:type="character" w:customStyle="1" w:styleId="BaseNTok">
     <w:name w:val="BaseNTok"/>
     <w:basedOn w:val="VerbatimChar"/>
+    <w:rsid w:val="00EA6F07"/>
     <w:rPr>
       <w:rFonts w:ascii="Consolas" w:hAnsi="Consolas"/>
+      <w:i w:val="0"/>
       <w:color w:val="0000CF"/>
       <w:sz w:val="22"/>
       <w:shd w:val="clear" w:color="auto" w:fill="F8F8F8"/>
@@ -14678,8 +16828,10 @@
   <w:style w:type="character" w:customStyle="1" w:styleId="FloatTok">
     <w:name w:val="FloatTok"/>
     <w:basedOn w:val="VerbatimChar"/>
+    <w:rsid w:val="00EA6F07"/>
     <w:rPr>
       <w:rFonts w:ascii="Consolas" w:hAnsi="Consolas"/>
+      <w:i w:val="0"/>
       <w:color w:val="0000CF"/>
       <w:sz w:val="22"/>
       <w:shd w:val="clear" w:color="auto" w:fill="F8F8F8"/>
@@ -14688,8 +16840,10 @@
   <w:style w:type="character" w:customStyle="1" w:styleId="ConstantTok">
     <w:name w:val="ConstantTok"/>
     <w:basedOn w:val="VerbatimChar"/>
+    <w:rsid w:val="00EA6F07"/>
     <w:rPr>
       <w:rFonts w:ascii="Consolas" w:hAnsi="Consolas"/>
+      <w:i w:val="0"/>
       <w:color w:val="000000"/>
       <w:sz w:val="22"/>
       <w:shd w:val="clear" w:color="auto" w:fill="F8F8F8"/>
@@ -14698,8 +16852,10 @@
   <w:style w:type="character" w:customStyle="1" w:styleId="CharTok">
     <w:name w:val="CharTok"/>
     <w:basedOn w:val="VerbatimChar"/>
+    <w:rsid w:val="00EA6F07"/>
     <w:rPr>
       <w:rFonts w:ascii="Consolas" w:hAnsi="Consolas"/>
+      <w:i w:val="0"/>
       <w:color w:val="4E9A06"/>
       <w:sz w:val="22"/>
       <w:shd w:val="clear" w:color="auto" w:fill="F8F8F8"/>
@@ -14708,8 +16864,10 @@
   <w:style w:type="character" w:customStyle="1" w:styleId="SpecialCharTok">
     <w:name w:val="SpecialCharTok"/>
     <w:basedOn w:val="VerbatimChar"/>
+    <w:rsid w:val="00EA6F07"/>
     <w:rPr>
       <w:rFonts w:ascii="Consolas" w:hAnsi="Consolas"/>
+      <w:i w:val="0"/>
       <w:color w:val="000000"/>
       <w:sz w:val="22"/>
       <w:shd w:val="clear" w:color="auto" w:fill="F8F8F8"/>
@@ -14718,8 +16876,10 @@
   <w:style w:type="character" w:customStyle="1" w:styleId="StringTok">
     <w:name w:val="StringTok"/>
     <w:basedOn w:val="VerbatimChar"/>
+    <w:rsid w:val="00EA6F07"/>
     <w:rPr>
       <w:rFonts w:ascii="Consolas" w:hAnsi="Consolas"/>
+      <w:i w:val="0"/>
       <w:color w:val="4E9A06"/>
       <w:sz w:val="22"/>
       <w:shd w:val="clear" w:color="auto" w:fill="F8F8F8"/>
@@ -14728,8 +16888,10 @@
   <w:style w:type="character" w:customStyle="1" w:styleId="VerbatimStringTok">
     <w:name w:val="VerbatimStringTok"/>
     <w:basedOn w:val="VerbatimChar"/>
+    <w:rsid w:val="00EA6F07"/>
     <w:rPr>
       <w:rFonts w:ascii="Consolas" w:hAnsi="Consolas"/>
+      <w:i w:val="0"/>
       <w:color w:val="4E9A06"/>
       <w:sz w:val="22"/>
       <w:shd w:val="clear" w:color="auto" w:fill="F8F8F8"/>
@@ -14738,8 +16900,10 @@
   <w:style w:type="character" w:customStyle="1" w:styleId="SpecialStringTok">
     <w:name w:val="SpecialStringTok"/>
     <w:basedOn w:val="VerbatimChar"/>
+    <w:rsid w:val="00EA6F07"/>
     <w:rPr>
       <w:rFonts w:ascii="Consolas" w:hAnsi="Consolas"/>
+      <w:i w:val="0"/>
       <w:color w:val="4E9A06"/>
       <w:sz w:val="22"/>
       <w:shd w:val="clear" w:color="auto" w:fill="F8F8F8"/>
@@ -14748,8 +16912,10 @@
   <w:style w:type="character" w:customStyle="1" w:styleId="ImportTok">
     <w:name w:val="ImportTok"/>
     <w:basedOn w:val="VerbatimChar"/>
+    <w:rsid w:val="00EA6F07"/>
     <w:rPr>
       <w:rFonts w:ascii="Consolas" w:hAnsi="Consolas"/>
+      <w:i w:val="0"/>
       <w:sz w:val="22"/>
       <w:shd w:val="clear" w:color="auto" w:fill="F8F8F8"/>
     </w:rPr>
@@ -14757,6 +16923,7 @@
   <w:style w:type="character" w:customStyle="1" w:styleId="CommentTok">
     <w:name w:val="CommentTok"/>
     <w:basedOn w:val="VerbatimChar"/>
+    <w:rsid w:val="00EA6F07"/>
     <w:rPr>
       <w:rFonts w:ascii="Consolas" w:hAnsi="Consolas"/>
       <w:i/>
@@ -14768,6 +16935,7 @@
   <w:style w:type="character" w:customStyle="1" w:styleId="DocumentationTok">
     <w:name w:val="DocumentationTok"/>
     <w:basedOn w:val="VerbatimChar"/>
+    <w:rsid w:val="00EA6F07"/>
     <w:rPr>
       <w:rFonts w:ascii="Consolas" w:hAnsi="Consolas"/>
       <w:b/>
@@ -14780,6 +16948,7 @@
   <w:style w:type="character" w:customStyle="1" w:styleId="AnnotationTok">
     <w:name w:val="AnnotationTok"/>
     <w:basedOn w:val="VerbatimChar"/>
+    <w:rsid w:val="00EA6F07"/>
     <w:rPr>
       <w:rFonts w:ascii="Consolas" w:hAnsi="Consolas"/>
       <w:b/>
@@ -14792,6 +16961,7 @@
   <w:style w:type="character" w:customStyle="1" w:styleId="CommentVarTok">
     <w:name w:val="CommentVarTok"/>
     <w:basedOn w:val="VerbatimChar"/>
+    <w:rsid w:val="00EA6F07"/>
     <w:rPr>
       <w:rFonts w:ascii="Consolas" w:hAnsi="Consolas"/>
       <w:b/>
@@ -14804,8 +16974,10 @@
   <w:style w:type="character" w:customStyle="1" w:styleId="OtherTok">
     <w:name w:val="OtherTok"/>
     <w:basedOn w:val="VerbatimChar"/>
+    <w:rsid w:val="00EA6F07"/>
     <w:rPr>
       <w:rFonts w:ascii="Consolas" w:hAnsi="Consolas"/>
+      <w:i w:val="0"/>
       <w:color w:val="8F5902"/>
       <w:sz w:val="22"/>
       <w:shd w:val="clear" w:color="auto" w:fill="F8F8F8"/>
@@ -14814,8 +16986,10 @@
   <w:style w:type="character" w:customStyle="1" w:styleId="FunctionTok">
     <w:name w:val="FunctionTok"/>
     <w:basedOn w:val="VerbatimChar"/>
+    <w:rsid w:val="00EA6F07"/>
     <w:rPr>
       <w:rFonts w:ascii="Consolas" w:hAnsi="Consolas"/>
+      <w:i w:val="0"/>
       <w:color w:val="000000"/>
       <w:sz w:val="22"/>
       <w:shd w:val="clear" w:color="auto" w:fill="F8F8F8"/>
@@ -14824,8 +16998,10 @@
   <w:style w:type="character" w:customStyle="1" w:styleId="VariableTok">
     <w:name w:val="VariableTok"/>
     <w:basedOn w:val="VerbatimChar"/>
+    <w:rsid w:val="00EA6F07"/>
     <w:rPr>
       <w:rFonts w:ascii="Consolas" w:hAnsi="Consolas"/>
+      <w:i w:val="0"/>
       <w:color w:val="000000"/>
       <w:sz w:val="22"/>
       <w:shd w:val="clear" w:color="auto" w:fill="F8F8F8"/>
@@ -14834,9 +17010,11 @@
   <w:style w:type="character" w:customStyle="1" w:styleId="ControlFlowTok">
     <w:name w:val="ControlFlowTok"/>
     <w:basedOn w:val="VerbatimChar"/>
+    <w:rsid w:val="00EA6F07"/>
     <w:rPr>
       <w:rFonts w:ascii="Consolas" w:hAnsi="Consolas"/>
       <w:b/>
+      <w:i w:val="0"/>
       <w:color w:val="204A87"/>
       <w:sz w:val="22"/>
       <w:shd w:val="clear" w:color="auto" w:fill="F8F8F8"/>
@@ -14845,9 +17023,11 @@
   <w:style w:type="character" w:customStyle="1" w:styleId="OperatorTok">
     <w:name w:val="OperatorTok"/>
     <w:basedOn w:val="VerbatimChar"/>
+    <w:rsid w:val="00EA6F07"/>
     <w:rPr>
       <w:rFonts w:ascii="Consolas" w:hAnsi="Consolas"/>
       <w:b/>
+      <w:i w:val="0"/>
       <w:color w:val="CE5C00"/>
       <w:sz w:val="22"/>
       <w:shd w:val="clear" w:color="auto" w:fill="F8F8F8"/>
@@ -14856,8 +17036,10 @@
   <w:style w:type="character" w:customStyle="1" w:styleId="BuiltInTok">
     <w:name w:val="BuiltInTok"/>
     <w:basedOn w:val="VerbatimChar"/>
+    <w:rsid w:val="00EA6F07"/>
     <w:rPr>
       <w:rFonts w:ascii="Consolas" w:hAnsi="Consolas"/>
+      <w:i w:val="0"/>
       <w:sz w:val="22"/>
       <w:shd w:val="clear" w:color="auto" w:fill="F8F8F8"/>
     </w:rPr>
@@ -14865,8 +17047,10 @@
   <w:style w:type="character" w:customStyle="1" w:styleId="ExtensionTok">
     <w:name w:val="ExtensionTok"/>
     <w:basedOn w:val="VerbatimChar"/>
+    <w:rsid w:val="00EA6F07"/>
     <w:rPr>
       <w:rFonts w:ascii="Consolas" w:hAnsi="Consolas"/>
+      <w:i w:val="0"/>
       <w:sz w:val="22"/>
       <w:shd w:val="clear" w:color="auto" w:fill="F8F8F8"/>
     </w:rPr>
@@ -14874,6 +17058,7 @@
   <w:style w:type="character" w:customStyle="1" w:styleId="PreprocessorTok">
     <w:name w:val="PreprocessorTok"/>
     <w:basedOn w:val="VerbatimChar"/>
+    <w:rsid w:val="00EA6F07"/>
     <w:rPr>
       <w:rFonts w:ascii="Consolas" w:hAnsi="Consolas"/>
       <w:i/>
@@ -14885,8 +17070,10 @@
   <w:style w:type="character" w:customStyle="1" w:styleId="AttributeTok">
     <w:name w:val="AttributeTok"/>
     <w:basedOn w:val="VerbatimChar"/>
+    <w:rsid w:val="00EA6F07"/>
     <w:rPr>
       <w:rFonts w:ascii="Consolas" w:hAnsi="Consolas"/>
+      <w:i w:val="0"/>
       <w:color w:val="C4A000"/>
       <w:sz w:val="22"/>
       <w:shd w:val="clear" w:color="auto" w:fill="F8F8F8"/>
@@ -14895,8 +17082,10 @@
   <w:style w:type="character" w:customStyle="1" w:styleId="RegionMarkerTok">
     <w:name w:val="RegionMarkerTok"/>
     <w:basedOn w:val="VerbatimChar"/>
+    <w:rsid w:val="00EA6F07"/>
     <w:rPr>
       <w:rFonts w:ascii="Consolas" w:hAnsi="Consolas"/>
+      <w:i w:val="0"/>
       <w:sz w:val="22"/>
       <w:shd w:val="clear" w:color="auto" w:fill="F8F8F8"/>
     </w:rPr>
@@ -14904,6 +17093,7 @@
   <w:style w:type="character" w:customStyle="1" w:styleId="InformationTok">
     <w:name w:val="InformationTok"/>
     <w:basedOn w:val="VerbatimChar"/>
+    <w:rsid w:val="00EA6F07"/>
     <w:rPr>
       <w:rFonts w:ascii="Consolas" w:hAnsi="Consolas"/>
       <w:b/>
@@ -14916,6 +17106,7 @@
   <w:style w:type="character" w:customStyle="1" w:styleId="WarningTok">
     <w:name w:val="WarningTok"/>
     <w:basedOn w:val="VerbatimChar"/>
+    <w:rsid w:val="00EA6F07"/>
     <w:rPr>
       <w:rFonts w:ascii="Consolas" w:hAnsi="Consolas"/>
       <w:b/>
@@ -14928,8 +17119,10 @@
   <w:style w:type="character" w:customStyle="1" w:styleId="AlertTok">
     <w:name w:val="AlertTok"/>
     <w:basedOn w:val="VerbatimChar"/>
+    <w:rsid w:val="00EA6F07"/>
     <w:rPr>
       <w:rFonts w:ascii="Consolas" w:hAnsi="Consolas"/>
+      <w:i w:val="0"/>
       <w:color w:val="EF2929"/>
       <w:sz w:val="22"/>
       <w:shd w:val="clear" w:color="auto" w:fill="F8F8F8"/>
@@ -14938,9 +17131,11 @@
   <w:style w:type="character" w:customStyle="1" w:styleId="ErrorTok">
     <w:name w:val="ErrorTok"/>
     <w:basedOn w:val="VerbatimChar"/>
+    <w:rsid w:val="00EA6F07"/>
     <w:rPr>
       <w:rFonts w:ascii="Consolas" w:hAnsi="Consolas"/>
       <w:b/>
+      <w:i w:val="0"/>
       <w:color w:val="A40000"/>
       <w:sz w:val="22"/>
       <w:shd w:val="clear" w:color="auto" w:fill="F8F8F8"/>
@@ -14949,11 +17144,21 @@
   <w:style w:type="character" w:customStyle="1" w:styleId="NormalTok">
     <w:name w:val="NormalTok"/>
     <w:basedOn w:val="VerbatimChar"/>
+    <w:rsid w:val="00EA6F07"/>
     <w:rPr>
       <w:rFonts w:ascii="Consolas" w:hAnsi="Consolas"/>
+      <w:i w:val="0"/>
       <w:sz w:val="22"/>
       <w:shd w:val="clear" w:color="auto" w:fill="F8F8F8"/>
     </w:rPr>
+  </w:style>
+  <w:style w:type="paragraph" w:customStyle="1" w:styleId="FigurewithCaption">
+    <w:name w:val="Figure with Caption"/>
+    <w:basedOn w:val="Figure"/>
+    <w:rsid w:val="00EA6F07"/>
+    <w:pPr>
+      <w:keepNext/>
+    </w:pPr>
   </w:style>
   <w:style w:type="paragraph" w:styleId="BalloonText">
     <w:name w:val="Balloon Text"/>
@@ -14961,7 +17166,7 @@
     <w:link w:val="BalloonTextChar"/>
     <w:semiHidden/>
     <w:unhideWhenUsed/>
-    <w:rsid w:val="00451BC3"/>
+    <w:rsid w:val="00EA6F07"/>
     <w:pPr>
       <w:spacing w:after="0"/>
     </w:pPr>
@@ -14976,7 +17181,7 @@
     <w:basedOn w:val="DefaultParagraphFont"/>
     <w:link w:val="BalloonText"/>
     <w:semiHidden/>
-    <w:rsid w:val="00451BC3"/>
+    <w:rsid w:val="00EA6F07"/>
     <w:rPr>
       <w:rFonts w:ascii="Segoe UI" w:hAnsi="Segoe UI" w:cs="Segoe UI"/>
       <w:sz w:val="18"/>
@@ -14986,7 +17191,7 @@
   <w:style w:type="table" w:styleId="TableGrid">
     <w:name w:val="Table Grid"/>
     <w:basedOn w:val="TableNormal"/>
-    <w:rsid w:val="00C32CB7"/>
+    <w:rsid w:val="00EA6F07"/>
     <w:pPr>
       <w:spacing w:after="0"/>
     </w:pPr>
@@ -15004,7 +17209,7 @@
   <w:style w:type="table" w:styleId="PlainTable3">
     <w:name w:val="Plain Table 3"/>
     <w:basedOn w:val="TableNormal"/>
-    <w:rsid w:val="009A3EF1"/>
+    <w:rsid w:val="00EA6F07"/>
     <w:pPr>
       <w:spacing w:after="0"/>
     </w:pPr>
@@ -15099,7 +17304,7 @@
     <w:link w:val="HTMLAddressChar"/>
     <w:uiPriority w:val="99"/>
     <w:unhideWhenUsed/>
-    <w:rsid w:val="00F150EF"/>
+    <w:rsid w:val="00EA6F07"/>
     <w:pPr>
       <w:spacing w:after="0"/>
     </w:pPr>
@@ -15114,7 +17319,7 @@
     <w:basedOn w:val="DefaultParagraphFont"/>
     <w:link w:val="HTMLAddress"/>
     <w:uiPriority w:val="99"/>
-    <w:rsid w:val="00F150EF"/>
+    <w:rsid w:val="00EA6F07"/>
     <w:rPr>
       <w:rFonts w:ascii="Times New Roman" w:eastAsia="Times New Roman" w:hAnsi="Times New Roman" w:cs="Times New Roman"/>
       <w:i/>
@@ -15126,11 +17331,51 @@
     <w:basedOn w:val="DefaultParagraphFont"/>
     <w:semiHidden/>
     <w:unhideWhenUsed/>
-    <w:rsid w:val="002B34DF"/>
+    <w:rsid w:val="00EA6F07"/>
     <w:rPr>
       <w:color w:val="800080" w:themeColor="followedHyperlink"/>
       <w:u w:val="single"/>
     </w:rPr>
+  </w:style>
+  <w:style w:type="paragraph" w:styleId="Header">
+    <w:name w:val="header"/>
+    <w:basedOn w:val="Normal"/>
+    <w:link w:val="HeaderChar"/>
+    <w:unhideWhenUsed/>
+    <w:rsid w:val="00EA6F07"/>
+    <w:pPr>
+      <w:tabs>
+        <w:tab w:val="center" w:pos="4680"/>
+        <w:tab w:val="right" w:pos="9360"/>
+      </w:tabs>
+      <w:spacing w:after="0"/>
+    </w:pPr>
+  </w:style>
+  <w:style w:type="character" w:customStyle="1" w:styleId="HeaderChar">
+    <w:name w:val="Header Char"/>
+    <w:basedOn w:val="DefaultParagraphFont"/>
+    <w:link w:val="Header"/>
+    <w:rsid w:val="00EA6F07"/>
+  </w:style>
+  <w:style w:type="paragraph" w:styleId="Footer">
+    <w:name w:val="footer"/>
+    <w:basedOn w:val="Normal"/>
+    <w:link w:val="FooterChar"/>
+    <w:unhideWhenUsed/>
+    <w:rsid w:val="00EA6F07"/>
+    <w:pPr>
+      <w:tabs>
+        <w:tab w:val="center" w:pos="4680"/>
+        <w:tab w:val="right" w:pos="9360"/>
+      </w:tabs>
+      <w:spacing w:after="0"/>
+    </w:pPr>
+  </w:style>
+  <w:style w:type="character" w:customStyle="1" w:styleId="FooterChar">
+    <w:name w:val="Footer Char"/>
+    <w:basedOn w:val="DefaultParagraphFont"/>
+    <w:link w:val="Footer"/>
+    <w:rsid w:val="00EA6F07"/>
   </w:style>
 </w:styles>
 </file>
@@ -15451,4 +17696,280 @@
   </a:objectDefaults>
   <a:extraClrSchemeLst/>
 </a:theme>
+</file>
+
+<file path=customXml/item1.xml><?xml version="1.0" encoding="utf-8"?>
+<ct:contentTypeSchema xmlns:ct="http://schemas.microsoft.com/office/2006/metadata/contentType" xmlns:ma="http://schemas.microsoft.com/office/2006/metadata/properties/metaAttributes" ct:_="" ma:_="" ma:contentTypeName="Document" ma:contentTypeID="0x01010051F79B6F18BB9C4DB9DBF7E62F2E7B94" ma:contentTypeVersion="12" ma:contentTypeDescription="Create a new document." ma:contentTypeScope="" ma:versionID="1c099b88d047db04481089dbba7d2709">
+  <xsd:schema xmlns:xsd="http://www.w3.org/2001/XMLSchema" xmlns:xs="http://www.w3.org/2001/XMLSchema" xmlns:p="http://schemas.microsoft.com/office/2006/metadata/properties" xmlns:ns3="a8df9be0-fabc-4cd2-83a0-5d14ea6e1e1c" xmlns:ns4="7d156368-5c4c-45de-9137-dd8ee7d8ab11" targetNamespace="http://schemas.microsoft.com/office/2006/metadata/properties" ma:root="true" ma:fieldsID="eafa8dcaf306508adc6a6514c4e81d2c" ns3:_="" ns4:_="">
+    <xsd:import namespace="a8df9be0-fabc-4cd2-83a0-5d14ea6e1e1c"/>
+    <xsd:import namespace="7d156368-5c4c-45de-9137-dd8ee7d8ab11"/>
+    <xsd:element name="properties">
+      <xsd:complexType>
+        <xsd:sequence>
+          <xsd:element name="documentManagement">
+            <xsd:complexType>
+              <xsd:all>
+                <xsd:element ref="ns3:MediaServiceMetadata" minOccurs="0"/>
+                <xsd:element ref="ns3:MediaServiceFastMetadata" minOccurs="0"/>
+                <xsd:element ref="ns4:SharedWithUsers" minOccurs="0"/>
+                <xsd:element ref="ns4:SharedWithDetails" minOccurs="0"/>
+                <xsd:element ref="ns4:SharingHintHash" minOccurs="0"/>
+                <xsd:element ref="ns3:MediaServiceAutoTags" minOccurs="0"/>
+                <xsd:element ref="ns3:MediaServiceOCR" minOccurs="0"/>
+                <xsd:element ref="ns3:MediaServiceDateTaken" minOccurs="0"/>
+                <xsd:element ref="ns3:MediaServiceGenerationTime" minOccurs="0"/>
+                <xsd:element ref="ns3:MediaServiceEventHashCode" minOccurs="0"/>
+                <xsd:element ref="ns3:MediaServiceAutoKeyPoints" minOccurs="0"/>
+                <xsd:element ref="ns3:MediaServiceKeyPoints" minOccurs="0"/>
+              </xsd:all>
+            </xsd:complexType>
+          </xsd:element>
+        </xsd:sequence>
+      </xsd:complexType>
+    </xsd:element>
+  </xsd:schema>
+  <xsd:schema xmlns:xsd="http://www.w3.org/2001/XMLSchema" xmlns:xs="http://www.w3.org/2001/XMLSchema" xmlns:dms="http://schemas.microsoft.com/office/2006/documentManagement/types" xmlns:pc="http://schemas.microsoft.com/office/infopath/2007/PartnerControls" targetNamespace="a8df9be0-fabc-4cd2-83a0-5d14ea6e1e1c" elementFormDefault="qualified">
+    <xsd:import namespace="http://schemas.microsoft.com/office/2006/documentManagement/types"/>
+    <xsd:import namespace="http://schemas.microsoft.com/office/infopath/2007/PartnerControls"/>
+    <xsd:element name="MediaServiceMetadata" ma:index="8" nillable="true" ma:displayName="MediaServiceMetadata" ma:hidden="true" ma:internalName="MediaServiceMetadata" ma:readOnly="true">
+      <xsd:simpleType>
+        <xsd:restriction base="dms:Note"/>
+      </xsd:simpleType>
+    </xsd:element>
+    <xsd:element name="MediaServiceFastMetadata" ma:index="9" nillable="true" ma:displayName="MediaServiceFastMetadata" ma:hidden="true" ma:internalName="MediaServiceFastMetadata" ma:readOnly="true">
+      <xsd:simpleType>
+        <xsd:restriction base="dms:Note"/>
+      </xsd:simpleType>
+    </xsd:element>
+    <xsd:element name="MediaServiceAutoTags" ma:index="13" nillable="true" ma:displayName="MediaServiceAutoTags" ma:internalName="MediaServiceAutoTags" ma:readOnly="true">
+      <xsd:simpleType>
+        <xsd:restriction base="dms:Text"/>
+      </xsd:simpleType>
+    </xsd:element>
+    <xsd:element name="MediaServiceOCR" ma:index="14" nillable="true" ma:displayName="MediaServiceOCR" ma:internalName="MediaServiceOCR" ma:readOnly="true">
+      <xsd:simpleType>
+        <xsd:restriction base="dms:Note">
+          <xsd:maxLength value="255"/>
+        </xsd:restriction>
+      </xsd:simpleType>
+    </xsd:element>
+    <xsd:element name="MediaServiceDateTaken" ma:index="15" nillable="true" ma:displayName="MediaServiceDateTaken" ma:hidden="true" ma:internalName="MediaServiceDateTaken" ma:readOnly="true">
+      <xsd:simpleType>
+        <xsd:restriction base="dms:Text"/>
+      </xsd:simpleType>
+    </xsd:element>
+    <xsd:element name="MediaServiceGenerationTime" ma:index="16" nillable="true" ma:displayName="MediaServiceGenerationTime" ma:hidden="true" ma:internalName="MediaServiceGenerationTime" ma:readOnly="true">
+      <xsd:simpleType>
+        <xsd:restriction base="dms:Text"/>
+      </xsd:simpleType>
+    </xsd:element>
+    <xsd:element name="MediaServiceEventHashCode" ma:index="17" nillable="true" ma:displayName="MediaServiceEventHashCode" ma:hidden="true" ma:internalName="MediaServiceEventHashCode" ma:readOnly="true">
+      <xsd:simpleType>
+        <xsd:restriction base="dms:Text"/>
+      </xsd:simpleType>
+    </xsd:element>
+    <xsd:element name="MediaServiceAutoKeyPoints" ma:index="18" nillable="true" ma:displayName="MediaServiceAutoKeyPoints" ma:hidden="true" ma:internalName="MediaServiceAutoKeyPoints" ma:readOnly="true">
+      <xsd:simpleType>
+        <xsd:restriction base="dms:Note"/>
+      </xsd:simpleType>
+    </xsd:element>
+    <xsd:element name="MediaServiceKeyPoints" ma:index="19" nillable="true" ma:displayName="KeyPoints" ma:internalName="MediaServiceKeyPoints" ma:readOnly="true">
+      <xsd:simpleType>
+        <xsd:restriction base="dms:Note">
+          <xsd:maxLength value="255"/>
+        </xsd:restriction>
+      </xsd:simpleType>
+    </xsd:element>
+  </xsd:schema>
+  <xsd:schema xmlns:xsd="http://www.w3.org/2001/XMLSchema" xmlns:xs="http://www.w3.org/2001/XMLSchema" xmlns:dms="http://schemas.microsoft.com/office/2006/documentManagement/types" xmlns:pc="http://schemas.microsoft.com/office/infopath/2007/PartnerControls" targetNamespace="7d156368-5c4c-45de-9137-dd8ee7d8ab11" elementFormDefault="qualified">
+    <xsd:import namespace="http://schemas.microsoft.com/office/2006/documentManagement/types"/>
+    <xsd:import namespace="http://schemas.microsoft.com/office/infopath/2007/PartnerControls"/>
+    <xsd:element name="SharedWithUsers" ma:index="10" nillable="true" ma:displayName="Shared With" ma:internalName="SharedWithUsers" ma:readOnly="true">
+      <xsd:complexType>
+        <xsd:complexContent>
+          <xsd:extension base="dms:UserMulti">
+            <xsd:sequence>
+              <xsd:element name="UserInfo" minOccurs="0" maxOccurs="unbounded">
+                <xsd:complexType>
+                  <xsd:sequence>
+                    <xsd:element name="DisplayName" type="xsd:string" minOccurs="0"/>
+                    <xsd:element name="AccountId" type="dms:UserId" minOccurs="0" nillable="true"/>
+                    <xsd:element name="AccountType" type="xsd:string" minOccurs="0"/>
+                  </xsd:sequence>
+                </xsd:complexType>
+              </xsd:element>
+            </xsd:sequence>
+          </xsd:extension>
+        </xsd:complexContent>
+      </xsd:complexType>
+    </xsd:element>
+    <xsd:element name="SharedWithDetails" ma:index="11" nillable="true" ma:displayName="Shared With Details" ma:internalName="SharedWithDetails" ma:readOnly="true">
+      <xsd:simpleType>
+        <xsd:restriction base="dms:Note">
+          <xsd:maxLength value="255"/>
+        </xsd:restriction>
+      </xsd:simpleType>
+    </xsd:element>
+    <xsd:element name="SharingHintHash" ma:index="12" nillable="true" ma:displayName="Sharing Hint Hash" ma:hidden="true" ma:internalName="SharingHintHash" ma:readOnly="true">
+      <xsd:simpleType>
+        <xsd:restriction base="dms:Text"/>
+      </xsd:simpleType>
+    </xsd:element>
+  </xsd:schema>
+  <xsd:schema xmlns="http://schemas.openxmlformats.org/package/2006/metadata/core-properties" xmlns:xsd="http://www.w3.org/2001/XMLSchema" xmlns:xsi="http://www.w3.org/2001/XMLSchema-instance" xmlns:dc="http://purl.org/dc/elements/1.1/" xmlns:dcterms="http://purl.org/dc/terms/" xmlns:odoc="http://schemas.microsoft.com/internal/obd" targetNamespace="http://schemas.openxmlformats.org/package/2006/metadata/core-properties" elementFormDefault="qualified" attributeFormDefault="unqualified" blockDefault="#all">
+    <xsd:import namespace="http://purl.org/dc/elements/1.1/" schemaLocation="http://dublincore.org/schemas/xmls/qdc/2003/04/02/dc.xsd"/>
+    <xsd:import namespace="http://purl.org/dc/terms/" schemaLocation="http://dublincore.org/schemas/xmls/qdc/2003/04/02/dcterms.xsd"/>
+    <xsd:element name="coreProperties" type="CT_coreProperties"/>
+    <xsd:complexType name="CT_coreProperties">
+      <xsd:all>
+        <xsd:element ref="dc:creator" minOccurs="0" maxOccurs="1"/>
+        <xsd:element ref="dcterms:created" minOccurs="0" maxOccurs="1"/>
+        <xsd:element ref="dc:identifier" minOccurs="0" maxOccurs="1"/>
+        <xsd:element name="contentType" minOccurs="0" maxOccurs="1" type="xsd:string" ma:index="0" ma:displayName="Content Type"/>
+        <xsd:element ref="dc:title" minOccurs="0" maxOccurs="1" ma:index="4" ma:displayName="Title"/>
+        <xsd:element ref="dc:subject" minOccurs="0" maxOccurs="1"/>
+        <xsd:element ref="dc:description" minOccurs="0" maxOccurs="1"/>
+        <xsd:element name="keywords" minOccurs="0" maxOccurs="1" type="xsd:string"/>
+        <xsd:element ref="dc:language" minOccurs="0" maxOccurs="1"/>
+        <xsd:element name="category" minOccurs="0" maxOccurs="1" type="xsd:string"/>
+        <xsd:element name="version" minOccurs="0" maxOccurs="1" type="xsd:string"/>
+        <xsd:element name="revision" minOccurs="0" maxOccurs="1" type="xsd:string">
+          <xsd:annotation>
+            <xsd:documentation>
+                        This value indicates the number of saves or revisions. The application is responsible for updating this value after each revision.
+                    </xsd:documentation>
+          </xsd:annotation>
+        </xsd:element>
+        <xsd:element name="lastModifiedBy" minOccurs="0" maxOccurs="1" type="xsd:string"/>
+        <xsd:element ref="dcterms:modified" minOccurs="0" maxOccurs="1"/>
+        <xsd:element name="contentStatus" minOccurs="0" maxOccurs="1" type="xsd:string"/>
+      </xsd:all>
+    </xsd:complexType>
+  </xsd:schema>
+  <xs:schema xmlns:pc="http://schemas.microsoft.com/office/infopath/2007/PartnerControls" xmlns:xs="http://www.w3.org/2001/XMLSchema" targetNamespace="http://schemas.microsoft.com/office/infopath/2007/PartnerControls" elementFormDefault="qualified" attributeFormDefault="unqualified">
+    <xs:element name="Person">
+      <xs:complexType>
+        <xs:sequence>
+          <xs:element ref="pc:DisplayName" minOccurs="0"/>
+          <xs:element ref="pc:AccountId" minOccurs="0"/>
+          <xs:element ref="pc:AccountType" minOccurs="0"/>
+        </xs:sequence>
+      </xs:complexType>
+    </xs:element>
+    <xs:element name="DisplayName" type="xs:string"/>
+    <xs:element name="AccountId" type="xs:string"/>
+    <xs:element name="AccountType" type="xs:string"/>
+    <xs:element name="BDCAssociatedEntity">
+      <xs:complexType>
+        <xs:sequence>
+          <xs:element ref="pc:BDCEntity" minOccurs="0" maxOccurs="unbounded"/>
+        </xs:sequence>
+        <xs:attribute ref="pc:EntityNamespace"/>
+        <xs:attribute ref="pc:EntityName"/>
+        <xs:attribute ref="pc:SystemInstanceName"/>
+        <xs:attribute ref="pc:AssociationName"/>
+      </xs:complexType>
+    </xs:element>
+    <xs:attribute name="EntityNamespace" type="xs:string"/>
+    <xs:attribute name="EntityName" type="xs:string"/>
+    <xs:attribute name="SystemInstanceName" type="xs:string"/>
+    <xs:attribute name="AssociationName" type="xs:string"/>
+    <xs:element name="BDCEntity">
+      <xs:complexType>
+        <xs:sequence>
+          <xs:element ref="pc:EntityDisplayName" minOccurs="0"/>
+          <xs:element ref="pc:EntityInstanceReference" minOccurs="0"/>
+          <xs:element ref="pc:EntityId1" minOccurs="0"/>
+          <xs:element ref="pc:EntityId2" minOccurs="0"/>
+          <xs:element ref="pc:EntityId3" minOccurs="0"/>
+          <xs:element ref="pc:EntityId4" minOccurs="0"/>
+          <xs:element ref="pc:EntityId5" minOccurs="0"/>
+        </xs:sequence>
+      </xs:complexType>
+    </xs:element>
+    <xs:element name="EntityDisplayName" type="xs:string"/>
+    <xs:element name="EntityInstanceReference" type="xs:string"/>
+    <xs:element name="EntityId1" type="xs:string"/>
+    <xs:element name="EntityId2" type="xs:string"/>
+    <xs:element name="EntityId3" type="xs:string"/>
+    <xs:element name="EntityId4" type="xs:string"/>
+    <xs:element name="EntityId5" type="xs:string"/>
+    <xs:element name="Terms">
+      <xs:complexType>
+        <xs:sequence>
+          <xs:element ref="pc:TermInfo" minOccurs="0" maxOccurs="unbounded"/>
+        </xs:sequence>
+      </xs:complexType>
+    </xs:element>
+    <xs:element name="TermInfo">
+      <xs:complexType>
+        <xs:sequence>
+          <xs:element ref="pc:TermName" minOccurs="0"/>
+          <xs:element ref="pc:TermId" minOccurs="0"/>
+        </xs:sequence>
+      </xs:complexType>
+    </xs:element>
+    <xs:element name="TermName" type="xs:string"/>
+    <xs:element name="TermId" type="xs:string"/>
+  </xs:schema>
+</ct:contentTypeSchema>
+</file>
+
+<file path=customXml/item2.xml><?xml version="1.0" encoding="utf-8"?>
+<?mso-contentType ?>
+<FormTemplates xmlns="http://schemas.microsoft.com/sharepoint/v3/contenttype/forms">
+  <Display>DocumentLibraryForm</Display>
+  <Edit>DocumentLibraryForm</Edit>
+  <New>DocumentLibraryForm</New>
+</FormTemplates>
+</file>
+
+<file path=customXml/item3.xml><?xml version="1.0" encoding="utf-8"?>
+<p:properties xmlns:p="http://schemas.microsoft.com/office/2006/metadata/properties" xmlns:xsi="http://www.w3.org/2001/XMLSchema-instance" xmlns:pc="http://schemas.microsoft.com/office/infopath/2007/PartnerControls">
+  <documentManagement/>
+</p:properties>
+</file>
+
+<file path=customXml/itemProps1.xml><?xml version="1.0" encoding="utf-8"?>
+<ds:datastoreItem xmlns:ds="http://schemas.openxmlformats.org/officeDocument/2006/customXml" ds:itemID="{CBC36B23-EDDF-439E-A207-5B94A695AFF7}">
+  <ds:schemaRefs>
+    <ds:schemaRef ds:uri="http://schemas.microsoft.com/office/2006/metadata/contentType"/>
+    <ds:schemaRef ds:uri="http://schemas.microsoft.com/office/2006/metadata/properties/metaAttributes"/>
+    <ds:schemaRef ds:uri="http://www.w3.org/2001/XMLSchema"/>
+    <ds:schemaRef ds:uri="http://schemas.microsoft.com/office/2006/metadata/properties"/>
+    <ds:schemaRef ds:uri="a8df9be0-fabc-4cd2-83a0-5d14ea6e1e1c"/>
+    <ds:schemaRef ds:uri="7d156368-5c4c-45de-9137-dd8ee7d8ab11"/>
+    <ds:schemaRef ds:uri="http://schemas.microsoft.com/office/2006/documentManagement/types"/>
+    <ds:schemaRef ds:uri="http://schemas.microsoft.com/office/infopath/2007/PartnerControls"/>
+    <ds:schemaRef ds:uri="http://schemas.openxmlformats.org/package/2006/metadata/core-properties"/>
+    <ds:schemaRef ds:uri="http://purl.org/dc/elements/1.1/"/>
+    <ds:schemaRef ds:uri="http://purl.org/dc/terms/"/>
+    <ds:schemaRef ds:uri="http://schemas.microsoft.com/internal/obd"/>
+  </ds:schemaRefs>
+</ds:datastoreItem>
+</file>
+
+<file path=customXml/itemProps2.xml><?xml version="1.0" encoding="utf-8"?>
+<ds:datastoreItem xmlns:ds="http://schemas.openxmlformats.org/officeDocument/2006/customXml" ds:itemID="{7736B666-7DA3-4CAB-928E-C3923F7310B9}">
+  <ds:schemaRefs>
+    <ds:schemaRef ds:uri="http://schemas.microsoft.com/sharepoint/v3/contenttype/forms"/>
+  </ds:schemaRefs>
+</ds:datastoreItem>
+</file>
+
+<file path=customXml/itemProps3.xml><?xml version="1.0" encoding="utf-8"?>
+<ds:datastoreItem xmlns:ds="http://schemas.openxmlformats.org/officeDocument/2006/customXml" ds:itemID="{E28CFCE8-EBFE-438F-B362-C0B3BF84CA37}">
+  <ds:schemaRefs>
+    <ds:schemaRef ds:uri="a8df9be0-fabc-4cd2-83a0-5d14ea6e1e1c"/>
+    <ds:schemaRef ds:uri="7d156368-5c4c-45de-9137-dd8ee7d8ab11"/>
+    <ds:schemaRef ds:uri="http://schemas.microsoft.com/office/2006/documentManagement/types"/>
+    <ds:schemaRef ds:uri="http://schemas.microsoft.com/office/2006/metadata/properties"/>
+    <ds:schemaRef ds:uri="http://purl.org/dc/elements/1.1/"/>
+    <ds:schemaRef ds:uri="http://schemas.openxmlformats.org/package/2006/metadata/core-properties"/>
+    <ds:schemaRef ds:uri="http://purl.org/dc/terms/"/>
+    <ds:schemaRef ds:uri="http://schemas.microsoft.com/office/infopath/2007/PartnerControls"/>
+    <ds:schemaRef ds:uri="http://www.w3.org/XML/1998/namespace"/>
+    <ds:schemaRef ds:uri="http://purl.org/dc/dcmitype/"/>
+  </ds:schemaRefs>
+</ds:datastoreItem>
 </file>